--- a/Relazione Messina-Camiolo hw2.docx
+++ b/Relazione Messina-Camiolo hw2.docx
@@ -711,13 +711,7 @@
       </w:r>
       <w:proofErr w:type="spellEnd"/>
       <w:r>
-        <w:t xml:space="preserve"> d</w:t>
-      </w:r>
-      <w:r>
-        <w:t xml:space="preserve">opo aver recuperato </w:t>
-      </w:r>
-      <w:r>
-        <w:t xml:space="preserve">da </w:t>
+        <w:t xml:space="preserve"> dopo aver recuperato da </w:t>
       </w:r>
       <w:proofErr w:type="spellStart"/>
       <w:r>
@@ -737,13 +731,7 @@
         <w:t>, agisce come producer inviando</w:t>
       </w:r>
       <w:r>
-        <w:t xml:space="preserve"> un messaggio su</w:t>
-      </w:r>
-      <w:r>
-        <w:t>l</w:t>
-      </w:r>
-      <w:r>
-        <w:t xml:space="preserve"> </w:t>
+        <w:t xml:space="preserve"> un messaggio sul </w:t>
       </w:r>
       <w:proofErr w:type="spellStart"/>
       <w:r>
@@ -751,10 +739,7 @@
       </w:r>
       <w:proofErr w:type="spellEnd"/>
       <w:r>
-        <w:t xml:space="preserve"> Kafka to-alert-system</w:t>
-      </w:r>
-      <w:r>
-        <w:t xml:space="preserve"> andando a fornire all’interno di un payload le informazioni scaricate e l’elenco degli utenti che sono interessati a tali informazioni. Il consumer del </w:t>
+        <w:t xml:space="preserve"> Kafka to-alert-system andando a fornire all’interno di un payload le informazioni scaricate e l’elenco degli utenti che sono interessati a tali informazioni. Il consumer del </w:t>
       </w:r>
       <w:proofErr w:type="spellStart"/>
       <w:r>
@@ -1113,10 +1098,7 @@
         <w:t>HTTPS</w:t>
       </w:r>
       <w:r>
-        <w:t xml:space="preserve"> per le richieste indirizzate all’API Gateway NGINX.</w:t>
-      </w:r>
-      <w:r>
-        <w:t xml:space="preserve"> </w:t>
+        <w:t xml:space="preserve"> per le richieste indirizzate all’API Gateway NGINX. </w:t>
       </w:r>
       <w:r>
         <w:t xml:space="preserve"> </w:t>
@@ -1136,6 +1118,71 @@
       </w:r>
       <w:r>
         <w:t>.</w:t>
+      </w:r>
+    </w:p>
+    <w:p>
+      <w:pPr>
+        <w:pStyle w:val="Paragrafoelenco"/>
+        <w:ind w:left="360"/>
+        <w:jc w:val="both"/>
+        <w:rPr>
+          <w:sz w:val="28"/>
+          <w:szCs w:val="28"/>
+        </w:rPr>
+      </w:pPr>
+      <w:r>
+        <w:rPr>
+          <w:sz w:val="28"/>
+          <w:szCs w:val="28"/>
+        </w:rPr>
+        <w:drawing>
+          <wp:inline distT="0" distB="0" distL="0" distR="0" wp14:anchorId="3F3AD9AF" wp14:editId="016E99AE">
+            <wp:extent cx="5995639" cy="4556760"/>
+            <wp:effectExtent l="0" t="0" r="5715" b="0"/>
+            <wp:docPr id="142733268" name="Immagine 2" descr="Immagine che contiene testo, diagramma, linea, Piano"/>
+            <wp:cNvGraphicFramePr>
+              <a:graphicFrameLocks xmlns:a="http://schemas.openxmlformats.org/drawingml/2006/main" noChangeAspect="1"/>
+            </wp:cNvGraphicFramePr>
+            <a:graphic xmlns:a="http://schemas.openxmlformats.org/drawingml/2006/main">
+              <a:graphicData uri="http://schemas.openxmlformats.org/drawingml/2006/picture">
+                <pic:pic xmlns:pic="http://schemas.openxmlformats.org/drawingml/2006/picture">
+                  <pic:nvPicPr>
+                    <pic:cNvPr id="142733268" name="Immagine 2" descr="Immagine che contiene testo, diagramma, linea, Piano"/>
+                    <pic:cNvPicPr>
+                      <a:picLocks noChangeAspect="1" noChangeArrowheads="1"/>
+                    </pic:cNvPicPr>
+                  </pic:nvPicPr>
+                  <pic:blipFill>
+                    <a:blip r:embed="rId7" cstate="print">
+                      <a:extLst>
+                        <a:ext uri="{28A0092B-C50C-407E-A947-70E740481C1C}">
+                          <a14:useLocalDpi xmlns:a14="http://schemas.microsoft.com/office/drawing/2010/main" val="0"/>
+                        </a:ext>
+                      </a:extLst>
+                    </a:blip>
+                    <a:srcRect/>
+                    <a:stretch>
+                      <a:fillRect/>
+                    </a:stretch>
+                  </pic:blipFill>
+                  <pic:spPr bwMode="auto">
+                    <a:xfrm>
+                      <a:off x="0" y="0"/>
+                      <a:ext cx="6010891" cy="4568351"/>
+                    </a:xfrm>
+                    <a:prstGeom prst="rect">
+                      <a:avLst/>
+                    </a:prstGeom>
+                    <a:noFill/>
+                    <a:ln>
+                      <a:noFill/>
+                    </a:ln>
+                  </pic:spPr>
+                </pic:pic>
+              </a:graphicData>
+            </a:graphic>
+          </wp:inline>
+        </w:drawing>
       </w:r>
     </w:p>
     <w:p>
@@ -1383,6 +1430,7 @@
         <w:rPr>
           <w:rFonts w:asciiTheme="minorHAnsi" w:hAnsiTheme="minorHAnsi"/>
         </w:rPr>
+        <w:lastRenderedPageBreak/>
         <w:t xml:space="preserve">Il </w:t>
       </w:r>
       <w:r>
@@ -1915,7 +1963,6 @@
           <w:i/>
           <w:iCs/>
         </w:rPr>
-        <w:lastRenderedPageBreak/>
         <w:t>time_since_failure</w:t>
       </w:r>
       <w:proofErr w:type="spellEnd"/>
@@ -2451,7 +2498,7 @@
         </w:rPr>
         <w:t xml:space="preserve"> </w:t>
       </w:r>
-      <w:hyperlink r:id="rId7" w:history="1">
+      <w:hyperlink r:id="rId8" w:history="1">
         <w:r>
           <w:rPr>
             <w:rStyle w:val="Collegamentoipertestuale"/>
@@ -2464,7 +2511,14 @@
         <w:rPr>
           <w:rFonts w:asciiTheme="minorHAnsi" w:hAnsiTheme="minorHAnsi"/>
         </w:rPr>
-        <w:t>) verso l’opportuno microservizio che si occuperà di eseguire la richiesta.</w:t>
+        <w:t xml:space="preserve">) verso l’opportuno microservizio che si </w:t>
+      </w:r>
+      <w:r>
+        <w:rPr>
+          <w:rFonts w:asciiTheme="minorHAnsi" w:hAnsiTheme="minorHAnsi"/>
+        </w:rPr>
+        <w:lastRenderedPageBreak/>
+        <w:t>occuperà di eseguire la richiesta.</w:t>
       </w:r>
       <w:r>
         <w:rPr>
@@ -2592,7 +2646,7 @@
         </w:rPr>
         <w:t xml:space="preserve"> </w:t>
       </w:r>
-      <w:hyperlink r:id="rId8" w:history="1">
+      <w:hyperlink r:id="rId9" w:history="1">
         <w:r>
           <w:rPr>
             <w:rStyle w:val="Collegamentoipertestuale"/>
@@ -2741,7 +2795,7 @@
         </w:rPr>
         <w:t xml:space="preserve"> </w:t>
       </w:r>
-      <w:hyperlink r:id="rId9" w:history="1">
+      <w:hyperlink r:id="rId10" w:history="1">
         <w:r>
           <w:rPr>
             <w:rStyle w:val="Collegamentoipertestuale"/>
@@ -2845,6 +2899,506 @@
           <w:rFonts w:asciiTheme="minorHAnsi" w:hAnsiTheme="minorHAnsi"/>
         </w:rPr>
         <w:t>.</w:t>
+      </w:r>
+    </w:p>
+    <w:p>
+      <w:pPr>
+        <w:pStyle w:val="NormaleWeb"/>
+        <w:spacing w:after="160" w:afterAutospacing="0"/>
+        <w:jc w:val="both"/>
+        <w:rPr>
+          <w:rFonts w:asciiTheme="minorHAnsi" w:hAnsiTheme="minorHAnsi"/>
+          <w:b/>
+          <w:bCs/>
+        </w:rPr>
+      </w:pPr>
+      <w:r>
+        <w:rPr>
+          <w:rFonts w:asciiTheme="minorHAnsi" w:hAnsiTheme="minorHAnsi"/>
+          <w:b/>
+          <w:bCs/>
+        </w:rPr>
+        <w:t>Broker Kafka</w:t>
+      </w:r>
+    </w:p>
+    <w:p>
+      <w:pPr>
+        <w:pStyle w:val="NormaleWeb"/>
+        <w:spacing w:after="160"/>
+        <w:jc w:val="both"/>
+        <w:rPr>
+          <w:rFonts w:asciiTheme="minorHAnsi" w:hAnsiTheme="minorHAnsi"/>
+        </w:rPr>
+      </w:pPr>
+      <w:r>
+        <w:rPr>
+          <w:rFonts w:asciiTheme="minorHAnsi" w:hAnsiTheme="minorHAnsi"/>
+        </w:rPr>
+        <w:t>Per la gestione della messaggistica tra i microservizi è stato introdotto un broker Kafka, eseguito in un container dedicato</w:t>
+      </w:r>
+      <w:r>
+        <w:rPr>
+          <w:rFonts w:asciiTheme="minorHAnsi" w:hAnsiTheme="minorHAnsi"/>
+        </w:rPr>
+        <w:t xml:space="preserve"> denominato </w:t>
+      </w:r>
+      <w:proofErr w:type="spellStart"/>
+      <w:r>
+        <w:rPr>
+          <w:rFonts w:asciiTheme="minorHAnsi" w:hAnsiTheme="minorHAnsi"/>
+          <w:b/>
+          <w:bCs/>
+        </w:rPr>
+        <w:t>broker_kafka</w:t>
+      </w:r>
+      <w:proofErr w:type="spellEnd"/>
+      <w:r>
+        <w:rPr>
+          <w:rFonts w:asciiTheme="minorHAnsi" w:hAnsiTheme="minorHAnsi"/>
+        </w:rPr>
+        <w:t>.</w:t>
+      </w:r>
+      <w:r>
+        <w:rPr>
+          <w:rFonts w:asciiTheme="minorHAnsi" w:hAnsiTheme="minorHAnsi"/>
+        </w:rPr>
+        <w:t xml:space="preserve"> Il broker si occupa di:</w:t>
+      </w:r>
+    </w:p>
+    <w:p>
+      <w:pPr>
+        <w:pStyle w:val="NormaleWeb"/>
+        <w:numPr>
+          <w:ilvl w:val="0"/>
+          <w:numId w:val="38"/>
+        </w:numPr>
+        <w:spacing w:after="160" w:afterAutospacing="0"/>
+        <w:jc w:val="both"/>
+        <w:rPr>
+          <w:rFonts w:asciiTheme="minorHAnsi" w:hAnsiTheme="minorHAnsi"/>
+        </w:rPr>
+      </w:pPr>
+      <w:r>
+        <w:rPr>
+          <w:rFonts w:asciiTheme="minorHAnsi" w:hAnsiTheme="minorHAnsi"/>
+          <w:b/>
+          <w:bCs/>
+        </w:rPr>
+        <w:t xml:space="preserve">Creazione e gestione dei </w:t>
+      </w:r>
+      <w:proofErr w:type="spellStart"/>
+      <w:r>
+        <w:rPr>
+          <w:rFonts w:asciiTheme="minorHAnsi" w:hAnsiTheme="minorHAnsi"/>
+          <w:b/>
+          <w:bCs/>
+        </w:rPr>
+        <w:t>topic</w:t>
+      </w:r>
+      <w:proofErr w:type="spellEnd"/>
+      <w:r>
+        <w:rPr>
+          <w:rFonts w:asciiTheme="minorHAnsi" w:hAnsiTheme="minorHAnsi"/>
+        </w:rPr>
+        <w:t xml:space="preserve">: i messaggi vengono organizzati in </w:t>
+      </w:r>
+      <w:proofErr w:type="spellStart"/>
+      <w:r>
+        <w:rPr>
+          <w:rFonts w:asciiTheme="minorHAnsi" w:hAnsiTheme="minorHAnsi"/>
+        </w:rPr>
+        <w:t>topic</w:t>
+      </w:r>
+      <w:proofErr w:type="spellEnd"/>
+      <w:r>
+        <w:rPr>
+          <w:rFonts w:asciiTheme="minorHAnsi" w:hAnsiTheme="minorHAnsi"/>
+        </w:rPr>
+        <w:t xml:space="preserve">, che fungono da canali logici di comunicazione. Nel progetto sono stati utilizzati i </w:t>
+      </w:r>
+      <w:proofErr w:type="spellStart"/>
+      <w:r>
+        <w:rPr>
+          <w:rFonts w:asciiTheme="minorHAnsi" w:hAnsiTheme="minorHAnsi"/>
+        </w:rPr>
+        <w:t>topic</w:t>
+      </w:r>
+      <w:proofErr w:type="spellEnd"/>
+      <w:r>
+        <w:rPr>
+          <w:rFonts w:asciiTheme="minorHAnsi" w:hAnsiTheme="minorHAnsi"/>
+        </w:rPr>
+        <w:t xml:space="preserve"> </w:t>
+      </w:r>
+      <w:r>
+        <w:rPr>
+          <w:rFonts w:asciiTheme="minorHAnsi" w:hAnsiTheme="minorHAnsi"/>
+          <w:b/>
+          <w:bCs/>
+        </w:rPr>
+        <w:t>to-alert-system</w:t>
+      </w:r>
+      <w:r>
+        <w:rPr>
+          <w:rFonts w:asciiTheme="minorHAnsi" w:hAnsiTheme="minorHAnsi"/>
+        </w:rPr>
+        <w:t xml:space="preserve"> e </w:t>
+      </w:r>
+      <w:r>
+        <w:rPr>
+          <w:rFonts w:asciiTheme="minorHAnsi" w:hAnsiTheme="minorHAnsi"/>
+          <w:b/>
+          <w:bCs/>
+        </w:rPr>
+        <w:t>to-</w:t>
+      </w:r>
+      <w:proofErr w:type="spellStart"/>
+      <w:r>
+        <w:rPr>
+          <w:rFonts w:asciiTheme="minorHAnsi" w:hAnsiTheme="minorHAnsi"/>
+          <w:b/>
+          <w:bCs/>
+        </w:rPr>
+        <w:t>notifier</w:t>
+      </w:r>
+      <w:proofErr w:type="spellEnd"/>
+      <w:r>
+        <w:rPr>
+          <w:rFonts w:asciiTheme="minorHAnsi" w:hAnsiTheme="minorHAnsi"/>
+        </w:rPr>
+        <w:t>.</w:t>
+      </w:r>
+    </w:p>
+    <w:p>
+      <w:pPr>
+        <w:pStyle w:val="NormaleWeb"/>
+        <w:numPr>
+          <w:ilvl w:val="0"/>
+          <w:numId w:val="38"/>
+        </w:numPr>
+        <w:spacing w:after="160" w:afterAutospacing="0"/>
+        <w:jc w:val="both"/>
+        <w:rPr>
+          <w:rFonts w:asciiTheme="minorHAnsi" w:hAnsiTheme="minorHAnsi"/>
+        </w:rPr>
+      </w:pPr>
+      <w:r>
+        <w:rPr>
+          <w:rFonts w:asciiTheme="minorHAnsi" w:hAnsiTheme="minorHAnsi"/>
+          <w:b/>
+          <w:bCs/>
+        </w:rPr>
+        <w:t>Persistenza dei messaggi</w:t>
+      </w:r>
+      <w:r>
+        <w:rPr>
+          <w:rFonts w:asciiTheme="minorHAnsi" w:hAnsiTheme="minorHAnsi"/>
+        </w:rPr>
+        <w:t>: Kafka memorizza i messaggi su disco nel percorso configurato (KAFKA_LOG_DIRS) garantendo durabilità dei dati.</w:t>
+      </w:r>
+    </w:p>
+    <w:p>
+      <w:pPr>
+        <w:pStyle w:val="NormaleWeb"/>
+        <w:numPr>
+          <w:ilvl w:val="0"/>
+          <w:numId w:val="38"/>
+        </w:numPr>
+        <w:spacing w:after="160" w:afterAutospacing="0"/>
+        <w:jc w:val="both"/>
+        <w:rPr>
+          <w:rFonts w:asciiTheme="minorHAnsi" w:hAnsiTheme="minorHAnsi"/>
+        </w:rPr>
+      </w:pPr>
+      <w:r>
+        <w:rPr>
+          <w:rFonts w:asciiTheme="minorHAnsi" w:hAnsiTheme="minorHAnsi"/>
+          <w:b/>
+          <w:bCs/>
+        </w:rPr>
+        <w:t>Partizioni e repliche</w:t>
+      </w:r>
+      <w:r>
+        <w:rPr>
+          <w:rFonts w:asciiTheme="minorHAnsi" w:hAnsiTheme="minorHAnsi"/>
+        </w:rPr>
+        <w:t xml:space="preserve">: Nel setup attuale, i </w:t>
+      </w:r>
+      <w:proofErr w:type="spellStart"/>
+      <w:r>
+        <w:rPr>
+          <w:rFonts w:asciiTheme="minorHAnsi" w:hAnsiTheme="minorHAnsi"/>
+        </w:rPr>
+        <w:t>topic</w:t>
+      </w:r>
+      <w:proofErr w:type="spellEnd"/>
+      <w:r>
+        <w:rPr>
+          <w:rFonts w:asciiTheme="minorHAnsi" w:hAnsiTheme="minorHAnsi"/>
+        </w:rPr>
+        <w:t xml:space="preserve"> creati hanno 1 partizione e 1 replica, quindi non è presente ridondanza.</w:t>
+      </w:r>
+    </w:p>
+    <w:p>
+      <w:pPr>
+        <w:pStyle w:val="NormaleWeb"/>
+        <w:numPr>
+          <w:ilvl w:val="0"/>
+          <w:numId w:val="38"/>
+        </w:numPr>
+        <w:spacing w:after="160" w:afterAutospacing="0"/>
+        <w:jc w:val="both"/>
+        <w:rPr>
+          <w:rFonts w:asciiTheme="minorHAnsi" w:hAnsiTheme="minorHAnsi"/>
+        </w:rPr>
+      </w:pPr>
+      <w:r>
+        <w:rPr>
+          <w:rFonts w:asciiTheme="minorHAnsi" w:hAnsiTheme="minorHAnsi"/>
+          <w:b/>
+          <w:bCs/>
+        </w:rPr>
+        <w:t>Gestione degli offset</w:t>
+      </w:r>
+      <w:r>
+        <w:rPr>
+          <w:rFonts w:asciiTheme="minorHAnsi" w:hAnsiTheme="minorHAnsi"/>
+        </w:rPr>
+        <w:t xml:space="preserve">: Kafka mantiene lo stato di lettura dei messaggi tramite il </w:t>
+      </w:r>
+      <w:proofErr w:type="spellStart"/>
+      <w:r>
+        <w:rPr>
+          <w:rFonts w:asciiTheme="minorHAnsi" w:hAnsiTheme="minorHAnsi"/>
+        </w:rPr>
+        <w:t>topic</w:t>
+      </w:r>
+      <w:proofErr w:type="spellEnd"/>
+      <w:r>
+        <w:rPr>
+          <w:rFonts w:asciiTheme="minorHAnsi" w:hAnsiTheme="minorHAnsi"/>
+        </w:rPr>
+        <w:t xml:space="preserve"> interno __</w:t>
+      </w:r>
+      <w:proofErr w:type="spellStart"/>
+      <w:r>
+        <w:rPr>
+          <w:rFonts w:asciiTheme="minorHAnsi" w:hAnsiTheme="minorHAnsi"/>
+        </w:rPr>
+        <w:t>consumer_offsets</w:t>
+      </w:r>
+      <w:proofErr w:type="spellEnd"/>
+      <w:r>
+        <w:rPr>
+          <w:rFonts w:asciiTheme="minorHAnsi" w:hAnsiTheme="minorHAnsi"/>
+        </w:rPr>
+        <w:t>, permettendo ai consumer di sapere quale messaggio è già stato elaborato.</w:t>
+      </w:r>
+    </w:p>
+    <w:p>
+      <w:pPr>
+        <w:pStyle w:val="NormaleWeb"/>
+        <w:numPr>
+          <w:ilvl w:val="0"/>
+          <w:numId w:val="38"/>
+        </w:numPr>
+        <w:spacing w:after="160" w:afterAutospacing="0"/>
+        <w:jc w:val="both"/>
+        <w:rPr>
+          <w:rFonts w:asciiTheme="minorHAnsi" w:hAnsiTheme="minorHAnsi"/>
+        </w:rPr>
+      </w:pPr>
+      <w:r>
+        <w:rPr>
+          <w:rFonts w:asciiTheme="minorHAnsi" w:hAnsiTheme="minorHAnsi"/>
+          <w:b/>
+          <w:bCs/>
+        </w:rPr>
+        <w:t xml:space="preserve">Configurazione dei </w:t>
+      </w:r>
+      <w:proofErr w:type="spellStart"/>
+      <w:r>
+        <w:rPr>
+          <w:rFonts w:asciiTheme="minorHAnsi" w:hAnsiTheme="minorHAnsi"/>
+          <w:b/>
+          <w:bCs/>
+        </w:rPr>
+        <w:t>listener</w:t>
+      </w:r>
+      <w:proofErr w:type="spellEnd"/>
+      <w:r>
+        <w:rPr>
+          <w:rFonts w:asciiTheme="minorHAnsi" w:hAnsiTheme="minorHAnsi"/>
+        </w:rPr>
+        <w:t>: il broker Kafka è esposto sia all’interno della rete Docker (</w:t>
+      </w:r>
+      <w:proofErr w:type="spellStart"/>
+      <w:r>
+        <w:rPr>
+          <w:rFonts w:asciiTheme="minorHAnsi" w:hAnsiTheme="minorHAnsi"/>
+        </w:rPr>
+        <w:t>kafka_net</w:t>
+      </w:r>
+      <w:proofErr w:type="spellEnd"/>
+      <w:r>
+        <w:rPr>
+          <w:rFonts w:asciiTheme="minorHAnsi" w:hAnsiTheme="minorHAnsi"/>
+        </w:rPr>
+        <w:t xml:space="preserve">) sulla porta interna 9092, sia all’esterno tramite la porta mappata 29092 </w:t>
+      </w:r>
+      <w:proofErr w:type="spellStart"/>
+      <w:r>
+        <w:rPr>
+          <w:rFonts w:asciiTheme="minorHAnsi" w:hAnsiTheme="minorHAnsi"/>
+        </w:rPr>
+        <w:t>sull’host</w:t>
+      </w:r>
+      <w:proofErr w:type="spellEnd"/>
+      <w:r>
+        <w:rPr>
+          <w:rFonts w:asciiTheme="minorHAnsi" w:hAnsiTheme="minorHAnsi"/>
+        </w:rPr>
+        <w:t xml:space="preserve">. Il </w:t>
+      </w:r>
+      <w:proofErr w:type="spellStart"/>
+      <w:r>
+        <w:rPr>
+          <w:rFonts w:asciiTheme="minorHAnsi" w:hAnsiTheme="minorHAnsi"/>
+        </w:rPr>
+        <w:t>listener</w:t>
+      </w:r>
+      <w:proofErr w:type="spellEnd"/>
+      <w:r>
+        <w:rPr>
+          <w:rFonts w:asciiTheme="minorHAnsi" w:hAnsiTheme="minorHAnsi"/>
+        </w:rPr>
+        <w:t xml:space="preserve"> PLAINTEXT indica che la comunicazione tra producer/consumer e broker avviene senza cifratura</w:t>
+      </w:r>
+    </w:p>
+    <w:p>
+      <w:pPr>
+        <w:pStyle w:val="NormaleWeb"/>
+        <w:numPr>
+          <w:ilvl w:val="0"/>
+          <w:numId w:val="38"/>
+        </w:numPr>
+        <w:spacing w:after="160" w:afterAutospacing="0"/>
+        <w:jc w:val="both"/>
+        <w:rPr>
+          <w:rFonts w:asciiTheme="minorHAnsi" w:hAnsiTheme="minorHAnsi"/>
+        </w:rPr>
+      </w:pPr>
+      <w:r>
+        <w:rPr>
+          <w:rFonts w:asciiTheme="minorHAnsi" w:hAnsiTheme="minorHAnsi"/>
+          <w:b/>
+          <w:bCs/>
+        </w:rPr>
+        <w:t>Isolamento della comunicazione</w:t>
+      </w:r>
+      <w:r>
+        <w:rPr>
+          <w:rFonts w:asciiTheme="minorHAnsi" w:hAnsiTheme="minorHAnsi"/>
+        </w:rPr>
+        <w:t xml:space="preserve">: è stata creata </w:t>
+      </w:r>
+      <w:proofErr w:type="gramStart"/>
+      <w:r>
+        <w:rPr>
+          <w:rFonts w:asciiTheme="minorHAnsi" w:hAnsiTheme="minorHAnsi"/>
+        </w:rPr>
+        <w:t>un</w:t>
+      </w:r>
+      <w:r>
+        <w:rPr>
+          <w:rFonts w:asciiTheme="minorHAnsi" w:hAnsiTheme="minorHAnsi"/>
+        </w:rPr>
+        <w:t>a</w:t>
+      </w:r>
+      <w:r>
+        <w:rPr>
+          <w:rFonts w:asciiTheme="minorHAnsi" w:hAnsiTheme="minorHAnsi"/>
+        </w:rPr>
+        <w:t xml:space="preserve"> network</w:t>
+      </w:r>
+      <w:proofErr w:type="gramEnd"/>
+      <w:r>
+        <w:rPr>
+          <w:rFonts w:asciiTheme="minorHAnsi" w:hAnsiTheme="minorHAnsi"/>
+        </w:rPr>
+        <w:t xml:space="preserve"> dedicata </w:t>
+      </w:r>
+      <w:proofErr w:type="spellStart"/>
+      <w:r>
+        <w:rPr>
+          <w:rFonts w:asciiTheme="minorHAnsi" w:hAnsiTheme="minorHAnsi"/>
+        </w:rPr>
+        <w:t>kafka_net</w:t>
+      </w:r>
+      <w:proofErr w:type="spellEnd"/>
+      <w:r>
+        <w:rPr>
+          <w:rFonts w:asciiTheme="minorHAnsi" w:hAnsiTheme="minorHAnsi"/>
+        </w:rPr>
+        <w:t xml:space="preserve"> per isolare il traffico verso il broker e garantire maggiore sicurezza.</w:t>
+      </w:r>
+    </w:p>
+    <w:p>
+      <w:pPr>
+        <w:pStyle w:val="NormaleWeb"/>
+        <w:numPr>
+          <w:ilvl w:val="0"/>
+          <w:numId w:val="38"/>
+        </w:numPr>
+        <w:spacing w:after="160" w:afterAutospacing="0"/>
+        <w:jc w:val="both"/>
+        <w:rPr>
+          <w:rFonts w:asciiTheme="minorHAnsi" w:hAnsiTheme="minorHAnsi"/>
+        </w:rPr>
+      </w:pPr>
+      <w:proofErr w:type="spellStart"/>
+      <w:r>
+        <w:rPr>
+          <w:rFonts w:asciiTheme="minorHAnsi" w:hAnsiTheme="minorHAnsi"/>
+          <w:b/>
+          <w:bCs/>
+        </w:rPr>
+        <w:t>Healthcheck</w:t>
+      </w:r>
+      <w:proofErr w:type="spellEnd"/>
+      <w:r>
+        <w:rPr>
+          <w:rFonts w:asciiTheme="minorHAnsi" w:hAnsiTheme="minorHAnsi"/>
+        </w:rPr>
+        <w:t xml:space="preserve">: il broker verifica periodicamente la propria disponibilità tramite il comando </w:t>
+      </w:r>
+      <w:proofErr w:type="spellStart"/>
+      <w:r>
+        <w:rPr>
+          <w:rFonts w:asciiTheme="minorHAnsi" w:hAnsiTheme="minorHAnsi"/>
+        </w:rPr>
+        <w:t>kafka</w:t>
+      </w:r>
+      <w:proofErr w:type="spellEnd"/>
+      <w:r>
+        <w:rPr>
+          <w:rFonts w:asciiTheme="minorHAnsi" w:hAnsiTheme="minorHAnsi"/>
+        </w:rPr>
+        <w:t>-broker-api-</w:t>
+      </w:r>
+      <w:proofErr w:type="spellStart"/>
+      <w:r>
+        <w:rPr>
+          <w:rFonts w:asciiTheme="minorHAnsi" w:hAnsiTheme="minorHAnsi"/>
+        </w:rPr>
+        <w:t>versions</w:t>
+      </w:r>
+      <w:proofErr w:type="spellEnd"/>
+      <w:r>
+        <w:rPr>
+          <w:rFonts w:asciiTheme="minorHAnsi" w:hAnsiTheme="minorHAnsi"/>
+        </w:rPr>
+        <w:t>, per garantire che sia pronto a ricevere messaggi dai client.</w:t>
       </w:r>
     </w:p>
     <w:p>
@@ -2924,13 +3478,7 @@
         <w:rPr>
           <w:rFonts w:asciiTheme="minorHAnsi" w:hAnsiTheme="minorHAnsi"/>
         </w:rPr>
-        <w:t xml:space="preserve"> </w:t>
-      </w:r>
-      <w:r>
-        <w:rPr>
-          <w:rFonts w:asciiTheme="minorHAnsi" w:hAnsiTheme="minorHAnsi"/>
-        </w:rPr>
-        <w:t xml:space="preserve">Ogni volta che </w:t>
+        <w:t xml:space="preserve"> Ogni volta che </w:t>
       </w:r>
       <w:r>
         <w:rPr>
@@ -2942,13 +3490,7 @@
         <w:rPr>
           <w:rFonts w:asciiTheme="minorHAnsi" w:hAnsiTheme="minorHAnsi"/>
         </w:rPr>
-        <w:t xml:space="preserve">produce un messaggio su Kafka </w:t>
-      </w:r>
-      <w:r>
-        <w:rPr>
-          <w:rFonts w:asciiTheme="minorHAnsi" w:hAnsiTheme="minorHAnsi"/>
-        </w:rPr>
-        <w:t xml:space="preserve">sul </w:t>
+        <w:t xml:space="preserve">produce un messaggio su Kafka sul </w:t>
       </w:r>
       <w:proofErr w:type="spellStart"/>
       <w:r>
@@ -2962,19 +3504,7 @@
         <w:rPr>
           <w:rFonts w:asciiTheme="minorHAnsi" w:hAnsiTheme="minorHAnsi"/>
         </w:rPr>
-        <w:t xml:space="preserve"> to-alert-system</w:t>
-      </w:r>
-      <w:r>
-        <w:rPr>
-          <w:rFonts w:asciiTheme="minorHAnsi" w:hAnsiTheme="minorHAnsi"/>
-        </w:rPr>
-        <w:t xml:space="preserve"> </w:t>
-      </w:r>
-      <w:r>
-        <w:rPr>
-          <w:rFonts w:asciiTheme="minorHAnsi" w:hAnsiTheme="minorHAnsi"/>
-        </w:rPr>
-        <w:t>contenente</w:t>
+        <w:t xml:space="preserve"> to-alert-system contenente</w:t>
       </w:r>
       <w:r>
         <w:rPr>
@@ -3044,6 +3574,7 @@
           <w:b/>
           <w:bCs/>
         </w:rPr>
+        <w:lastRenderedPageBreak/>
         <w:t>Alert System:</w:t>
       </w:r>
       <w:r>
@@ -3188,24 +3719,7 @@
           <w:b/>
           <w:bCs/>
         </w:rPr>
-        <w:lastRenderedPageBreak/>
-        <w:t xml:space="preserve">Configurazione </w:t>
-      </w:r>
-      <w:r>
-        <w:rPr>
-          <w:rFonts w:asciiTheme="minorHAnsi" w:hAnsiTheme="minorHAnsi"/>
-          <w:b/>
-          <w:bCs/>
-        </w:rPr>
-        <w:t>consumer</w:t>
-      </w:r>
-      <w:r>
-        <w:rPr>
-          <w:rFonts w:asciiTheme="minorHAnsi" w:hAnsiTheme="minorHAnsi"/>
-          <w:b/>
-          <w:bCs/>
-        </w:rPr>
-        <w:t>:</w:t>
+        <w:t>Configurazione consumer:</w:t>
       </w:r>
       <w:r>
         <w:rPr>
@@ -3425,31 +3939,6 @@
       <w:pPr>
         <w:pStyle w:val="NormaleWeb"/>
         <w:numPr>
-          <w:ilvl w:val="1"/>
-          <w:numId w:val="35"/>
-        </w:numPr>
-        <w:tabs>
-          <w:tab w:val="left" w:pos="3168"/>
-        </w:tabs>
-        <w:spacing w:after="160" w:afterAutospacing="0"/>
-        <w:jc w:val="both"/>
-        <w:rPr>
-          <w:rFonts w:asciiTheme="minorHAnsi" w:hAnsiTheme="minorHAnsi"/>
-        </w:rPr>
-      </w:pPr>
-      <w:r>
-        <w:rPr>
-          <w:rFonts w:asciiTheme="minorHAnsi" w:hAnsiTheme="minorHAnsi"/>
-          <w:b/>
-          <w:bCs/>
-        </w:rPr>
-        <w:t>Parametri di configurazione:</w:t>
-      </w:r>
-    </w:p>
-    <w:p>
-      <w:pPr>
-        <w:pStyle w:val="NormaleWeb"/>
-        <w:numPr>
           <w:ilvl w:val="0"/>
           <w:numId w:val="35"/>
         </w:numPr>
@@ -3620,6 +4109,816 @@
     </w:p>
     <w:p>
       <w:pPr>
+        <w:shd w:val="clear" w:color="auto" w:fill="1E1F22"/>
+        <w:tabs>
+          <w:tab w:val="left" w:pos="916"/>
+          <w:tab w:val="left" w:pos="1832"/>
+          <w:tab w:val="left" w:pos="2748"/>
+          <w:tab w:val="left" w:pos="3664"/>
+          <w:tab w:val="left" w:pos="4580"/>
+          <w:tab w:val="left" w:pos="5496"/>
+          <w:tab w:val="left" w:pos="6412"/>
+          <w:tab w:val="left" w:pos="7328"/>
+          <w:tab w:val="left" w:pos="8244"/>
+          <w:tab w:val="left" w:pos="9160"/>
+          <w:tab w:val="left" w:pos="10076"/>
+          <w:tab w:val="left" w:pos="10992"/>
+          <w:tab w:val="left" w:pos="11908"/>
+          <w:tab w:val="left" w:pos="12824"/>
+          <w:tab w:val="left" w:pos="13740"/>
+          <w:tab w:val="left" w:pos="14656"/>
+        </w:tabs>
+        <w:spacing w:after="0" w:line="240" w:lineRule="auto"/>
+        <w:ind w:left="1416"/>
+        <w:rPr>
+          <w:rFonts w:ascii="Courier New" w:eastAsia="Times New Roman" w:hAnsi="Courier New" w:cs="Courier New"/>
+          <w:color w:val="BCBEC4"/>
+          <w:kern w:val="0"/>
+          <w:sz w:val="20"/>
+          <w:szCs w:val="20"/>
+          <w:lang w:eastAsia="it-IT"/>
+          <w14:ligatures w14:val="none"/>
+        </w:rPr>
+      </w:pPr>
+      <w:r>
+        <w:rPr>
+          <w:rFonts w:ascii="Courier New" w:eastAsia="Times New Roman" w:hAnsi="Courier New" w:cs="Courier New"/>
+          <w:color w:val="6AAB73"/>
+          <w:kern w:val="0"/>
+          <w:sz w:val="20"/>
+          <w:szCs w:val="20"/>
+          <w:lang w:eastAsia="it-IT"/>
+          <w14:ligatures w14:val="none"/>
+        </w:rPr>
+        <w:t>'</w:t>
+      </w:r>
+      <w:proofErr w:type="spellStart"/>
+      <w:proofErr w:type="gramStart"/>
+      <w:r>
+        <w:rPr>
+          <w:rFonts w:ascii="Courier New" w:eastAsia="Times New Roman" w:hAnsi="Courier New" w:cs="Courier New"/>
+          <w:color w:val="6AAB73"/>
+          <w:kern w:val="0"/>
+          <w:sz w:val="20"/>
+          <w:szCs w:val="20"/>
+          <w:lang w:eastAsia="it-IT"/>
+          <w14:ligatures w14:val="none"/>
+        </w:rPr>
+        <w:t>bootstrap.servers</w:t>
+      </w:r>
+      <w:proofErr w:type="spellEnd"/>
+      <w:proofErr w:type="gramEnd"/>
+      <w:r>
+        <w:rPr>
+          <w:rFonts w:ascii="Courier New" w:eastAsia="Times New Roman" w:hAnsi="Courier New" w:cs="Courier New"/>
+          <w:color w:val="6AAB73"/>
+          <w:kern w:val="0"/>
+          <w:sz w:val="20"/>
+          <w:szCs w:val="20"/>
+          <w:lang w:eastAsia="it-IT"/>
+          <w14:ligatures w14:val="none"/>
+        </w:rPr>
+        <w:t>'</w:t>
+      </w:r>
+      <w:r>
+        <w:rPr>
+          <w:rFonts w:ascii="Courier New" w:eastAsia="Times New Roman" w:hAnsi="Courier New" w:cs="Courier New"/>
+          <w:color w:val="BCBEC4"/>
+          <w:kern w:val="0"/>
+          <w:sz w:val="20"/>
+          <w:szCs w:val="20"/>
+          <w:lang w:eastAsia="it-IT"/>
+          <w14:ligatures w14:val="none"/>
+        </w:rPr>
+        <w:t>: KAFKA_BOOTSTRAP_SERVERS,</w:t>
+      </w:r>
+      <w:r>
+        <w:rPr>
+          <w:rFonts w:ascii="Courier New" w:eastAsia="Times New Roman" w:hAnsi="Courier New" w:cs="Courier New"/>
+          <w:color w:val="BCBEC4"/>
+          <w:kern w:val="0"/>
+          <w:sz w:val="20"/>
+          <w:szCs w:val="20"/>
+          <w:lang w:eastAsia="it-IT"/>
+          <w14:ligatures w14:val="none"/>
+        </w:rPr>
+        <w:br/>
+      </w:r>
+      <w:r>
+        <w:rPr>
+          <w:rFonts w:ascii="Courier New" w:eastAsia="Times New Roman" w:hAnsi="Courier New" w:cs="Courier New"/>
+          <w:color w:val="6AAB73"/>
+          <w:kern w:val="0"/>
+          <w:sz w:val="20"/>
+          <w:szCs w:val="20"/>
+          <w:lang w:eastAsia="it-IT"/>
+          <w14:ligatures w14:val="none"/>
+        </w:rPr>
+        <w:t>'group.id'</w:t>
+      </w:r>
+      <w:r>
+        <w:rPr>
+          <w:rFonts w:ascii="Courier New" w:eastAsia="Times New Roman" w:hAnsi="Courier New" w:cs="Courier New"/>
+          <w:color w:val="BCBEC4"/>
+          <w:kern w:val="0"/>
+          <w:sz w:val="20"/>
+          <w:szCs w:val="20"/>
+          <w:lang w:eastAsia="it-IT"/>
+          <w14:ligatures w14:val="none"/>
+        </w:rPr>
+        <w:t xml:space="preserve">: </w:t>
+      </w:r>
+      <w:r>
+        <w:rPr>
+          <w:rFonts w:ascii="Courier New" w:eastAsia="Times New Roman" w:hAnsi="Courier New" w:cs="Courier New"/>
+          <w:color w:val="6AAB73"/>
+          <w:kern w:val="0"/>
+          <w:sz w:val="20"/>
+          <w:szCs w:val="20"/>
+          <w:lang w:eastAsia="it-IT"/>
+          <w14:ligatures w14:val="none"/>
+        </w:rPr>
+        <w:t>'</w:t>
+      </w:r>
+      <w:proofErr w:type="spellStart"/>
+      <w:r>
+        <w:rPr>
+          <w:rFonts w:ascii="Courier New" w:eastAsia="Times New Roman" w:hAnsi="Courier New" w:cs="Courier New"/>
+          <w:color w:val="6AAB73"/>
+          <w:kern w:val="0"/>
+          <w:sz w:val="20"/>
+          <w:szCs w:val="20"/>
+          <w:lang w:eastAsia="it-IT"/>
+          <w14:ligatures w14:val="none"/>
+        </w:rPr>
+        <w:t>notifier_group</w:t>
+      </w:r>
+      <w:proofErr w:type="spellEnd"/>
+      <w:r>
+        <w:rPr>
+          <w:rFonts w:ascii="Courier New" w:eastAsia="Times New Roman" w:hAnsi="Courier New" w:cs="Courier New"/>
+          <w:color w:val="6AAB73"/>
+          <w:kern w:val="0"/>
+          <w:sz w:val="20"/>
+          <w:szCs w:val="20"/>
+          <w:lang w:eastAsia="it-IT"/>
+          <w14:ligatures w14:val="none"/>
+        </w:rPr>
+        <w:t>'</w:t>
+      </w:r>
+      <w:r>
+        <w:rPr>
+          <w:rFonts w:ascii="Courier New" w:eastAsia="Times New Roman" w:hAnsi="Courier New" w:cs="Courier New"/>
+          <w:color w:val="BCBEC4"/>
+          <w:kern w:val="0"/>
+          <w:sz w:val="20"/>
+          <w:szCs w:val="20"/>
+          <w:lang w:eastAsia="it-IT"/>
+          <w14:ligatures w14:val="none"/>
+        </w:rPr>
+        <w:t>,</w:t>
+      </w:r>
+      <w:r>
+        <w:rPr>
+          <w:rFonts w:ascii="Courier New" w:eastAsia="Times New Roman" w:hAnsi="Courier New" w:cs="Courier New"/>
+          <w:color w:val="BCBEC4"/>
+          <w:kern w:val="0"/>
+          <w:sz w:val="20"/>
+          <w:szCs w:val="20"/>
+          <w:lang w:eastAsia="it-IT"/>
+          <w14:ligatures w14:val="none"/>
+        </w:rPr>
+        <w:br/>
+      </w:r>
+      <w:r>
+        <w:rPr>
+          <w:rFonts w:ascii="Courier New" w:eastAsia="Times New Roman" w:hAnsi="Courier New" w:cs="Courier New"/>
+          <w:color w:val="6AAB73"/>
+          <w:kern w:val="0"/>
+          <w:sz w:val="20"/>
+          <w:szCs w:val="20"/>
+          <w:lang w:eastAsia="it-IT"/>
+          <w14:ligatures w14:val="none"/>
+        </w:rPr>
+        <w:t>'</w:t>
+      </w:r>
+      <w:proofErr w:type="spellStart"/>
+      <w:proofErr w:type="gramStart"/>
+      <w:r>
+        <w:rPr>
+          <w:rFonts w:ascii="Courier New" w:eastAsia="Times New Roman" w:hAnsi="Courier New" w:cs="Courier New"/>
+          <w:color w:val="6AAB73"/>
+          <w:kern w:val="0"/>
+          <w:sz w:val="20"/>
+          <w:szCs w:val="20"/>
+          <w:lang w:eastAsia="it-IT"/>
+          <w14:ligatures w14:val="none"/>
+        </w:rPr>
+        <w:t>auto.offset</w:t>
+      </w:r>
+      <w:proofErr w:type="gramEnd"/>
+      <w:r>
+        <w:rPr>
+          <w:rFonts w:ascii="Courier New" w:eastAsia="Times New Roman" w:hAnsi="Courier New" w:cs="Courier New"/>
+          <w:color w:val="6AAB73"/>
+          <w:kern w:val="0"/>
+          <w:sz w:val="20"/>
+          <w:szCs w:val="20"/>
+          <w:lang w:eastAsia="it-IT"/>
+          <w14:ligatures w14:val="none"/>
+        </w:rPr>
+        <w:t>.reset</w:t>
+      </w:r>
+      <w:proofErr w:type="spellEnd"/>
+      <w:r>
+        <w:rPr>
+          <w:rFonts w:ascii="Courier New" w:eastAsia="Times New Roman" w:hAnsi="Courier New" w:cs="Courier New"/>
+          <w:color w:val="6AAB73"/>
+          <w:kern w:val="0"/>
+          <w:sz w:val="20"/>
+          <w:szCs w:val="20"/>
+          <w:lang w:eastAsia="it-IT"/>
+          <w14:ligatures w14:val="none"/>
+        </w:rPr>
+        <w:t>'</w:t>
+      </w:r>
+      <w:r>
+        <w:rPr>
+          <w:rFonts w:ascii="Courier New" w:eastAsia="Times New Roman" w:hAnsi="Courier New" w:cs="Courier New"/>
+          <w:color w:val="BCBEC4"/>
+          <w:kern w:val="0"/>
+          <w:sz w:val="20"/>
+          <w:szCs w:val="20"/>
+          <w:lang w:eastAsia="it-IT"/>
+          <w14:ligatures w14:val="none"/>
+        </w:rPr>
+        <w:t xml:space="preserve">: </w:t>
+      </w:r>
+      <w:r>
+        <w:rPr>
+          <w:rFonts w:ascii="Courier New" w:eastAsia="Times New Roman" w:hAnsi="Courier New" w:cs="Courier New"/>
+          <w:color w:val="6AAB73"/>
+          <w:kern w:val="0"/>
+          <w:sz w:val="20"/>
+          <w:szCs w:val="20"/>
+          <w:lang w:eastAsia="it-IT"/>
+          <w14:ligatures w14:val="none"/>
+        </w:rPr>
+        <w:t>'</w:t>
+      </w:r>
+      <w:proofErr w:type="spellStart"/>
+      <w:r>
+        <w:rPr>
+          <w:rFonts w:ascii="Courier New" w:eastAsia="Times New Roman" w:hAnsi="Courier New" w:cs="Courier New"/>
+          <w:color w:val="6AAB73"/>
+          <w:kern w:val="0"/>
+          <w:sz w:val="20"/>
+          <w:szCs w:val="20"/>
+          <w:lang w:eastAsia="it-IT"/>
+          <w14:ligatures w14:val="none"/>
+        </w:rPr>
+        <w:t>earliest</w:t>
+      </w:r>
+      <w:proofErr w:type="spellEnd"/>
+      <w:r>
+        <w:rPr>
+          <w:rFonts w:ascii="Courier New" w:eastAsia="Times New Roman" w:hAnsi="Courier New" w:cs="Courier New"/>
+          <w:color w:val="6AAB73"/>
+          <w:kern w:val="0"/>
+          <w:sz w:val="20"/>
+          <w:szCs w:val="20"/>
+          <w:lang w:eastAsia="it-IT"/>
+          <w14:ligatures w14:val="none"/>
+        </w:rPr>
+        <w:t>'</w:t>
+      </w:r>
+      <w:r>
+        <w:rPr>
+          <w:rFonts w:ascii="Courier New" w:eastAsia="Times New Roman" w:hAnsi="Courier New" w:cs="Courier New"/>
+          <w:color w:val="BCBEC4"/>
+          <w:kern w:val="0"/>
+          <w:sz w:val="20"/>
+          <w:szCs w:val="20"/>
+          <w:lang w:eastAsia="it-IT"/>
+          <w14:ligatures w14:val="none"/>
+        </w:rPr>
+        <w:t>,</w:t>
+      </w:r>
+      <w:r>
+        <w:rPr>
+          <w:rFonts w:ascii="Courier New" w:eastAsia="Times New Roman" w:hAnsi="Courier New" w:cs="Courier New"/>
+          <w:color w:val="BCBEC4"/>
+          <w:kern w:val="0"/>
+          <w:sz w:val="20"/>
+          <w:szCs w:val="20"/>
+          <w:lang w:eastAsia="it-IT"/>
+          <w14:ligatures w14:val="none"/>
+        </w:rPr>
+        <w:br/>
+      </w:r>
+      <w:r>
+        <w:rPr>
+          <w:rFonts w:ascii="Courier New" w:eastAsia="Times New Roman" w:hAnsi="Courier New" w:cs="Courier New"/>
+          <w:color w:val="6AAB73"/>
+          <w:kern w:val="0"/>
+          <w:sz w:val="20"/>
+          <w:szCs w:val="20"/>
+          <w:lang w:eastAsia="it-IT"/>
+          <w14:ligatures w14:val="none"/>
+        </w:rPr>
+        <w:t>'</w:t>
+      </w:r>
+      <w:proofErr w:type="spellStart"/>
+      <w:proofErr w:type="gramStart"/>
+      <w:r>
+        <w:rPr>
+          <w:rFonts w:ascii="Courier New" w:eastAsia="Times New Roman" w:hAnsi="Courier New" w:cs="Courier New"/>
+          <w:color w:val="6AAB73"/>
+          <w:kern w:val="0"/>
+          <w:sz w:val="20"/>
+          <w:szCs w:val="20"/>
+          <w:lang w:eastAsia="it-IT"/>
+          <w14:ligatures w14:val="none"/>
+        </w:rPr>
+        <w:t>enable.auto</w:t>
+      </w:r>
+      <w:proofErr w:type="gramEnd"/>
+      <w:r>
+        <w:rPr>
+          <w:rFonts w:ascii="Courier New" w:eastAsia="Times New Roman" w:hAnsi="Courier New" w:cs="Courier New"/>
+          <w:color w:val="6AAB73"/>
+          <w:kern w:val="0"/>
+          <w:sz w:val="20"/>
+          <w:szCs w:val="20"/>
+          <w:lang w:eastAsia="it-IT"/>
+          <w14:ligatures w14:val="none"/>
+        </w:rPr>
+        <w:t>.commit</w:t>
+      </w:r>
+      <w:proofErr w:type="spellEnd"/>
+      <w:r>
+        <w:rPr>
+          <w:rFonts w:ascii="Courier New" w:eastAsia="Times New Roman" w:hAnsi="Courier New" w:cs="Courier New"/>
+          <w:color w:val="6AAB73"/>
+          <w:kern w:val="0"/>
+          <w:sz w:val="20"/>
+          <w:szCs w:val="20"/>
+          <w:lang w:eastAsia="it-IT"/>
+          <w14:ligatures w14:val="none"/>
+        </w:rPr>
+        <w:t>'</w:t>
+      </w:r>
+      <w:r>
+        <w:rPr>
+          <w:rFonts w:ascii="Courier New" w:eastAsia="Times New Roman" w:hAnsi="Courier New" w:cs="Courier New"/>
+          <w:color w:val="BCBEC4"/>
+          <w:kern w:val="0"/>
+          <w:sz w:val="20"/>
+          <w:szCs w:val="20"/>
+          <w:lang w:eastAsia="it-IT"/>
+          <w14:ligatures w14:val="none"/>
+        </w:rPr>
+        <w:t xml:space="preserve">: </w:t>
+      </w:r>
+      <w:r>
+        <w:rPr>
+          <w:rFonts w:ascii="Courier New" w:eastAsia="Times New Roman" w:hAnsi="Courier New" w:cs="Courier New"/>
+          <w:color w:val="CF8E6D"/>
+          <w:kern w:val="0"/>
+          <w:sz w:val="20"/>
+          <w:szCs w:val="20"/>
+          <w:lang w:eastAsia="it-IT"/>
+          <w14:ligatures w14:val="none"/>
+        </w:rPr>
+        <w:t>False</w:t>
+      </w:r>
+    </w:p>
+    <w:p>
+      <w:pPr>
+        <w:pStyle w:val="NormaleWeb"/>
+        <w:numPr>
+          <w:ilvl w:val="0"/>
+          <w:numId w:val="37"/>
+        </w:numPr>
+        <w:tabs>
+          <w:tab w:val="left" w:pos="3168"/>
+        </w:tabs>
+        <w:spacing w:after="160"/>
+        <w:jc w:val="both"/>
+        <w:rPr>
+          <w:rFonts w:asciiTheme="minorHAnsi" w:hAnsiTheme="minorHAnsi"/>
+        </w:rPr>
+      </w:pPr>
+      <w:proofErr w:type="spellStart"/>
+      <w:proofErr w:type="gramStart"/>
+      <w:r>
+        <w:rPr>
+          <w:rFonts w:asciiTheme="minorHAnsi" w:hAnsiTheme="minorHAnsi"/>
+          <w:b/>
+          <w:bCs/>
+        </w:rPr>
+        <w:t>bootstrap.servers</w:t>
+      </w:r>
+      <w:proofErr w:type="gramEnd"/>
+      <w:r>
+        <w:rPr>
+          <w:rFonts w:asciiTheme="minorHAnsi" w:hAnsiTheme="minorHAnsi"/>
+          <w:b/>
+          <w:bCs/>
+        </w:rPr>
+        <w:t>:</w:t>
+      </w:r>
+      <w:r>
+        <w:rPr>
+          <w:rFonts w:asciiTheme="minorHAnsi" w:hAnsiTheme="minorHAnsi"/>
+          <w:b/>
+          <w:bCs/>
+        </w:rPr>
+        <w:t>KAFKA_BOOTSTRAP_SERVERS</w:t>
+      </w:r>
+      <w:proofErr w:type="spellEnd"/>
+      <w:r>
+        <w:rPr>
+          <w:rFonts w:asciiTheme="minorHAnsi" w:hAnsiTheme="minorHAnsi"/>
+        </w:rPr>
+        <w:t xml:space="preserve"> specifica</w:t>
+      </w:r>
+      <w:r>
+        <w:rPr>
+          <w:rFonts w:asciiTheme="minorHAnsi" w:hAnsiTheme="minorHAnsi"/>
+        </w:rPr>
+        <w:t xml:space="preserve"> l’indirizzo iniziale del broker Kafka utilizzato dai client per ottenere i metadata del cluster</w:t>
+      </w:r>
+    </w:p>
+    <w:p>
+      <w:pPr>
+        <w:pStyle w:val="NormaleWeb"/>
+        <w:numPr>
+          <w:ilvl w:val="0"/>
+          <w:numId w:val="37"/>
+        </w:numPr>
+        <w:tabs>
+          <w:tab w:val="left" w:pos="3168"/>
+        </w:tabs>
+        <w:spacing w:after="160"/>
+        <w:jc w:val="both"/>
+        <w:rPr>
+          <w:rFonts w:asciiTheme="minorHAnsi" w:hAnsiTheme="minorHAnsi"/>
+        </w:rPr>
+      </w:pPr>
+      <w:r>
+        <w:rPr>
+          <w:rFonts w:asciiTheme="minorHAnsi" w:hAnsiTheme="minorHAnsi"/>
+          <w:b/>
+          <w:bCs/>
+        </w:rPr>
+        <w:t>group.id: ‘</w:t>
+      </w:r>
+      <w:proofErr w:type="spellStart"/>
+      <w:r>
+        <w:rPr>
+          <w:rFonts w:asciiTheme="minorHAnsi" w:hAnsiTheme="minorHAnsi"/>
+          <w:b/>
+          <w:bCs/>
+        </w:rPr>
+        <w:t>notifier_group</w:t>
+      </w:r>
+      <w:proofErr w:type="spellEnd"/>
+      <w:r>
+        <w:rPr>
+          <w:rFonts w:asciiTheme="minorHAnsi" w:hAnsiTheme="minorHAnsi"/>
+          <w:b/>
+          <w:bCs/>
+        </w:rPr>
+        <w:t>’</w:t>
+      </w:r>
+      <w:r>
+        <w:rPr>
+          <w:rFonts w:asciiTheme="minorHAnsi" w:hAnsiTheme="minorHAnsi"/>
+        </w:rPr>
+        <w:t xml:space="preserve"> </w:t>
+      </w:r>
+      <w:r>
+        <w:rPr>
+          <w:rFonts w:asciiTheme="minorHAnsi" w:hAnsiTheme="minorHAnsi"/>
+        </w:rPr>
+        <w:t xml:space="preserve">definisce il gruppo al quale appartiene il consumer, questo permette di implementare il meccanismo dei </w:t>
+      </w:r>
+      <w:proofErr w:type="spellStart"/>
+      <w:r>
+        <w:rPr>
+          <w:rFonts w:asciiTheme="minorHAnsi" w:hAnsiTheme="minorHAnsi"/>
+        </w:rPr>
+        <w:t>competing</w:t>
+      </w:r>
+      <w:proofErr w:type="spellEnd"/>
+      <w:r>
+        <w:rPr>
+          <w:rFonts w:asciiTheme="minorHAnsi" w:hAnsiTheme="minorHAnsi"/>
+        </w:rPr>
+        <w:t xml:space="preserve"> consumer nel caso in cui si fossero usate più partizioni e fossero stati replicati i consumer</w:t>
+      </w:r>
+      <w:r>
+        <w:rPr>
+          <w:rFonts w:asciiTheme="minorHAnsi" w:hAnsiTheme="minorHAnsi"/>
+        </w:rPr>
+        <w:t>.</w:t>
+      </w:r>
+    </w:p>
+    <w:p>
+      <w:pPr>
+        <w:pStyle w:val="NormaleWeb"/>
+        <w:numPr>
+          <w:ilvl w:val="0"/>
+          <w:numId w:val="37"/>
+        </w:numPr>
+        <w:tabs>
+          <w:tab w:val="left" w:pos="3168"/>
+        </w:tabs>
+        <w:spacing w:after="160"/>
+        <w:jc w:val="both"/>
+        <w:rPr>
+          <w:rFonts w:asciiTheme="minorHAnsi" w:hAnsiTheme="minorHAnsi"/>
+        </w:rPr>
+      </w:pPr>
+      <w:proofErr w:type="spellStart"/>
+      <w:proofErr w:type="gramStart"/>
+      <w:r>
+        <w:rPr>
+          <w:rFonts w:asciiTheme="minorHAnsi" w:hAnsiTheme="minorHAnsi"/>
+          <w:b/>
+          <w:bCs/>
+        </w:rPr>
+        <w:t>auto.offset</w:t>
+      </w:r>
+      <w:proofErr w:type="gramEnd"/>
+      <w:r>
+        <w:rPr>
+          <w:rFonts w:asciiTheme="minorHAnsi" w:hAnsiTheme="minorHAnsi"/>
+          <w:b/>
+          <w:bCs/>
+        </w:rPr>
+        <w:t>.reset</w:t>
+      </w:r>
+      <w:proofErr w:type="spellEnd"/>
+      <w:r>
+        <w:rPr>
+          <w:rFonts w:asciiTheme="minorHAnsi" w:hAnsiTheme="minorHAnsi"/>
+          <w:b/>
+          <w:bCs/>
+        </w:rPr>
+        <w:t>: ‘</w:t>
+      </w:r>
+      <w:proofErr w:type="spellStart"/>
+      <w:r>
+        <w:rPr>
+          <w:rFonts w:asciiTheme="minorHAnsi" w:hAnsiTheme="minorHAnsi"/>
+          <w:b/>
+          <w:bCs/>
+        </w:rPr>
+        <w:t>earliest</w:t>
+      </w:r>
+      <w:proofErr w:type="spellEnd"/>
+      <w:r>
+        <w:rPr>
+          <w:rFonts w:asciiTheme="minorHAnsi" w:hAnsiTheme="minorHAnsi"/>
+          <w:b/>
+          <w:bCs/>
+        </w:rPr>
+        <w:t>’</w:t>
+      </w:r>
+      <w:r>
+        <w:rPr>
+          <w:rFonts w:asciiTheme="minorHAnsi" w:hAnsiTheme="minorHAnsi"/>
+        </w:rPr>
+        <w:t xml:space="preserve"> </w:t>
+      </w:r>
+      <w:r>
+        <w:rPr>
+          <w:rFonts w:asciiTheme="minorHAnsi" w:hAnsiTheme="minorHAnsi"/>
+        </w:rPr>
+        <w:t xml:space="preserve">indica che, al momento della sottoscrizione a un </w:t>
+      </w:r>
+      <w:proofErr w:type="spellStart"/>
+      <w:r>
+        <w:rPr>
+          <w:rFonts w:asciiTheme="minorHAnsi" w:hAnsiTheme="minorHAnsi"/>
+        </w:rPr>
+        <w:t>topic</w:t>
+      </w:r>
+      <w:proofErr w:type="spellEnd"/>
+      <w:r>
+        <w:rPr>
+          <w:rFonts w:asciiTheme="minorHAnsi" w:hAnsiTheme="minorHAnsi"/>
+        </w:rPr>
+        <w:t xml:space="preserve">, il consumer recupera i messaggi a partire dall’inizio della </w:t>
+      </w:r>
+      <w:proofErr w:type="spellStart"/>
+      <w:proofErr w:type="gramStart"/>
+      <w:r>
+        <w:rPr>
+          <w:rFonts w:asciiTheme="minorHAnsi" w:hAnsiTheme="minorHAnsi"/>
+        </w:rPr>
+        <w:t>partizione.Questo</w:t>
+      </w:r>
+      <w:proofErr w:type="spellEnd"/>
+      <w:proofErr w:type="gramEnd"/>
+      <w:r>
+        <w:rPr>
+          <w:rFonts w:asciiTheme="minorHAnsi" w:hAnsiTheme="minorHAnsi"/>
+        </w:rPr>
+        <w:t xml:space="preserve"> comportamento viene applicato solo nel caso in cui il consumer non abbia offset precedentemente salvati per il gruppo di consumo</w:t>
+      </w:r>
+      <w:r>
+        <w:rPr>
+          <w:rFonts w:asciiTheme="minorHAnsi" w:hAnsiTheme="minorHAnsi"/>
+        </w:rPr>
+        <w:t xml:space="preserve">. </w:t>
+      </w:r>
+      <w:r>
+        <w:rPr>
+          <w:rFonts w:asciiTheme="minorHAnsi" w:hAnsiTheme="minorHAnsi"/>
+        </w:rPr>
+        <w:t xml:space="preserve">In alternativa, il valore </w:t>
+      </w:r>
+      <w:proofErr w:type="spellStart"/>
+      <w:r>
+        <w:rPr>
+          <w:rFonts w:asciiTheme="minorHAnsi" w:hAnsiTheme="minorHAnsi"/>
+        </w:rPr>
+        <w:t>latest</w:t>
+      </w:r>
+      <w:proofErr w:type="spellEnd"/>
+      <w:r>
+        <w:rPr>
+          <w:rFonts w:asciiTheme="minorHAnsi" w:hAnsiTheme="minorHAnsi"/>
+        </w:rPr>
+        <w:t xml:space="preserve"> consente al consumer di leggere solo i nuovi messaggi prodotti dopo la sottoscrizione, ignorando quelli precedenti.</w:t>
+      </w:r>
+    </w:p>
+    <w:p>
+      <w:pPr>
+        <w:pStyle w:val="NormaleWeb"/>
+        <w:numPr>
+          <w:ilvl w:val="0"/>
+          <w:numId w:val="37"/>
+        </w:numPr>
+        <w:tabs>
+          <w:tab w:val="left" w:pos="3168"/>
+        </w:tabs>
+        <w:spacing w:after="160"/>
+        <w:jc w:val="both"/>
+        <w:rPr>
+          <w:rFonts w:asciiTheme="minorHAnsi" w:hAnsiTheme="minorHAnsi"/>
+        </w:rPr>
+      </w:pPr>
+      <w:proofErr w:type="spellStart"/>
+      <w:proofErr w:type="gramStart"/>
+      <w:r>
+        <w:rPr>
+          <w:rFonts w:asciiTheme="minorHAnsi" w:hAnsiTheme="minorHAnsi"/>
+          <w:b/>
+          <w:bCs/>
+        </w:rPr>
+        <w:t>enable.auto</w:t>
+      </w:r>
+      <w:proofErr w:type="gramEnd"/>
+      <w:r>
+        <w:rPr>
+          <w:rFonts w:asciiTheme="minorHAnsi" w:hAnsiTheme="minorHAnsi"/>
+          <w:b/>
+          <w:bCs/>
+        </w:rPr>
+        <w:t>.commit</w:t>
+      </w:r>
+      <w:proofErr w:type="spellEnd"/>
+      <w:r>
+        <w:rPr>
+          <w:rFonts w:asciiTheme="minorHAnsi" w:hAnsiTheme="minorHAnsi"/>
+          <w:b/>
+          <w:bCs/>
+        </w:rPr>
+        <w:t xml:space="preserve">: </w:t>
+      </w:r>
+      <w:r>
+        <w:rPr>
+          <w:rFonts w:asciiTheme="minorHAnsi" w:hAnsiTheme="minorHAnsi"/>
+          <w:b/>
+          <w:bCs/>
+        </w:rPr>
+        <w:t>False</w:t>
+      </w:r>
+      <w:r>
+        <w:rPr>
+          <w:rFonts w:asciiTheme="minorHAnsi" w:hAnsiTheme="minorHAnsi"/>
+        </w:rPr>
+        <w:t>, in questo modo,</w:t>
+      </w:r>
+      <w:r>
+        <w:rPr>
+          <w:rFonts w:asciiTheme="minorHAnsi" w:hAnsiTheme="minorHAnsi"/>
+        </w:rPr>
+        <w:t xml:space="preserve"> </w:t>
+      </w:r>
+      <w:r>
+        <w:rPr>
+          <w:rFonts w:asciiTheme="minorHAnsi" w:hAnsiTheme="minorHAnsi"/>
+        </w:rPr>
+        <w:t>viene implementato</w:t>
+      </w:r>
+      <w:r>
+        <w:rPr>
+          <w:rFonts w:asciiTheme="minorHAnsi" w:hAnsiTheme="minorHAnsi"/>
+        </w:rPr>
+        <w:t xml:space="preserve"> il meccanismo di </w:t>
+      </w:r>
+      <w:proofErr w:type="spellStart"/>
+      <w:r>
+        <w:rPr>
+          <w:rFonts w:asciiTheme="minorHAnsi" w:hAnsiTheme="minorHAnsi"/>
+        </w:rPr>
+        <w:t>commit</w:t>
+      </w:r>
+      <w:proofErr w:type="spellEnd"/>
+      <w:r>
+        <w:rPr>
+          <w:rFonts w:asciiTheme="minorHAnsi" w:hAnsiTheme="minorHAnsi"/>
+        </w:rPr>
+        <w:t xml:space="preserve"> in modo customizzato, in particolare, in tutti i consumer si è scelto di </w:t>
+      </w:r>
+      <w:proofErr w:type="spellStart"/>
+      <w:r>
+        <w:rPr>
+          <w:rFonts w:asciiTheme="minorHAnsi" w:hAnsiTheme="minorHAnsi"/>
+        </w:rPr>
+        <w:t>committare</w:t>
+      </w:r>
+      <w:proofErr w:type="spellEnd"/>
+      <w:r>
+        <w:rPr>
+          <w:rFonts w:asciiTheme="minorHAnsi" w:hAnsiTheme="minorHAnsi"/>
+        </w:rPr>
+        <w:t xml:space="preserve"> solo successivamente all’elaborazione del messaggio in modo da prevenire il rischio di perdere messaggi (a scapito di eventuali duplicazioni in caso di riavvii del consumer</w:t>
+      </w:r>
+      <w:r>
+        <w:rPr>
+          <w:rFonts w:asciiTheme="minorHAnsi" w:hAnsiTheme="minorHAnsi"/>
+        </w:rPr>
+        <w:t>)</w:t>
+      </w:r>
+      <w:r>
+        <w:rPr>
+          <w:rFonts w:asciiTheme="minorHAnsi" w:hAnsiTheme="minorHAnsi"/>
+        </w:rPr>
+        <w:t xml:space="preserve">. </w:t>
+      </w:r>
+      <w:r>
+        <w:rPr>
+          <w:rFonts w:asciiTheme="minorHAnsi" w:hAnsiTheme="minorHAnsi"/>
+        </w:rPr>
+        <w:t>In questo modo il consumer comunica al broker Kafka di aver correttamente elaborato il messaggio</w:t>
+      </w:r>
+      <w:r>
+        <w:rPr>
+          <w:rFonts w:asciiTheme="minorHAnsi" w:hAnsiTheme="minorHAnsi"/>
+        </w:rPr>
+        <w:t xml:space="preserve"> solamente dopo che effettivamente </w:t>
+      </w:r>
+      <w:r>
+        <w:rPr>
+          <w:rFonts w:asciiTheme="minorHAnsi" w:hAnsiTheme="minorHAnsi"/>
+        </w:rPr>
+        <w:t>questo è stato</w:t>
+      </w:r>
+      <w:r>
+        <w:rPr>
+          <w:rFonts w:asciiTheme="minorHAnsi" w:hAnsiTheme="minorHAnsi"/>
+        </w:rPr>
+        <w:t xml:space="preserve"> processato</w:t>
+      </w:r>
+      <w:r>
+        <w:rPr>
+          <w:rFonts w:asciiTheme="minorHAnsi" w:hAnsiTheme="minorHAnsi"/>
+        </w:rPr>
+        <w:t xml:space="preserve">, richiedendo il salvataggio dell’offset associato all’ultimo record processato all’interno del </w:t>
+      </w:r>
+      <w:proofErr w:type="spellStart"/>
+      <w:r>
+        <w:rPr>
+          <w:rFonts w:asciiTheme="minorHAnsi" w:hAnsiTheme="minorHAnsi"/>
+        </w:rPr>
+        <w:t>topic</w:t>
+      </w:r>
+      <w:proofErr w:type="spellEnd"/>
+      <w:r>
+        <w:rPr>
+          <w:rFonts w:asciiTheme="minorHAnsi" w:hAnsiTheme="minorHAnsi"/>
+        </w:rPr>
+        <w:t>.</w:t>
+      </w:r>
+    </w:p>
+    <w:p>
+      <w:pPr>
         <w:pStyle w:val="NormaleWeb"/>
         <w:numPr>
           <w:ilvl w:val="0"/>
@@ -3640,6 +4939,7 @@
           <w:b/>
           <w:bCs/>
         </w:rPr>
+        <w:lastRenderedPageBreak/>
         <w:t>MODIFICHE DATA COLLECTOR</w:t>
       </w:r>
       <w:r>
@@ -5494,6 +6794,119 @@
     </w:lvl>
   </w:abstractNum>
   <w:abstractNum w:abstractNumId="14" w15:restartNumberingAfterBreak="0">
+    <w:nsid w:val="2B730B14"/>
+    <w:multiLevelType w:val="hybridMultilevel"/>
+    <w:tmpl w:val="39E0B8B8"/>
+    <w:lvl w:ilvl="0" w:tplc="04100009">
+      <w:start w:val="1"/>
+      <w:numFmt w:val="bullet"/>
+      <w:lvlText w:val=""/>
+      <w:lvlJc w:val="left"/>
+      <w:pPr>
+        <w:ind w:left="1776" w:hanging="360"/>
+      </w:pPr>
+      <w:rPr>
+        <w:rFonts w:ascii="Wingdings" w:hAnsi="Wingdings" w:hint="default"/>
+      </w:rPr>
+    </w:lvl>
+    <w:lvl w:ilvl="1" w:tplc="04100003" w:tentative="1">
+      <w:start w:val="1"/>
+      <w:numFmt w:val="bullet"/>
+      <w:lvlText w:val="o"/>
+      <w:lvlJc w:val="left"/>
+      <w:pPr>
+        <w:ind w:left="2496" w:hanging="360"/>
+      </w:pPr>
+      <w:rPr>
+        <w:rFonts w:ascii="Courier New" w:hAnsi="Courier New" w:cs="Courier New" w:hint="default"/>
+      </w:rPr>
+    </w:lvl>
+    <w:lvl w:ilvl="2" w:tplc="04100005" w:tentative="1">
+      <w:start w:val="1"/>
+      <w:numFmt w:val="bullet"/>
+      <w:lvlText w:val=""/>
+      <w:lvlJc w:val="left"/>
+      <w:pPr>
+        <w:ind w:left="3216" w:hanging="360"/>
+      </w:pPr>
+      <w:rPr>
+        <w:rFonts w:ascii="Wingdings" w:hAnsi="Wingdings" w:hint="default"/>
+      </w:rPr>
+    </w:lvl>
+    <w:lvl w:ilvl="3" w:tplc="04100001" w:tentative="1">
+      <w:start w:val="1"/>
+      <w:numFmt w:val="bullet"/>
+      <w:lvlText w:val=""/>
+      <w:lvlJc w:val="left"/>
+      <w:pPr>
+        <w:ind w:left="3936" w:hanging="360"/>
+      </w:pPr>
+      <w:rPr>
+        <w:rFonts w:ascii="Symbol" w:hAnsi="Symbol" w:hint="default"/>
+      </w:rPr>
+    </w:lvl>
+    <w:lvl w:ilvl="4" w:tplc="04100003" w:tentative="1">
+      <w:start w:val="1"/>
+      <w:numFmt w:val="bullet"/>
+      <w:lvlText w:val="o"/>
+      <w:lvlJc w:val="left"/>
+      <w:pPr>
+        <w:ind w:left="4656" w:hanging="360"/>
+      </w:pPr>
+      <w:rPr>
+        <w:rFonts w:ascii="Courier New" w:hAnsi="Courier New" w:cs="Courier New" w:hint="default"/>
+      </w:rPr>
+    </w:lvl>
+    <w:lvl w:ilvl="5" w:tplc="04100005" w:tentative="1">
+      <w:start w:val="1"/>
+      <w:numFmt w:val="bullet"/>
+      <w:lvlText w:val=""/>
+      <w:lvlJc w:val="left"/>
+      <w:pPr>
+        <w:ind w:left="5376" w:hanging="360"/>
+      </w:pPr>
+      <w:rPr>
+        <w:rFonts w:ascii="Wingdings" w:hAnsi="Wingdings" w:hint="default"/>
+      </w:rPr>
+    </w:lvl>
+    <w:lvl w:ilvl="6" w:tplc="04100001" w:tentative="1">
+      <w:start w:val="1"/>
+      <w:numFmt w:val="bullet"/>
+      <w:lvlText w:val=""/>
+      <w:lvlJc w:val="left"/>
+      <w:pPr>
+        <w:ind w:left="6096" w:hanging="360"/>
+      </w:pPr>
+      <w:rPr>
+        <w:rFonts w:ascii="Symbol" w:hAnsi="Symbol" w:hint="default"/>
+      </w:rPr>
+    </w:lvl>
+    <w:lvl w:ilvl="7" w:tplc="04100003" w:tentative="1">
+      <w:start w:val="1"/>
+      <w:numFmt w:val="bullet"/>
+      <w:lvlText w:val="o"/>
+      <w:lvlJc w:val="left"/>
+      <w:pPr>
+        <w:ind w:left="6816" w:hanging="360"/>
+      </w:pPr>
+      <w:rPr>
+        <w:rFonts w:ascii="Courier New" w:hAnsi="Courier New" w:cs="Courier New" w:hint="default"/>
+      </w:rPr>
+    </w:lvl>
+    <w:lvl w:ilvl="8" w:tplc="04100005" w:tentative="1">
+      <w:start w:val="1"/>
+      <w:numFmt w:val="bullet"/>
+      <w:lvlText w:val=""/>
+      <w:lvlJc w:val="left"/>
+      <w:pPr>
+        <w:ind w:left="7536" w:hanging="360"/>
+      </w:pPr>
+      <w:rPr>
+        <w:rFonts w:ascii="Wingdings" w:hAnsi="Wingdings" w:hint="default"/>
+      </w:rPr>
+    </w:lvl>
+  </w:abstractNum>
+  <w:abstractNum w:abstractNumId="15" w15:restartNumberingAfterBreak="0">
     <w:nsid w:val="2EE537D4"/>
     <w:multiLevelType w:val="multilevel"/>
     <w:tmpl w:val="0410001F"/>
@@ -5579,7 +6992,7 @@
       </w:pPr>
     </w:lvl>
   </w:abstractNum>
-  <w:abstractNum w:abstractNumId="15" w15:restartNumberingAfterBreak="0">
+  <w:abstractNum w:abstractNumId="16" w15:restartNumberingAfterBreak="0">
     <w:nsid w:val="31083E2B"/>
     <w:multiLevelType w:val="hybridMultilevel"/>
     <w:tmpl w:val="565EA808"/>
@@ -5692,7 +7105,7 @@
       </w:rPr>
     </w:lvl>
   </w:abstractNum>
-  <w:abstractNum w:abstractNumId="16" w15:restartNumberingAfterBreak="0">
+  <w:abstractNum w:abstractNumId="17" w15:restartNumberingAfterBreak="0">
     <w:nsid w:val="33311055"/>
     <w:multiLevelType w:val="hybridMultilevel"/>
     <w:tmpl w:val="0EC01BF2"/>
@@ -5805,7 +7218,120 @@
       </w:rPr>
     </w:lvl>
   </w:abstractNum>
-  <w:abstractNum w:abstractNumId="17" w15:restartNumberingAfterBreak="0">
+  <w:abstractNum w:abstractNumId="18" w15:restartNumberingAfterBreak="0">
+    <w:nsid w:val="38252108"/>
+    <w:multiLevelType w:val="hybridMultilevel"/>
+    <w:tmpl w:val="F17E08C4"/>
+    <w:lvl w:ilvl="0" w:tplc="04100009">
+      <w:start w:val="1"/>
+      <w:numFmt w:val="bullet"/>
+      <w:lvlText w:val=""/>
+      <w:lvlJc w:val="left"/>
+      <w:pPr>
+        <w:ind w:left="2160" w:hanging="360"/>
+      </w:pPr>
+      <w:rPr>
+        <w:rFonts w:ascii="Wingdings" w:hAnsi="Wingdings" w:hint="default"/>
+      </w:rPr>
+    </w:lvl>
+    <w:lvl w:ilvl="1" w:tplc="04100003" w:tentative="1">
+      <w:start w:val="1"/>
+      <w:numFmt w:val="bullet"/>
+      <w:lvlText w:val="o"/>
+      <w:lvlJc w:val="left"/>
+      <w:pPr>
+        <w:ind w:left="2880" w:hanging="360"/>
+      </w:pPr>
+      <w:rPr>
+        <w:rFonts w:ascii="Courier New" w:hAnsi="Courier New" w:cs="Courier New" w:hint="default"/>
+      </w:rPr>
+    </w:lvl>
+    <w:lvl w:ilvl="2" w:tplc="04100005" w:tentative="1">
+      <w:start w:val="1"/>
+      <w:numFmt w:val="bullet"/>
+      <w:lvlText w:val=""/>
+      <w:lvlJc w:val="left"/>
+      <w:pPr>
+        <w:ind w:left="3600" w:hanging="360"/>
+      </w:pPr>
+      <w:rPr>
+        <w:rFonts w:ascii="Wingdings" w:hAnsi="Wingdings" w:hint="default"/>
+      </w:rPr>
+    </w:lvl>
+    <w:lvl w:ilvl="3" w:tplc="04100001" w:tentative="1">
+      <w:start w:val="1"/>
+      <w:numFmt w:val="bullet"/>
+      <w:lvlText w:val=""/>
+      <w:lvlJc w:val="left"/>
+      <w:pPr>
+        <w:ind w:left="4320" w:hanging="360"/>
+      </w:pPr>
+      <w:rPr>
+        <w:rFonts w:ascii="Symbol" w:hAnsi="Symbol" w:hint="default"/>
+      </w:rPr>
+    </w:lvl>
+    <w:lvl w:ilvl="4" w:tplc="04100003" w:tentative="1">
+      <w:start w:val="1"/>
+      <w:numFmt w:val="bullet"/>
+      <w:lvlText w:val="o"/>
+      <w:lvlJc w:val="left"/>
+      <w:pPr>
+        <w:ind w:left="5040" w:hanging="360"/>
+      </w:pPr>
+      <w:rPr>
+        <w:rFonts w:ascii="Courier New" w:hAnsi="Courier New" w:cs="Courier New" w:hint="default"/>
+      </w:rPr>
+    </w:lvl>
+    <w:lvl w:ilvl="5" w:tplc="04100005" w:tentative="1">
+      <w:start w:val="1"/>
+      <w:numFmt w:val="bullet"/>
+      <w:lvlText w:val=""/>
+      <w:lvlJc w:val="left"/>
+      <w:pPr>
+        <w:ind w:left="5760" w:hanging="360"/>
+      </w:pPr>
+      <w:rPr>
+        <w:rFonts w:ascii="Wingdings" w:hAnsi="Wingdings" w:hint="default"/>
+      </w:rPr>
+    </w:lvl>
+    <w:lvl w:ilvl="6" w:tplc="04100001" w:tentative="1">
+      <w:start w:val="1"/>
+      <w:numFmt w:val="bullet"/>
+      <w:lvlText w:val=""/>
+      <w:lvlJc w:val="left"/>
+      <w:pPr>
+        <w:ind w:left="6480" w:hanging="360"/>
+      </w:pPr>
+      <w:rPr>
+        <w:rFonts w:ascii="Symbol" w:hAnsi="Symbol" w:hint="default"/>
+      </w:rPr>
+    </w:lvl>
+    <w:lvl w:ilvl="7" w:tplc="04100003" w:tentative="1">
+      <w:start w:val="1"/>
+      <w:numFmt w:val="bullet"/>
+      <w:lvlText w:val="o"/>
+      <w:lvlJc w:val="left"/>
+      <w:pPr>
+        <w:ind w:left="7200" w:hanging="360"/>
+      </w:pPr>
+      <w:rPr>
+        <w:rFonts w:ascii="Courier New" w:hAnsi="Courier New" w:cs="Courier New" w:hint="default"/>
+      </w:rPr>
+    </w:lvl>
+    <w:lvl w:ilvl="8" w:tplc="04100005" w:tentative="1">
+      <w:start w:val="1"/>
+      <w:numFmt w:val="bullet"/>
+      <w:lvlText w:val=""/>
+      <w:lvlJc w:val="left"/>
+      <w:pPr>
+        <w:ind w:left="7920" w:hanging="360"/>
+      </w:pPr>
+      <w:rPr>
+        <w:rFonts w:ascii="Wingdings" w:hAnsi="Wingdings" w:hint="default"/>
+      </w:rPr>
+    </w:lvl>
+  </w:abstractNum>
+  <w:abstractNum w:abstractNumId="19" w15:restartNumberingAfterBreak="0">
     <w:nsid w:val="3EE76BF0"/>
     <w:multiLevelType w:val="hybridMultilevel"/>
     <w:tmpl w:val="0F745BCC"/>
@@ -5918,7 +7444,7 @@
       </w:rPr>
     </w:lvl>
   </w:abstractNum>
-  <w:abstractNum w:abstractNumId="18" w15:restartNumberingAfterBreak="0">
+  <w:abstractNum w:abstractNumId="20" w15:restartNumberingAfterBreak="0">
     <w:nsid w:val="409E37F2"/>
     <w:multiLevelType w:val="hybridMultilevel"/>
     <w:tmpl w:val="23D056C4"/>
@@ -6031,7 +7557,7 @@
       </w:rPr>
     </w:lvl>
   </w:abstractNum>
-  <w:abstractNum w:abstractNumId="19" w15:restartNumberingAfterBreak="0">
+  <w:abstractNum w:abstractNumId="21" w15:restartNumberingAfterBreak="0">
     <w:nsid w:val="4CCB522D"/>
     <w:multiLevelType w:val="multilevel"/>
     <w:tmpl w:val="F4D072AA"/>
@@ -6124,7 +7650,7 @@
       </w:pPr>
     </w:lvl>
   </w:abstractNum>
-  <w:abstractNum w:abstractNumId="20" w15:restartNumberingAfterBreak="0">
+  <w:abstractNum w:abstractNumId="22" w15:restartNumberingAfterBreak="0">
     <w:nsid w:val="4D724B1F"/>
     <w:multiLevelType w:val="hybridMultilevel"/>
     <w:tmpl w:val="2FF6492C"/>
@@ -6237,7 +7763,156 @@
       </w:rPr>
     </w:lvl>
   </w:abstractNum>
-  <w:abstractNum w:abstractNumId="21" w15:restartNumberingAfterBreak="0">
+  <w:abstractNum w:abstractNumId="23" w15:restartNumberingAfterBreak="0">
+    <w:nsid w:val="52A53E6A"/>
+    <w:multiLevelType w:val="multilevel"/>
+    <w:tmpl w:val="6C846DE0"/>
+    <w:lvl w:ilvl="0">
+      <w:start w:val="1"/>
+      <w:numFmt w:val="bullet"/>
+      <w:lvlText w:val=""/>
+      <w:lvlJc w:val="left"/>
+      <w:pPr>
+        <w:tabs>
+          <w:tab w:val="num" w:pos="720"/>
+        </w:tabs>
+        <w:ind w:left="720" w:hanging="360"/>
+      </w:pPr>
+      <w:rPr>
+        <w:rFonts w:ascii="Symbol" w:hAnsi="Symbol" w:hint="default"/>
+        <w:sz w:val="20"/>
+      </w:rPr>
+    </w:lvl>
+    <w:lvl w:ilvl="1" w:tentative="1">
+      <w:start w:val="1"/>
+      <w:numFmt w:val="bullet"/>
+      <w:lvlText w:val="o"/>
+      <w:lvlJc w:val="left"/>
+      <w:pPr>
+        <w:tabs>
+          <w:tab w:val="num" w:pos="1440"/>
+        </w:tabs>
+        <w:ind w:left="1440" w:hanging="360"/>
+      </w:pPr>
+      <w:rPr>
+        <w:rFonts w:ascii="Courier New" w:hAnsi="Courier New" w:hint="default"/>
+        <w:sz w:val="20"/>
+      </w:rPr>
+    </w:lvl>
+    <w:lvl w:ilvl="2" w:tentative="1">
+      <w:start w:val="1"/>
+      <w:numFmt w:val="bullet"/>
+      <w:lvlText w:val=""/>
+      <w:lvlJc w:val="left"/>
+      <w:pPr>
+        <w:tabs>
+          <w:tab w:val="num" w:pos="2160"/>
+        </w:tabs>
+        <w:ind w:left="2160" w:hanging="360"/>
+      </w:pPr>
+      <w:rPr>
+        <w:rFonts w:ascii="Wingdings" w:hAnsi="Wingdings" w:hint="default"/>
+        <w:sz w:val="20"/>
+      </w:rPr>
+    </w:lvl>
+    <w:lvl w:ilvl="3" w:tentative="1">
+      <w:start w:val="1"/>
+      <w:numFmt w:val="bullet"/>
+      <w:lvlText w:val=""/>
+      <w:lvlJc w:val="left"/>
+      <w:pPr>
+        <w:tabs>
+          <w:tab w:val="num" w:pos="2880"/>
+        </w:tabs>
+        <w:ind w:left="2880" w:hanging="360"/>
+      </w:pPr>
+      <w:rPr>
+        <w:rFonts w:ascii="Wingdings" w:hAnsi="Wingdings" w:hint="default"/>
+        <w:sz w:val="20"/>
+      </w:rPr>
+    </w:lvl>
+    <w:lvl w:ilvl="4" w:tentative="1">
+      <w:start w:val="1"/>
+      <w:numFmt w:val="bullet"/>
+      <w:lvlText w:val=""/>
+      <w:lvlJc w:val="left"/>
+      <w:pPr>
+        <w:tabs>
+          <w:tab w:val="num" w:pos="3600"/>
+        </w:tabs>
+        <w:ind w:left="3600" w:hanging="360"/>
+      </w:pPr>
+      <w:rPr>
+        <w:rFonts w:ascii="Wingdings" w:hAnsi="Wingdings" w:hint="default"/>
+        <w:sz w:val="20"/>
+      </w:rPr>
+    </w:lvl>
+    <w:lvl w:ilvl="5" w:tentative="1">
+      <w:start w:val="1"/>
+      <w:numFmt w:val="bullet"/>
+      <w:lvlText w:val=""/>
+      <w:lvlJc w:val="left"/>
+      <w:pPr>
+        <w:tabs>
+          <w:tab w:val="num" w:pos="4320"/>
+        </w:tabs>
+        <w:ind w:left="4320" w:hanging="360"/>
+      </w:pPr>
+      <w:rPr>
+        <w:rFonts w:ascii="Wingdings" w:hAnsi="Wingdings" w:hint="default"/>
+        <w:sz w:val="20"/>
+      </w:rPr>
+    </w:lvl>
+    <w:lvl w:ilvl="6" w:tentative="1">
+      <w:start w:val="1"/>
+      <w:numFmt w:val="bullet"/>
+      <w:lvlText w:val=""/>
+      <w:lvlJc w:val="left"/>
+      <w:pPr>
+        <w:tabs>
+          <w:tab w:val="num" w:pos="5040"/>
+        </w:tabs>
+        <w:ind w:left="5040" w:hanging="360"/>
+      </w:pPr>
+      <w:rPr>
+        <w:rFonts w:ascii="Wingdings" w:hAnsi="Wingdings" w:hint="default"/>
+        <w:sz w:val="20"/>
+      </w:rPr>
+    </w:lvl>
+    <w:lvl w:ilvl="7" w:tentative="1">
+      <w:start w:val="1"/>
+      <w:numFmt w:val="bullet"/>
+      <w:lvlText w:val=""/>
+      <w:lvlJc w:val="left"/>
+      <w:pPr>
+        <w:tabs>
+          <w:tab w:val="num" w:pos="5760"/>
+        </w:tabs>
+        <w:ind w:left="5760" w:hanging="360"/>
+      </w:pPr>
+      <w:rPr>
+        <w:rFonts w:ascii="Wingdings" w:hAnsi="Wingdings" w:hint="default"/>
+        <w:sz w:val="20"/>
+      </w:rPr>
+    </w:lvl>
+    <w:lvl w:ilvl="8" w:tentative="1">
+      <w:start w:val="1"/>
+      <w:numFmt w:val="bullet"/>
+      <w:lvlText w:val=""/>
+      <w:lvlJc w:val="left"/>
+      <w:pPr>
+        <w:tabs>
+          <w:tab w:val="num" w:pos="6480"/>
+        </w:tabs>
+        <w:ind w:left="6480" w:hanging="360"/>
+      </w:pPr>
+      <w:rPr>
+        <w:rFonts w:ascii="Wingdings" w:hAnsi="Wingdings" w:hint="default"/>
+        <w:sz w:val="20"/>
+      </w:rPr>
+    </w:lvl>
+  </w:abstractNum>
+  <w:abstractNum w:abstractNumId="24" w15:restartNumberingAfterBreak="0">
     <w:nsid w:val="52F674ED"/>
     <w:multiLevelType w:val="hybridMultilevel"/>
     <w:tmpl w:val="BDF4D188"/>
@@ -6326,7 +8001,7 @@
       </w:pPr>
     </w:lvl>
   </w:abstractNum>
-  <w:abstractNum w:abstractNumId="22" w15:restartNumberingAfterBreak="0">
+  <w:abstractNum w:abstractNumId="25" w15:restartNumberingAfterBreak="0">
     <w:nsid w:val="54115FE3"/>
     <w:multiLevelType w:val="hybridMultilevel"/>
     <w:tmpl w:val="A9D82F70"/>
@@ -6412,7 +8087,7 @@
       </w:pPr>
     </w:lvl>
   </w:abstractNum>
-  <w:abstractNum w:abstractNumId="23" w15:restartNumberingAfterBreak="0">
+  <w:abstractNum w:abstractNumId="26" w15:restartNumberingAfterBreak="0">
     <w:nsid w:val="56BD68E8"/>
     <w:multiLevelType w:val="multilevel"/>
     <w:tmpl w:val="A5AA1AB0"/>
@@ -6561,7 +8236,7 @@
       </w:rPr>
     </w:lvl>
   </w:abstractNum>
-  <w:abstractNum w:abstractNumId="24" w15:restartNumberingAfterBreak="0">
+  <w:abstractNum w:abstractNumId="27" w15:restartNumberingAfterBreak="0">
     <w:nsid w:val="5B44150B"/>
     <w:multiLevelType w:val="multilevel"/>
     <w:tmpl w:val="0410001F"/>
@@ -6647,7 +8322,7 @@
       </w:pPr>
     </w:lvl>
   </w:abstractNum>
-  <w:abstractNum w:abstractNumId="25" w15:restartNumberingAfterBreak="0">
+  <w:abstractNum w:abstractNumId="28" w15:restartNumberingAfterBreak="0">
     <w:nsid w:val="5FC7151E"/>
     <w:multiLevelType w:val="hybridMultilevel"/>
     <w:tmpl w:val="A9A8FC30"/>
@@ -6760,7 +8435,7 @@
       </w:rPr>
     </w:lvl>
   </w:abstractNum>
-  <w:abstractNum w:abstractNumId="26" w15:restartNumberingAfterBreak="0">
+  <w:abstractNum w:abstractNumId="29" w15:restartNumberingAfterBreak="0">
     <w:nsid w:val="60950D68"/>
     <w:multiLevelType w:val="hybridMultilevel"/>
     <w:tmpl w:val="05B8CA62"/>
@@ -6873,7 +8548,7 @@
       </w:rPr>
     </w:lvl>
   </w:abstractNum>
-  <w:abstractNum w:abstractNumId="27" w15:restartNumberingAfterBreak="0">
+  <w:abstractNum w:abstractNumId="30" w15:restartNumberingAfterBreak="0">
     <w:nsid w:val="60CB0D00"/>
     <w:multiLevelType w:val="multilevel"/>
     <w:tmpl w:val="B27A6382"/>
@@ -6986,7 +8661,7 @@
       </w:pPr>
     </w:lvl>
   </w:abstractNum>
-  <w:abstractNum w:abstractNumId="28" w15:restartNumberingAfterBreak="0">
+  <w:abstractNum w:abstractNumId="31" w15:restartNumberingAfterBreak="0">
     <w:nsid w:val="6AFB7D21"/>
     <w:multiLevelType w:val="hybridMultilevel"/>
     <w:tmpl w:val="70F83304"/>
@@ -7099,7 +8774,7 @@
       </w:rPr>
     </w:lvl>
   </w:abstractNum>
-  <w:abstractNum w:abstractNumId="29" w15:restartNumberingAfterBreak="0">
+  <w:abstractNum w:abstractNumId="32" w15:restartNumberingAfterBreak="0">
     <w:nsid w:val="6F2D6F25"/>
     <w:multiLevelType w:val="hybridMultilevel"/>
     <w:tmpl w:val="1EB6B3EE"/>
@@ -7212,7 +8887,7 @@
       </w:rPr>
     </w:lvl>
   </w:abstractNum>
-  <w:abstractNum w:abstractNumId="30" w15:restartNumberingAfterBreak="0">
+  <w:abstractNum w:abstractNumId="33" w15:restartNumberingAfterBreak="0">
     <w:nsid w:val="703F62AB"/>
     <w:multiLevelType w:val="hybridMultilevel"/>
     <w:tmpl w:val="3E68A7EA"/>
@@ -7301,7 +8976,7 @@
       </w:pPr>
     </w:lvl>
   </w:abstractNum>
-  <w:abstractNum w:abstractNumId="31" w15:restartNumberingAfterBreak="0">
+  <w:abstractNum w:abstractNumId="34" w15:restartNumberingAfterBreak="0">
     <w:nsid w:val="71F05A99"/>
     <w:multiLevelType w:val="hybridMultilevel"/>
     <w:tmpl w:val="4DA667EA"/>
@@ -7414,7 +9089,7 @@
       </w:rPr>
     </w:lvl>
   </w:abstractNum>
-  <w:abstractNum w:abstractNumId="32" w15:restartNumberingAfterBreak="0">
+  <w:abstractNum w:abstractNumId="35" w15:restartNumberingAfterBreak="0">
     <w:nsid w:val="758969F0"/>
     <w:multiLevelType w:val="hybridMultilevel"/>
     <w:tmpl w:val="A0B0F4FA"/>
@@ -7513,7 +9188,7 @@
       </w:pPr>
     </w:lvl>
   </w:abstractNum>
-  <w:abstractNum w:abstractNumId="33" w15:restartNumberingAfterBreak="0">
+  <w:abstractNum w:abstractNumId="36" w15:restartNumberingAfterBreak="0">
     <w:nsid w:val="773D3116"/>
     <w:multiLevelType w:val="multilevel"/>
     <w:tmpl w:val="AF56E432"/>
@@ -7662,7 +9337,7 @@
       </w:rPr>
     </w:lvl>
   </w:abstractNum>
-  <w:abstractNum w:abstractNumId="34" w15:restartNumberingAfterBreak="0">
+  <w:abstractNum w:abstractNumId="37" w15:restartNumberingAfterBreak="0">
     <w:nsid w:val="7CEE194E"/>
     <w:multiLevelType w:val="hybridMultilevel"/>
     <w:tmpl w:val="07F6EBBC"/>
@@ -7759,13 +9434,13 @@
     </w:lvl>
   </w:abstractNum>
   <w:num w:numId="1" w16cid:durableId="1051420584">
-    <w:abstractNumId w:val="22"/>
+    <w:abstractNumId w:val="25"/>
   </w:num>
   <w:num w:numId="2" w16cid:durableId="28922178">
     <w:abstractNumId w:val="2"/>
   </w:num>
   <w:num w:numId="3" w16cid:durableId="416099800">
-    <w:abstractNumId w:val="19"/>
+    <w:abstractNumId w:val="21"/>
   </w:num>
   <w:num w:numId="4" w16cid:durableId="991985128">
     <w:abstractNumId w:val="3"/>
@@ -7780,10 +9455,10 @@
     <w:abstractNumId w:val="9"/>
   </w:num>
   <w:num w:numId="8" w16cid:durableId="790637579">
-    <w:abstractNumId w:val="24"/>
+    <w:abstractNumId w:val="27"/>
   </w:num>
   <w:num w:numId="9" w16cid:durableId="852108634">
-    <w:abstractNumId w:val="14"/>
+    <w:abstractNumId w:val="15"/>
   </w:num>
   <w:num w:numId="10" w16cid:durableId="41441018">
     <w:abstractNumId w:val="4"/>
@@ -7792,49 +9467,49 @@
     <w:abstractNumId w:val="10"/>
   </w:num>
   <w:num w:numId="12" w16cid:durableId="1228884302">
-    <w:abstractNumId w:val="29"/>
+    <w:abstractNumId w:val="32"/>
   </w:num>
   <w:num w:numId="13" w16cid:durableId="1394892043">
-    <w:abstractNumId w:val="17"/>
+    <w:abstractNumId w:val="19"/>
   </w:num>
   <w:num w:numId="14" w16cid:durableId="101196708">
-    <w:abstractNumId w:val="31"/>
+    <w:abstractNumId w:val="34"/>
   </w:num>
   <w:num w:numId="15" w16cid:durableId="1332174741">
-    <w:abstractNumId w:val="15"/>
+    <w:abstractNumId w:val="16"/>
   </w:num>
   <w:num w:numId="16" w16cid:durableId="1066682068">
     <w:abstractNumId w:val="1"/>
   </w:num>
   <w:num w:numId="17" w16cid:durableId="2123376026">
+    <w:abstractNumId w:val="22"/>
+  </w:num>
+  <w:num w:numId="18" w16cid:durableId="326249691">
     <w:abstractNumId w:val="20"/>
   </w:num>
-  <w:num w:numId="18" w16cid:durableId="326249691">
-    <w:abstractNumId w:val="18"/>
-  </w:num>
   <w:num w:numId="19" w16cid:durableId="510485805">
-    <w:abstractNumId w:val="23"/>
+    <w:abstractNumId w:val="26"/>
   </w:num>
   <w:num w:numId="20" w16cid:durableId="1738747550">
-    <w:abstractNumId w:val="16"/>
+    <w:abstractNumId w:val="17"/>
   </w:num>
   <w:num w:numId="21" w16cid:durableId="442576270">
-    <w:abstractNumId w:val="25"/>
+    <w:abstractNumId w:val="28"/>
   </w:num>
   <w:num w:numId="22" w16cid:durableId="776490140">
-    <w:abstractNumId w:val="34"/>
+    <w:abstractNumId w:val="37"/>
   </w:num>
   <w:num w:numId="23" w16cid:durableId="4094501">
-    <w:abstractNumId w:val="30"/>
+    <w:abstractNumId w:val="33"/>
   </w:num>
   <w:num w:numId="24" w16cid:durableId="1506437879">
-    <w:abstractNumId w:val="21"/>
+    <w:abstractNumId w:val="24"/>
   </w:num>
   <w:num w:numId="25" w16cid:durableId="571697648">
     <w:abstractNumId w:val="13"/>
   </w:num>
   <w:num w:numId="26" w16cid:durableId="1284846731">
-    <w:abstractNumId w:val="28"/>
+    <w:abstractNumId w:val="31"/>
   </w:num>
   <w:num w:numId="27" w16cid:durableId="1524435334">
     <w:abstractNumId w:val="5"/>
@@ -7846,22 +9521,31 @@
     <w:abstractNumId w:val="0"/>
   </w:num>
   <w:num w:numId="30" w16cid:durableId="1998804588">
-    <w:abstractNumId w:val="27"/>
+    <w:abstractNumId w:val="30"/>
   </w:num>
   <w:num w:numId="31" w16cid:durableId="1826893542">
-    <w:abstractNumId w:val="32"/>
+    <w:abstractNumId w:val="35"/>
   </w:num>
   <w:num w:numId="32" w16cid:durableId="1752383398">
     <w:abstractNumId w:val="11"/>
   </w:num>
   <w:num w:numId="33" w16cid:durableId="1966160985">
-    <w:abstractNumId w:val="33"/>
+    <w:abstractNumId w:val="36"/>
   </w:num>
   <w:num w:numId="34" w16cid:durableId="1698313915">
-    <w:abstractNumId w:val="26"/>
+    <w:abstractNumId w:val="29"/>
   </w:num>
   <w:num w:numId="35" w16cid:durableId="883717605">
     <w:abstractNumId w:val="6"/>
+  </w:num>
+  <w:num w:numId="36" w16cid:durableId="458913984">
+    <w:abstractNumId w:val="18"/>
+  </w:num>
+  <w:num w:numId="37" w16cid:durableId="1666592718">
+    <w:abstractNumId w:val="14"/>
+  </w:num>
+  <w:num w:numId="38" w16cid:durableId="1214001883">
+    <w:abstractNumId w:val="23"/>
   </w:num>
 </w:numbering>
 </file>

--- a/Relazione Messina-Camiolo hw2.docx
+++ b/Relazione Messina-Camiolo hw2.docx
@@ -54,7 +54,6 @@
           <w:szCs w:val="36"/>
         </w:rPr>
       </w:pPr>
-      <w:proofErr w:type="spellStart"/>
       <w:r>
         <w:rPr>
           <w:b/>
@@ -62,17 +61,7 @@
           <w:sz w:val="36"/>
           <w:szCs w:val="36"/>
         </w:rPr>
-        <w:t>UniCT</w:t>
-      </w:r>
-      <w:proofErr w:type="spellEnd"/>
-      <w:r>
-        <w:rPr>
-          <w:b/>
-          <w:bCs/>
-          <w:sz w:val="36"/>
-          <w:szCs w:val="36"/>
-        </w:rPr>
-        <w:t xml:space="preserve"> - Anno Accademico 2025/2026</w:t>
+        <w:t>UniCT - Anno Accademico 2025/2026</w:t>
       </w:r>
     </w:p>
     <w:p>
@@ -125,15 +114,7 @@
         <w:t xml:space="preserve">Il progetto estende l'architettura </w:t>
       </w:r>
       <w:r>
-        <w:t>sviluppata nell’</w:t>
-      </w:r>
-      <w:proofErr w:type="spellStart"/>
-      <w:r>
-        <w:t>homework</w:t>
-      </w:r>
-      <w:proofErr w:type="spellEnd"/>
-      <w:r>
-        <w:t xml:space="preserve"> precedente,</w:t>
+        <w:t>sviluppata nell’homework precedente,</w:t>
       </w:r>
       <w:r>
         <w:t xml:space="preserve"> introducendo</w:t>
@@ -144,21 +125,8 @@
       <w:r>
         <w:t xml:space="preserve">pattern di resilienza </w:t>
       </w:r>
-      <w:proofErr w:type="spellStart"/>
-      <w:r>
-        <w:t>circuit</w:t>
-      </w:r>
-      <w:proofErr w:type="spellEnd"/>
-      <w:r>
-        <w:t xml:space="preserve"> </w:t>
-      </w:r>
-      <w:proofErr w:type="spellStart"/>
-      <w:r>
-        <w:t>breaker</w:t>
-      </w:r>
-      <w:proofErr w:type="spellEnd"/>
-      <w:r>
-        <w:t>, u</w:t>
+      <w:r>
+        <w:t>circuit breaker, u</w:t>
       </w:r>
       <w:r>
         <w:t>n API gateway</w:t>
@@ -169,13 +137,8 @@
       <w:r>
         <w:t xml:space="preserve"> ed un </w:t>
       </w:r>
-      <w:proofErr w:type="spellStart"/>
-      <w:r>
-        <w:t>message</w:t>
-      </w:r>
-      <w:proofErr w:type="spellEnd"/>
-      <w:r>
-        <w:t xml:space="preserve"> broker</w:t>
+      <w:r>
+        <w:t>message broker</w:t>
       </w:r>
       <w:r>
         <w:t xml:space="preserve"> Kafka, che </w:t>
@@ -238,23 +201,224 @@
           <w:b/>
           <w:bCs/>
         </w:rPr>
-        <w:t xml:space="preserve">Circuit </w:t>
-      </w:r>
-      <w:proofErr w:type="spellStart"/>
-      <w:r>
+        <w:t>Circuit Breaker:</w:t>
+      </w:r>
+    </w:p>
+    <w:p>
+      <w:pPr>
+        <w:jc w:val="both"/>
+      </w:pPr>
+      <w:r>
+        <w:t xml:space="preserve">Il </w:t>
+      </w:r>
+      <w:r>
+        <w:t>Circuit Breaker</w:t>
+      </w:r>
+      <w:r>
+        <w:t xml:space="preserve"> è un pattern che mira a migliorare la robustezza delle comunicazioni remote. Il problema principale delle comunicazioni remote è che possono fallire oppure rimanere bloccate, causando attese potenzialmente indefinite. Il Circuit Breaker serve proprio a prevenire queste situazioni, interrompendo temporaneamente le chiamate verso un servizio</w:t>
+      </w:r>
+      <w:r>
+        <w:t xml:space="preserve"> remoto</w:t>
+      </w:r>
+      <w:r>
+        <w:t xml:space="preserve"> non disponibile</w:t>
+      </w:r>
+      <w:r>
+        <w:t>, controllando p</w:t>
+      </w:r>
+      <w:r>
+        <w:t xml:space="preserve">eriodicamente se il sistema </w:t>
+      </w:r>
+      <w:r>
+        <w:t>è tornato a funzionare, ed in caso positivo</w:t>
+      </w:r>
+      <w:r>
+        <w:t xml:space="preserve"> permetterà</w:t>
+      </w:r>
+      <w:r>
+        <w:t xml:space="preserve"> nuovamente</w:t>
+      </w:r>
+      <w:r>
+        <w:t xml:space="preserve"> di mandare richieste al sistema remoto. Il circuit breaker permette di risparmiare risorse, </w:t>
+      </w:r>
+      <w:r>
+        <w:t>cioè,</w:t>
+      </w:r>
+      <w:r>
+        <w:t xml:space="preserve"> evita di fare richieste che non avranno risposta, migliora la user experience in quanto interrogando il circuit </w:t>
+      </w:r>
+      <w:r>
+        <w:t xml:space="preserve">breaker </w:t>
+      </w:r>
+      <w:r>
+        <w:t>possiamo vedere se è aperto o chiuso e quindi capire o meno se ci sono disservizi.</w:t>
+      </w:r>
+    </w:p>
+    <w:p>
+      <w:pPr>
+        <w:jc w:val="both"/>
+      </w:pPr>
+      <w:r>
+        <w:t>Il Circuit Breaker ha 3 stati fondamentali:</w:t>
+      </w:r>
+    </w:p>
+    <w:p>
+      <w:pPr>
+        <w:jc w:val="both"/>
+      </w:pPr>
+      <w:r>
+        <w:t xml:space="preserve">• Closed State: </w:t>
+      </w:r>
+      <w:r>
+        <w:t>consente di mandare</w:t>
+      </w:r>
+      <w:r>
+        <w:t xml:space="preserve"> tutte le richieste al </w:t>
+      </w:r>
+      <w:r>
+        <w:t>servizio remoto</w:t>
+      </w:r>
+    </w:p>
+    <w:p>
+      <w:pPr>
+        <w:jc w:val="both"/>
+      </w:pPr>
+      <w:r>
+        <w:t>• Open-State</w:t>
+      </w:r>
+      <w:r>
+        <w:t>: le richieste non vengono mandare al servizio remoto in quanto non è disponibile</w:t>
+      </w:r>
+      <w:r>
+        <w:t>.</w:t>
+      </w:r>
+    </w:p>
+    <w:p>
+      <w:pPr>
+        <w:jc w:val="both"/>
+      </w:pPr>
+      <w:r>
+        <w:t>• Half-Open-State: è uno stato in cui il Circuit Breaker si prende carico di capire quando il servizio torna disponibile.</w:t>
+      </w:r>
+    </w:p>
+    <w:p>
+      <w:pPr>
+        <w:jc w:val="both"/>
+      </w:pPr>
+      <w:r>
+        <w:t>Inizialmente il circuito è in stato di closed consentendo quindi di mandare le richieste al servizio remoto. A seguito di un certo numero di fallimenti consecutivi (configurabile) il circuito passa in stato Open non consentendo di inoltrare le richieste al servizio remoto</w:t>
+      </w:r>
+      <w:r>
+        <w:t>.</w:t>
+      </w:r>
+    </w:p>
+    <w:p>
+      <w:pPr>
+        <w:jc w:val="both"/>
+      </w:pPr>
+      <w:r>
+        <w:t xml:space="preserve">Quando </w:t>
+      </w:r>
+      <w:r>
+        <w:t>il circuito è nello stato open</w:t>
+      </w:r>
+      <w:r>
+        <w:t xml:space="preserve"> open</w:t>
+      </w:r>
+      <w:r>
+        <w:t>, per verificare se il sistema remoto è tornato a funzionare,</w:t>
+      </w:r>
+      <w:r>
+        <w:t xml:space="preserve"> </w:t>
+      </w:r>
+      <w:r>
+        <w:t xml:space="preserve">effettuerà </w:t>
+      </w:r>
+      <w:r>
+        <w:t xml:space="preserve">periodicamente un controllo per </w:t>
+      </w:r>
+      <w:r>
+        <w:t>verificare</w:t>
+      </w:r>
+      <w:r>
+        <w:t xml:space="preserve"> se il sistema </w:t>
+      </w:r>
+      <w:r>
+        <w:t>funziona.</w:t>
+      </w:r>
+      <w:r>
+        <w:t xml:space="preserve"> Se il sistema sembra funzionare </w:t>
+      </w:r>
+      <w:r>
+        <w:t>passerà,</w:t>
+      </w:r>
+      <w:r>
+        <w:t xml:space="preserve"> dopo un timeout</w:t>
+      </w:r>
+      <w:r>
+        <w:t>,</w:t>
+      </w:r>
+      <w:r>
+        <w:t xml:space="preserve"> allo stato Half open. </w:t>
+      </w:r>
+      <w:r>
+        <w:t>Lo</w:t>
+      </w:r>
+      <w:r>
+        <w:t xml:space="preserve"> stato half</w:t>
+      </w:r>
+      <w:r>
+        <w:t xml:space="preserve"> </w:t>
+      </w:r>
+      <w:r>
+        <w:t xml:space="preserve">open </w:t>
+      </w:r>
+      <w:r>
+        <w:lastRenderedPageBreak/>
+        <w:t>durerà fino</w:t>
+      </w:r>
+      <w:r>
+        <w:t xml:space="preserve"> a quando o non </w:t>
+      </w:r>
+      <w:r>
+        <w:t>si ha</w:t>
+      </w:r>
+      <w:r>
+        <w:t xml:space="preserve"> un fail</w:t>
+      </w:r>
+      <w:r>
+        <w:t>, ed in tal caso si passerà nuovamente allo stato Open,</w:t>
+      </w:r>
+      <w:r>
+        <w:t xml:space="preserve"> oppure fino a quando non </w:t>
+      </w:r>
+      <w:r>
+        <w:t>si avranno un certo numero di</w:t>
+      </w:r>
+      <w:r>
+        <w:t xml:space="preserve"> successi consecutivi</w:t>
+      </w:r>
+      <w:r>
+        <w:t xml:space="preserve"> (configurabili)</w:t>
+      </w:r>
+      <w:r>
+        <w:t>.</w:t>
+      </w:r>
+    </w:p>
+    <w:p>
+      <w:pPr>
+        <w:jc w:val="both"/>
         <w:rPr>
           <w:b/>
           <w:bCs/>
         </w:rPr>
-        <w:t>Breaker</w:t>
-      </w:r>
-      <w:proofErr w:type="spellEnd"/>
+      </w:pPr>
       <w:r>
         <w:rPr>
           <w:b/>
           <w:bCs/>
         </w:rPr>
-        <w:t>:</w:t>
+        <w:t>API gateway:</w:t>
       </w:r>
     </w:p>
     <w:p>
@@ -262,123 +426,37 @@
         <w:jc w:val="both"/>
       </w:pPr>
       <w:r>
-        <w:t xml:space="preserve">Il </w:t>
-      </w:r>
-      <w:r>
-        <w:t xml:space="preserve">Circuit </w:t>
-      </w:r>
-      <w:proofErr w:type="spellStart"/>
-      <w:r>
-        <w:t>Breaker</w:t>
-      </w:r>
-      <w:proofErr w:type="spellEnd"/>
-      <w:r>
-        <w:t xml:space="preserve"> è un pattern che mira a migliorare la robustezza delle comunicazioni remote. Il problema principale delle comunicazioni remote è che possono fallire oppure rimanere bloccate, causando attese potenzialmente indefinite. Il Circuit </w:t>
-      </w:r>
-      <w:proofErr w:type="spellStart"/>
-      <w:r>
-        <w:t>Breaker</w:t>
-      </w:r>
-      <w:proofErr w:type="spellEnd"/>
-      <w:r>
-        <w:t xml:space="preserve"> serve proprio a prevenire queste situazioni, interrompendo temporaneamente le chiamate verso un servizio</w:t>
-      </w:r>
-      <w:r>
-        <w:t xml:space="preserve"> remoto</w:t>
-      </w:r>
-      <w:r>
-        <w:t xml:space="preserve"> non disponibile</w:t>
-      </w:r>
-      <w:r>
-        <w:t>, controllando p</w:t>
-      </w:r>
-      <w:r>
-        <w:t xml:space="preserve">eriodicamente se il sistema </w:t>
-      </w:r>
-      <w:r>
-        <w:t>è tornato a funzionare, ed in caso positivo</w:t>
-      </w:r>
-      <w:r>
-        <w:t xml:space="preserve"> permetterà</w:t>
-      </w:r>
-      <w:r>
-        <w:t xml:space="preserve"> nuovamente</w:t>
-      </w:r>
-      <w:r>
-        <w:t xml:space="preserve"> di mandare richieste al sistema remoto. Il </w:t>
-      </w:r>
-      <w:proofErr w:type="spellStart"/>
-      <w:r>
-        <w:t>circuit</w:t>
-      </w:r>
-      <w:proofErr w:type="spellEnd"/>
-      <w:r>
-        <w:t xml:space="preserve"> </w:t>
-      </w:r>
-      <w:proofErr w:type="spellStart"/>
-      <w:r>
-        <w:t>breaker</w:t>
-      </w:r>
-      <w:proofErr w:type="spellEnd"/>
-      <w:r>
-        <w:t xml:space="preserve"> permette di risparmiare risorse, </w:t>
-      </w:r>
-      <w:r>
-        <w:t>cioè,</w:t>
-      </w:r>
-      <w:r>
-        <w:t xml:space="preserve"> evita di fare richieste che non avranno risposta, migliora la user </w:t>
-      </w:r>
-      <w:proofErr w:type="spellStart"/>
-      <w:r>
-        <w:t>experience</w:t>
-      </w:r>
-      <w:proofErr w:type="spellEnd"/>
-      <w:r>
-        <w:t xml:space="preserve"> in quanto interrogando il </w:t>
-      </w:r>
-      <w:proofErr w:type="spellStart"/>
-      <w:r>
-        <w:t>circuit</w:t>
-      </w:r>
-      <w:proofErr w:type="spellEnd"/>
-      <w:r>
-        <w:t xml:space="preserve"> </w:t>
-      </w:r>
-      <w:proofErr w:type="spellStart"/>
-      <w:r>
-        <w:t>breaker</w:t>
-      </w:r>
-      <w:proofErr w:type="spellEnd"/>
-      <w:r>
-        <w:t xml:space="preserve"> </w:t>
-      </w:r>
-      <w:r>
-        <w:t>possiamo vedere se è aperto o chiuso e quindi capire o meno se ci sono disservizi.</w:t>
+        <w:t>L'API gateway è un pattern intermediario che si pone tra il client e i microservizi backend, nascondendo la complessità del sistema al client e fornendo un unico punto di ingresso. Grazie all’API gateway, il client non deve conoscere tutti i microservizi, i servizi offerti, gli indirizzi o le porte su cui sono in ascolto. Questo disaccoppia il client dall’architettura interna del sistema, semplificando l’interazione. Nel progetto, l’API gateway è stato implementato utilizzando NGINX, configurato come reverse proxy per smistare le richieste verso i corretti microservizi. NGINX gestisce quindi il routing delle richieste, la sicurezza tramite SSL e funge da unico punto di accesso per tutte le comunicazioni tra client e backend.</w:t>
       </w:r>
     </w:p>
     <w:p>
       <w:pPr>
         <w:jc w:val="both"/>
-      </w:pPr>
-      <w:r>
-        <w:t xml:space="preserve">Il Circuit </w:t>
-      </w:r>
-      <w:proofErr w:type="spellStart"/>
-      <w:r>
-        <w:t>Breaker</w:t>
-      </w:r>
-      <w:proofErr w:type="spellEnd"/>
-      <w:r>
-        <w:t xml:space="preserve"> ha </w:t>
-      </w:r>
-      <w:proofErr w:type="gramStart"/>
-      <w:r>
-        <w:t>3</w:t>
-      </w:r>
-      <w:proofErr w:type="gramEnd"/>
-      <w:r>
-        <w:t xml:space="preserve"> stati fondamentali:</w:t>
+        <w:rPr>
+          <w:b/>
+          <w:bCs/>
+        </w:rPr>
+      </w:pPr>
+      <w:r>
+        <w:rPr>
+          <w:b/>
+          <w:bCs/>
+        </w:rPr>
+        <w:t>M</w:t>
+      </w:r>
+      <w:r>
+        <w:rPr>
+          <w:b/>
+          <w:bCs/>
+        </w:rPr>
+        <w:t>essage broker</w:t>
+      </w:r>
+      <w:r>
+        <w:rPr>
+          <w:b/>
+          <w:bCs/>
+        </w:rPr>
+        <w:t xml:space="preserve"> Kafka:</w:t>
       </w:r>
     </w:p>
     <w:p>
@@ -386,280 +464,7 @@
         <w:jc w:val="both"/>
       </w:pPr>
       <w:r>
-        <w:t xml:space="preserve">• </w:t>
-      </w:r>
-      <w:proofErr w:type="spellStart"/>
-      <w:r>
-        <w:t>Closed</w:t>
-      </w:r>
-      <w:proofErr w:type="spellEnd"/>
-      <w:r>
-        <w:t xml:space="preserve"> State: </w:t>
-      </w:r>
-      <w:r>
-        <w:t>consente di mandare</w:t>
-      </w:r>
-      <w:r>
-        <w:t xml:space="preserve"> tutte le richieste al </w:t>
-      </w:r>
-      <w:r>
-        <w:t>servizio remoto</w:t>
-      </w:r>
-    </w:p>
-    <w:p>
-      <w:pPr>
-        <w:jc w:val="both"/>
-      </w:pPr>
-      <w:r>
-        <w:t>• Open-State</w:t>
-      </w:r>
-      <w:r>
-        <w:t>: le richieste non vengono mandare al servizio remoto in quanto non è disponibile</w:t>
-      </w:r>
-      <w:r>
-        <w:t>.</w:t>
-      </w:r>
-    </w:p>
-    <w:p>
-      <w:pPr>
-        <w:jc w:val="both"/>
-      </w:pPr>
-      <w:r>
-        <w:t xml:space="preserve">• Half-Open-State: è uno stato in cui il Circuit </w:t>
-      </w:r>
-      <w:proofErr w:type="spellStart"/>
-      <w:r>
-        <w:t>Breaker</w:t>
-      </w:r>
-      <w:proofErr w:type="spellEnd"/>
-      <w:r>
-        <w:t xml:space="preserve"> si prende carico di capire quando il servizio torna disponibile.</w:t>
-      </w:r>
-    </w:p>
-    <w:p>
-      <w:pPr>
-        <w:jc w:val="both"/>
-      </w:pPr>
-      <w:r>
-        <w:t xml:space="preserve">Inizialmente il circuito è in stato di </w:t>
-      </w:r>
-      <w:proofErr w:type="spellStart"/>
-      <w:r>
-        <w:t>closed</w:t>
-      </w:r>
-      <w:proofErr w:type="spellEnd"/>
-      <w:r>
-        <w:t xml:space="preserve"> consentendo quindi di mandare le richieste al servizio remoto. A seguito di un certo numero di fallimenti consecutivi (configurabile) il circuito passa in stato Open non consentendo di inoltrare le richieste al servizio remoto</w:t>
-      </w:r>
-      <w:r>
-        <w:t>.</w:t>
-      </w:r>
-    </w:p>
-    <w:p>
-      <w:pPr>
-        <w:jc w:val="both"/>
-      </w:pPr>
-      <w:r>
-        <w:t xml:space="preserve">Quando </w:t>
-      </w:r>
-      <w:r>
-        <w:t>il circuito è nello stato open</w:t>
-      </w:r>
-      <w:r>
-        <w:t xml:space="preserve"> </w:t>
-      </w:r>
-      <w:proofErr w:type="spellStart"/>
-      <w:r>
-        <w:t>open</w:t>
-      </w:r>
-      <w:proofErr w:type="spellEnd"/>
-      <w:r>
-        <w:t>, per verificare se il sistema remoto è tornato a funzionare,</w:t>
-      </w:r>
-      <w:r>
-        <w:t xml:space="preserve"> </w:t>
-      </w:r>
-      <w:r>
-        <w:t xml:space="preserve">effettuerà </w:t>
-      </w:r>
-      <w:r>
-        <w:t xml:space="preserve">periodicamente un controllo per </w:t>
-      </w:r>
-      <w:r>
-        <w:t>verificare</w:t>
-      </w:r>
-      <w:r>
-        <w:t xml:space="preserve"> se il sistema </w:t>
-      </w:r>
-      <w:r>
-        <w:t>funziona.</w:t>
-      </w:r>
-      <w:r>
-        <w:t xml:space="preserve"> Se il sistema sembra funzionare </w:t>
-      </w:r>
-      <w:r>
-        <w:t>passerà,</w:t>
-      </w:r>
-      <w:r>
-        <w:t xml:space="preserve"> dopo un </w:t>
-      </w:r>
-      <w:proofErr w:type="spellStart"/>
-      <w:r>
-        <w:t>timeout</w:t>
-      </w:r>
-      <w:proofErr w:type="spellEnd"/>
-      <w:r>
-        <w:t>,</w:t>
-      </w:r>
-      <w:r>
-        <w:t xml:space="preserve"> allo stato Half open. </w:t>
-      </w:r>
-      <w:r>
-        <w:t>Lo</w:t>
-      </w:r>
-      <w:r>
-        <w:t xml:space="preserve"> stato </w:t>
-      </w:r>
-      <w:proofErr w:type="spellStart"/>
-      <w:r>
-        <w:t>half</w:t>
-      </w:r>
-      <w:proofErr w:type="spellEnd"/>
-      <w:r>
-        <w:t xml:space="preserve"> </w:t>
-      </w:r>
-      <w:r>
-        <w:t xml:space="preserve">open </w:t>
-      </w:r>
-      <w:r>
-        <w:lastRenderedPageBreak/>
-        <w:t>durerà fino</w:t>
-      </w:r>
-      <w:r>
-        <w:t xml:space="preserve"> a quando o non </w:t>
-      </w:r>
-      <w:r>
-        <w:t>si ha</w:t>
-      </w:r>
-      <w:r>
-        <w:t xml:space="preserve"> un </w:t>
-      </w:r>
-      <w:proofErr w:type="spellStart"/>
-      <w:r>
-        <w:t>fail</w:t>
-      </w:r>
-      <w:proofErr w:type="spellEnd"/>
-      <w:r>
-        <w:t>, ed in tal caso si passerà nuovamente allo stato Open,</w:t>
-      </w:r>
-      <w:r>
-        <w:t xml:space="preserve"> oppure fino a quando non </w:t>
-      </w:r>
-      <w:r>
-        <w:t>si avranno un certo numero di</w:t>
-      </w:r>
-      <w:r>
-        <w:t xml:space="preserve"> successi consecutivi</w:t>
-      </w:r>
-      <w:r>
-        <w:t xml:space="preserve"> (configurabili)</w:t>
-      </w:r>
-      <w:r>
-        <w:t>.</w:t>
-      </w:r>
-    </w:p>
-    <w:p>
-      <w:pPr>
-        <w:jc w:val="both"/>
-        <w:rPr>
-          <w:b/>
-          <w:bCs/>
-        </w:rPr>
-      </w:pPr>
-      <w:r>
-        <w:rPr>
-          <w:b/>
-          <w:bCs/>
-        </w:rPr>
-        <w:t>API gateway:</w:t>
-      </w:r>
-    </w:p>
-    <w:p>
-      <w:pPr>
-        <w:jc w:val="both"/>
-      </w:pPr>
-      <w:r>
-        <w:t xml:space="preserve">L'API gateway è un pattern intermediario che si pone tra il client e i microservizi </w:t>
-      </w:r>
-      <w:proofErr w:type="spellStart"/>
-      <w:r>
-        <w:t>backend</w:t>
-      </w:r>
-      <w:proofErr w:type="spellEnd"/>
-      <w:r>
-        <w:t xml:space="preserve">, nascondendo la complessità del sistema al client e fornendo un unico punto di ingresso. Grazie all’API gateway, il client non deve conoscere tutti i microservizi, i servizi offerti, gli indirizzi o le porte su cui sono in ascolto. Questo disaccoppia il client dall’architettura interna del sistema, semplificando l’interazione. Nel progetto, l’API gateway è stato implementato utilizzando NGINX, configurato come reverse proxy per smistare le richieste verso i corretti microservizi. NGINX gestisce quindi il </w:t>
-      </w:r>
-      <w:proofErr w:type="spellStart"/>
-      <w:r>
-        <w:t>routing</w:t>
-      </w:r>
-      <w:proofErr w:type="spellEnd"/>
-      <w:r>
-        <w:t xml:space="preserve"> delle richieste, la sicurezza tramite SSL e funge da unico punto di accesso per tutte le comunicazioni tra client e </w:t>
-      </w:r>
-      <w:proofErr w:type="spellStart"/>
-      <w:r>
-        <w:t>backend</w:t>
-      </w:r>
-      <w:proofErr w:type="spellEnd"/>
-      <w:r>
-        <w:t>.</w:t>
-      </w:r>
-    </w:p>
-    <w:p>
-      <w:pPr>
-        <w:jc w:val="both"/>
-        <w:rPr>
-          <w:b/>
-          <w:bCs/>
-        </w:rPr>
-      </w:pPr>
-      <w:r>
-        <w:rPr>
-          <w:b/>
-          <w:bCs/>
-        </w:rPr>
-        <w:t>M</w:t>
-      </w:r>
-      <w:r>
-        <w:rPr>
-          <w:b/>
-          <w:bCs/>
-        </w:rPr>
-        <w:t>essage broker</w:t>
-      </w:r>
-      <w:r>
-        <w:rPr>
-          <w:b/>
-          <w:bCs/>
-        </w:rPr>
-        <w:t xml:space="preserve"> Kafka:</w:t>
-      </w:r>
-    </w:p>
-    <w:p>
-      <w:pPr>
-        <w:jc w:val="both"/>
-      </w:pPr>
-      <w:r>
-        <w:t xml:space="preserve">Il broker Kafka si occupa di creare e gestire due </w:t>
-      </w:r>
-      <w:proofErr w:type="spellStart"/>
-      <w:r>
-        <w:t>topic</w:t>
-      </w:r>
-      <w:proofErr w:type="spellEnd"/>
-      <w:r>
-        <w:t xml:space="preserve"> </w:t>
+        <w:t xml:space="preserve">Il broker Kafka si occupa di creare e gestire due topic </w:t>
       </w:r>
       <w:r>
         <w:rPr>
@@ -680,186 +485,95 @@
           <w:i/>
           <w:iCs/>
         </w:rPr>
-        <w:t>to-</w:t>
-      </w:r>
-      <w:proofErr w:type="spellStart"/>
-      <w:r>
-        <w:rPr>
-          <w:b/>
-          <w:bCs/>
+        <w:t>to-notifier</w:t>
+      </w:r>
+      <w:r>
+        <w:t xml:space="preserve">, </w:t>
+      </w:r>
+      <w:r>
+        <w:t xml:space="preserve">che fungono da canali di comunicazione asincrona tra i microservizi del sistema. </w:t>
+      </w:r>
+      <w:r>
+        <w:t>In particolare,</w:t>
+      </w:r>
+      <w:r>
+        <w:t xml:space="preserve"> il data_collector dopo aver recuperato da OpenSky le ultime informazioni</w:t>
+      </w:r>
+      <w:r>
+        <w:t xml:space="preserve"> aggiornate</w:t>
+      </w:r>
+      <w:r>
+        <w:t xml:space="preserve"> degli aeroporti di interesse e aggiornato il database</w:t>
+      </w:r>
+      <w:r>
+        <w:t>, agisce come producer inviando</w:t>
+      </w:r>
+      <w:r>
+        <w:t xml:space="preserve"> un messaggio sul topic Kafka to-alert-system andando a fornire all’interno di un payload le informazioni scaricate e l’elenco degli utenti che sono interessati a tali informazioni. Il consumer del topic </w:t>
+      </w:r>
+      <w:r>
+        <w:rPr>
           <w:i/>
           <w:iCs/>
         </w:rPr>
-        <w:t>notifier</w:t>
-      </w:r>
-      <w:proofErr w:type="spellEnd"/>
-      <w:r>
-        <w:t xml:space="preserve">, </w:t>
-      </w:r>
-      <w:r>
-        <w:t xml:space="preserve">che fungono da canali di comunicazione asincrona tra i microservizi del sistema. </w:t>
-      </w:r>
-      <w:r>
-        <w:t>In particolare,</w:t>
-      </w:r>
-      <w:r>
-        <w:t xml:space="preserve"> il </w:t>
-      </w:r>
-      <w:proofErr w:type="spellStart"/>
-      <w:r>
-        <w:t>data_collector</w:t>
-      </w:r>
-      <w:proofErr w:type="spellEnd"/>
-      <w:r>
-        <w:t xml:space="preserve"> dopo aver recuperato da </w:t>
-      </w:r>
-      <w:proofErr w:type="spellStart"/>
-      <w:r>
-        <w:t>OpenSky</w:t>
-      </w:r>
-      <w:proofErr w:type="spellEnd"/>
-      <w:r>
-        <w:t xml:space="preserve"> le ultime informazioni</w:t>
-      </w:r>
-      <w:r>
-        <w:t xml:space="preserve"> aggiornate</w:t>
-      </w:r>
-      <w:r>
-        <w:t xml:space="preserve"> degli aeroporti di interesse e aggiornato il database</w:t>
-      </w:r>
-      <w:r>
-        <w:t>, agisce come producer inviando</w:t>
-      </w:r>
-      <w:r>
-        <w:t xml:space="preserve"> un messaggio sul </w:t>
-      </w:r>
-      <w:proofErr w:type="spellStart"/>
-      <w:r>
-        <w:t>topic</w:t>
-      </w:r>
-      <w:proofErr w:type="spellEnd"/>
-      <w:r>
-        <w:t xml:space="preserve"> Kafka to-alert-system andando a fornire all’interno di un payload le informazioni scaricate e l’elenco degli utenti che sono interessati a tali informazioni. Il consumer del </w:t>
-      </w:r>
-      <w:proofErr w:type="spellStart"/>
-      <w:r>
-        <w:t>topic</w:t>
-      </w:r>
-      <w:proofErr w:type="spellEnd"/>
+        <w:t>to-alert-system</w:t>
+      </w:r>
+      <w:r>
+        <w:t xml:space="preserve"> elabora i</w:t>
+      </w:r>
       <w:r>
         <w:t xml:space="preserve"> </w:t>
       </w:r>
       <w:r>
-        <w:rPr>
-          <w:i/>
-          <w:iCs/>
-        </w:rPr>
-        <w:t>to-alert-system</w:t>
-      </w:r>
-      <w:r>
-        <w:t xml:space="preserve"> elabora i</w:t>
+        <w:t>messaggi andando a verificare</w:t>
+      </w:r>
+      <w:r>
+        <w:t>,</w:t>
+      </w:r>
+      <w:r>
+        <w:t xml:space="preserve"> per </w:t>
+      </w:r>
+      <w:r>
+        <w:t xml:space="preserve">ogni </w:t>
+      </w:r>
+      <w:r>
+        <w:t>utent</w:t>
+      </w:r>
+      <w:r>
+        <w:t>e</w:t>
+      </w:r>
+      <w:r>
+        <w:t xml:space="preserve"> interessat</w:t>
+      </w:r>
+      <w:r>
+        <w:t>o</w:t>
+      </w:r>
+      <w:r>
+        <w:t xml:space="preserve"> a tali informazioni</w:t>
+      </w:r>
+      <w:r>
+        <w:t>,</w:t>
+      </w:r>
+      <w:r>
+        <w:t xml:space="preserve"> se il numero delle informazioni scaricate super la soglia alta o se non supera la soglia bassa,</w:t>
+      </w:r>
+      <w:r>
+        <w:t xml:space="preserve"> in tal caso si comporterà da producer andando </w:t>
+      </w:r>
+      <w:r>
+        <w:t xml:space="preserve">a produrre un messaggio che invierà sul topic to-notifier. Il consumer del topic to-notifier consuma i messaggi </w:t>
+      </w:r>
+      <w:r>
+        <w:t>prodotti dall’alert systerm e, dopo averli elaborati</w:t>
+      </w:r>
+      <w:r>
+        <w:t xml:space="preserve"> si occuperà</w:t>
       </w:r>
       <w:r>
         <w:t xml:space="preserve"> </w:t>
       </w:r>
       <w:r>
-        <w:t>messaggi andando a verificare</w:t>
-      </w:r>
-      <w:r>
-        <w:t>,</w:t>
-      </w:r>
-      <w:r>
-        <w:t xml:space="preserve"> per </w:t>
-      </w:r>
-      <w:r>
-        <w:t xml:space="preserve">ogni </w:t>
-      </w:r>
-      <w:r>
-        <w:t>utent</w:t>
-      </w:r>
-      <w:r>
-        <w:t>e</w:t>
-      </w:r>
-      <w:r>
-        <w:t xml:space="preserve"> interessat</w:t>
-      </w:r>
-      <w:r>
-        <w:t>o</w:t>
-      </w:r>
-      <w:r>
-        <w:t xml:space="preserve"> a tali informazioni</w:t>
-      </w:r>
-      <w:r>
-        <w:t>,</w:t>
-      </w:r>
-      <w:r>
-        <w:t xml:space="preserve"> se il numero delle informazioni scaricate super la soglia alta o se non supera la soglia bassa,</w:t>
-      </w:r>
-      <w:r>
-        <w:t xml:space="preserve"> in tal caso si comporterà da producer andando </w:t>
-      </w:r>
-      <w:r>
-        <w:t xml:space="preserve">a produrre un messaggio che invierà sul </w:t>
-      </w:r>
-      <w:proofErr w:type="spellStart"/>
-      <w:r>
-        <w:t>topic</w:t>
-      </w:r>
-      <w:proofErr w:type="spellEnd"/>
-      <w:r>
-        <w:t xml:space="preserve"> to-</w:t>
-      </w:r>
-      <w:proofErr w:type="spellStart"/>
-      <w:r>
-        <w:t>notifier</w:t>
-      </w:r>
-      <w:proofErr w:type="spellEnd"/>
-      <w:r>
-        <w:t xml:space="preserve">. Il consumer del </w:t>
-      </w:r>
-      <w:proofErr w:type="spellStart"/>
-      <w:r>
-        <w:t>topic</w:t>
-      </w:r>
-      <w:proofErr w:type="spellEnd"/>
-      <w:r>
-        <w:t xml:space="preserve"> to-</w:t>
-      </w:r>
-      <w:proofErr w:type="spellStart"/>
-      <w:r>
-        <w:t>notifier</w:t>
-      </w:r>
-      <w:proofErr w:type="spellEnd"/>
-      <w:r>
-        <w:t xml:space="preserve"> consuma i messaggi </w:t>
-      </w:r>
-      <w:r>
-        <w:t xml:space="preserve">prodotti dall’alert </w:t>
-      </w:r>
-      <w:proofErr w:type="spellStart"/>
-      <w:r>
-        <w:t>systerm</w:t>
-      </w:r>
-      <w:proofErr w:type="spellEnd"/>
-      <w:r>
-        <w:t xml:space="preserve"> e, dopo averli elaborati</w:t>
-      </w:r>
-      <w:r>
-        <w:t xml:space="preserve"> si occuperà</w:t>
-      </w:r>
-      <w:r>
-        <w:t xml:space="preserve"> </w:t>
-      </w:r>
-      <w:r>
-        <w:t xml:space="preserve">di inviare un’opportuna </w:t>
-      </w:r>
-      <w:proofErr w:type="gramStart"/>
-      <w:r>
-        <w:t>email</w:t>
-      </w:r>
-      <w:proofErr w:type="gramEnd"/>
-      <w:r>
-        <w:t xml:space="preserve"> all’utente</w:t>
+        <w:t>di inviare un’opportuna email all’utente</w:t>
       </w:r>
       <w:r>
         <w:t xml:space="preserve"> interessato tramite il servizio SMTP (Gmail)</w:t>
@@ -911,55 +625,7 @@
         <w:t>quattro</w:t>
       </w:r>
       <w:r>
-        <w:t xml:space="preserve"> nuovi container: un container per il broker Kafka (</w:t>
-      </w:r>
-      <w:proofErr w:type="spellStart"/>
-      <w:r>
-        <w:t>kafka</w:t>
-      </w:r>
-      <w:proofErr w:type="spellEnd"/>
-      <w:r>
-        <w:t xml:space="preserve">), un container per il componente </w:t>
-      </w:r>
-      <w:proofErr w:type="spellStart"/>
-      <w:r>
-        <w:t>AlertSystem</w:t>
-      </w:r>
-      <w:proofErr w:type="spellEnd"/>
-      <w:r>
-        <w:t xml:space="preserve"> (</w:t>
-      </w:r>
-      <w:proofErr w:type="spellStart"/>
-      <w:r>
-        <w:t>alert_system</w:t>
-      </w:r>
-      <w:proofErr w:type="spellEnd"/>
-      <w:r>
-        <w:t xml:space="preserve">), uno per il componente </w:t>
-      </w:r>
-      <w:proofErr w:type="spellStart"/>
-      <w:r>
-        <w:t>Notifier</w:t>
-      </w:r>
-      <w:proofErr w:type="spellEnd"/>
-      <w:r>
-        <w:t xml:space="preserve"> System (</w:t>
-      </w:r>
-      <w:proofErr w:type="spellStart"/>
-      <w:r>
-        <w:t>notfier_system</w:t>
-      </w:r>
-      <w:proofErr w:type="spellEnd"/>
-      <w:r>
-        <w:t>) e l’ultimo per il gateway NGINX (</w:t>
-      </w:r>
-      <w:proofErr w:type="spellStart"/>
-      <w:r>
-        <w:t>apigw</w:t>
-      </w:r>
-      <w:proofErr w:type="spellEnd"/>
-      <w:r>
-        <w:t>).</w:t>
+        <w:t xml:space="preserve"> nuovi container: un container per il broker Kafka (kafka), un container per il componente AlertSystem (alert_system), uno per il componente Notifier System (notfier_system) e l’ultimo per il gateway NGINX (apigw).</w:t>
       </w:r>
     </w:p>
     <w:p>
@@ -977,7 +643,6 @@
       <w:r>
         <w:t xml:space="preserve"> denominate “</w:t>
       </w:r>
-      <w:proofErr w:type="spellStart"/>
       <w:r>
         <w:rPr>
           <w:b/>
@@ -987,11 +652,9 @@
         </w:rPr>
         <w:t>kafka_net</w:t>
       </w:r>
-      <w:proofErr w:type="spellEnd"/>
       <w:r>
         <w:t>” e “</w:t>
       </w:r>
-      <w:proofErr w:type="spellStart"/>
       <w:r>
         <w:rPr>
           <w:b/>
@@ -1001,7 +664,6 @@
         </w:rPr>
         <w:t>gateway_net</w:t>
       </w:r>
-      <w:proofErr w:type="spellEnd"/>
       <w:r>
         <w:t>”</w:t>
       </w:r>
@@ -1018,15 +680,7 @@
         <w:t>,</w:t>
       </w:r>
       <w:r>
-        <w:t xml:space="preserve"> la network </w:t>
-      </w:r>
-      <w:proofErr w:type="spellStart"/>
-      <w:r>
-        <w:t>gateway_net</w:t>
-      </w:r>
-      <w:proofErr w:type="spellEnd"/>
-      <w:r>
-        <w:t xml:space="preserve"> è stata introdotta per la comunicazione tra l’API </w:t>
+        <w:t xml:space="preserve"> la network gateway_net è stata introdotta per la comunicazione tra l’API </w:t>
       </w:r>
       <w:r>
         <w:t>G</w:t>
@@ -1044,23 +698,7 @@
         <w:t xml:space="preserve">Manager </w:t>
       </w:r>
       <w:r>
-        <w:t xml:space="preserve">e Data </w:t>
-      </w:r>
-      <w:proofErr w:type="spellStart"/>
-      <w:r>
-        <w:t>Collector</w:t>
-      </w:r>
-      <w:proofErr w:type="spellEnd"/>
-      <w:r>
-        <w:t xml:space="preserve">, mentre la network </w:t>
-      </w:r>
-      <w:proofErr w:type="spellStart"/>
-      <w:r>
-        <w:t>kafka_net</w:t>
-      </w:r>
-      <w:proofErr w:type="spellEnd"/>
-      <w:r>
-        <w:t xml:space="preserve"> è </w:t>
+        <w:t xml:space="preserve">e Data Collector, mentre la network kafka_net è </w:t>
       </w:r>
       <w:r>
         <w:t xml:space="preserve">dedicata </w:t>
@@ -1132,6 +770,7 @@
       </w:pPr>
       <w:r>
         <w:rPr>
+          <w:noProof/>
           <w:sz w:val="28"/>
           <w:szCs w:val="28"/>
         </w:rPr>
@@ -1234,23 +873,7 @@
           <w:b/>
           <w:bCs/>
         </w:rPr>
-        <w:t xml:space="preserve">Circuit </w:t>
-      </w:r>
-      <w:proofErr w:type="spellStart"/>
-      <w:r>
-        <w:rPr>
-          <w:b/>
-          <w:bCs/>
-        </w:rPr>
-        <w:t>Breaker</w:t>
-      </w:r>
-      <w:proofErr w:type="spellEnd"/>
-      <w:r>
-        <w:rPr>
-          <w:b/>
-          <w:bCs/>
-        </w:rPr>
-        <w:t>:</w:t>
+        <w:t>Circuit Breaker:</w:t>
       </w:r>
     </w:p>
     <w:p>
@@ -1258,26 +881,10 @@
         <w:jc w:val="both"/>
       </w:pPr>
       <w:r>
-        <w:t xml:space="preserve">Il Circuit </w:t>
-      </w:r>
-      <w:proofErr w:type="spellStart"/>
-      <w:r>
-        <w:t>breaker</w:t>
-      </w:r>
-      <w:proofErr w:type="spellEnd"/>
-      <w:r>
-        <w:t xml:space="preserve"> è stato i</w:t>
-      </w:r>
-      <w:r>
-        <w:t xml:space="preserve">ntegrato come modulo nel Data </w:t>
-      </w:r>
-      <w:proofErr w:type="spellStart"/>
-      <w:r>
-        <w:t>Collector</w:t>
-      </w:r>
-      <w:proofErr w:type="spellEnd"/>
-      <w:r>
-        <w:t>.</w:t>
+        <w:t>Il Circuit breaker è stato i</w:t>
+      </w:r>
+      <w:r>
+        <w:t>ntegrato come modulo nel Data Collector.</w:t>
       </w:r>
     </w:p>
     <w:p>
@@ -1285,23 +892,7 @@
         <w:jc w:val="both"/>
       </w:pPr>
       <w:r>
-        <w:t xml:space="preserve">I parametri di configurazione del </w:t>
-      </w:r>
-      <w:proofErr w:type="spellStart"/>
-      <w:r>
-        <w:t>circuit</w:t>
-      </w:r>
-      <w:proofErr w:type="spellEnd"/>
-      <w:r>
-        <w:t xml:space="preserve"> </w:t>
-      </w:r>
-      <w:proofErr w:type="spellStart"/>
-      <w:r>
-        <w:t>breaker</w:t>
-      </w:r>
-      <w:proofErr w:type="spellEnd"/>
-      <w:r>
-        <w:t xml:space="preserve"> sono:</w:t>
+        <w:t>I parametri di configurazione del circuit breaker sono:</w:t>
       </w:r>
     </w:p>
     <w:p>
@@ -1313,14 +904,12 @@
         </w:numPr>
         <w:jc w:val="both"/>
       </w:pPr>
-      <w:proofErr w:type="spellStart"/>
       <w:r>
         <w:t>failure</w:t>
       </w:r>
       <w:r>
         <w:t>_threshold</w:t>
       </w:r>
-      <w:proofErr w:type="spellEnd"/>
       <w:r>
         <w:t>: Questo rappresenta la soglia d</w:t>
       </w:r>
@@ -1340,23 +929,7 @@
         <w:t>, il circuito passa allo stato OPEN</w:t>
       </w:r>
       <w:r>
-        <w:t xml:space="preserve">. Se non viene esplicitamente fornito un valore verrà utilizzato il valore di default ossia 5, quindi dopo 5 fallimenti consecutivi il </w:t>
-      </w:r>
-      <w:proofErr w:type="spellStart"/>
-      <w:r>
-        <w:t>circuit</w:t>
-      </w:r>
-      <w:proofErr w:type="spellEnd"/>
-      <w:r>
-        <w:t xml:space="preserve"> </w:t>
-      </w:r>
-      <w:proofErr w:type="spellStart"/>
-      <w:r>
-        <w:t>breaker</w:t>
-      </w:r>
-      <w:proofErr w:type="spellEnd"/>
-      <w:r>
-        <w:t xml:space="preserve"> passa allo stato OPEN.</w:t>
+        <w:t>. Se non viene esplicitamente fornito un valore verrà utilizzato il valore di default ossia 5, quindi dopo 5 fallimenti consecutivi il circuit breaker passa allo stato OPEN.</w:t>
       </w:r>
     </w:p>
     <w:p>
@@ -1368,29 +941,8 @@
         </w:numPr>
         <w:jc w:val="both"/>
       </w:pPr>
-      <w:proofErr w:type="spellStart"/>
-      <w:r>
-        <w:t>timeout</w:t>
-      </w:r>
-      <w:proofErr w:type="spellEnd"/>
-      <w:r>
-        <w:t xml:space="preserve">: rappresenta il tempo di attesa durante lo stato OPEN, allo scadere del quale il Circuit </w:t>
-      </w:r>
-      <w:proofErr w:type="spellStart"/>
-      <w:r>
-        <w:t>Breaker</w:t>
-      </w:r>
-      <w:proofErr w:type="spellEnd"/>
-      <w:r>
-        <w:t xml:space="preserve"> passa allo stato HALF-OPEN. In questo stato viene consentito il passaggio di una richiesta di test; se non vengono riscontrati problemi, il Circuit </w:t>
-      </w:r>
-      <w:proofErr w:type="spellStart"/>
-      <w:r>
-        <w:t>Breaker</w:t>
-      </w:r>
-      <w:proofErr w:type="spellEnd"/>
-      <w:r>
-        <w:t xml:space="preserve"> passa allo stato CLOSED, altrimenti ritorna allo stato OPEN.</w:t>
+      <w:r>
+        <w:t>timeout: rappresenta il tempo di attesa durante lo stato OPEN, allo scadere del quale il Circuit Breaker passa allo stato HALF-OPEN. In questo stato viene consentito il passaggio di una richiesta di test; se non vengono riscontrati problemi, il Circuit Breaker passa allo stato CLOSED, altrimenti ritorna allo stato OPEN.</w:t>
       </w:r>
     </w:p>
     <w:p>
@@ -1402,21 +954,8 @@
         </w:numPr>
         <w:jc w:val="both"/>
       </w:pPr>
-      <w:proofErr w:type="spellStart"/>
-      <w:r>
-        <w:t>xpected_exception</w:t>
-      </w:r>
-      <w:proofErr w:type="spellEnd"/>
-      <w:r>
-        <w:t xml:space="preserve">: indica il tipo di eccezione che verrà considerata come fallimento. Se non viene specificato alcun valore, tutte le eccezioni di tipo </w:t>
-      </w:r>
-      <w:proofErr w:type="spellStart"/>
-      <w:r>
-        <w:t>Exception</w:t>
-      </w:r>
-      <w:proofErr w:type="spellEnd"/>
-      <w:r>
-        <w:t xml:space="preserve"> saranno considerate come errori.</w:t>
+      <w:r>
+        <w:t>xpected_exception: indica il tipo di eccezione che verrà considerata come fallimento. Se non viene specificato alcun valore, tutte le eccezioni di tipo Exception saranno considerate come errori.</w:t>
       </w:r>
     </w:p>
     <w:p>
@@ -1440,19 +979,8 @@
           <w:b w:val="0"/>
           <w:bCs w:val="0"/>
         </w:rPr>
-        <w:t xml:space="preserve">Circuit </w:t>
-      </w:r>
-      <w:proofErr w:type="spellStart"/>
-      <w:r>
-        <w:rPr>
-          <w:rStyle w:val="Enfasigrassetto"/>
-          <w:rFonts w:asciiTheme="minorHAnsi" w:eastAsiaTheme="majorEastAsia" w:hAnsiTheme="minorHAnsi"/>
-          <w:b w:val="0"/>
-          <w:bCs w:val="0"/>
-        </w:rPr>
-        <w:t>Breaker</w:t>
-      </w:r>
-      <w:proofErr w:type="spellEnd"/>
+        <w:t>Circuit Breaker</w:t>
+      </w:r>
       <w:r>
         <w:rPr>
           <w:rFonts w:asciiTheme="minorHAnsi" w:hAnsiTheme="minorHAnsi"/>
@@ -1539,7 +1067,6 @@
         </w:rPr>
         <w:t>In questo caso, il contatore di errori consecutivi (</w:t>
       </w:r>
-      <w:proofErr w:type="spellStart"/>
       <w:r>
         <w:rPr>
           <w:rStyle w:val="Enfasigrassetto"/>
@@ -1549,7 +1076,6 @@
         </w:rPr>
         <w:t>counter_failure</w:t>
       </w:r>
-      <w:proofErr w:type="spellEnd"/>
       <w:r>
         <w:rPr>
           <w:rFonts w:asciiTheme="minorHAnsi" w:hAnsiTheme="minorHAnsi"/>
@@ -1576,19 +1102,8 @@
           <w:b w:val="0"/>
           <w:bCs w:val="0"/>
         </w:rPr>
-        <w:t xml:space="preserve">Chiamata interrotta da un’eccezione </w:t>
-      </w:r>
-      <w:proofErr w:type="spellStart"/>
-      <w:r>
-        <w:rPr>
-          <w:rStyle w:val="Enfasigrassetto"/>
-          <w:rFonts w:asciiTheme="minorHAnsi" w:eastAsiaTheme="majorEastAsia" w:hAnsiTheme="minorHAnsi"/>
-          <w:b w:val="0"/>
-          <w:bCs w:val="0"/>
-        </w:rPr>
-        <w:t>expected_exception</w:t>
-      </w:r>
-      <w:proofErr w:type="spellEnd"/>
+        <w:t>Chiamata interrotta da un’eccezione expected_exception</w:t>
+      </w:r>
       <w:r>
         <w:rPr>
           <w:rFonts w:asciiTheme="minorHAnsi" w:hAnsiTheme="minorHAnsi"/>
@@ -1614,7 +1129,6 @@
         </w:rPr>
         <w:t>La chiamata viene interrotta e il contatore di errori (</w:t>
       </w:r>
-      <w:proofErr w:type="spellStart"/>
       <w:r>
         <w:rPr>
           <w:rStyle w:val="Enfasigrassetto"/>
@@ -1624,7 +1138,6 @@
         </w:rPr>
         <w:t>counter_failure</w:t>
       </w:r>
-      <w:proofErr w:type="spellEnd"/>
       <w:r>
         <w:rPr>
           <w:rFonts w:asciiTheme="minorHAnsi" w:hAnsiTheme="minorHAnsi"/>
@@ -1648,21 +1161,7 @@
         <w:rPr>
           <w:rFonts w:asciiTheme="minorHAnsi" w:hAnsiTheme="minorHAnsi"/>
         </w:rPr>
-        <w:t xml:space="preserve">Viene registrato il </w:t>
-      </w:r>
-      <w:proofErr w:type="spellStart"/>
-      <w:r>
-        <w:rPr>
-          <w:rFonts w:asciiTheme="minorHAnsi" w:hAnsiTheme="minorHAnsi"/>
-        </w:rPr>
-        <w:t>timestamp</w:t>
-      </w:r>
-      <w:proofErr w:type="spellEnd"/>
-      <w:r>
-        <w:rPr>
-          <w:rFonts w:asciiTheme="minorHAnsi" w:hAnsiTheme="minorHAnsi"/>
-        </w:rPr>
-        <w:t xml:space="preserve"> dell’errore.</w:t>
+        <w:t>Viene registrato il timestamp dell’errore.</w:t>
       </w:r>
     </w:p>
     <w:p>
@@ -1683,7 +1182,6 @@
         </w:rPr>
         <w:t>Se il contatore supera la soglia configurata (</w:t>
       </w:r>
-      <w:proofErr w:type="spellStart"/>
       <w:r>
         <w:rPr>
           <w:rStyle w:val="Enfasigrassetto"/>
@@ -1693,26 +1191,11 @@
         </w:rPr>
         <w:t>failure_threshold</w:t>
       </w:r>
-      <w:proofErr w:type="spellEnd"/>
-      <w:r>
-        <w:rPr>
-          <w:rFonts w:asciiTheme="minorHAnsi" w:hAnsiTheme="minorHAnsi"/>
-        </w:rPr>
-        <w:t xml:space="preserve">), lo stato del Circuit </w:t>
-      </w:r>
-      <w:proofErr w:type="spellStart"/>
-      <w:r>
-        <w:rPr>
-          <w:rFonts w:asciiTheme="minorHAnsi" w:hAnsiTheme="minorHAnsi"/>
-        </w:rPr>
-        <w:t>Breaker</w:t>
-      </w:r>
-      <w:proofErr w:type="spellEnd"/>
-      <w:r>
-        <w:rPr>
-          <w:rFonts w:asciiTheme="minorHAnsi" w:hAnsiTheme="minorHAnsi"/>
-        </w:rPr>
-        <w:t xml:space="preserve"> cambia in </w:t>
+      <w:r>
+        <w:rPr>
+          <w:rFonts w:asciiTheme="minorHAnsi" w:hAnsiTheme="minorHAnsi"/>
+        </w:rPr>
+        <w:t xml:space="preserve">), lo stato del Circuit Breaker cambia in </w:t>
       </w:r>
       <w:r>
         <w:rPr>
@@ -1742,21 +1225,7 @@
         <w:rPr>
           <w:rFonts w:asciiTheme="minorHAnsi" w:hAnsiTheme="minorHAnsi"/>
         </w:rPr>
-        <w:t xml:space="preserve">Quando il Circuit </w:t>
-      </w:r>
-      <w:proofErr w:type="spellStart"/>
-      <w:r>
-        <w:rPr>
-          <w:rFonts w:asciiTheme="minorHAnsi" w:hAnsiTheme="minorHAnsi"/>
-        </w:rPr>
-        <w:t>Breaker</w:t>
-      </w:r>
-      <w:proofErr w:type="spellEnd"/>
-      <w:r>
-        <w:rPr>
-          <w:rFonts w:asciiTheme="minorHAnsi" w:hAnsiTheme="minorHAnsi"/>
-        </w:rPr>
-        <w:t xml:space="preserve"> si trova nello stato </w:t>
+        <w:t xml:space="preserve">Quando il Circuit Breaker si trova nello stato </w:t>
       </w:r>
       <w:r>
         <w:rPr>
@@ -1798,7 +1267,6 @@
           <w:rFonts w:asciiTheme="minorHAnsi" w:hAnsiTheme="minorHAnsi"/>
         </w:rPr>
       </w:pPr>
-      <w:proofErr w:type="spellStart"/>
       <w:r>
         <w:rPr>
           <w:rFonts w:asciiTheme="minorHAnsi" w:hAnsiTheme="minorHAnsi"/>
@@ -1807,81 +1275,22 @@
           <w:i/>
           <w:iCs/>
         </w:rPr>
-        <w:t>time_since_failure</w:t>
-      </w:r>
-      <w:proofErr w:type="spellEnd"/>
-      <w:r>
-        <w:rPr>
-          <w:rFonts w:asciiTheme="minorHAnsi" w:hAnsiTheme="minorHAnsi"/>
-          <w:b/>
-          <w:bCs/>
+        <w:t>time_since_failure=time.time()-self.last_failure_timestamp</w:t>
+      </w:r>
+      <w:r>
+        <w:rPr>
+          <w:rFonts w:asciiTheme="minorHAnsi" w:hAnsiTheme="minorHAnsi"/>
+        </w:rPr>
+        <w:t xml:space="preserve"> è minore del </w:t>
+      </w:r>
+      <w:r>
+        <w:rPr>
+          <w:rFonts w:asciiTheme="minorHAnsi" w:hAnsiTheme="minorHAnsi"/>
           <w:i/>
           <w:iCs/>
         </w:rPr>
-        <w:t>=</w:t>
-      </w:r>
-      <w:proofErr w:type="spellStart"/>
-      <w:proofErr w:type="gramStart"/>
-      <w:r>
-        <w:rPr>
-          <w:rFonts w:asciiTheme="minorHAnsi" w:hAnsiTheme="minorHAnsi"/>
-          <w:b/>
-          <w:bCs/>
-          <w:i/>
-          <w:iCs/>
-        </w:rPr>
-        <w:t>time.time</w:t>
-      </w:r>
-      <w:proofErr w:type="spellEnd"/>
-      <w:r>
-        <w:rPr>
-          <w:rFonts w:asciiTheme="minorHAnsi" w:hAnsiTheme="minorHAnsi"/>
-          <w:b/>
-          <w:bCs/>
-          <w:i/>
-          <w:iCs/>
-        </w:rPr>
-        <w:t>(</w:t>
-      </w:r>
-      <w:proofErr w:type="gramEnd"/>
-      <w:r>
-        <w:rPr>
-          <w:rFonts w:asciiTheme="minorHAnsi" w:hAnsiTheme="minorHAnsi"/>
-          <w:b/>
-          <w:bCs/>
-          <w:i/>
-          <w:iCs/>
-        </w:rPr>
-        <w:t>)-</w:t>
-      </w:r>
-      <w:proofErr w:type="spellStart"/>
-      <w:r>
-        <w:rPr>
-          <w:rFonts w:asciiTheme="minorHAnsi" w:hAnsiTheme="minorHAnsi"/>
-          <w:b/>
-          <w:bCs/>
-          <w:i/>
-          <w:iCs/>
-        </w:rPr>
-        <w:t>self.last_failure_timestamp</w:t>
-      </w:r>
-      <w:proofErr w:type="spellEnd"/>
-      <w:r>
-        <w:rPr>
-          <w:rFonts w:asciiTheme="minorHAnsi" w:hAnsiTheme="minorHAnsi"/>
-        </w:rPr>
-        <w:t xml:space="preserve"> è minore del </w:t>
-      </w:r>
-      <w:proofErr w:type="spellStart"/>
-      <w:r>
-        <w:rPr>
-          <w:rFonts w:asciiTheme="minorHAnsi" w:hAnsiTheme="minorHAnsi"/>
-          <w:i/>
-          <w:iCs/>
-        </w:rPr>
         <w:t>timeout</w:t>
       </w:r>
-      <w:proofErr w:type="spellEnd"/>
       <w:r>
         <w:rPr>
           <w:rFonts w:asciiTheme="minorHAnsi" w:hAnsiTheme="minorHAnsi"/>
@@ -1910,35 +1319,7 @@
         <w:rPr>
           <w:rFonts w:asciiTheme="minorHAnsi" w:hAnsiTheme="minorHAnsi"/>
         </w:rPr>
-        <w:t xml:space="preserve"> sollevata un’eccezione che indica che il </w:t>
-      </w:r>
-      <w:proofErr w:type="spellStart"/>
-      <w:r>
-        <w:rPr>
-          <w:rFonts w:asciiTheme="minorHAnsi" w:hAnsiTheme="minorHAnsi"/>
-        </w:rPr>
-        <w:t>circuit</w:t>
-      </w:r>
-      <w:proofErr w:type="spellEnd"/>
-      <w:r>
-        <w:rPr>
-          <w:rFonts w:asciiTheme="minorHAnsi" w:hAnsiTheme="minorHAnsi"/>
-        </w:rPr>
-        <w:t xml:space="preserve"> </w:t>
-      </w:r>
-      <w:proofErr w:type="spellStart"/>
-      <w:r>
-        <w:rPr>
-          <w:rFonts w:asciiTheme="minorHAnsi" w:hAnsiTheme="minorHAnsi"/>
-        </w:rPr>
-        <w:t>breaker</w:t>
-      </w:r>
-      <w:proofErr w:type="spellEnd"/>
-      <w:r>
-        <w:rPr>
-          <w:rFonts w:asciiTheme="minorHAnsi" w:hAnsiTheme="minorHAnsi"/>
-        </w:rPr>
-        <w:t xml:space="preserve"> è in stato OPEN.</w:t>
+        <w:t xml:space="preserve"> sollevata un’eccezione che indica che il circuit breaker è in stato OPEN.</w:t>
       </w:r>
     </w:p>
     <w:p>
@@ -1954,7 +1335,6 @@
           <w:rFonts w:asciiTheme="minorHAnsi" w:hAnsiTheme="minorHAnsi"/>
         </w:rPr>
       </w:pPr>
-      <w:proofErr w:type="spellStart"/>
       <w:r>
         <w:rPr>
           <w:rFonts w:asciiTheme="minorHAnsi" w:hAnsiTheme="minorHAnsi"/>
@@ -1963,81 +1343,22 @@
           <w:i/>
           <w:iCs/>
         </w:rPr>
-        <w:t>time_since_failure</w:t>
-      </w:r>
-      <w:proofErr w:type="spellEnd"/>
-      <w:r>
-        <w:rPr>
-          <w:rFonts w:asciiTheme="minorHAnsi" w:hAnsiTheme="minorHAnsi"/>
-          <w:b/>
-          <w:bCs/>
+        <w:t>time_since_failure=time.time()-self.last_failure_timestamp</w:t>
+      </w:r>
+      <w:r>
+        <w:rPr>
+          <w:rFonts w:asciiTheme="minorHAnsi" w:hAnsiTheme="minorHAnsi"/>
+        </w:rPr>
+        <w:t xml:space="preserve"> è maggiore del </w:t>
+      </w:r>
+      <w:r>
+        <w:rPr>
+          <w:rFonts w:asciiTheme="minorHAnsi" w:hAnsiTheme="minorHAnsi"/>
           <w:i/>
           <w:iCs/>
         </w:rPr>
-        <w:t>=</w:t>
-      </w:r>
-      <w:proofErr w:type="spellStart"/>
-      <w:proofErr w:type="gramStart"/>
-      <w:r>
-        <w:rPr>
-          <w:rFonts w:asciiTheme="minorHAnsi" w:hAnsiTheme="minorHAnsi"/>
-          <w:b/>
-          <w:bCs/>
-          <w:i/>
-          <w:iCs/>
-        </w:rPr>
-        <w:t>time.time</w:t>
-      </w:r>
-      <w:proofErr w:type="spellEnd"/>
-      <w:r>
-        <w:rPr>
-          <w:rFonts w:asciiTheme="minorHAnsi" w:hAnsiTheme="minorHAnsi"/>
-          <w:b/>
-          <w:bCs/>
-          <w:i/>
-          <w:iCs/>
-        </w:rPr>
-        <w:t>(</w:t>
-      </w:r>
-      <w:proofErr w:type="gramEnd"/>
-      <w:r>
-        <w:rPr>
-          <w:rFonts w:asciiTheme="minorHAnsi" w:hAnsiTheme="minorHAnsi"/>
-          <w:b/>
-          <w:bCs/>
-          <w:i/>
-          <w:iCs/>
-        </w:rPr>
-        <w:t>)-</w:t>
-      </w:r>
-      <w:proofErr w:type="spellStart"/>
-      <w:r>
-        <w:rPr>
-          <w:rFonts w:asciiTheme="minorHAnsi" w:hAnsiTheme="minorHAnsi"/>
-          <w:b/>
-          <w:bCs/>
-          <w:i/>
-          <w:iCs/>
-        </w:rPr>
-        <w:t>self.last_failure_timestamp</w:t>
-      </w:r>
-      <w:proofErr w:type="spellEnd"/>
-      <w:r>
-        <w:rPr>
-          <w:rFonts w:asciiTheme="minorHAnsi" w:hAnsiTheme="minorHAnsi"/>
-        </w:rPr>
-        <w:t xml:space="preserve"> è maggiore del </w:t>
-      </w:r>
-      <w:proofErr w:type="spellStart"/>
-      <w:r>
-        <w:rPr>
-          <w:rFonts w:asciiTheme="minorHAnsi" w:hAnsiTheme="minorHAnsi"/>
-          <w:i/>
-          <w:iCs/>
-        </w:rPr>
         <w:t>timeout</w:t>
       </w:r>
-      <w:proofErr w:type="spellEnd"/>
       <w:r>
         <w:rPr>
           <w:rFonts w:asciiTheme="minorHAnsi" w:hAnsiTheme="minorHAnsi"/>
@@ -2066,35 +1387,13 @@
         <w:rPr>
           <w:rFonts w:asciiTheme="minorHAnsi" w:hAnsiTheme="minorHAnsi"/>
         </w:rPr>
-        <w:t xml:space="preserve">del Circuit </w:t>
-      </w:r>
-      <w:proofErr w:type="spellStart"/>
-      <w:proofErr w:type="gramStart"/>
-      <w:r>
-        <w:rPr>
-          <w:rFonts w:asciiTheme="minorHAnsi" w:hAnsiTheme="minorHAnsi"/>
-        </w:rPr>
-        <w:t>Breaker</w:t>
-      </w:r>
-      <w:proofErr w:type="spellEnd"/>
-      <w:r>
-        <w:rPr>
-          <w:rFonts w:asciiTheme="minorHAnsi" w:hAnsiTheme="minorHAnsi"/>
-        </w:rPr>
-        <w:t xml:space="preserve">  </w:t>
-      </w:r>
-      <w:r>
-        <w:rPr>
-          <w:rFonts w:asciiTheme="minorHAnsi" w:hAnsiTheme="minorHAnsi"/>
-        </w:rPr>
-        <w:t>cambierà</w:t>
-      </w:r>
-      <w:proofErr w:type="gramEnd"/>
-      <w:r>
-        <w:rPr>
-          <w:rFonts w:asciiTheme="minorHAnsi" w:hAnsiTheme="minorHAnsi"/>
-        </w:rPr>
-        <w:t xml:space="preserve"> </w:t>
+        <w:t xml:space="preserve">del Circuit Breaker  </w:t>
+      </w:r>
+      <w:r>
+        <w:rPr>
+          <w:rFonts w:asciiTheme="minorHAnsi" w:hAnsiTheme="minorHAnsi"/>
+        </w:rPr>
+        <w:t xml:space="preserve">cambierà </w:t>
       </w:r>
       <w:r>
         <w:rPr>
@@ -2143,21 +1442,7 @@
         <w:rPr>
           <w:rFonts w:asciiTheme="minorHAnsi" w:hAnsiTheme="minorHAnsi"/>
         </w:rPr>
-        <w:t>Il contatore di errori (</w:t>
-      </w:r>
-      <w:proofErr w:type="spellStart"/>
-      <w:r>
-        <w:rPr>
-          <w:rFonts w:asciiTheme="minorHAnsi" w:hAnsiTheme="minorHAnsi"/>
-        </w:rPr>
-        <w:t>counter_failure</w:t>
-      </w:r>
-      <w:proofErr w:type="spellEnd"/>
-      <w:r>
-        <w:rPr>
-          <w:rFonts w:asciiTheme="minorHAnsi" w:hAnsiTheme="minorHAnsi"/>
-        </w:rPr>
-        <w:t>) viene azzerato</w:t>
+        <w:t>Il contatore di errori (counter_failure) viene azzerato</w:t>
       </w:r>
     </w:p>
     <w:p>
@@ -2177,21 +1462,7 @@
         <w:rPr>
           <w:rFonts w:asciiTheme="minorHAnsi" w:hAnsiTheme="minorHAnsi"/>
         </w:rPr>
-        <w:t xml:space="preserve">Lo stato del Circuit </w:t>
-      </w:r>
-      <w:proofErr w:type="spellStart"/>
-      <w:r>
-        <w:rPr>
-          <w:rFonts w:asciiTheme="minorHAnsi" w:hAnsiTheme="minorHAnsi"/>
-        </w:rPr>
-        <w:t>Breaker</w:t>
-      </w:r>
-      <w:proofErr w:type="spellEnd"/>
-      <w:r>
-        <w:rPr>
-          <w:rFonts w:asciiTheme="minorHAnsi" w:hAnsiTheme="minorHAnsi"/>
-        </w:rPr>
-        <w:t xml:space="preserve"> </w:t>
+        <w:t xml:space="preserve">Lo stato del Circuit Breaker </w:t>
       </w:r>
       <w:r>
         <w:rPr>
@@ -2240,16 +1511,8 @@
         <w:rPr>
           <w:rFonts w:asciiTheme="minorHAnsi" w:hAnsiTheme="minorHAnsi"/>
         </w:rPr>
-        <w:t xml:space="preserve">Viene registrato il </w:t>
-      </w:r>
-      <w:proofErr w:type="spellStart"/>
-      <w:r>
-        <w:rPr>
-          <w:rFonts w:asciiTheme="minorHAnsi" w:hAnsiTheme="minorHAnsi"/>
-        </w:rPr>
-        <w:t>timestamp</w:t>
-      </w:r>
-      <w:proofErr w:type="spellEnd"/>
+        <w:t>Viene registrato il timestamp</w:t>
+      </w:r>
     </w:p>
     <w:p>
       <w:pPr>
@@ -2288,21 +1551,7 @@
         <w:rPr>
           <w:rFonts w:asciiTheme="minorHAnsi" w:hAnsiTheme="minorHAnsi"/>
         </w:rPr>
-        <w:t xml:space="preserve">Circuit </w:t>
-      </w:r>
-      <w:proofErr w:type="spellStart"/>
-      <w:r>
-        <w:rPr>
-          <w:rFonts w:asciiTheme="minorHAnsi" w:hAnsiTheme="minorHAnsi"/>
-        </w:rPr>
-        <w:t>Breaker</w:t>
-      </w:r>
-      <w:proofErr w:type="spellEnd"/>
-      <w:r>
-        <w:rPr>
-          <w:rFonts w:asciiTheme="minorHAnsi" w:hAnsiTheme="minorHAnsi"/>
-        </w:rPr>
-        <w:t xml:space="preserve"> torna nello stato OPEN.</w:t>
+        <w:t>Circuit Breaker torna nello stato OPEN.</w:t>
       </w:r>
     </w:p>
     <w:p>
@@ -2350,21 +1599,7 @@
         <w:rPr>
           <w:rFonts w:asciiTheme="minorHAnsi" w:hAnsiTheme="minorHAnsi"/>
         </w:rPr>
-        <w:t xml:space="preserve"> “</w:t>
-      </w:r>
-      <w:proofErr w:type="spellStart"/>
-      <w:r>
-        <w:rPr>
-          <w:rFonts w:asciiTheme="minorHAnsi" w:hAnsiTheme="minorHAnsi"/>
-        </w:rPr>
-        <w:t>nginx_container</w:t>
-      </w:r>
-      <w:proofErr w:type="spellEnd"/>
-      <w:r>
-        <w:rPr>
-          <w:rFonts w:asciiTheme="minorHAnsi" w:hAnsiTheme="minorHAnsi"/>
-        </w:rPr>
-        <w:t>”</w:t>
+        <w:t xml:space="preserve"> “nginx_container”</w:t>
       </w:r>
       <w:r>
         <w:rPr>
@@ -2376,28 +1611,7 @@
         <w:rPr>
           <w:rFonts w:asciiTheme="minorHAnsi" w:hAnsiTheme="minorHAnsi"/>
         </w:rPr>
-        <w:t xml:space="preserve"> sempre in ascolto sulla porta 8443 in attesa di richieste https da smistare verso il </w:t>
-      </w:r>
-      <w:proofErr w:type="spellStart"/>
-      <w:r>
-        <w:rPr>
-          <w:rFonts w:asciiTheme="minorHAnsi" w:hAnsiTheme="minorHAnsi"/>
-        </w:rPr>
-        <w:t>data_collector</w:t>
-      </w:r>
-      <w:proofErr w:type="spellEnd"/>
-      <w:r>
-        <w:rPr>
-          <w:rFonts w:asciiTheme="minorHAnsi" w:hAnsiTheme="minorHAnsi"/>
-        </w:rPr>
-        <w:t xml:space="preserve"> o lo </w:t>
-      </w:r>
-      <w:proofErr w:type="spellStart"/>
-      <w:r>
-        <w:rPr>
-          <w:rFonts w:asciiTheme="minorHAnsi" w:hAnsiTheme="minorHAnsi"/>
-        </w:rPr>
-        <w:t>user_</w:t>
+        <w:t xml:space="preserve"> sempre in ascolto sulla porta 8443 in attesa di richieste https da smistare verso il data_collector o lo user_</w:t>
       </w:r>
       <w:r>
         <w:rPr>
@@ -2405,7 +1619,6 @@
         </w:rPr>
         <w:t>manager</w:t>
       </w:r>
-      <w:proofErr w:type="spellEnd"/>
       <w:r>
         <w:rPr>
           <w:rFonts w:asciiTheme="minorHAnsi" w:hAnsiTheme="minorHAnsi"/>
@@ -2440,63 +1653,7 @@
         <w:rPr>
           <w:rFonts w:asciiTheme="minorHAnsi" w:hAnsiTheme="minorHAnsi"/>
         </w:rPr>
-        <w:t xml:space="preserve">La configurazione prevede </w:t>
-      </w:r>
-      <w:proofErr w:type="gramStart"/>
-      <w:r>
-        <w:rPr>
-          <w:rFonts w:asciiTheme="minorHAnsi" w:hAnsiTheme="minorHAnsi"/>
-        </w:rPr>
-        <w:t>due location</w:t>
-      </w:r>
-      <w:proofErr w:type="gramEnd"/>
-      <w:r>
-        <w:rPr>
-          <w:rFonts w:asciiTheme="minorHAnsi" w:hAnsiTheme="minorHAnsi"/>
-        </w:rPr>
-        <w:t xml:space="preserve"> per instradare le richieste che riceve dall’utente (ad </w:t>
-      </w:r>
-      <w:proofErr w:type="spellStart"/>
-      <w:r>
-        <w:rPr>
-          <w:rFonts w:asciiTheme="minorHAnsi" w:hAnsiTheme="minorHAnsi"/>
-        </w:rPr>
-        <w:t>es</w:t>
-      </w:r>
-      <w:proofErr w:type="spellEnd"/>
-      <w:r>
-        <w:rPr>
-          <w:rFonts w:asciiTheme="minorHAnsi" w:hAnsiTheme="minorHAnsi"/>
-        </w:rPr>
-        <w:t xml:space="preserve"> tramite </w:t>
-      </w:r>
-      <w:proofErr w:type="spellStart"/>
-      <w:r>
-        <w:rPr>
-          <w:rFonts w:asciiTheme="minorHAnsi" w:hAnsiTheme="minorHAnsi"/>
-        </w:rPr>
-        <w:t>postman</w:t>
-      </w:r>
-      <w:proofErr w:type="spellEnd"/>
-      <w:r>
-        <w:rPr>
-          <w:rFonts w:asciiTheme="minorHAnsi" w:hAnsiTheme="minorHAnsi"/>
-        </w:rPr>
-        <w:t xml:space="preserve"> </w:t>
-      </w:r>
-      <w:proofErr w:type="spellStart"/>
-      <w:r>
-        <w:rPr>
-          <w:rFonts w:asciiTheme="minorHAnsi" w:hAnsiTheme="minorHAnsi"/>
-        </w:rPr>
-        <w:t>all’url</w:t>
-      </w:r>
-      <w:proofErr w:type="spellEnd"/>
-      <w:r>
-        <w:rPr>
-          <w:rFonts w:asciiTheme="minorHAnsi" w:hAnsiTheme="minorHAnsi"/>
-        </w:rPr>
-        <w:t xml:space="preserve"> </w:t>
+        <w:t xml:space="preserve">La configurazione prevede due location per instradare le richieste che riceve dall’utente (ad es tramite postman all’url </w:t>
       </w:r>
       <w:hyperlink r:id="rId8" w:history="1">
         <w:r>
@@ -2532,7 +1689,6 @@
         </w:rPr>
         <w:br/>
       </w:r>
-      <w:proofErr w:type="gramStart"/>
       <w:r>
         <w:rPr>
           <w:rFonts w:asciiTheme="minorHAnsi" w:hAnsiTheme="minorHAnsi"/>
@@ -2545,94 +1701,49 @@
           <w:i/>
           <w:iCs/>
         </w:rPr>
-        <w:t>location/</w:t>
-      </w:r>
-      <w:proofErr w:type="spellStart"/>
+        <w:t xml:space="preserve">location/user_manager/ </w:t>
+      </w:r>
+      <w:r>
+        <w:rPr>
+          <w:rFonts w:asciiTheme="minorHAnsi" w:hAnsiTheme="minorHAnsi"/>
+        </w:rPr>
+        <w:t>intercetta</w:t>
+      </w:r>
       <w:r>
         <w:rPr>
           <w:rFonts w:asciiTheme="minorHAnsi" w:hAnsiTheme="minorHAnsi"/>
           <w:i/>
           <w:iCs/>
         </w:rPr>
-        <w:t>user</w:t>
-      </w:r>
-      <w:proofErr w:type="gramEnd"/>
+        <w:t xml:space="preserve"> </w:t>
+      </w:r>
+      <w:r>
+        <w:rPr>
+          <w:rFonts w:asciiTheme="minorHAnsi" w:hAnsiTheme="minorHAnsi"/>
+        </w:rPr>
+        <w:t>ed</w:t>
+      </w:r>
       <w:r>
         <w:rPr>
           <w:rFonts w:asciiTheme="minorHAnsi" w:hAnsiTheme="minorHAnsi"/>
           <w:i/>
           <w:iCs/>
         </w:rPr>
-        <w:t>_manager</w:t>
-      </w:r>
-      <w:proofErr w:type="spellEnd"/>
+        <w:t xml:space="preserve"> </w:t>
+      </w:r>
+      <w:r>
+        <w:rPr>
+          <w:rFonts w:asciiTheme="minorHAnsi" w:hAnsiTheme="minorHAnsi"/>
+        </w:rPr>
+        <w:t xml:space="preserve">instrada le richieste con prefisso </w:t>
+      </w:r>
       <w:r>
         <w:rPr>
           <w:rFonts w:asciiTheme="minorHAnsi" w:hAnsiTheme="minorHAnsi"/>
           <w:i/>
           <w:iCs/>
         </w:rPr>
-        <w:t xml:space="preserve">/ </w:t>
-      </w:r>
-      <w:r>
-        <w:rPr>
-          <w:rFonts w:asciiTheme="minorHAnsi" w:hAnsiTheme="minorHAnsi"/>
-        </w:rPr>
-        <w:t>intercetta</w:t>
-      </w:r>
-      <w:r>
-        <w:rPr>
-          <w:rFonts w:asciiTheme="minorHAnsi" w:hAnsiTheme="minorHAnsi"/>
-          <w:i/>
-          <w:iCs/>
-        </w:rPr>
-        <w:t xml:space="preserve"> </w:t>
-      </w:r>
-      <w:r>
-        <w:rPr>
-          <w:rFonts w:asciiTheme="minorHAnsi" w:hAnsiTheme="minorHAnsi"/>
-        </w:rPr>
-        <w:t>ed</w:t>
-      </w:r>
-      <w:r>
-        <w:rPr>
-          <w:rFonts w:asciiTheme="minorHAnsi" w:hAnsiTheme="minorHAnsi"/>
-          <w:i/>
-          <w:iCs/>
-        </w:rPr>
-        <w:t xml:space="preserve"> </w:t>
-      </w:r>
-      <w:r>
-        <w:rPr>
-          <w:rFonts w:asciiTheme="minorHAnsi" w:hAnsiTheme="minorHAnsi"/>
-        </w:rPr>
-        <w:t xml:space="preserve">instrada le richieste con prefisso </w:t>
-      </w:r>
-      <w:r>
-        <w:rPr>
-          <w:rFonts w:asciiTheme="minorHAnsi" w:hAnsiTheme="minorHAnsi"/>
-          <w:i/>
-          <w:iCs/>
-        </w:rPr>
-        <w:t>/</w:t>
-      </w:r>
-      <w:proofErr w:type="spellStart"/>
-      <w:r>
-        <w:rPr>
-          <w:rFonts w:asciiTheme="minorHAnsi" w:hAnsiTheme="minorHAnsi"/>
-          <w:i/>
-          <w:iCs/>
-        </w:rPr>
-        <w:t>user_manager</w:t>
-      </w:r>
-      <w:proofErr w:type="spellEnd"/>
-      <w:r>
-        <w:rPr>
-          <w:rFonts w:asciiTheme="minorHAnsi" w:hAnsiTheme="minorHAnsi"/>
-          <w:i/>
-          <w:iCs/>
-        </w:rPr>
-        <w:t xml:space="preserve">/ </w:t>
+        <w:t xml:space="preserve">/user_manager/ </w:t>
       </w:r>
       <w:r>
         <w:rPr>
@@ -2665,16 +1776,8 @@
         <w:rPr>
           <w:rFonts w:asciiTheme="minorHAnsi" w:hAnsiTheme="minorHAnsi"/>
         </w:rPr>
-        <w:t xml:space="preserve">la richiesta </w:t>
-      </w:r>
-      <w:proofErr w:type="spellStart"/>
-      <w:r>
-        <w:rPr>
-          <w:rFonts w:asciiTheme="minorHAnsi" w:hAnsiTheme="minorHAnsi"/>
-        </w:rPr>
-        <w:t>matcha</w:t>
-      </w:r>
-      <w:proofErr w:type="spellEnd"/>
+        <w:t>la richiesta matcha</w:t>
+      </w:r>
       <w:r>
         <w:rPr>
           <w:rFonts w:asciiTheme="minorHAnsi" w:hAnsiTheme="minorHAnsi"/>
@@ -2687,93 +1790,25 @@
           <w:i/>
           <w:iCs/>
         </w:rPr>
-        <w:t>location/</w:t>
-      </w:r>
-      <w:proofErr w:type="spellStart"/>
-      <w:r>
-        <w:rPr>
-          <w:rFonts w:asciiTheme="minorHAnsi" w:hAnsiTheme="minorHAnsi"/>
-          <w:i/>
-          <w:iCs/>
-        </w:rPr>
-        <w:t>user_manager</w:t>
-      </w:r>
-      <w:proofErr w:type="spellEnd"/>
-      <w:r>
-        <w:rPr>
-          <w:rFonts w:asciiTheme="minorHAnsi" w:hAnsiTheme="minorHAnsi"/>
-          <w:i/>
-          <w:iCs/>
-        </w:rPr>
-        <w:t xml:space="preserve">/ </w:t>
-      </w:r>
-      <w:r>
-        <w:rPr>
-          <w:rFonts w:asciiTheme="minorHAnsi" w:hAnsiTheme="minorHAnsi"/>
-        </w:rPr>
-        <w:t xml:space="preserve">inoltrerà al microservizio </w:t>
-      </w:r>
-      <w:proofErr w:type="spellStart"/>
-      <w:r>
-        <w:rPr>
-          <w:rFonts w:asciiTheme="minorHAnsi" w:hAnsiTheme="minorHAnsi"/>
-        </w:rPr>
-        <w:t>user_manager</w:t>
-      </w:r>
-      <w:proofErr w:type="spellEnd"/>
-      <w:r>
-        <w:rPr>
-          <w:rFonts w:asciiTheme="minorHAnsi" w:hAnsiTheme="minorHAnsi"/>
-        </w:rPr>
-        <w:t xml:space="preserve"> la richiesta  /</w:t>
-      </w:r>
-      <w:proofErr w:type="spellStart"/>
-      <w:r>
-        <w:rPr>
-          <w:rFonts w:asciiTheme="minorHAnsi" w:hAnsiTheme="minorHAnsi"/>
-        </w:rPr>
-        <w:t>register</w:t>
-      </w:r>
-      <w:proofErr w:type="spellEnd"/>
-      <w:r>
-        <w:rPr>
-          <w:rFonts w:asciiTheme="minorHAnsi" w:hAnsiTheme="minorHAnsi"/>
-        </w:rPr>
-        <w:t>, in quanto il prefisso /</w:t>
-      </w:r>
-      <w:proofErr w:type="spellStart"/>
-      <w:r>
-        <w:rPr>
-          <w:rFonts w:asciiTheme="minorHAnsi" w:hAnsiTheme="minorHAnsi"/>
-        </w:rPr>
-        <w:t>user_manager</w:t>
-      </w:r>
-      <w:proofErr w:type="spellEnd"/>
-      <w:r>
-        <w:rPr>
-          <w:rFonts w:asciiTheme="minorHAnsi" w:hAnsiTheme="minorHAnsi"/>
-        </w:rPr>
-        <w:t xml:space="preserve"> verrà tolto da NGINX durante l’inoltro poiché  il proxy </w:t>
-      </w:r>
-      <w:proofErr w:type="spellStart"/>
-      <w:r>
-        <w:rPr>
-          <w:rFonts w:asciiTheme="minorHAnsi" w:hAnsiTheme="minorHAnsi"/>
-        </w:rPr>
-        <w:t>pass</w:t>
-      </w:r>
-      <w:r>
-        <w:rPr>
-          <w:rFonts w:asciiTheme="minorHAnsi" w:hAnsiTheme="minorHAnsi"/>
-        </w:rPr>
-        <w:t>,definito</w:t>
-      </w:r>
-      <w:proofErr w:type="spellEnd"/>
-      <w:r>
-        <w:rPr>
-          <w:rFonts w:asciiTheme="minorHAnsi" w:hAnsiTheme="minorHAnsi"/>
-        </w:rPr>
-        <w:t xml:space="preserve"> dentro la location, </w:t>
+        <w:t xml:space="preserve">location/user_manager/ </w:t>
+      </w:r>
+      <w:r>
+        <w:rPr>
+          <w:rFonts w:asciiTheme="minorHAnsi" w:hAnsiTheme="minorHAnsi"/>
+        </w:rPr>
+        <w:t>inoltrerà al microservizio user_manager</w:t>
+      </w:r>
+      <w:r>
+        <w:rPr>
+          <w:rFonts w:asciiTheme="minorHAnsi" w:hAnsiTheme="minorHAnsi"/>
+        </w:rPr>
+        <w:t xml:space="preserve"> la richiesta  /register, in quanto il prefisso /user_manager verrà tolto da NGINX durante l’inoltro poiché  il proxy pass</w:t>
+      </w:r>
+      <w:r>
+        <w:rPr>
+          <w:rFonts w:asciiTheme="minorHAnsi" w:hAnsiTheme="minorHAnsi"/>
+        </w:rPr>
+        <w:t xml:space="preserve">,definito dentro la location, </w:t>
       </w:r>
       <w:r>
         <w:rPr>
@@ -2781,19 +1816,11 @@
         </w:rPr>
         <w:t>possiede  lo “/” finale (</w:t>
       </w:r>
-      <w:proofErr w:type="spellStart"/>
-      <w:r>
-        <w:rPr>
-          <w:rFonts w:asciiTheme="minorHAnsi" w:hAnsiTheme="minorHAnsi"/>
-        </w:rPr>
-        <w:t>proxy_pass</w:t>
-      </w:r>
-      <w:proofErr w:type="spellEnd"/>
-      <w:r>
-        <w:rPr>
-          <w:rFonts w:asciiTheme="minorHAnsi" w:hAnsiTheme="minorHAnsi"/>
-        </w:rPr>
-        <w:t xml:space="preserve"> </w:t>
+      <w:r>
+        <w:rPr>
+          <w:rFonts w:asciiTheme="minorHAnsi" w:hAnsiTheme="minorHAnsi"/>
+        </w:rPr>
+        <w:t xml:space="preserve">proxy_pass </w:t>
       </w:r>
       <w:hyperlink r:id="rId10" w:history="1">
         <w:r>
@@ -2828,24 +1855,14 @@
           <w:i/>
           <w:iCs/>
         </w:rPr>
-        <w:t>location/</w:t>
-      </w:r>
-      <w:proofErr w:type="spellStart"/>
+        <w:t>location/data_collector</w:t>
+      </w:r>
       <w:r>
         <w:rPr>
           <w:rFonts w:asciiTheme="minorHAnsi" w:hAnsiTheme="minorHAnsi"/>
           <w:i/>
           <w:iCs/>
         </w:rPr>
-        <w:t>data_collector</w:t>
-      </w:r>
-      <w:proofErr w:type="spellEnd"/>
-      <w:r>
-        <w:rPr>
-          <w:rFonts w:asciiTheme="minorHAnsi" w:hAnsiTheme="minorHAnsi"/>
-          <w:i/>
-          <w:iCs/>
-        </w:rPr>
         <w:t>/</w:t>
       </w:r>
       <w:r>
@@ -2870,30 +1887,8 @@
         <w:rPr>
           <w:rFonts w:asciiTheme="minorHAnsi" w:hAnsiTheme="minorHAnsi"/>
         </w:rPr>
-        <w:t xml:space="preserve"> le richieste che </w:t>
-      </w:r>
-      <w:proofErr w:type="spellStart"/>
-      <w:r>
-        <w:rPr>
-          <w:rFonts w:asciiTheme="minorHAnsi" w:hAnsiTheme="minorHAnsi"/>
-        </w:rPr>
-        <w:t>matchano</w:t>
-      </w:r>
-      <w:proofErr w:type="spellEnd"/>
-      <w:r>
-        <w:rPr>
-          <w:rFonts w:asciiTheme="minorHAnsi" w:hAnsiTheme="minorHAnsi"/>
-        </w:rPr>
-        <w:t xml:space="preserve"> verranno inoltrate verso il microservizio </w:t>
-      </w:r>
-      <w:proofErr w:type="spellStart"/>
-      <w:r>
-        <w:rPr>
-          <w:rFonts w:asciiTheme="minorHAnsi" w:hAnsiTheme="minorHAnsi"/>
-        </w:rPr>
-        <w:t>data_collector</w:t>
-      </w:r>
-      <w:proofErr w:type="spellEnd"/>
+        <w:t xml:space="preserve"> le richieste che matchano verranno inoltrate verso il microservizio data_collector</w:t>
+      </w:r>
       <w:r>
         <w:rPr>
           <w:rFonts w:asciiTheme="minorHAnsi" w:hAnsiTheme="minorHAnsi"/>
@@ -2942,7 +1937,6 @@
         </w:rPr>
         <w:t xml:space="preserve"> denominato </w:t>
       </w:r>
-      <w:proofErr w:type="spellStart"/>
       <w:r>
         <w:rPr>
           <w:rFonts w:asciiTheme="minorHAnsi" w:hAnsiTheme="minorHAnsi"/>
@@ -2951,7 +1945,6 @@
         </w:rPr>
         <w:t>broker_kafka</w:t>
       </w:r>
-      <w:proofErr w:type="spellEnd"/>
       <w:r>
         <w:rPr>
           <w:rFonts w:asciiTheme="minorHAnsi" w:hAnsiTheme="minorHAnsi"/>
@@ -2984,51 +1977,27 @@
           <w:b/>
           <w:bCs/>
         </w:rPr>
-        <w:t xml:space="preserve">Creazione e gestione dei </w:t>
-      </w:r>
-      <w:proofErr w:type="spellStart"/>
+        <w:t>Creazione e gestione dei topic</w:t>
+      </w:r>
+      <w:r>
+        <w:rPr>
+          <w:rFonts w:asciiTheme="minorHAnsi" w:hAnsiTheme="minorHAnsi"/>
+        </w:rPr>
+        <w:t xml:space="preserve">: i messaggi vengono organizzati in topic, che fungono da canali logici di comunicazione. Nel progetto sono stati utilizzati i topic </w:t>
+      </w:r>
       <w:r>
         <w:rPr>
           <w:rFonts w:asciiTheme="minorHAnsi" w:hAnsiTheme="minorHAnsi"/>
           <w:b/>
           <w:bCs/>
         </w:rPr>
-        <w:t>topic</w:t>
-      </w:r>
-      <w:proofErr w:type="spellEnd"/>
-      <w:r>
-        <w:rPr>
-          <w:rFonts w:asciiTheme="minorHAnsi" w:hAnsiTheme="minorHAnsi"/>
-        </w:rPr>
-        <w:t xml:space="preserve">: i messaggi vengono organizzati in </w:t>
-      </w:r>
-      <w:proofErr w:type="spellStart"/>
-      <w:r>
-        <w:rPr>
-          <w:rFonts w:asciiTheme="minorHAnsi" w:hAnsiTheme="minorHAnsi"/>
-        </w:rPr>
-        <w:t>topic</w:t>
-      </w:r>
-      <w:proofErr w:type="spellEnd"/>
-      <w:r>
-        <w:rPr>
-          <w:rFonts w:asciiTheme="minorHAnsi" w:hAnsiTheme="minorHAnsi"/>
-        </w:rPr>
-        <w:t xml:space="preserve">, che fungono da canali logici di comunicazione. Nel progetto sono stati utilizzati i </w:t>
-      </w:r>
-      <w:proofErr w:type="spellStart"/>
-      <w:r>
-        <w:rPr>
-          <w:rFonts w:asciiTheme="minorHAnsi" w:hAnsiTheme="minorHAnsi"/>
-        </w:rPr>
-        <w:t>topic</w:t>
-      </w:r>
-      <w:proofErr w:type="spellEnd"/>
-      <w:r>
-        <w:rPr>
-          <w:rFonts w:asciiTheme="minorHAnsi" w:hAnsiTheme="minorHAnsi"/>
-        </w:rPr>
-        <w:t xml:space="preserve"> </w:t>
+        <w:t>to-alert-system</w:t>
+      </w:r>
+      <w:r>
+        <w:rPr>
+          <w:rFonts w:asciiTheme="minorHAnsi" w:hAnsiTheme="minorHAnsi"/>
+        </w:rPr>
+        <w:t xml:space="preserve"> e </w:t>
       </w:r>
       <w:r>
         <w:rPr>
@@ -3036,32 +2005,8 @@
           <w:b/>
           <w:bCs/>
         </w:rPr>
-        <w:t>to-alert-system</w:t>
-      </w:r>
-      <w:r>
-        <w:rPr>
-          <w:rFonts w:asciiTheme="minorHAnsi" w:hAnsiTheme="minorHAnsi"/>
-        </w:rPr>
-        <w:t xml:space="preserve"> e </w:t>
-      </w:r>
-      <w:r>
-        <w:rPr>
-          <w:rFonts w:asciiTheme="minorHAnsi" w:hAnsiTheme="minorHAnsi"/>
-          <w:b/>
-          <w:bCs/>
-        </w:rPr>
-        <w:t>to-</w:t>
-      </w:r>
-      <w:proofErr w:type="spellStart"/>
-      <w:r>
-        <w:rPr>
-          <w:rFonts w:asciiTheme="minorHAnsi" w:hAnsiTheme="minorHAnsi"/>
-          <w:b/>
-          <w:bCs/>
-        </w:rPr>
-        <w:t>notifier</w:t>
-      </w:r>
-      <w:proofErr w:type="spellEnd"/>
+        <w:t>to-notifier</w:t>
+      </w:r>
       <w:r>
         <w:rPr>
           <w:rFonts w:asciiTheme="minorHAnsi" w:hAnsiTheme="minorHAnsi"/>
@@ -3122,21 +2067,7 @@
         <w:rPr>
           <w:rFonts w:asciiTheme="minorHAnsi" w:hAnsiTheme="minorHAnsi"/>
         </w:rPr>
-        <w:t xml:space="preserve">: Nel setup attuale, i </w:t>
-      </w:r>
-      <w:proofErr w:type="spellStart"/>
-      <w:r>
-        <w:rPr>
-          <w:rFonts w:asciiTheme="minorHAnsi" w:hAnsiTheme="minorHAnsi"/>
-        </w:rPr>
-        <w:t>topic</w:t>
-      </w:r>
-      <w:proofErr w:type="spellEnd"/>
-      <w:r>
-        <w:rPr>
-          <w:rFonts w:asciiTheme="minorHAnsi" w:hAnsiTheme="minorHAnsi"/>
-        </w:rPr>
-        <w:t xml:space="preserve"> creati hanno 1 partizione e 1 replica, quindi non è presente ridondanza.</w:t>
+        <w:t>: Nel setup attuale, i topic creati hanno 1 partizione e 1 replica, quindi non è presente ridondanza.</w:t>
       </w:r>
     </w:p>
     <w:p>
@@ -3164,35 +2095,7 @@
         <w:rPr>
           <w:rFonts w:asciiTheme="minorHAnsi" w:hAnsiTheme="minorHAnsi"/>
         </w:rPr>
-        <w:t xml:space="preserve">: Kafka mantiene lo stato di lettura dei messaggi tramite il </w:t>
-      </w:r>
-      <w:proofErr w:type="spellStart"/>
-      <w:r>
-        <w:rPr>
-          <w:rFonts w:asciiTheme="minorHAnsi" w:hAnsiTheme="minorHAnsi"/>
-        </w:rPr>
-        <w:t>topic</w:t>
-      </w:r>
-      <w:proofErr w:type="spellEnd"/>
-      <w:r>
-        <w:rPr>
-          <w:rFonts w:asciiTheme="minorHAnsi" w:hAnsiTheme="minorHAnsi"/>
-        </w:rPr>
-        <w:t xml:space="preserve"> interno __</w:t>
-      </w:r>
-      <w:proofErr w:type="spellStart"/>
-      <w:r>
-        <w:rPr>
-          <w:rFonts w:asciiTheme="minorHAnsi" w:hAnsiTheme="minorHAnsi"/>
-        </w:rPr>
-        <w:t>consumer_offsets</w:t>
-      </w:r>
-      <w:proofErr w:type="spellEnd"/>
-      <w:r>
-        <w:rPr>
-          <w:rFonts w:asciiTheme="minorHAnsi" w:hAnsiTheme="minorHAnsi"/>
-        </w:rPr>
-        <w:t>, permettendo ai consumer di sapere quale messaggio è già stato elaborato.</w:t>
+        <w:t>: Kafka mantiene lo stato di lettura dei messaggi tramite il topic interno __consumer_offsets, permettendo ai consumer di sapere quale messaggio è già stato elaborato.</w:t>
       </w:r>
     </w:p>
     <w:p>
@@ -3214,65 +2117,13 @@
           <w:b/>
           <w:bCs/>
         </w:rPr>
-        <w:t xml:space="preserve">Configurazione dei </w:t>
-      </w:r>
-      <w:proofErr w:type="spellStart"/>
-      <w:r>
-        <w:rPr>
-          <w:rFonts w:asciiTheme="minorHAnsi" w:hAnsiTheme="minorHAnsi"/>
-          <w:b/>
-          <w:bCs/>
-        </w:rPr>
-        <w:t>listener</w:t>
-      </w:r>
-      <w:proofErr w:type="spellEnd"/>
-      <w:r>
-        <w:rPr>
-          <w:rFonts w:asciiTheme="minorHAnsi" w:hAnsiTheme="minorHAnsi"/>
-        </w:rPr>
-        <w:t>: il broker Kafka è esposto sia all’interno della rete Docker (</w:t>
-      </w:r>
-      <w:proofErr w:type="spellStart"/>
-      <w:r>
-        <w:rPr>
-          <w:rFonts w:asciiTheme="minorHAnsi" w:hAnsiTheme="minorHAnsi"/>
-        </w:rPr>
-        <w:t>kafka_net</w:t>
-      </w:r>
-      <w:proofErr w:type="spellEnd"/>
-      <w:r>
-        <w:rPr>
-          <w:rFonts w:asciiTheme="minorHAnsi" w:hAnsiTheme="minorHAnsi"/>
-        </w:rPr>
-        <w:t xml:space="preserve">) sulla porta interna 9092, sia all’esterno tramite la porta mappata 29092 </w:t>
-      </w:r>
-      <w:proofErr w:type="spellStart"/>
-      <w:r>
-        <w:rPr>
-          <w:rFonts w:asciiTheme="minorHAnsi" w:hAnsiTheme="minorHAnsi"/>
-        </w:rPr>
-        <w:t>sull’host</w:t>
-      </w:r>
-      <w:proofErr w:type="spellEnd"/>
-      <w:r>
-        <w:rPr>
-          <w:rFonts w:asciiTheme="minorHAnsi" w:hAnsiTheme="minorHAnsi"/>
-        </w:rPr>
-        <w:t xml:space="preserve">. Il </w:t>
-      </w:r>
-      <w:proofErr w:type="spellStart"/>
-      <w:r>
-        <w:rPr>
-          <w:rFonts w:asciiTheme="minorHAnsi" w:hAnsiTheme="minorHAnsi"/>
-        </w:rPr>
-        <w:t>listener</w:t>
-      </w:r>
-      <w:proofErr w:type="spellEnd"/>
-      <w:r>
-        <w:rPr>
-          <w:rFonts w:asciiTheme="minorHAnsi" w:hAnsiTheme="minorHAnsi"/>
-        </w:rPr>
-        <w:t xml:space="preserve"> PLAINTEXT indica che la comunicazione tra producer/consumer e broker avviene senza cifratura</w:t>
+        <w:t>Configurazione dei listener</w:t>
+      </w:r>
+      <w:r>
+        <w:rPr>
+          <w:rFonts w:asciiTheme="minorHAnsi" w:hAnsiTheme="minorHAnsi"/>
+        </w:rPr>
+        <w:t>: il broker Kafka è esposto sia all’interno della rete Docker (kafka_net) sulla porta interna 9092, sia all’esterno tramite la porta mappata 29092 sull’host. Il listener PLAINTEXT indica che la comunicazione tra producer/consumer e broker avviene senza cifratura</w:t>
       </w:r>
     </w:p>
     <w:p>
@@ -3300,14 +2151,7 @@
         <w:rPr>
           <w:rFonts w:asciiTheme="minorHAnsi" w:hAnsiTheme="minorHAnsi"/>
         </w:rPr>
-        <w:t xml:space="preserve">: è stata creata </w:t>
-      </w:r>
-      <w:proofErr w:type="gramStart"/>
-      <w:r>
-        <w:rPr>
-          <w:rFonts w:asciiTheme="minorHAnsi" w:hAnsiTheme="minorHAnsi"/>
-        </w:rPr>
-        <w:t>un</w:t>
+        <w:t>: è stata creata un</w:t>
       </w:r>
       <w:r>
         <w:rPr>
@@ -3319,28 +2163,7 @@
         <w:rPr>
           <w:rFonts w:asciiTheme="minorHAnsi" w:hAnsiTheme="minorHAnsi"/>
         </w:rPr>
-        <w:t xml:space="preserve"> network</w:t>
-      </w:r>
-      <w:proofErr w:type="gramEnd"/>
-      <w:r>
-        <w:rPr>
-          <w:rFonts w:asciiTheme="minorHAnsi" w:hAnsiTheme="minorHAnsi"/>
-        </w:rPr>
-        <w:t xml:space="preserve"> dedicata </w:t>
-      </w:r>
-      <w:proofErr w:type="spellStart"/>
-      <w:r>
-        <w:rPr>
-          <w:rFonts w:asciiTheme="minorHAnsi" w:hAnsiTheme="minorHAnsi"/>
-        </w:rPr>
-        <w:t>kafka_net</w:t>
-      </w:r>
-      <w:proofErr w:type="spellEnd"/>
-      <w:r>
-        <w:rPr>
-          <w:rFonts w:asciiTheme="minorHAnsi" w:hAnsiTheme="minorHAnsi"/>
-        </w:rPr>
-        <w:t xml:space="preserve"> per isolare il traffico verso il broker e garantire maggiore sicurezza.</w:t>
+        <w:t xml:space="preserve"> network dedicata kafka_net per isolare il traffico verso il broker e garantire maggiore sicurezza.</w:t>
       </w:r>
     </w:p>
     <w:p>
@@ -3356,7 +2179,6 @@
           <w:rFonts w:asciiTheme="minorHAnsi" w:hAnsiTheme="minorHAnsi"/>
         </w:rPr>
       </w:pPr>
-      <w:proofErr w:type="spellStart"/>
       <w:r>
         <w:rPr>
           <w:rFonts w:asciiTheme="minorHAnsi" w:hAnsiTheme="minorHAnsi"/>
@@ -3365,40 +2187,11 @@
         </w:rPr>
         <w:t>Healthcheck</w:t>
       </w:r>
-      <w:proofErr w:type="spellEnd"/>
-      <w:r>
-        <w:rPr>
-          <w:rFonts w:asciiTheme="minorHAnsi" w:hAnsiTheme="minorHAnsi"/>
-        </w:rPr>
-        <w:t xml:space="preserve">: il broker verifica periodicamente la propria disponibilità tramite il comando </w:t>
-      </w:r>
-      <w:proofErr w:type="spellStart"/>
-      <w:r>
-        <w:rPr>
-          <w:rFonts w:asciiTheme="minorHAnsi" w:hAnsiTheme="minorHAnsi"/>
-        </w:rPr>
-        <w:t>kafka</w:t>
-      </w:r>
-      <w:proofErr w:type="spellEnd"/>
-      <w:r>
-        <w:rPr>
-          <w:rFonts w:asciiTheme="minorHAnsi" w:hAnsiTheme="minorHAnsi"/>
-        </w:rPr>
-        <w:t>-broker-api-</w:t>
-      </w:r>
-      <w:proofErr w:type="spellStart"/>
-      <w:r>
-        <w:rPr>
-          <w:rFonts w:asciiTheme="minorHAnsi" w:hAnsiTheme="minorHAnsi"/>
-        </w:rPr>
-        <w:t>versions</w:t>
-      </w:r>
-      <w:proofErr w:type="spellEnd"/>
-      <w:r>
-        <w:rPr>
-          <w:rFonts w:asciiTheme="minorHAnsi" w:hAnsiTheme="minorHAnsi"/>
-        </w:rPr>
-        <w:t>, per garantire che sia pronto a ricevere messaggi dai client.</w:t>
+      <w:r>
+        <w:rPr>
+          <w:rFonts w:asciiTheme="minorHAnsi" w:hAnsiTheme="minorHAnsi"/>
+        </w:rPr>
+        <w:t>: il broker verifica periodicamente la propria disponibilità tramite il comando kafka-broker-api-versions, per garantire che sia pronto a ricevere messaggi dai client.</w:t>
       </w:r>
     </w:p>
     <w:p>
@@ -3456,23 +2249,13 @@
           <w:rFonts w:asciiTheme="minorHAnsi" w:hAnsiTheme="minorHAnsi"/>
         </w:rPr>
       </w:pPr>
-      <w:proofErr w:type="spellStart"/>
       <w:r>
         <w:rPr>
           <w:rFonts w:asciiTheme="minorHAnsi" w:hAnsiTheme="minorHAnsi"/>
           <w:b/>
           <w:bCs/>
         </w:rPr>
-        <w:t>Data_collector</w:t>
-      </w:r>
-      <w:proofErr w:type="spellEnd"/>
-      <w:r>
-        <w:rPr>
-          <w:rFonts w:asciiTheme="minorHAnsi" w:hAnsiTheme="minorHAnsi"/>
-          <w:b/>
-          <w:bCs/>
-        </w:rPr>
-        <w:t>:</w:t>
+        <w:t>Data_collector:</w:t>
       </w:r>
       <w:r>
         <w:rPr>
@@ -3490,41 +2273,13 @@
         <w:rPr>
           <w:rFonts w:asciiTheme="minorHAnsi" w:hAnsiTheme="minorHAnsi"/>
         </w:rPr>
-        <w:t xml:space="preserve">produce un messaggio su Kafka sul </w:t>
-      </w:r>
-      <w:proofErr w:type="spellStart"/>
-      <w:r>
-        <w:rPr>
-          <w:rFonts w:asciiTheme="minorHAnsi" w:hAnsiTheme="minorHAnsi"/>
-        </w:rPr>
-        <w:t>topic</w:t>
-      </w:r>
-      <w:proofErr w:type="spellEnd"/>
-      <w:r>
-        <w:rPr>
-          <w:rFonts w:asciiTheme="minorHAnsi" w:hAnsiTheme="minorHAnsi"/>
-        </w:rPr>
-        <w:t xml:space="preserve"> to-alert-system contenente</w:t>
-      </w:r>
-      <w:r>
-        <w:rPr>
-          <w:rFonts w:asciiTheme="minorHAnsi" w:hAnsiTheme="minorHAnsi"/>
-        </w:rPr>
-        <w:t xml:space="preserve">: </w:t>
-      </w:r>
-      <w:proofErr w:type="spellStart"/>
-      <w:r>
-        <w:rPr>
-          <w:rFonts w:asciiTheme="minorHAnsi" w:hAnsiTheme="minorHAnsi"/>
-        </w:rPr>
-        <w:t>l’icao</w:t>
-      </w:r>
-      <w:proofErr w:type="spellEnd"/>
-      <w:r>
-        <w:rPr>
-          <w:rFonts w:asciiTheme="minorHAnsi" w:hAnsiTheme="minorHAnsi"/>
-        </w:rPr>
-        <w:t xml:space="preserve"> dell’aeroporto, il numero di informazioni scaricate e l’elenco di tutti gli utenti che sono interessati a quelle informazioni.</w:t>
+        <w:t>produce un messaggio su Kafka sul topic to-alert-system contenente</w:t>
+      </w:r>
+      <w:r>
+        <w:rPr>
+          <w:rFonts w:asciiTheme="minorHAnsi" w:hAnsiTheme="minorHAnsi"/>
+        </w:rPr>
+        <w:t>: l’icao dell’aeroporto, il numero di informazioni scaricate e l’elenco di tutti gli utenti che sono interessati a quelle informazioni.</w:t>
       </w:r>
     </w:p>
     <w:p>
@@ -3589,86 +2344,38 @@
         <w:rPr>
           <w:rFonts w:asciiTheme="minorHAnsi" w:hAnsiTheme="minorHAnsi"/>
         </w:rPr>
-        <w:t xml:space="preserve">scrive sul </w:t>
-      </w:r>
-      <w:proofErr w:type="spellStart"/>
-      <w:r>
-        <w:rPr>
-          <w:rFonts w:asciiTheme="minorHAnsi" w:hAnsiTheme="minorHAnsi"/>
-        </w:rPr>
-        <w:t>topic</w:t>
-      </w:r>
-      <w:proofErr w:type="spellEnd"/>
-      <w:r>
-        <w:rPr>
-          <w:rFonts w:asciiTheme="minorHAnsi" w:hAnsiTheme="minorHAnsi"/>
-        </w:rPr>
-        <w:t xml:space="preserve"> to-</w:t>
-      </w:r>
-      <w:proofErr w:type="spellStart"/>
-      <w:r>
-        <w:rPr>
-          <w:rFonts w:asciiTheme="minorHAnsi" w:hAnsiTheme="minorHAnsi"/>
-        </w:rPr>
-        <w:t>notifier</w:t>
-      </w:r>
-      <w:proofErr w:type="spellEnd"/>
-      <w:r>
-        <w:rPr>
-          <w:rFonts w:asciiTheme="minorHAnsi" w:hAnsiTheme="minorHAnsi"/>
-        </w:rPr>
-        <w:t xml:space="preserve"> un messaggio contenente delle informazioni correlate all’utente da notificare tramite </w:t>
-      </w:r>
-      <w:proofErr w:type="gramStart"/>
-      <w:r>
-        <w:rPr>
-          <w:rFonts w:asciiTheme="minorHAnsi" w:hAnsiTheme="minorHAnsi"/>
-        </w:rPr>
-        <w:t>email</w:t>
-      </w:r>
-      <w:proofErr w:type="gramEnd"/>
-      <w:r>
-        <w:rPr>
-          <w:rFonts w:asciiTheme="minorHAnsi" w:hAnsiTheme="minorHAnsi"/>
-        </w:rPr>
-        <w:t xml:space="preserve">; ovvero: </w:t>
-      </w:r>
-      <w:proofErr w:type="gramStart"/>
-      <w:r>
-        <w:rPr>
-          <w:rFonts w:asciiTheme="minorHAnsi" w:hAnsiTheme="minorHAnsi"/>
-        </w:rPr>
-        <w:t>email</w:t>
-      </w:r>
-      <w:proofErr w:type="gramEnd"/>
-      <w:r>
-        <w:rPr>
-          <w:rFonts w:asciiTheme="minorHAnsi" w:hAnsiTheme="minorHAnsi"/>
-        </w:rPr>
-        <w:t xml:space="preserve">, </w:t>
-      </w:r>
-      <w:proofErr w:type="spellStart"/>
-      <w:r>
-        <w:rPr>
-          <w:rFonts w:asciiTheme="minorHAnsi" w:hAnsiTheme="minorHAnsi"/>
-        </w:rPr>
-        <w:t>subject</w:t>
-      </w:r>
-      <w:proofErr w:type="spellEnd"/>
-      <w:r>
-        <w:rPr>
-          <w:rFonts w:asciiTheme="minorHAnsi" w:hAnsiTheme="minorHAnsi"/>
-        </w:rPr>
-        <w:t xml:space="preserve"> ed il corpo che dovrà avere </w:t>
-      </w:r>
-      <w:proofErr w:type="gramStart"/>
-      <w:r>
-        <w:rPr>
-          <w:rFonts w:asciiTheme="minorHAnsi" w:hAnsiTheme="minorHAnsi"/>
-        </w:rPr>
-        <w:t>l’email</w:t>
-      </w:r>
-      <w:proofErr w:type="gramEnd"/>
+        <w:t>scrive sul topic to-notifier un messaggio contenente delle informazioni correlate all’utente da notificare tramite e</w:t>
+      </w:r>
+      <w:r>
+        <w:rPr>
+          <w:rFonts w:asciiTheme="minorHAnsi" w:hAnsiTheme="minorHAnsi"/>
+        </w:rPr>
+        <w:t>-</w:t>
+      </w:r>
+      <w:r>
+        <w:rPr>
+          <w:rFonts w:asciiTheme="minorHAnsi" w:hAnsiTheme="minorHAnsi"/>
+        </w:rPr>
+        <w:t>mail; ovvero: e</w:t>
+      </w:r>
+      <w:r>
+        <w:rPr>
+          <w:rFonts w:asciiTheme="minorHAnsi" w:hAnsiTheme="minorHAnsi"/>
+        </w:rPr>
+        <w:t>-</w:t>
+      </w:r>
+      <w:r>
+        <w:rPr>
+          <w:rFonts w:asciiTheme="minorHAnsi" w:hAnsiTheme="minorHAnsi"/>
+        </w:rPr>
+        <w:t xml:space="preserve">mail, subject ed il corpo che dovrà avere </w:t>
+      </w:r>
+      <w:r>
+        <w:rPr>
+          <w:rFonts w:asciiTheme="minorHAnsi" w:hAnsiTheme="minorHAnsi"/>
+        </w:rPr>
+        <w:t>l’e-mail</w:t>
+      </w:r>
       <w:r>
         <w:rPr>
           <w:rFonts w:asciiTheme="minorHAnsi" w:hAnsiTheme="minorHAnsi"/>
@@ -3700,415 +2407,36 @@
         </w:rPr>
         <w:t>Parametri di configurazione:</w:t>
       </w:r>
+      <w:r>
+        <w:rPr>
+          <w:rFonts w:asciiTheme="minorHAnsi" w:hAnsiTheme="minorHAnsi"/>
+          <w:b/>
+          <w:bCs/>
+        </w:rPr>
+        <w:t xml:space="preserve"> </w:t>
+      </w:r>
+      <w:r>
+        <w:rPr>
+          <w:rFonts w:asciiTheme="minorHAnsi" w:hAnsiTheme="minorHAnsi"/>
+        </w:rPr>
+        <w:t>Per quanto riguarda i parametri di configurazione sono stati impostati</w:t>
+      </w:r>
+      <w:r>
+        <w:rPr>
+          <w:rFonts w:asciiTheme="minorHAnsi" w:hAnsiTheme="minorHAnsi"/>
+        </w:rPr>
+        <w:t xml:space="preserve"> i seguenti parametri per i</w:t>
+      </w:r>
+      <w:r>
+        <w:rPr>
+          <w:rFonts w:asciiTheme="minorHAnsi" w:hAnsiTheme="minorHAnsi"/>
+        </w:rPr>
+        <w:t>l producer alert_system</w:t>
+      </w:r>
     </w:p>
     <w:p>
       <w:pPr>
-        <w:pStyle w:val="NormaleWeb"/>
-        <w:tabs>
-          <w:tab w:val="left" w:pos="3168"/>
-        </w:tabs>
-        <w:spacing w:after="160" w:afterAutospacing="0"/>
-        <w:jc w:val="both"/>
-        <w:rPr>
-          <w:rFonts w:asciiTheme="minorHAnsi" w:hAnsiTheme="minorHAnsi"/>
-        </w:rPr>
-      </w:pPr>
-      <w:r>
-        <w:rPr>
-          <w:rFonts w:asciiTheme="minorHAnsi" w:hAnsiTheme="minorHAnsi"/>
-          <w:b/>
-          <w:bCs/>
-        </w:rPr>
-        <w:t>Configurazione consumer:</w:t>
-      </w:r>
-      <w:r>
-        <w:rPr>
-          <w:rFonts w:asciiTheme="minorHAnsi" w:hAnsiTheme="minorHAnsi"/>
-          <w:b/>
-          <w:bCs/>
-        </w:rPr>
-        <w:tab/>
-      </w:r>
-    </w:p>
-    <w:p>
-      <w:pPr>
-        <w:pStyle w:val="NormaleWeb"/>
-        <w:numPr>
-          <w:ilvl w:val="0"/>
-          <w:numId w:val="35"/>
-        </w:numPr>
-        <w:tabs>
-          <w:tab w:val="left" w:pos="3168"/>
-        </w:tabs>
-        <w:spacing w:after="160" w:afterAutospacing="0"/>
-        <w:jc w:val="both"/>
-        <w:rPr>
-          <w:rFonts w:asciiTheme="minorHAnsi" w:hAnsiTheme="minorHAnsi"/>
-        </w:rPr>
-      </w:pPr>
-      <w:r>
-        <w:rPr>
-          <w:rFonts w:asciiTheme="minorHAnsi" w:hAnsiTheme="minorHAnsi"/>
-          <w:b/>
-          <w:bCs/>
-        </w:rPr>
-        <w:t>Alert System:</w:t>
-      </w:r>
-      <w:r>
-        <w:rPr>
-          <w:rFonts w:asciiTheme="minorHAnsi" w:hAnsiTheme="minorHAnsi"/>
-          <w:b/>
-          <w:bCs/>
-        </w:rPr>
-        <w:t xml:space="preserve"> </w:t>
-      </w:r>
-      <w:r>
-        <w:rPr>
-          <w:rFonts w:asciiTheme="minorHAnsi" w:hAnsiTheme="minorHAnsi"/>
-        </w:rPr>
-        <w:t xml:space="preserve">effettua la sottoscrizione al </w:t>
-      </w:r>
-      <w:proofErr w:type="spellStart"/>
-      <w:r>
-        <w:rPr>
-          <w:rFonts w:asciiTheme="minorHAnsi" w:hAnsiTheme="minorHAnsi"/>
-        </w:rPr>
-        <w:t>topic</w:t>
-      </w:r>
-      <w:proofErr w:type="spellEnd"/>
-      <w:r>
-        <w:rPr>
-          <w:rFonts w:asciiTheme="minorHAnsi" w:hAnsiTheme="minorHAnsi"/>
-        </w:rPr>
-        <w:t xml:space="preserve"> to-alert-system</w:t>
-      </w:r>
-      <w:r>
-        <w:rPr>
-          <w:rFonts w:asciiTheme="minorHAnsi" w:hAnsiTheme="minorHAnsi"/>
-        </w:rPr>
-        <w:t>. O</w:t>
-      </w:r>
-      <w:r>
-        <w:rPr>
-          <w:rFonts w:asciiTheme="minorHAnsi" w:hAnsiTheme="minorHAnsi"/>
-        </w:rPr>
-        <w:t xml:space="preserve">gni messaggio </w:t>
-      </w:r>
-      <w:r>
-        <w:rPr>
-          <w:rFonts w:asciiTheme="minorHAnsi" w:hAnsiTheme="minorHAnsi"/>
-        </w:rPr>
-        <w:t xml:space="preserve">sul </w:t>
-      </w:r>
-      <w:proofErr w:type="spellStart"/>
-      <w:r>
-        <w:rPr>
-          <w:rFonts w:asciiTheme="minorHAnsi" w:hAnsiTheme="minorHAnsi"/>
-        </w:rPr>
-        <w:t>topic</w:t>
-      </w:r>
-      <w:proofErr w:type="spellEnd"/>
-      <w:r>
-        <w:rPr>
-          <w:rFonts w:asciiTheme="minorHAnsi" w:hAnsiTheme="minorHAnsi"/>
-        </w:rPr>
-        <w:t xml:space="preserve"> to-alert-system </w:t>
-      </w:r>
-      <w:r>
-        <w:rPr>
-          <w:rFonts w:asciiTheme="minorHAnsi" w:hAnsiTheme="minorHAnsi"/>
-        </w:rPr>
-        <w:t>rappresenta una notifica che i dati nel database sono stati aggiornati</w:t>
-      </w:r>
-      <w:r>
-        <w:rPr>
-          <w:rFonts w:asciiTheme="minorHAnsi" w:hAnsiTheme="minorHAnsi"/>
-        </w:rPr>
-        <w:t xml:space="preserve"> dal Data </w:t>
-      </w:r>
-      <w:proofErr w:type="spellStart"/>
-      <w:r>
-        <w:rPr>
-          <w:rFonts w:asciiTheme="minorHAnsi" w:hAnsiTheme="minorHAnsi"/>
-        </w:rPr>
-        <w:t>Collector</w:t>
-      </w:r>
-      <w:proofErr w:type="spellEnd"/>
-      <w:r>
-        <w:rPr>
-          <w:rFonts w:asciiTheme="minorHAnsi" w:hAnsiTheme="minorHAnsi"/>
-        </w:rPr>
-        <w:t>. Il consumer, una volta recuperato il messaggio, s</w:t>
-      </w:r>
-      <w:r>
-        <w:rPr>
-          <w:rFonts w:asciiTheme="minorHAnsi" w:hAnsiTheme="minorHAnsi"/>
-        </w:rPr>
-        <w:t xml:space="preserve">i occupa di </w:t>
-      </w:r>
-      <w:r>
-        <w:rPr>
-          <w:rFonts w:asciiTheme="minorHAnsi" w:hAnsiTheme="minorHAnsi"/>
-        </w:rPr>
-        <w:t xml:space="preserve">verificare per ciascun utente se il numero di informazioni scaricate dal Data </w:t>
-      </w:r>
-      <w:proofErr w:type="spellStart"/>
-      <w:r>
-        <w:rPr>
-          <w:rFonts w:asciiTheme="minorHAnsi" w:hAnsiTheme="minorHAnsi"/>
-        </w:rPr>
-        <w:t>Collector</w:t>
-      </w:r>
-      <w:proofErr w:type="spellEnd"/>
-      <w:r>
-        <w:rPr>
-          <w:rFonts w:asciiTheme="minorHAnsi" w:hAnsiTheme="minorHAnsi"/>
-        </w:rPr>
-        <w:t xml:space="preserve"> oltrepassa</w:t>
-      </w:r>
-      <w:r>
-        <w:rPr>
-          <w:rFonts w:asciiTheme="minorHAnsi" w:hAnsiTheme="minorHAnsi"/>
-        </w:rPr>
-        <w:t>n</w:t>
-      </w:r>
-      <w:r>
-        <w:rPr>
-          <w:rFonts w:asciiTheme="minorHAnsi" w:hAnsiTheme="minorHAnsi"/>
-        </w:rPr>
-        <w:t>o</w:t>
-      </w:r>
-      <w:r>
-        <w:rPr>
-          <w:rFonts w:asciiTheme="minorHAnsi" w:hAnsiTheme="minorHAnsi"/>
-        </w:rPr>
-        <w:t>/stanno al di sotto del</w:t>
-      </w:r>
-      <w:r>
-        <w:rPr>
-          <w:rFonts w:asciiTheme="minorHAnsi" w:hAnsiTheme="minorHAnsi"/>
-        </w:rPr>
-        <w:t>l</w:t>
-      </w:r>
-      <w:r>
-        <w:rPr>
-          <w:rFonts w:asciiTheme="minorHAnsi" w:hAnsiTheme="minorHAnsi"/>
-        </w:rPr>
-        <w:t>e</w:t>
-      </w:r>
-      <w:r>
-        <w:rPr>
-          <w:rFonts w:asciiTheme="minorHAnsi" w:hAnsiTheme="minorHAnsi"/>
-        </w:rPr>
-        <w:t xml:space="preserve"> sogli</w:t>
-      </w:r>
-      <w:r>
-        <w:rPr>
-          <w:rFonts w:asciiTheme="minorHAnsi" w:hAnsiTheme="minorHAnsi"/>
-        </w:rPr>
-        <w:t>e</w:t>
-      </w:r>
-      <w:r>
-        <w:rPr>
-          <w:rFonts w:asciiTheme="minorHAnsi" w:hAnsiTheme="minorHAnsi"/>
-        </w:rPr>
-        <w:t xml:space="preserve"> indicate </w:t>
-      </w:r>
-      <w:r>
-        <w:rPr>
-          <w:rFonts w:asciiTheme="minorHAnsi" w:hAnsiTheme="minorHAnsi"/>
-        </w:rPr>
-        <w:t xml:space="preserve">dall’utente. Una volta processato il messaggio si occupa di fare il </w:t>
-      </w:r>
-      <w:proofErr w:type="spellStart"/>
-      <w:r>
-        <w:rPr>
-          <w:rFonts w:asciiTheme="minorHAnsi" w:hAnsiTheme="minorHAnsi"/>
-        </w:rPr>
-        <w:t>commit</w:t>
-      </w:r>
-      <w:proofErr w:type="spellEnd"/>
-      <w:r>
-        <w:rPr>
-          <w:rFonts w:asciiTheme="minorHAnsi" w:hAnsiTheme="minorHAnsi"/>
-        </w:rPr>
-        <w:t>, comunicando al Broker che ha processato il messaggio.</w:t>
-      </w:r>
-    </w:p>
-    <w:p>
-      <w:pPr>
-        <w:pStyle w:val="NormaleWeb"/>
-        <w:numPr>
-          <w:ilvl w:val="0"/>
-          <w:numId w:val="35"/>
-        </w:numPr>
-        <w:tabs>
-          <w:tab w:val="left" w:pos="3168"/>
-        </w:tabs>
-        <w:spacing w:after="160" w:afterAutospacing="0"/>
-        <w:jc w:val="both"/>
-        <w:rPr>
-          <w:rFonts w:asciiTheme="minorHAnsi" w:hAnsiTheme="minorHAnsi"/>
-        </w:rPr>
-      </w:pPr>
-      <w:proofErr w:type="spellStart"/>
-      <w:r>
-        <w:rPr>
-          <w:rFonts w:asciiTheme="minorHAnsi" w:hAnsiTheme="minorHAnsi"/>
-          <w:b/>
-          <w:bCs/>
-        </w:rPr>
-        <w:t>Notifier</w:t>
-      </w:r>
-      <w:proofErr w:type="spellEnd"/>
-      <w:r>
-        <w:rPr>
-          <w:rFonts w:asciiTheme="minorHAnsi" w:hAnsiTheme="minorHAnsi"/>
-          <w:b/>
-          <w:bCs/>
-        </w:rPr>
-        <w:t xml:space="preserve"> System:</w:t>
-      </w:r>
-      <w:r>
-        <w:rPr>
-          <w:rFonts w:asciiTheme="minorHAnsi" w:eastAsiaTheme="minorHAnsi" w:hAnsiTheme="minorHAnsi" w:cstheme="minorBidi"/>
-          <w:kern w:val="2"/>
-          <w:lang w:eastAsia="en-US"/>
-          <w14:ligatures w14:val="standardContextual"/>
-        </w:rPr>
-        <w:t xml:space="preserve"> </w:t>
-      </w:r>
-      <w:r>
-        <w:rPr>
-          <w:rFonts w:asciiTheme="minorHAnsi" w:hAnsiTheme="minorHAnsi"/>
-        </w:rPr>
-        <w:t xml:space="preserve">effettua la sottoscrizione al </w:t>
-      </w:r>
-      <w:proofErr w:type="spellStart"/>
-      <w:r>
-        <w:rPr>
-          <w:rFonts w:asciiTheme="minorHAnsi" w:hAnsiTheme="minorHAnsi"/>
-        </w:rPr>
-        <w:t>topic</w:t>
-      </w:r>
-      <w:proofErr w:type="spellEnd"/>
-      <w:r>
-        <w:rPr>
-          <w:rFonts w:asciiTheme="minorHAnsi" w:hAnsiTheme="minorHAnsi"/>
-        </w:rPr>
-        <w:t xml:space="preserve"> to-</w:t>
-      </w:r>
-      <w:proofErr w:type="spellStart"/>
-      <w:r>
-        <w:rPr>
-          <w:rFonts w:asciiTheme="minorHAnsi" w:hAnsiTheme="minorHAnsi"/>
-        </w:rPr>
-        <w:t>notifier</w:t>
-      </w:r>
-      <w:proofErr w:type="spellEnd"/>
-      <w:r>
-        <w:rPr>
-          <w:rFonts w:asciiTheme="minorHAnsi" w:hAnsiTheme="minorHAnsi"/>
-        </w:rPr>
-        <w:t xml:space="preserve">: ogni messaggio </w:t>
-      </w:r>
-      <w:r>
-        <w:rPr>
-          <w:rFonts w:asciiTheme="minorHAnsi" w:hAnsiTheme="minorHAnsi"/>
-        </w:rPr>
-        <w:t xml:space="preserve">contiene l’indirizzo </w:t>
-      </w:r>
-      <w:r>
-        <w:rPr>
-          <w:rFonts w:asciiTheme="minorHAnsi" w:hAnsiTheme="minorHAnsi"/>
-        </w:rPr>
-        <w:t>e-mail</w:t>
-      </w:r>
-      <w:r>
-        <w:rPr>
-          <w:rFonts w:asciiTheme="minorHAnsi" w:hAnsiTheme="minorHAnsi"/>
-        </w:rPr>
-        <w:t xml:space="preserve"> ed</w:t>
-      </w:r>
-      <w:r>
-        <w:rPr>
-          <w:rFonts w:asciiTheme="minorHAnsi" w:hAnsiTheme="minorHAnsi"/>
-        </w:rPr>
-        <w:t xml:space="preserve"> il contenuto da inviare all’utente nel caso in cui si è verificata una certa condizione con una delle due soglie</w:t>
-      </w:r>
-      <w:r>
-        <w:rPr>
-          <w:rFonts w:asciiTheme="minorHAnsi" w:hAnsiTheme="minorHAnsi"/>
-        </w:rPr>
-        <w:t xml:space="preserve">. Una volta inviata </w:t>
-      </w:r>
-      <w:r>
-        <w:rPr>
-          <w:rFonts w:asciiTheme="minorHAnsi" w:hAnsiTheme="minorHAnsi"/>
-        </w:rPr>
-        <w:t>l’e-mail</w:t>
-      </w:r>
-      <w:r>
-        <w:rPr>
-          <w:rFonts w:asciiTheme="minorHAnsi" w:hAnsiTheme="minorHAnsi"/>
-        </w:rPr>
-        <w:t xml:space="preserve"> effettuerà il </w:t>
-      </w:r>
-      <w:proofErr w:type="spellStart"/>
-      <w:r>
-        <w:rPr>
-          <w:rFonts w:asciiTheme="minorHAnsi" w:hAnsiTheme="minorHAnsi"/>
-        </w:rPr>
-        <w:t>commit</w:t>
-      </w:r>
-      <w:proofErr w:type="spellEnd"/>
-      <w:r>
-        <w:rPr>
-          <w:rFonts w:asciiTheme="minorHAnsi" w:hAnsiTheme="minorHAnsi"/>
-        </w:rPr>
-        <w:t xml:space="preserve"> per comunicare che ha processato il messaggio.</w:t>
-      </w:r>
-      <w:r>
-        <w:rPr>
-          <w:rFonts w:asciiTheme="minorHAnsi" w:hAnsiTheme="minorHAnsi"/>
-        </w:rPr>
-        <w:tab/>
-      </w:r>
-      <w:r>
-        <w:rPr>
-          <w:rFonts w:asciiTheme="minorHAnsi" w:hAnsiTheme="minorHAnsi"/>
-        </w:rPr>
-        <w:br/>
-        <w:t>Per l’invio dell’e-mail è stato utilizzato il servizio SMTP di Gmail.</w:t>
-      </w:r>
-    </w:p>
-    <w:p>
-      <w:pPr>
-        <w:pStyle w:val="NormaleWeb"/>
-        <w:numPr>
-          <w:ilvl w:val="1"/>
-          <w:numId w:val="35"/>
-        </w:numPr>
-        <w:tabs>
-          <w:tab w:val="left" w:pos="3168"/>
-        </w:tabs>
-        <w:spacing w:after="160" w:afterAutospacing="0"/>
-        <w:jc w:val="both"/>
-        <w:rPr>
-          <w:rFonts w:asciiTheme="minorHAnsi" w:hAnsiTheme="minorHAnsi"/>
-        </w:rPr>
-      </w:pPr>
-      <w:r>
-        <w:rPr>
-          <w:rFonts w:asciiTheme="minorHAnsi" w:hAnsiTheme="minorHAnsi"/>
-          <w:b/>
-          <w:bCs/>
-        </w:rPr>
-        <w:t>Parametri di configurazione:</w:t>
-      </w:r>
-    </w:p>
-    <w:p>
-      <w:pPr>
+        <w:pStyle w:val="Paragrafoelenco"/>
         <w:shd w:val="clear" w:color="auto" w:fill="1E1F22"/>
         <w:tabs>
           <w:tab w:val="left" w:pos="916"/>
@@ -4143,17 +2471,28 @@
       <w:r>
         <w:rPr>
           <w:rFonts w:ascii="Courier New" w:eastAsia="Times New Roman" w:hAnsi="Courier New" w:cs="Courier New"/>
-          <w:color w:val="6AAB73"/>
+          <w:color w:val="BCBEC4"/>
           <w:kern w:val="0"/>
           <w:sz w:val="20"/>
           <w:szCs w:val="20"/>
           <w:lang w:eastAsia="it-IT"/>
           <w14:ligatures w14:val="none"/>
         </w:rPr>
-        <w:t>'</w:t>
-      </w:r>
-      <w:proofErr w:type="spellStart"/>
-      <w:proofErr w:type="gramStart"/>
+        <w:t>producer_conf = {</w:t>
+      </w:r>
+      <w:r>
+        <w:rPr>
+          <w:rFonts w:ascii="Courier New" w:eastAsia="Times New Roman" w:hAnsi="Courier New" w:cs="Courier New"/>
+          <w:color w:val="BCBEC4"/>
+          <w:kern w:val="0"/>
+          <w:sz w:val="20"/>
+          <w:szCs w:val="20"/>
+          <w:lang w:eastAsia="it-IT"/>
+          <w14:ligatures w14:val="none"/>
+        </w:rPr>
+        <w:br/>
+        <w:t xml:space="preserve">    </w:t>
+      </w:r>
       <w:r>
         <w:rPr>
           <w:rFonts w:ascii="Courier New" w:eastAsia="Times New Roman" w:hAnsi="Courier New" w:cs="Courier New"/>
@@ -4164,10 +2503,33 @@
           <w:lang w:eastAsia="it-IT"/>
           <w14:ligatures w14:val="none"/>
         </w:rPr>
-        <w:t>bootstrap.servers</w:t>
-      </w:r>
-      <w:proofErr w:type="spellEnd"/>
-      <w:proofErr w:type="gramEnd"/>
+        <w:t>'bootstrap.servers'</w:t>
+      </w:r>
+      <w:r>
+        <w:rPr>
+          <w:rFonts w:ascii="Courier New" w:eastAsia="Times New Roman" w:hAnsi="Courier New" w:cs="Courier New"/>
+          <w:color w:val="BCBEC4"/>
+          <w:kern w:val="0"/>
+          <w:sz w:val="20"/>
+          <w:szCs w:val="20"/>
+          <w:lang w:eastAsia="it-IT"/>
+          <w14:ligatures w14:val="none"/>
+        </w:rPr>
+        <w:t>: KAFKA_BOOTSTRAP_SERVERS,</w:t>
+      </w:r>
+      <w:r>
+        <w:rPr>
+          <w:rFonts w:ascii="Courier New" w:eastAsia="Times New Roman" w:hAnsi="Courier New" w:cs="Courier New"/>
+          <w:color w:val="BCBEC4"/>
+          <w:kern w:val="0"/>
+          <w:sz w:val="20"/>
+          <w:szCs w:val="20"/>
+          <w:lang w:eastAsia="it-IT"/>
+          <w14:ligatures w14:val="none"/>
+        </w:rPr>
+        <w:br/>
+        <w:t xml:space="preserve">    </w:t>
+      </w:r>
       <w:r>
         <w:rPr>
           <w:rFonts w:ascii="Courier New" w:eastAsia="Times New Roman" w:hAnsi="Courier New" w:cs="Courier New"/>
@@ -4178,7 +2540,7 @@
           <w:lang w:eastAsia="it-IT"/>
           <w14:ligatures w14:val="none"/>
         </w:rPr>
-        <w:t>'</w:t>
+        <w:t>'acks'</w:t>
       </w:r>
       <w:r>
         <w:rPr>
@@ -4190,7 +2552,19 @@
           <w:lang w:eastAsia="it-IT"/>
           <w14:ligatures w14:val="none"/>
         </w:rPr>
-        <w:t>: KAFKA_BOOTSTRAP_SERVERS,</w:t>
+        <w:t xml:space="preserve">: </w:t>
+      </w:r>
+      <w:r>
+        <w:rPr>
+          <w:rFonts w:ascii="Courier New" w:eastAsia="Times New Roman" w:hAnsi="Courier New" w:cs="Courier New"/>
+          <w:color w:val="6AAB73"/>
+          <w:kern w:val="0"/>
+          <w:sz w:val="20"/>
+          <w:szCs w:val="20"/>
+          <w:lang w:eastAsia="it-IT"/>
+          <w14:ligatures w14:val="none"/>
+        </w:rPr>
+        <w:t>'all'</w:t>
       </w:r>
       <w:r>
         <w:rPr>
@@ -4202,7 +2576,20 @@
           <w:lang w:eastAsia="it-IT"/>
           <w14:ligatures w14:val="none"/>
         </w:rPr>
+        <w:t>,</w:t>
+      </w:r>
+      <w:r>
+        <w:rPr>
+          <w:rFonts w:ascii="Courier New" w:eastAsia="Times New Roman" w:hAnsi="Courier New" w:cs="Courier New"/>
+          <w:color w:val="BCBEC4"/>
+          <w:kern w:val="0"/>
+          <w:sz w:val="20"/>
+          <w:szCs w:val="20"/>
+          <w:lang w:eastAsia="it-IT"/>
+          <w14:ligatures w14:val="none"/>
+        </w:rPr>
         <w:br/>
+        <w:t xml:space="preserve">    </w:t>
       </w:r>
       <w:r>
         <w:rPr>
@@ -4214,7 +2601,7 @@
           <w:lang w:eastAsia="it-IT"/>
           <w14:ligatures w14:val="none"/>
         </w:rPr>
-        <w:t>'group.id'</w:t>
+        <w:t>'retries'</w:t>
       </w:r>
       <w:r>
         <w:rPr>
@@ -4231,16 +2618,120 @@
       <w:r>
         <w:rPr>
           <w:rFonts w:ascii="Courier New" w:eastAsia="Times New Roman" w:hAnsi="Courier New" w:cs="Courier New"/>
-          <w:color w:val="6AAB73"/>
+          <w:color w:val="2AACB8"/>
           <w:kern w:val="0"/>
           <w:sz w:val="20"/>
           <w:szCs w:val="20"/>
           <w:lang w:eastAsia="it-IT"/>
           <w14:ligatures w14:val="none"/>
         </w:rPr>
-        <w:t>'</w:t>
-      </w:r>
-      <w:proofErr w:type="spellStart"/>
+        <w:t>3</w:t>
+      </w:r>
+      <w:r>
+        <w:rPr>
+          <w:rFonts w:ascii="Courier New" w:eastAsia="Times New Roman" w:hAnsi="Courier New" w:cs="Courier New"/>
+          <w:color w:val="BCBEC4"/>
+          <w:kern w:val="0"/>
+          <w:sz w:val="20"/>
+          <w:szCs w:val="20"/>
+          <w:lang w:eastAsia="it-IT"/>
+          <w14:ligatures w14:val="none"/>
+        </w:rPr>
+        <w:t>,</w:t>
+      </w:r>
+      <w:r>
+        <w:rPr>
+          <w:rFonts w:ascii="Courier New" w:eastAsia="Times New Roman" w:hAnsi="Courier New" w:cs="Courier New"/>
+          <w:color w:val="BCBEC4"/>
+          <w:kern w:val="0"/>
+          <w:sz w:val="20"/>
+          <w:szCs w:val="20"/>
+          <w:lang w:eastAsia="it-IT"/>
+          <w14:ligatures w14:val="none"/>
+        </w:rPr>
+        <w:br/>
+        <w:t>}</w:t>
+      </w:r>
+    </w:p>
+    <w:p>
+      <w:pPr>
+        <w:pStyle w:val="NormaleWeb"/>
+        <w:tabs>
+          <w:tab w:val="left" w:pos="3168"/>
+        </w:tabs>
+        <w:spacing w:after="160" w:afterAutospacing="0"/>
+        <w:ind w:left="1440"/>
+        <w:jc w:val="both"/>
+        <w:rPr>
+          <w:rFonts w:asciiTheme="minorHAnsi" w:hAnsiTheme="minorHAnsi" w:cs="Courier New"/>
+        </w:rPr>
+      </w:pPr>
+      <w:r>
+        <w:rPr>
+          <w:rFonts w:asciiTheme="minorHAnsi" w:hAnsiTheme="minorHAnsi" w:cs="Courier New"/>
+        </w:rPr>
+        <w:t>ed i seguenti per il producer data_colector:</w:t>
+      </w:r>
+    </w:p>
+    <w:p>
+      <w:pPr>
+        <w:pStyle w:val="Paragrafoelenco"/>
+        <w:shd w:val="clear" w:color="auto" w:fill="1E1F22"/>
+        <w:tabs>
+          <w:tab w:val="left" w:pos="916"/>
+          <w:tab w:val="left" w:pos="1832"/>
+          <w:tab w:val="left" w:pos="2748"/>
+          <w:tab w:val="left" w:pos="3664"/>
+          <w:tab w:val="left" w:pos="4580"/>
+          <w:tab w:val="left" w:pos="5496"/>
+          <w:tab w:val="left" w:pos="6412"/>
+          <w:tab w:val="left" w:pos="7328"/>
+          <w:tab w:val="left" w:pos="8244"/>
+          <w:tab w:val="left" w:pos="9160"/>
+          <w:tab w:val="left" w:pos="10076"/>
+          <w:tab w:val="left" w:pos="10992"/>
+          <w:tab w:val="left" w:pos="11908"/>
+          <w:tab w:val="left" w:pos="12824"/>
+          <w:tab w:val="left" w:pos="13740"/>
+          <w:tab w:val="left" w:pos="14656"/>
+        </w:tabs>
+        <w:spacing w:after="0" w:line="240" w:lineRule="auto"/>
+        <w:ind w:left="1416"/>
+        <w:rPr>
+          <w:rFonts w:ascii="Courier New" w:eastAsia="Times New Roman" w:hAnsi="Courier New" w:cs="Courier New"/>
+          <w:color w:val="BCBEC4"/>
+          <w:kern w:val="0"/>
+          <w:sz w:val="20"/>
+          <w:szCs w:val="20"/>
+          <w:lang w:eastAsia="it-IT"/>
+          <w14:ligatures w14:val="none"/>
+        </w:rPr>
+      </w:pPr>
+      <w:r>
+        <w:rPr>
+          <w:rFonts w:ascii="Courier New" w:eastAsia="Times New Roman" w:hAnsi="Courier New" w:cs="Courier New"/>
+          <w:color w:val="BCBEC4"/>
+          <w:kern w:val="0"/>
+          <w:sz w:val="20"/>
+          <w:szCs w:val="20"/>
+          <w:lang w:eastAsia="it-IT"/>
+          <w14:ligatures w14:val="none"/>
+        </w:rPr>
+        <w:t>producer_conf = {</w:t>
+      </w:r>
+      <w:r>
+        <w:rPr>
+          <w:rFonts w:ascii="Courier New" w:eastAsia="Times New Roman" w:hAnsi="Courier New" w:cs="Courier New"/>
+          <w:color w:val="BCBEC4"/>
+          <w:kern w:val="0"/>
+          <w:sz w:val="20"/>
+          <w:szCs w:val="20"/>
+          <w:lang w:eastAsia="it-IT"/>
+          <w14:ligatures w14:val="none"/>
+        </w:rPr>
+        <w:br/>
+        <w:t xml:space="preserve">    </w:t>
+      </w:r>
       <w:r>
         <w:rPr>
           <w:rFonts w:ascii="Courier New" w:eastAsia="Times New Roman" w:hAnsi="Courier New" w:cs="Courier New"/>
@@ -4251,9 +2742,33 @@
           <w:lang w:eastAsia="it-IT"/>
           <w14:ligatures w14:val="none"/>
         </w:rPr>
-        <w:t>notifier_group</w:t>
-      </w:r>
-      <w:proofErr w:type="spellEnd"/>
+        <w:t>'bootstrap.servers'</w:t>
+      </w:r>
+      <w:r>
+        <w:rPr>
+          <w:rFonts w:ascii="Courier New" w:eastAsia="Times New Roman" w:hAnsi="Courier New" w:cs="Courier New"/>
+          <w:color w:val="BCBEC4"/>
+          <w:kern w:val="0"/>
+          <w:sz w:val="20"/>
+          <w:szCs w:val="20"/>
+          <w:lang w:eastAsia="it-IT"/>
+          <w14:ligatures w14:val="none"/>
+        </w:rPr>
+        <w:t>: KAFKA_BOOTSTRAP_SERVERS,</w:t>
+      </w:r>
+      <w:r>
+        <w:rPr>
+          <w:rFonts w:ascii="Courier New" w:eastAsia="Times New Roman" w:hAnsi="Courier New" w:cs="Courier New"/>
+          <w:color w:val="BCBEC4"/>
+          <w:kern w:val="0"/>
+          <w:sz w:val="20"/>
+          <w:szCs w:val="20"/>
+          <w:lang w:eastAsia="it-IT"/>
+          <w14:ligatures w14:val="none"/>
+        </w:rPr>
+        <w:br/>
+        <w:t xml:space="preserve">    </w:t>
+      </w:r>
       <w:r>
         <w:rPr>
           <w:rFonts w:ascii="Courier New" w:eastAsia="Times New Roman" w:hAnsi="Courier New" w:cs="Courier New"/>
@@ -4264,7 +2779,7 @@
           <w:lang w:eastAsia="it-IT"/>
           <w14:ligatures w14:val="none"/>
         </w:rPr>
-        <w:t>'</w:t>
+        <w:t>'acks'</w:t>
       </w:r>
       <w:r>
         <w:rPr>
@@ -4276,7 +2791,19 @@
           <w:lang w:eastAsia="it-IT"/>
           <w14:ligatures w14:val="none"/>
         </w:rPr>
-        <w:t>,</w:t>
+        <w:t xml:space="preserve">: </w:t>
+      </w:r>
+      <w:r>
+        <w:rPr>
+          <w:rFonts w:ascii="Courier New" w:eastAsia="Times New Roman" w:hAnsi="Courier New" w:cs="Courier New"/>
+          <w:color w:val="6AAB73"/>
+          <w:kern w:val="0"/>
+          <w:sz w:val="20"/>
+          <w:szCs w:val="20"/>
+          <w:lang w:eastAsia="it-IT"/>
+          <w14:ligatures w14:val="none"/>
+        </w:rPr>
+        <w:t>'all'</w:t>
       </w:r>
       <w:r>
         <w:rPr>
@@ -4288,7 +2815,20 @@
           <w:lang w:eastAsia="it-IT"/>
           <w14:ligatures w14:val="none"/>
         </w:rPr>
+        <w:t>,</w:t>
+      </w:r>
+      <w:r>
+        <w:rPr>
+          <w:rFonts w:ascii="Courier New" w:eastAsia="Times New Roman" w:hAnsi="Courier New" w:cs="Courier New"/>
+          <w:color w:val="BCBEC4"/>
+          <w:kern w:val="0"/>
+          <w:sz w:val="20"/>
+          <w:szCs w:val="20"/>
+          <w:lang w:eastAsia="it-IT"/>
+          <w14:ligatures w14:val="none"/>
+        </w:rPr>
         <w:br/>
+        <w:t xml:space="preserve">    </w:t>
       </w:r>
       <w:r>
         <w:rPr>
@@ -4300,10 +2840,92 @@
           <w:lang w:eastAsia="it-IT"/>
           <w14:ligatures w14:val="none"/>
         </w:rPr>
-        <w:t>'</w:t>
-      </w:r>
-      <w:proofErr w:type="spellStart"/>
-      <w:proofErr w:type="gramStart"/>
+        <w:t>'retries'</w:t>
+      </w:r>
+      <w:r>
+        <w:rPr>
+          <w:rFonts w:ascii="Courier New" w:eastAsia="Times New Roman" w:hAnsi="Courier New" w:cs="Courier New"/>
+          <w:color w:val="BCBEC4"/>
+          <w:kern w:val="0"/>
+          <w:sz w:val="20"/>
+          <w:szCs w:val="20"/>
+          <w:lang w:eastAsia="it-IT"/>
+          <w14:ligatures w14:val="none"/>
+        </w:rPr>
+        <w:t xml:space="preserve">: </w:t>
+      </w:r>
+      <w:r>
+        <w:rPr>
+          <w:rFonts w:ascii="Courier New" w:eastAsia="Times New Roman" w:hAnsi="Courier New" w:cs="Courier New"/>
+          <w:color w:val="2AACB8"/>
+          <w:kern w:val="0"/>
+          <w:sz w:val="20"/>
+          <w:szCs w:val="20"/>
+          <w:lang w:eastAsia="it-IT"/>
+          <w14:ligatures w14:val="none"/>
+        </w:rPr>
+        <w:t>3</w:t>
+      </w:r>
+      <w:r>
+        <w:rPr>
+          <w:rFonts w:ascii="Courier New" w:eastAsia="Times New Roman" w:hAnsi="Courier New" w:cs="Courier New"/>
+          <w:color w:val="BCBEC4"/>
+          <w:kern w:val="0"/>
+          <w:sz w:val="20"/>
+          <w:szCs w:val="20"/>
+          <w:lang w:eastAsia="it-IT"/>
+          <w14:ligatures w14:val="none"/>
+        </w:rPr>
+        <w:t>,</w:t>
+      </w:r>
+    </w:p>
+    <w:p>
+      <w:pPr>
+        <w:pStyle w:val="Paragrafoelenco"/>
+        <w:shd w:val="clear" w:color="auto" w:fill="1E1F22"/>
+        <w:tabs>
+          <w:tab w:val="left" w:pos="916"/>
+          <w:tab w:val="left" w:pos="1832"/>
+          <w:tab w:val="left" w:pos="2748"/>
+          <w:tab w:val="left" w:pos="3664"/>
+          <w:tab w:val="left" w:pos="4580"/>
+          <w:tab w:val="left" w:pos="5496"/>
+          <w:tab w:val="left" w:pos="6412"/>
+          <w:tab w:val="left" w:pos="7328"/>
+          <w:tab w:val="left" w:pos="8244"/>
+          <w:tab w:val="left" w:pos="9160"/>
+          <w:tab w:val="left" w:pos="10076"/>
+          <w:tab w:val="left" w:pos="10992"/>
+          <w:tab w:val="left" w:pos="11908"/>
+          <w:tab w:val="left" w:pos="12824"/>
+          <w:tab w:val="left" w:pos="13740"/>
+          <w:tab w:val="left" w:pos="14656"/>
+        </w:tabs>
+        <w:spacing w:after="0" w:line="240" w:lineRule="auto"/>
+        <w:ind w:left="1416"/>
+        <w:rPr>
+          <w:rFonts w:ascii="Courier New" w:eastAsia="Times New Roman" w:hAnsi="Courier New" w:cs="Courier New"/>
+          <w:color w:val="BCBEC4"/>
+          <w:kern w:val="0"/>
+          <w:sz w:val="20"/>
+          <w:szCs w:val="20"/>
+          <w:lang w:eastAsia="it-IT"/>
+          <w14:ligatures w14:val="none"/>
+        </w:rPr>
+      </w:pPr>
+      <w:r>
+        <w:rPr>
+          <w:rFonts w:ascii="Courier New" w:eastAsia="Times New Roman" w:hAnsi="Courier New" w:cs="Courier New"/>
+          <w:color w:val="BCBEC4"/>
+          <w:kern w:val="0"/>
+          <w:sz w:val="20"/>
+          <w:szCs w:val="20"/>
+          <w:lang w:eastAsia="it-IT"/>
+          <w14:ligatures w14:val="none"/>
+        </w:rPr>
+        <w:tab/>
+        <w:t xml:space="preserve"> </w:t>
+      </w:r>
       <w:r>
         <w:rPr>
           <w:rFonts w:ascii="Courier New" w:eastAsia="Times New Roman" w:hAnsi="Courier New" w:cs="Courier New"/>
@@ -4314,9 +2936,8 @@
           <w:lang w:eastAsia="it-IT"/>
           <w14:ligatures w14:val="none"/>
         </w:rPr>
-        <w:t>auto.offset</w:t>
-      </w:r>
-      <w:proofErr w:type="gramEnd"/>
+        <w:t>'</w:t>
+      </w:r>
       <w:r>
         <w:rPr>
           <w:rFonts w:ascii="Courier New" w:eastAsia="Times New Roman" w:hAnsi="Courier New" w:cs="Courier New"/>
@@ -4327,9 +2948,8 @@
           <w:lang w:eastAsia="it-IT"/>
           <w14:ligatures w14:val="none"/>
         </w:rPr>
-        <w:t>.reset</w:t>
-      </w:r>
-      <w:proofErr w:type="spellEnd"/>
+        <w:t>linger.ms</w:t>
+      </w:r>
       <w:r>
         <w:rPr>
           <w:rFonts w:ascii="Courier New" w:eastAsia="Times New Roman" w:hAnsi="Courier New" w:cs="Courier New"/>
@@ -4357,16 +2977,62 @@
       <w:r>
         <w:rPr>
           <w:rFonts w:ascii="Courier New" w:eastAsia="Times New Roman" w:hAnsi="Courier New" w:cs="Courier New"/>
-          <w:color w:val="6AAB73"/>
+          <w:color w:val="2AACB8"/>
           <w:kern w:val="0"/>
           <w:sz w:val="20"/>
           <w:szCs w:val="20"/>
           <w:lang w:eastAsia="it-IT"/>
           <w14:ligatures w14:val="none"/>
         </w:rPr>
-        <w:t>'</w:t>
-      </w:r>
-      <w:proofErr w:type="spellStart"/>
+        <w:t>10</w:t>
+      </w:r>
+      <w:r>
+        <w:rPr>
+          <w:rFonts w:ascii="Courier New" w:eastAsia="Times New Roman" w:hAnsi="Courier New" w:cs="Courier New"/>
+          <w:color w:val="BCBEC4"/>
+          <w:kern w:val="0"/>
+          <w:sz w:val="20"/>
+          <w:szCs w:val="20"/>
+          <w:lang w:eastAsia="it-IT"/>
+          <w14:ligatures w14:val="none"/>
+        </w:rPr>
+        <w:t>,</w:t>
+      </w:r>
+    </w:p>
+    <w:p>
+      <w:pPr>
+        <w:pStyle w:val="Paragrafoelenco"/>
+        <w:shd w:val="clear" w:color="auto" w:fill="1E1F22"/>
+        <w:tabs>
+          <w:tab w:val="left" w:pos="916"/>
+          <w:tab w:val="left" w:pos="1832"/>
+          <w:tab w:val="left" w:pos="2748"/>
+          <w:tab w:val="left" w:pos="3664"/>
+          <w:tab w:val="left" w:pos="4580"/>
+          <w:tab w:val="left" w:pos="5496"/>
+          <w:tab w:val="left" w:pos="6412"/>
+          <w:tab w:val="left" w:pos="7328"/>
+          <w:tab w:val="left" w:pos="8244"/>
+          <w:tab w:val="left" w:pos="9160"/>
+          <w:tab w:val="left" w:pos="10076"/>
+          <w:tab w:val="left" w:pos="10992"/>
+          <w:tab w:val="left" w:pos="11908"/>
+          <w:tab w:val="left" w:pos="12824"/>
+          <w:tab w:val="left" w:pos="13740"/>
+          <w:tab w:val="left" w:pos="14656"/>
+        </w:tabs>
+        <w:spacing w:after="0" w:line="240" w:lineRule="auto"/>
+        <w:ind w:left="1416"/>
+        <w:rPr>
+          <w:rFonts w:ascii="Courier New" w:eastAsia="Times New Roman" w:hAnsi="Courier New" w:cs="Courier New"/>
+          <w:color w:val="BCBEC4"/>
+          <w:kern w:val="0"/>
+          <w:sz w:val="20"/>
+          <w:szCs w:val="20"/>
+          <w:lang w:eastAsia="it-IT"/>
+          <w14:ligatures w14:val="none"/>
+        </w:rPr>
+      </w:pPr>
       <w:r>
         <w:rPr>
           <w:rFonts w:ascii="Courier New" w:eastAsia="Times New Roman" w:hAnsi="Courier New" w:cs="Courier New"/>
@@ -4377,9 +3043,9 @@
           <w:lang w:eastAsia="it-IT"/>
           <w14:ligatures w14:val="none"/>
         </w:rPr>
-        <w:t>earliest</w:t>
-      </w:r>
-      <w:proofErr w:type="spellEnd"/>
+        <w:tab/>
+        <w:t xml:space="preserve"> </w:t>
+      </w:r>
       <w:r>
         <w:rPr>
           <w:rFonts w:ascii="Courier New" w:eastAsia="Times New Roman" w:hAnsi="Courier New" w:cs="Courier New"/>
@@ -4395,14 +3061,26 @@
       <w:r>
         <w:rPr>
           <w:rFonts w:ascii="Courier New" w:eastAsia="Times New Roman" w:hAnsi="Courier New" w:cs="Courier New"/>
-          <w:color w:val="BCBEC4"/>
+          <w:color w:val="6AAB73"/>
           <w:kern w:val="0"/>
           <w:sz w:val="20"/>
           <w:szCs w:val="20"/>
           <w:lang w:eastAsia="it-IT"/>
           <w14:ligatures w14:val="none"/>
         </w:rPr>
-        <w:t>,</w:t>
+        <w:t>batch.size</w:t>
+      </w:r>
+      <w:r>
+        <w:rPr>
+          <w:rFonts w:ascii="Courier New" w:eastAsia="Times New Roman" w:hAnsi="Courier New" w:cs="Courier New"/>
+          <w:color w:val="6AAB73"/>
+          <w:kern w:val="0"/>
+          <w:sz w:val="20"/>
+          <w:szCs w:val="20"/>
+          <w:lang w:eastAsia="it-IT"/>
+          <w14:ligatures w14:val="none"/>
+        </w:rPr>
+        <w:t>'</w:t>
       </w:r>
       <w:r>
         <w:rPr>
@@ -4414,8 +3092,91 @@
           <w:lang w:eastAsia="it-IT"/>
           <w14:ligatures w14:val="none"/>
         </w:rPr>
-        <w:br/>
-      </w:r>
+        <w:t xml:space="preserve">: </w:t>
+      </w:r>
+      <w:r>
+        <w:rPr>
+          <w:rFonts w:ascii="Courier New" w:eastAsia="Times New Roman" w:hAnsi="Courier New" w:cs="Courier New"/>
+          <w:color w:val="BCBEC4"/>
+          <w:kern w:val="0"/>
+          <w:sz w:val="20"/>
+          <w:szCs w:val="20"/>
+          <w:lang w:eastAsia="it-IT"/>
+          <w14:ligatures w14:val="none"/>
+        </w:rPr>
+        <w:t>16</w:t>
+      </w:r>
+      <w:r>
+        <w:rPr>
+          <w:rFonts w:ascii="Courier New" w:eastAsia="Times New Roman" w:hAnsi="Courier New" w:cs="Courier New"/>
+          <w:color w:val="2AACB8"/>
+          <w:kern w:val="0"/>
+          <w:sz w:val="20"/>
+          <w:szCs w:val="20"/>
+          <w:lang w:eastAsia="it-IT"/>
+          <w14:ligatures w14:val="none"/>
+        </w:rPr>
+        <w:t>3</w:t>
+      </w:r>
+      <w:r>
+        <w:rPr>
+          <w:rFonts w:ascii="Courier New" w:eastAsia="Times New Roman" w:hAnsi="Courier New" w:cs="Courier New"/>
+          <w:color w:val="2AACB8"/>
+          <w:kern w:val="0"/>
+          <w:sz w:val="20"/>
+          <w:szCs w:val="20"/>
+          <w:lang w:eastAsia="it-IT"/>
+          <w14:ligatures w14:val="none"/>
+        </w:rPr>
+        <w:t>84</w:t>
+      </w:r>
+      <w:r>
+        <w:rPr>
+          <w:rFonts w:ascii="Courier New" w:eastAsia="Times New Roman" w:hAnsi="Courier New" w:cs="Courier New"/>
+          <w:color w:val="BCBEC4"/>
+          <w:kern w:val="0"/>
+          <w:sz w:val="20"/>
+          <w:szCs w:val="20"/>
+          <w:lang w:eastAsia="it-IT"/>
+          <w14:ligatures w14:val="none"/>
+        </w:rPr>
+        <w:t>,</w:t>
+      </w:r>
+    </w:p>
+    <w:p>
+      <w:pPr>
+        <w:pStyle w:val="Paragrafoelenco"/>
+        <w:shd w:val="clear" w:color="auto" w:fill="1E1F22"/>
+        <w:tabs>
+          <w:tab w:val="left" w:pos="916"/>
+          <w:tab w:val="left" w:pos="1832"/>
+          <w:tab w:val="left" w:pos="2748"/>
+          <w:tab w:val="left" w:pos="3664"/>
+          <w:tab w:val="left" w:pos="4580"/>
+          <w:tab w:val="left" w:pos="5496"/>
+          <w:tab w:val="left" w:pos="6412"/>
+          <w:tab w:val="left" w:pos="7328"/>
+          <w:tab w:val="left" w:pos="8244"/>
+          <w:tab w:val="left" w:pos="9160"/>
+          <w:tab w:val="left" w:pos="10076"/>
+          <w:tab w:val="left" w:pos="10992"/>
+          <w:tab w:val="left" w:pos="11908"/>
+          <w:tab w:val="left" w:pos="12824"/>
+          <w:tab w:val="left" w:pos="13740"/>
+          <w:tab w:val="left" w:pos="14656"/>
+        </w:tabs>
+        <w:spacing w:after="0" w:line="240" w:lineRule="auto"/>
+        <w:ind w:left="1416"/>
+        <w:rPr>
+          <w:rFonts w:ascii="Courier New" w:eastAsia="Times New Roman" w:hAnsi="Courier New" w:cs="Courier New"/>
+          <w:color w:val="BCBEC4"/>
+          <w:kern w:val="0"/>
+          <w:sz w:val="20"/>
+          <w:szCs w:val="20"/>
+          <w:lang w:eastAsia="it-IT"/>
+          <w14:ligatures w14:val="none"/>
+        </w:rPr>
+      </w:pPr>
       <w:r>
         <w:rPr>
           <w:rFonts w:ascii="Courier New" w:eastAsia="Times New Roman" w:hAnsi="Courier New" w:cs="Courier New"/>
@@ -4426,10 +3187,8 @@
           <w:lang w:eastAsia="it-IT"/>
           <w14:ligatures w14:val="none"/>
         </w:rPr>
-        <w:t>'</w:t>
-      </w:r>
-      <w:proofErr w:type="spellStart"/>
-      <w:proofErr w:type="gramStart"/>
+        <w:tab/>
+      </w:r>
       <w:r>
         <w:rPr>
           <w:rFonts w:ascii="Courier New" w:eastAsia="Times New Roman" w:hAnsi="Courier New" w:cs="Courier New"/>
@@ -4440,9 +3199,8 @@
           <w:lang w:eastAsia="it-IT"/>
           <w14:ligatures w14:val="none"/>
         </w:rPr>
-        <w:t>enable.auto</w:t>
-      </w:r>
-      <w:proofErr w:type="gramEnd"/>
+        <w:t>'</w:t>
+      </w:r>
       <w:r>
         <w:rPr>
           <w:rFonts w:ascii="Courier New" w:eastAsia="Times New Roman" w:hAnsi="Courier New" w:cs="Courier New"/>
@@ -4453,9 +3211,8 @@
           <w:lang w:eastAsia="it-IT"/>
           <w14:ligatures w14:val="none"/>
         </w:rPr>
-        <w:t>.commit</w:t>
-      </w:r>
-      <w:proofErr w:type="spellEnd"/>
+        <w:t>max.in.flight.requests.per.connection</w:t>
+      </w:r>
       <w:r>
         <w:rPr>
           <w:rFonts w:ascii="Courier New" w:eastAsia="Times New Roman" w:hAnsi="Courier New" w:cs="Courier New"/>
@@ -4467,6 +3224,970 @@
           <w14:ligatures w14:val="none"/>
         </w:rPr>
         <w:t>'</w:t>
+      </w:r>
+      <w:r>
+        <w:rPr>
+          <w:rFonts w:ascii="Courier New" w:eastAsia="Times New Roman" w:hAnsi="Courier New" w:cs="Courier New"/>
+          <w:color w:val="BCBEC4"/>
+          <w:kern w:val="0"/>
+          <w:sz w:val="20"/>
+          <w:szCs w:val="20"/>
+          <w:lang w:eastAsia="it-IT"/>
+          <w14:ligatures w14:val="none"/>
+        </w:rPr>
+        <w:t xml:space="preserve">: </w:t>
+      </w:r>
+      <w:r>
+        <w:rPr>
+          <w:rFonts w:ascii="Courier New" w:eastAsia="Times New Roman" w:hAnsi="Courier New" w:cs="Courier New"/>
+          <w:color w:val="2AACB8"/>
+          <w:kern w:val="0"/>
+          <w:sz w:val="20"/>
+          <w:szCs w:val="20"/>
+          <w:lang w:eastAsia="it-IT"/>
+          <w14:ligatures w14:val="none"/>
+        </w:rPr>
+        <w:t>1</w:t>
+      </w:r>
+      <w:r>
+        <w:rPr>
+          <w:rFonts w:ascii="Courier New" w:eastAsia="Times New Roman" w:hAnsi="Courier New" w:cs="Courier New"/>
+          <w:color w:val="BCBEC4"/>
+          <w:kern w:val="0"/>
+          <w:sz w:val="20"/>
+          <w:szCs w:val="20"/>
+          <w:lang w:eastAsia="it-IT"/>
+          <w14:ligatures w14:val="none"/>
+        </w:rPr>
+        <w:br/>
+        <w:t>}</w:t>
+      </w:r>
+    </w:p>
+    <w:p>
+      <w:pPr>
+        <w:pStyle w:val="NormaleWeb"/>
+        <w:numPr>
+          <w:ilvl w:val="0"/>
+          <w:numId w:val="39"/>
+        </w:numPr>
+        <w:tabs>
+          <w:tab w:val="left" w:pos="3168"/>
+        </w:tabs>
+        <w:spacing w:after="160"/>
+        <w:jc w:val="both"/>
+        <w:rPr>
+          <w:rFonts w:asciiTheme="minorHAnsi" w:hAnsiTheme="minorHAnsi"/>
+        </w:rPr>
+      </w:pPr>
+      <w:r>
+        <w:rPr>
+          <w:rFonts w:asciiTheme="minorHAnsi" w:hAnsiTheme="minorHAnsi"/>
+          <w:b/>
+          <w:bCs/>
+        </w:rPr>
+        <w:t>bootstrap.servers:KAFKA_BOOTSTRAP_SERVERS</w:t>
+      </w:r>
+      <w:r>
+        <w:rPr>
+          <w:rFonts w:asciiTheme="minorHAnsi" w:hAnsiTheme="minorHAnsi"/>
+        </w:rPr>
+        <w:t xml:space="preserve"> specifica</w:t>
+      </w:r>
+      <w:r>
+        <w:rPr>
+          <w:rFonts w:asciiTheme="minorHAnsi" w:hAnsiTheme="minorHAnsi"/>
+        </w:rPr>
+        <w:t xml:space="preserve"> l’indirizzo iniziale del broker Kafka utilizzato dai client per ottenere i metadata del cluster</w:t>
+      </w:r>
+      <w:r>
+        <w:rPr>
+          <w:rFonts w:asciiTheme="minorHAnsi" w:hAnsiTheme="minorHAnsi"/>
+        </w:rPr>
+        <w:t>.</w:t>
+      </w:r>
+    </w:p>
+    <w:p>
+      <w:pPr>
+        <w:pStyle w:val="NormaleWeb"/>
+        <w:numPr>
+          <w:ilvl w:val="0"/>
+          <w:numId w:val="39"/>
+        </w:numPr>
+        <w:tabs>
+          <w:tab w:val="left" w:pos="3168"/>
+        </w:tabs>
+        <w:spacing w:after="160" w:afterAutospacing="0"/>
+        <w:jc w:val="both"/>
+        <w:rPr>
+          <w:rFonts w:asciiTheme="minorHAnsi" w:hAnsiTheme="minorHAnsi"/>
+        </w:rPr>
+      </w:pPr>
+      <w:r>
+        <w:rPr>
+          <w:rFonts w:asciiTheme="minorHAnsi" w:hAnsiTheme="minorHAnsi"/>
+          <w:b/>
+          <w:bCs/>
+        </w:rPr>
+        <w:t>acks: ‘all’</w:t>
+      </w:r>
+      <w:r>
+        <w:rPr>
+          <w:rFonts w:asciiTheme="minorHAnsi" w:hAnsiTheme="minorHAnsi"/>
+          <w:b/>
+          <w:bCs/>
+        </w:rPr>
+        <w:t>:</w:t>
+      </w:r>
+      <w:r>
+        <w:rPr>
+          <w:rFonts w:asciiTheme="minorHAnsi" w:hAnsiTheme="minorHAnsi"/>
+        </w:rPr>
+        <w:t xml:space="preserve"> garantisce che il broker leader restituisca un ack solo dopo aver scritto il messaggio su tutte le repliche In-Sync (ISR). Questo approccio massimizza l'affidabilità: se il broker leader dovesse fallire, le repliche avranno comunque una copia consistente del messaggio. Tuttavia, questa configurazione può aumentare leggermente la latenza.</w:t>
+      </w:r>
+    </w:p>
+    <w:p>
+      <w:pPr>
+        <w:pStyle w:val="NormaleWeb"/>
+        <w:numPr>
+          <w:ilvl w:val="0"/>
+          <w:numId w:val="39"/>
+        </w:numPr>
+        <w:tabs>
+          <w:tab w:val="left" w:pos="3168"/>
+        </w:tabs>
+        <w:spacing w:after="160" w:afterAutospacing="0"/>
+        <w:jc w:val="both"/>
+        <w:rPr>
+          <w:rFonts w:asciiTheme="minorHAnsi" w:hAnsiTheme="minorHAnsi"/>
+        </w:rPr>
+      </w:pPr>
+      <w:r>
+        <w:rPr>
+          <w:rFonts w:asciiTheme="minorHAnsi" w:hAnsiTheme="minorHAnsi"/>
+          <w:b/>
+          <w:bCs/>
+        </w:rPr>
+        <w:t>retries: 3</w:t>
+      </w:r>
+      <w:r>
+        <w:rPr>
+          <w:rFonts w:asciiTheme="minorHAnsi" w:hAnsiTheme="minorHAnsi"/>
+        </w:rPr>
+        <w:t>:</w:t>
+      </w:r>
+      <w:r>
+        <w:rPr>
+          <w:rFonts w:asciiTheme="minorHAnsi" w:hAnsiTheme="minorHAnsi"/>
+        </w:rPr>
+        <w:t xml:space="preserve"> tenterà di inviare il messaggio fino a tre volte prima di fallire definitivamente.</w:t>
+      </w:r>
+    </w:p>
+    <w:p>
+      <w:pPr>
+        <w:pStyle w:val="NormaleWeb"/>
+        <w:numPr>
+          <w:ilvl w:val="0"/>
+          <w:numId w:val="39"/>
+        </w:numPr>
+        <w:tabs>
+          <w:tab w:val="left" w:pos="3168"/>
+        </w:tabs>
+        <w:spacing w:after="160" w:afterAutospacing="0"/>
+        <w:jc w:val="both"/>
+        <w:rPr>
+          <w:rFonts w:asciiTheme="minorHAnsi" w:hAnsiTheme="minorHAnsi"/>
+        </w:rPr>
+      </w:pPr>
+      <w:r>
+        <w:rPr>
+          <w:rFonts w:asciiTheme="minorHAnsi" w:hAnsiTheme="minorHAnsi"/>
+          <w:b/>
+          <w:bCs/>
+        </w:rPr>
+        <w:t>batch.size</w:t>
+      </w:r>
+      <w:r>
+        <w:rPr>
+          <w:rFonts w:asciiTheme="minorHAnsi" w:hAnsiTheme="minorHAnsi"/>
+          <w:b/>
+          <w:bCs/>
+        </w:rPr>
+        <w:t>:16384</w:t>
+      </w:r>
+      <w:r>
+        <w:rPr>
+          <w:rFonts w:asciiTheme="minorHAnsi" w:hAnsiTheme="minorHAnsi"/>
+        </w:rPr>
+        <w:t>: rappresenta la d</w:t>
+      </w:r>
+      <w:r>
+        <w:rPr>
+          <w:rFonts w:asciiTheme="minorHAnsi" w:hAnsiTheme="minorHAnsi"/>
+        </w:rPr>
+        <w:t>imensione massima del batch per partizione in byte</w:t>
+      </w:r>
+      <w:r>
+        <w:rPr>
+          <w:rFonts w:asciiTheme="minorHAnsi" w:hAnsiTheme="minorHAnsi"/>
+        </w:rPr>
+        <w:t>.</w:t>
+      </w:r>
+      <w:r>
+        <w:rPr>
+          <w:rFonts w:asciiTheme="minorHAnsi" w:hAnsiTheme="minorHAnsi"/>
+        </w:rPr>
+        <w:t xml:space="preserve"> Appena il batch si riempie viene inviato immediatamente, se non viene riempito entra in gioco il parametro successivo.</w:t>
+      </w:r>
+    </w:p>
+    <w:p>
+      <w:pPr>
+        <w:pStyle w:val="NormaleWeb"/>
+        <w:numPr>
+          <w:ilvl w:val="0"/>
+          <w:numId w:val="39"/>
+        </w:numPr>
+        <w:tabs>
+          <w:tab w:val="left" w:pos="3168"/>
+        </w:tabs>
+        <w:spacing w:after="160" w:afterAutospacing="0"/>
+        <w:jc w:val="both"/>
+        <w:rPr>
+          <w:rFonts w:asciiTheme="minorHAnsi" w:hAnsiTheme="minorHAnsi"/>
+        </w:rPr>
+      </w:pPr>
+      <w:r>
+        <w:rPr>
+          <w:rFonts w:asciiTheme="minorHAnsi" w:hAnsiTheme="minorHAnsi"/>
+          <w:b/>
+          <w:bCs/>
+        </w:rPr>
+        <w:t>linger.ms:</w:t>
+      </w:r>
+      <w:r>
+        <w:rPr>
+          <w:rFonts w:asciiTheme="minorHAnsi" w:hAnsiTheme="minorHAnsi"/>
+        </w:rPr>
+        <w:t xml:space="preserve"> </w:t>
+      </w:r>
+    </w:p>
+    <w:p>
+      <w:pPr>
+        <w:pStyle w:val="NormaleWeb"/>
+        <w:numPr>
+          <w:ilvl w:val="1"/>
+          <w:numId w:val="39"/>
+        </w:numPr>
+        <w:tabs>
+          <w:tab w:val="left" w:pos="3168"/>
+        </w:tabs>
+        <w:spacing w:after="160" w:afterAutospacing="0"/>
+        <w:jc w:val="both"/>
+        <w:rPr>
+          <w:rFonts w:asciiTheme="minorHAnsi" w:hAnsiTheme="minorHAnsi"/>
+        </w:rPr>
+      </w:pPr>
+      <w:r>
+        <w:rPr>
+          <w:rFonts w:asciiTheme="minorHAnsi" w:hAnsiTheme="minorHAnsi"/>
+        </w:rPr>
+        <w:t xml:space="preserve">impostato a </w:t>
+      </w:r>
+      <w:r>
+        <w:rPr>
+          <w:rFonts w:asciiTheme="minorHAnsi" w:hAnsiTheme="minorHAnsi"/>
+        </w:rPr>
+        <w:t>0</w:t>
+      </w:r>
+      <w:r>
+        <w:rPr>
+          <w:rFonts w:asciiTheme="minorHAnsi" w:hAnsiTheme="minorHAnsi"/>
+        </w:rPr>
+        <w:t xml:space="preserve"> nell’alert_system</w:t>
+      </w:r>
+      <w:r>
+        <w:rPr>
+          <w:rFonts w:asciiTheme="minorHAnsi" w:hAnsiTheme="minorHAnsi"/>
+        </w:rPr>
+        <w:t xml:space="preserve">: I messaggi sono inviati immediatamente (non inviamo batch ma singoli messaggi in quanto produce 1 solo messaggio </w:t>
+      </w:r>
+      <w:r>
+        <w:rPr>
+          <w:rFonts w:asciiTheme="minorHAnsi" w:hAnsiTheme="minorHAnsi"/>
+        </w:rPr>
+        <w:t>alla volta</w:t>
+      </w:r>
+      <w:r>
+        <w:rPr>
+          <w:rFonts w:asciiTheme="minorHAnsi" w:hAnsiTheme="minorHAnsi"/>
+        </w:rPr>
+        <w:t>).</w:t>
+      </w:r>
+    </w:p>
+    <w:p>
+      <w:pPr>
+        <w:pStyle w:val="NormaleWeb"/>
+        <w:numPr>
+          <w:ilvl w:val="1"/>
+          <w:numId w:val="39"/>
+        </w:numPr>
+        <w:tabs>
+          <w:tab w:val="left" w:pos="3168"/>
+        </w:tabs>
+        <w:spacing w:after="160" w:afterAutospacing="0"/>
+        <w:jc w:val="both"/>
+        <w:rPr>
+          <w:rFonts w:asciiTheme="minorHAnsi" w:hAnsiTheme="minorHAnsi"/>
+        </w:rPr>
+      </w:pPr>
+      <w:r>
+        <w:rPr>
+          <w:rFonts w:asciiTheme="minorHAnsi" w:hAnsiTheme="minorHAnsi"/>
+        </w:rPr>
+        <w:t xml:space="preserve">Impostato a 10 nel data_collector, ossia </w:t>
+      </w:r>
+      <w:r>
+        <w:rPr>
+          <w:rFonts w:asciiTheme="minorHAnsi" w:hAnsiTheme="minorHAnsi"/>
+        </w:rPr>
+        <w:t>aspett</w:t>
+      </w:r>
+      <w:r>
+        <w:rPr>
+          <w:rFonts w:asciiTheme="minorHAnsi" w:hAnsiTheme="minorHAnsi"/>
+        </w:rPr>
+        <w:t>erà</w:t>
+      </w:r>
+      <w:r>
+        <w:rPr>
+          <w:rFonts w:asciiTheme="minorHAnsi" w:hAnsiTheme="minorHAnsi"/>
+        </w:rPr>
+        <w:t xml:space="preserve"> </w:t>
+      </w:r>
+      <w:r>
+        <w:rPr>
+          <w:rFonts w:asciiTheme="minorHAnsi" w:hAnsiTheme="minorHAnsi"/>
+        </w:rPr>
+        <w:t>1</w:t>
+      </w:r>
+      <w:r>
+        <w:rPr>
+          <w:rFonts w:asciiTheme="minorHAnsi" w:hAnsiTheme="minorHAnsi"/>
+        </w:rPr>
+        <w:t>0ms prima di inviare i messaggi al broker</w:t>
+      </w:r>
+      <w:r>
+        <w:rPr>
+          <w:rFonts w:asciiTheme="minorHAnsi" w:hAnsiTheme="minorHAnsi"/>
+        </w:rPr>
+        <w:t xml:space="preserve"> se il batch non viene riempito</w:t>
+      </w:r>
+      <w:r>
+        <w:rPr>
+          <w:rFonts w:asciiTheme="minorHAnsi" w:hAnsiTheme="minorHAnsi"/>
+        </w:rPr>
+        <w:t>,</w:t>
+      </w:r>
+      <w:r>
+        <w:rPr>
+          <w:rFonts w:asciiTheme="minorHAnsi" w:hAnsiTheme="minorHAnsi"/>
+        </w:rPr>
+        <w:t xml:space="preserve"> se il batch si riempie prima di 10ms allora viene inviato immediatamente</w:t>
+      </w:r>
+      <w:r>
+        <w:rPr>
+          <w:rFonts w:asciiTheme="minorHAnsi" w:hAnsiTheme="minorHAnsi"/>
+        </w:rPr>
+        <w:t>.</w:t>
+      </w:r>
+    </w:p>
+    <w:p>
+      <w:pPr>
+        <w:pStyle w:val="NormaleWeb"/>
+        <w:numPr>
+          <w:ilvl w:val="0"/>
+          <w:numId w:val="39"/>
+        </w:numPr>
+        <w:tabs>
+          <w:tab w:val="left" w:pos="3168"/>
+        </w:tabs>
+        <w:spacing w:after="160" w:afterAutospacing="0"/>
+        <w:jc w:val="both"/>
+        <w:rPr>
+          <w:rFonts w:asciiTheme="minorHAnsi" w:hAnsiTheme="minorHAnsi"/>
+        </w:rPr>
+      </w:pPr>
+      <w:r>
+        <w:rPr>
+          <w:rFonts w:asciiTheme="minorHAnsi" w:hAnsiTheme="minorHAnsi"/>
+          <w:b/>
+          <w:bCs/>
+        </w:rPr>
+        <w:t xml:space="preserve">max.in.flight.requests.per.connection: </w:t>
+      </w:r>
+      <w:r>
+        <w:rPr>
+          <w:rFonts w:asciiTheme="minorHAnsi" w:hAnsiTheme="minorHAnsi"/>
+          <w:b/>
+          <w:bCs/>
+        </w:rPr>
+        <w:t>1</w:t>
+      </w:r>
+      <w:r>
+        <w:rPr>
+          <w:rFonts w:asciiTheme="minorHAnsi" w:hAnsiTheme="minorHAnsi"/>
+        </w:rPr>
+        <w:t xml:space="preserve"> </w:t>
+      </w:r>
+      <w:r>
+        <w:rPr>
+          <w:rFonts w:asciiTheme="minorHAnsi" w:hAnsiTheme="minorHAnsi"/>
+        </w:rPr>
+        <w:t xml:space="preserve">È un parametro che controlla il numero di messaggi che il producer può mandare a Kafka senza che prima sia stata ricevuta una risposta (ack) </w:t>
+      </w:r>
+      <w:r>
+        <w:rPr>
+          <w:rFonts w:asciiTheme="minorHAnsi" w:hAnsiTheme="minorHAnsi"/>
+        </w:rPr>
+        <w:t xml:space="preserve">per un messaggio già inviato </w:t>
+      </w:r>
+      <w:r>
+        <w:rPr>
+          <w:rFonts w:asciiTheme="minorHAnsi" w:hAnsiTheme="minorHAnsi"/>
+        </w:rPr>
+        <w:t xml:space="preserve">&gt; parametro fondamentale per garantire l’ordine dei messaggi in una </w:t>
+      </w:r>
+      <w:r>
+        <w:rPr>
+          <w:rFonts w:asciiTheme="minorHAnsi" w:hAnsiTheme="minorHAnsi"/>
+        </w:rPr>
+        <w:lastRenderedPageBreak/>
+        <w:t>partizione, se fosse &gt;1 potrebbe non essere rispettato l’ordine temporale dei messaggi.</w:t>
+      </w:r>
+    </w:p>
+    <w:p>
+      <w:pPr>
+        <w:pStyle w:val="NormaleWeb"/>
+        <w:tabs>
+          <w:tab w:val="left" w:pos="3168"/>
+        </w:tabs>
+        <w:spacing w:after="160" w:afterAutospacing="0"/>
+        <w:jc w:val="both"/>
+        <w:rPr>
+          <w:rFonts w:asciiTheme="minorHAnsi" w:hAnsiTheme="minorHAnsi"/>
+        </w:rPr>
+      </w:pPr>
+      <w:r>
+        <w:rPr>
+          <w:rFonts w:asciiTheme="minorHAnsi" w:hAnsiTheme="minorHAnsi"/>
+          <w:b/>
+          <w:bCs/>
+        </w:rPr>
+        <w:t>Configurazione consumer:</w:t>
+      </w:r>
+      <w:r>
+        <w:rPr>
+          <w:rFonts w:asciiTheme="minorHAnsi" w:hAnsiTheme="minorHAnsi"/>
+          <w:b/>
+          <w:bCs/>
+        </w:rPr>
+        <w:tab/>
+      </w:r>
+    </w:p>
+    <w:p>
+      <w:pPr>
+        <w:pStyle w:val="NormaleWeb"/>
+        <w:numPr>
+          <w:ilvl w:val="0"/>
+          <w:numId w:val="35"/>
+        </w:numPr>
+        <w:tabs>
+          <w:tab w:val="left" w:pos="3168"/>
+        </w:tabs>
+        <w:spacing w:after="160" w:afterAutospacing="0"/>
+        <w:jc w:val="both"/>
+        <w:rPr>
+          <w:rFonts w:asciiTheme="minorHAnsi" w:hAnsiTheme="minorHAnsi"/>
+        </w:rPr>
+      </w:pPr>
+      <w:r>
+        <w:rPr>
+          <w:rFonts w:asciiTheme="minorHAnsi" w:hAnsiTheme="minorHAnsi"/>
+          <w:b/>
+          <w:bCs/>
+        </w:rPr>
+        <w:t>Alert System:</w:t>
+      </w:r>
+      <w:r>
+        <w:rPr>
+          <w:rFonts w:asciiTheme="minorHAnsi" w:hAnsiTheme="minorHAnsi"/>
+          <w:b/>
+          <w:bCs/>
+        </w:rPr>
+        <w:t xml:space="preserve"> </w:t>
+      </w:r>
+      <w:r>
+        <w:rPr>
+          <w:rFonts w:asciiTheme="minorHAnsi" w:hAnsiTheme="minorHAnsi"/>
+        </w:rPr>
+        <w:t>effettua la sottoscrizione al topic to-alert-system</w:t>
+      </w:r>
+      <w:r>
+        <w:rPr>
+          <w:rFonts w:asciiTheme="minorHAnsi" w:hAnsiTheme="minorHAnsi"/>
+        </w:rPr>
+        <w:t>. O</w:t>
+      </w:r>
+      <w:r>
+        <w:rPr>
+          <w:rFonts w:asciiTheme="minorHAnsi" w:hAnsiTheme="minorHAnsi"/>
+        </w:rPr>
+        <w:t xml:space="preserve">gni messaggio </w:t>
+      </w:r>
+      <w:r>
+        <w:rPr>
+          <w:rFonts w:asciiTheme="minorHAnsi" w:hAnsiTheme="minorHAnsi"/>
+        </w:rPr>
+        <w:t xml:space="preserve">sul topic to-alert-system </w:t>
+      </w:r>
+      <w:r>
+        <w:rPr>
+          <w:rFonts w:asciiTheme="minorHAnsi" w:hAnsiTheme="minorHAnsi"/>
+        </w:rPr>
+        <w:t>rappresenta una notifica che i dati nel database sono stati aggiornati</w:t>
+      </w:r>
+      <w:r>
+        <w:rPr>
+          <w:rFonts w:asciiTheme="minorHAnsi" w:hAnsiTheme="minorHAnsi"/>
+        </w:rPr>
+        <w:t xml:space="preserve"> dal Data Collector. Il consumer, una volta recuperato il messaggio, s</w:t>
+      </w:r>
+      <w:r>
+        <w:rPr>
+          <w:rFonts w:asciiTheme="minorHAnsi" w:hAnsiTheme="minorHAnsi"/>
+        </w:rPr>
+        <w:t xml:space="preserve">i occupa di </w:t>
+      </w:r>
+      <w:r>
+        <w:rPr>
+          <w:rFonts w:asciiTheme="minorHAnsi" w:hAnsiTheme="minorHAnsi"/>
+        </w:rPr>
+        <w:t>verificare per ciascun utente se il numero di informazioni scaricate dal Data Collector</w:t>
+      </w:r>
+      <w:r>
+        <w:rPr>
+          <w:rFonts w:asciiTheme="minorHAnsi" w:hAnsiTheme="minorHAnsi"/>
+        </w:rPr>
+        <w:t xml:space="preserve"> oltrepassa</w:t>
+      </w:r>
+      <w:r>
+        <w:rPr>
+          <w:rFonts w:asciiTheme="minorHAnsi" w:hAnsiTheme="minorHAnsi"/>
+        </w:rPr>
+        <w:t>n</w:t>
+      </w:r>
+      <w:r>
+        <w:rPr>
+          <w:rFonts w:asciiTheme="minorHAnsi" w:hAnsiTheme="minorHAnsi"/>
+        </w:rPr>
+        <w:t>o</w:t>
+      </w:r>
+      <w:r>
+        <w:rPr>
+          <w:rFonts w:asciiTheme="minorHAnsi" w:hAnsiTheme="minorHAnsi"/>
+        </w:rPr>
+        <w:t>/stanno al di sotto del</w:t>
+      </w:r>
+      <w:r>
+        <w:rPr>
+          <w:rFonts w:asciiTheme="minorHAnsi" w:hAnsiTheme="minorHAnsi"/>
+        </w:rPr>
+        <w:t>l</w:t>
+      </w:r>
+      <w:r>
+        <w:rPr>
+          <w:rFonts w:asciiTheme="minorHAnsi" w:hAnsiTheme="minorHAnsi"/>
+        </w:rPr>
+        <w:t>e</w:t>
+      </w:r>
+      <w:r>
+        <w:rPr>
+          <w:rFonts w:asciiTheme="minorHAnsi" w:hAnsiTheme="minorHAnsi"/>
+        </w:rPr>
+        <w:t xml:space="preserve"> sogli</w:t>
+      </w:r>
+      <w:r>
+        <w:rPr>
+          <w:rFonts w:asciiTheme="minorHAnsi" w:hAnsiTheme="minorHAnsi"/>
+        </w:rPr>
+        <w:t>e</w:t>
+      </w:r>
+      <w:r>
+        <w:rPr>
+          <w:rFonts w:asciiTheme="minorHAnsi" w:hAnsiTheme="minorHAnsi"/>
+        </w:rPr>
+        <w:t xml:space="preserve"> indicate </w:t>
+      </w:r>
+      <w:r>
+        <w:rPr>
+          <w:rFonts w:asciiTheme="minorHAnsi" w:hAnsiTheme="minorHAnsi"/>
+        </w:rPr>
+        <w:t>dall’utente. Una volta processato il messaggio si occupa di fare il commit, comunicando al Broker che ha processato il messaggio.</w:t>
+      </w:r>
+    </w:p>
+    <w:p>
+      <w:pPr>
+        <w:pStyle w:val="NormaleWeb"/>
+        <w:numPr>
+          <w:ilvl w:val="0"/>
+          <w:numId w:val="35"/>
+        </w:numPr>
+        <w:tabs>
+          <w:tab w:val="left" w:pos="3168"/>
+        </w:tabs>
+        <w:spacing w:after="160" w:afterAutospacing="0"/>
+        <w:jc w:val="both"/>
+        <w:rPr>
+          <w:rFonts w:asciiTheme="minorHAnsi" w:hAnsiTheme="minorHAnsi"/>
+        </w:rPr>
+      </w:pPr>
+      <w:r>
+        <w:rPr>
+          <w:rFonts w:asciiTheme="minorHAnsi" w:hAnsiTheme="minorHAnsi"/>
+          <w:b/>
+          <w:bCs/>
+        </w:rPr>
+        <w:t>Notifier System:</w:t>
+      </w:r>
+      <w:r>
+        <w:rPr>
+          <w:rFonts w:asciiTheme="minorHAnsi" w:eastAsiaTheme="minorHAnsi" w:hAnsiTheme="minorHAnsi" w:cstheme="minorBidi"/>
+          <w:kern w:val="2"/>
+          <w:lang w:eastAsia="en-US"/>
+          <w14:ligatures w14:val="standardContextual"/>
+        </w:rPr>
+        <w:t xml:space="preserve"> </w:t>
+      </w:r>
+      <w:r>
+        <w:rPr>
+          <w:rFonts w:asciiTheme="minorHAnsi" w:hAnsiTheme="minorHAnsi"/>
+        </w:rPr>
+        <w:t xml:space="preserve">effettua la sottoscrizione al topic to-notifier: ogni messaggio </w:t>
+      </w:r>
+      <w:r>
+        <w:rPr>
+          <w:rFonts w:asciiTheme="minorHAnsi" w:hAnsiTheme="minorHAnsi"/>
+        </w:rPr>
+        <w:t xml:space="preserve">contiene l’indirizzo </w:t>
+      </w:r>
+      <w:r>
+        <w:rPr>
+          <w:rFonts w:asciiTheme="minorHAnsi" w:hAnsiTheme="minorHAnsi"/>
+        </w:rPr>
+        <w:t>e-mail</w:t>
+      </w:r>
+      <w:r>
+        <w:rPr>
+          <w:rFonts w:asciiTheme="minorHAnsi" w:hAnsiTheme="minorHAnsi"/>
+        </w:rPr>
+        <w:t xml:space="preserve"> ed</w:t>
+      </w:r>
+      <w:r>
+        <w:rPr>
+          <w:rFonts w:asciiTheme="minorHAnsi" w:hAnsiTheme="minorHAnsi"/>
+        </w:rPr>
+        <w:t xml:space="preserve"> il contenuto da inviare all’utente nel caso in cui si è verificata una certa condizione con una delle due soglie</w:t>
+      </w:r>
+      <w:r>
+        <w:rPr>
+          <w:rFonts w:asciiTheme="minorHAnsi" w:hAnsiTheme="minorHAnsi"/>
+        </w:rPr>
+        <w:t xml:space="preserve">. Una volta inviata </w:t>
+      </w:r>
+      <w:r>
+        <w:rPr>
+          <w:rFonts w:asciiTheme="minorHAnsi" w:hAnsiTheme="minorHAnsi"/>
+        </w:rPr>
+        <w:t>l’e-mail</w:t>
+      </w:r>
+      <w:r>
+        <w:rPr>
+          <w:rFonts w:asciiTheme="minorHAnsi" w:hAnsiTheme="minorHAnsi"/>
+        </w:rPr>
+        <w:t xml:space="preserve"> effettuerà il commit per comunicare che ha processato il messaggio.</w:t>
+      </w:r>
+      <w:r>
+        <w:rPr>
+          <w:rFonts w:asciiTheme="minorHAnsi" w:hAnsiTheme="minorHAnsi"/>
+        </w:rPr>
+        <w:tab/>
+      </w:r>
+      <w:r>
+        <w:rPr>
+          <w:rFonts w:asciiTheme="minorHAnsi" w:hAnsiTheme="minorHAnsi"/>
+        </w:rPr>
+        <w:br/>
+        <w:t>Per l’invio dell’e-mail è stato utilizzato il servizio SMTP di Gmail.</w:t>
+      </w:r>
+    </w:p>
+    <w:p>
+      <w:pPr>
+        <w:pStyle w:val="NormaleWeb"/>
+        <w:numPr>
+          <w:ilvl w:val="1"/>
+          <w:numId w:val="35"/>
+        </w:numPr>
+        <w:tabs>
+          <w:tab w:val="left" w:pos="3168"/>
+        </w:tabs>
+        <w:spacing w:after="160" w:afterAutospacing="0"/>
+        <w:jc w:val="both"/>
+        <w:rPr>
+          <w:rFonts w:asciiTheme="minorHAnsi" w:hAnsiTheme="minorHAnsi"/>
+        </w:rPr>
+      </w:pPr>
+      <w:r>
+        <w:rPr>
+          <w:rFonts w:asciiTheme="minorHAnsi" w:hAnsiTheme="minorHAnsi"/>
+          <w:b/>
+          <w:bCs/>
+        </w:rPr>
+        <w:t>Parametri di configurazione:</w:t>
+      </w:r>
+      <w:r>
+        <w:rPr>
+          <w:rFonts w:asciiTheme="minorHAnsi" w:hAnsiTheme="minorHAnsi"/>
+          <w:b/>
+          <w:bCs/>
+        </w:rPr>
+        <w:t xml:space="preserve"> </w:t>
+      </w:r>
+      <w:r>
+        <w:rPr>
+          <w:rFonts w:asciiTheme="minorHAnsi" w:hAnsiTheme="minorHAnsi"/>
+          <w:b/>
+          <w:bCs/>
+        </w:rPr>
+        <w:t>:</w:t>
+      </w:r>
+      <w:r>
+        <w:rPr>
+          <w:rFonts w:asciiTheme="minorHAnsi" w:hAnsiTheme="minorHAnsi"/>
+        </w:rPr>
+        <w:t>Per quanto riguarda i parametri di configurazione sono stati impostati</w:t>
+      </w:r>
+      <w:r>
+        <w:rPr>
+          <w:rFonts w:asciiTheme="minorHAnsi" w:hAnsiTheme="minorHAnsi"/>
+        </w:rPr>
+        <w:t xml:space="preserve"> i seguenti parametri</w:t>
+      </w:r>
+      <w:r>
+        <w:rPr>
+          <w:rFonts w:asciiTheme="minorHAnsi" w:hAnsiTheme="minorHAnsi"/>
+        </w:rPr>
+        <w:t xml:space="preserve"> per entrambi i consumer (alert_system, notifier_system)</w:t>
+      </w:r>
+    </w:p>
+    <w:p>
+      <w:pPr>
+        <w:shd w:val="clear" w:color="auto" w:fill="1E1F22"/>
+        <w:tabs>
+          <w:tab w:val="left" w:pos="916"/>
+          <w:tab w:val="left" w:pos="1832"/>
+          <w:tab w:val="left" w:pos="2748"/>
+          <w:tab w:val="left" w:pos="3664"/>
+          <w:tab w:val="left" w:pos="4580"/>
+          <w:tab w:val="left" w:pos="5496"/>
+          <w:tab w:val="left" w:pos="6412"/>
+          <w:tab w:val="left" w:pos="7328"/>
+          <w:tab w:val="left" w:pos="8244"/>
+          <w:tab w:val="left" w:pos="9160"/>
+          <w:tab w:val="left" w:pos="10076"/>
+          <w:tab w:val="left" w:pos="10992"/>
+          <w:tab w:val="left" w:pos="11908"/>
+          <w:tab w:val="left" w:pos="12824"/>
+          <w:tab w:val="left" w:pos="13740"/>
+          <w:tab w:val="left" w:pos="14656"/>
+        </w:tabs>
+        <w:spacing w:after="0" w:line="240" w:lineRule="auto"/>
+        <w:ind w:left="1416"/>
+        <w:rPr>
+          <w:rFonts w:ascii="Courier New" w:eastAsia="Times New Roman" w:hAnsi="Courier New" w:cs="Courier New"/>
+          <w:color w:val="BCBEC4"/>
+          <w:kern w:val="0"/>
+          <w:sz w:val="20"/>
+          <w:szCs w:val="20"/>
+          <w:lang w:eastAsia="it-IT"/>
+          <w14:ligatures w14:val="none"/>
+        </w:rPr>
+      </w:pPr>
+      <w:r>
+        <w:rPr>
+          <w:rFonts w:ascii="Courier New" w:eastAsia="Times New Roman" w:hAnsi="Courier New" w:cs="Courier New"/>
+          <w:color w:val="6AAB73"/>
+          <w:kern w:val="0"/>
+          <w:sz w:val="20"/>
+          <w:szCs w:val="20"/>
+          <w:lang w:eastAsia="it-IT"/>
+          <w14:ligatures w14:val="none"/>
+        </w:rPr>
+        <w:t>'bootstrap.servers'</w:t>
+      </w:r>
+      <w:r>
+        <w:rPr>
+          <w:rFonts w:ascii="Courier New" w:eastAsia="Times New Roman" w:hAnsi="Courier New" w:cs="Courier New"/>
+          <w:color w:val="BCBEC4"/>
+          <w:kern w:val="0"/>
+          <w:sz w:val="20"/>
+          <w:szCs w:val="20"/>
+          <w:lang w:eastAsia="it-IT"/>
+          <w14:ligatures w14:val="none"/>
+        </w:rPr>
+        <w:t>: KAFKA_BOOTSTRAP_SERVERS,</w:t>
+      </w:r>
+      <w:r>
+        <w:rPr>
+          <w:rFonts w:ascii="Courier New" w:eastAsia="Times New Roman" w:hAnsi="Courier New" w:cs="Courier New"/>
+          <w:color w:val="BCBEC4"/>
+          <w:kern w:val="0"/>
+          <w:sz w:val="20"/>
+          <w:szCs w:val="20"/>
+          <w:lang w:eastAsia="it-IT"/>
+          <w14:ligatures w14:val="none"/>
+        </w:rPr>
+        <w:br/>
+      </w:r>
+      <w:r>
+        <w:rPr>
+          <w:rFonts w:ascii="Courier New" w:eastAsia="Times New Roman" w:hAnsi="Courier New" w:cs="Courier New"/>
+          <w:color w:val="6AAB73"/>
+          <w:kern w:val="0"/>
+          <w:sz w:val="20"/>
+          <w:szCs w:val="20"/>
+          <w:lang w:eastAsia="it-IT"/>
+          <w14:ligatures w14:val="none"/>
+        </w:rPr>
+        <w:t>'group.id'</w:t>
+      </w:r>
+      <w:r>
+        <w:rPr>
+          <w:rFonts w:ascii="Courier New" w:eastAsia="Times New Roman" w:hAnsi="Courier New" w:cs="Courier New"/>
+          <w:color w:val="BCBEC4"/>
+          <w:kern w:val="0"/>
+          <w:sz w:val="20"/>
+          <w:szCs w:val="20"/>
+          <w:lang w:eastAsia="it-IT"/>
+          <w14:ligatures w14:val="none"/>
+        </w:rPr>
+        <w:t xml:space="preserve">: </w:t>
+      </w:r>
+      <w:r>
+        <w:rPr>
+          <w:rFonts w:ascii="Courier New" w:eastAsia="Times New Roman" w:hAnsi="Courier New" w:cs="Courier New"/>
+          <w:color w:val="6AAB73"/>
+          <w:kern w:val="0"/>
+          <w:sz w:val="20"/>
+          <w:szCs w:val="20"/>
+          <w:lang w:eastAsia="it-IT"/>
+          <w14:ligatures w14:val="none"/>
+        </w:rPr>
+        <w:t>'notifier_group'</w:t>
+      </w:r>
+      <w:r>
+        <w:rPr>
+          <w:rFonts w:ascii="Courier New" w:eastAsia="Times New Roman" w:hAnsi="Courier New" w:cs="Courier New"/>
+          <w:color w:val="BCBEC4"/>
+          <w:kern w:val="0"/>
+          <w:sz w:val="20"/>
+          <w:szCs w:val="20"/>
+          <w:lang w:eastAsia="it-IT"/>
+          <w14:ligatures w14:val="none"/>
+        </w:rPr>
+        <w:t>,</w:t>
+      </w:r>
+      <w:r>
+        <w:rPr>
+          <w:rFonts w:ascii="Courier New" w:eastAsia="Times New Roman" w:hAnsi="Courier New" w:cs="Courier New"/>
+          <w:color w:val="BCBEC4"/>
+          <w:kern w:val="0"/>
+          <w:sz w:val="20"/>
+          <w:szCs w:val="20"/>
+          <w:lang w:eastAsia="it-IT"/>
+          <w14:ligatures w14:val="none"/>
+        </w:rPr>
+        <w:br/>
+      </w:r>
+      <w:r>
+        <w:rPr>
+          <w:rFonts w:ascii="Courier New" w:eastAsia="Times New Roman" w:hAnsi="Courier New" w:cs="Courier New"/>
+          <w:color w:val="6AAB73"/>
+          <w:kern w:val="0"/>
+          <w:sz w:val="20"/>
+          <w:szCs w:val="20"/>
+          <w:lang w:eastAsia="it-IT"/>
+          <w14:ligatures w14:val="none"/>
+        </w:rPr>
+        <w:t>'auto.offset.reset'</w:t>
+      </w:r>
+      <w:r>
+        <w:rPr>
+          <w:rFonts w:ascii="Courier New" w:eastAsia="Times New Roman" w:hAnsi="Courier New" w:cs="Courier New"/>
+          <w:color w:val="BCBEC4"/>
+          <w:kern w:val="0"/>
+          <w:sz w:val="20"/>
+          <w:szCs w:val="20"/>
+          <w:lang w:eastAsia="it-IT"/>
+          <w14:ligatures w14:val="none"/>
+        </w:rPr>
+        <w:t xml:space="preserve">: </w:t>
+      </w:r>
+      <w:r>
+        <w:rPr>
+          <w:rFonts w:ascii="Courier New" w:eastAsia="Times New Roman" w:hAnsi="Courier New" w:cs="Courier New"/>
+          <w:color w:val="6AAB73"/>
+          <w:kern w:val="0"/>
+          <w:sz w:val="20"/>
+          <w:szCs w:val="20"/>
+          <w:lang w:eastAsia="it-IT"/>
+          <w14:ligatures w14:val="none"/>
+        </w:rPr>
+        <w:t>'earliest'</w:t>
+      </w:r>
+      <w:r>
+        <w:rPr>
+          <w:rFonts w:ascii="Courier New" w:eastAsia="Times New Roman" w:hAnsi="Courier New" w:cs="Courier New"/>
+          <w:color w:val="BCBEC4"/>
+          <w:kern w:val="0"/>
+          <w:sz w:val="20"/>
+          <w:szCs w:val="20"/>
+          <w:lang w:eastAsia="it-IT"/>
+          <w14:ligatures w14:val="none"/>
+        </w:rPr>
+        <w:t>,</w:t>
+      </w:r>
+      <w:r>
+        <w:rPr>
+          <w:rFonts w:ascii="Courier New" w:eastAsia="Times New Roman" w:hAnsi="Courier New" w:cs="Courier New"/>
+          <w:color w:val="BCBEC4"/>
+          <w:kern w:val="0"/>
+          <w:sz w:val="20"/>
+          <w:szCs w:val="20"/>
+          <w:lang w:eastAsia="it-IT"/>
+          <w14:ligatures w14:val="none"/>
+        </w:rPr>
+        <w:br/>
+      </w:r>
+      <w:r>
+        <w:rPr>
+          <w:rFonts w:ascii="Courier New" w:eastAsia="Times New Roman" w:hAnsi="Courier New" w:cs="Courier New"/>
+          <w:color w:val="6AAB73"/>
+          <w:kern w:val="0"/>
+          <w:sz w:val="20"/>
+          <w:szCs w:val="20"/>
+          <w:lang w:eastAsia="it-IT"/>
+          <w14:ligatures w14:val="none"/>
+        </w:rPr>
+        <w:t>'enable.auto.commit'</w:t>
       </w:r>
       <w:r>
         <w:rPr>
@@ -4509,34 +4230,14 @@
           <w:rFonts w:asciiTheme="minorHAnsi" w:hAnsiTheme="minorHAnsi"/>
         </w:rPr>
       </w:pPr>
-      <w:proofErr w:type="spellStart"/>
-      <w:proofErr w:type="gramStart"/>
       <w:r>
         <w:rPr>
           <w:rFonts w:asciiTheme="minorHAnsi" w:hAnsiTheme="minorHAnsi"/>
           <w:b/>
           <w:bCs/>
         </w:rPr>
-        <w:t>bootstrap.servers</w:t>
-      </w:r>
-      <w:proofErr w:type="gramEnd"/>
-      <w:r>
-        <w:rPr>
-          <w:rFonts w:asciiTheme="minorHAnsi" w:hAnsiTheme="minorHAnsi"/>
-          <w:b/>
-          <w:bCs/>
-        </w:rPr>
-        <w:t>:</w:t>
-      </w:r>
-      <w:r>
-        <w:rPr>
-          <w:rFonts w:asciiTheme="minorHAnsi" w:hAnsiTheme="minorHAnsi"/>
-          <w:b/>
-          <w:bCs/>
-        </w:rPr>
-        <w:t>KAFKA_BOOTSTRAP_SERVERS</w:t>
-      </w:r>
-      <w:proofErr w:type="spellEnd"/>
+        <w:t>bootstrap.servers:KAFKA_BOOTSTRAP_SERVERS</w:t>
+      </w:r>
       <w:r>
         <w:rPr>
           <w:rFonts w:asciiTheme="minorHAnsi" w:hAnsiTheme="minorHAnsi"/>
@@ -4572,25 +4273,7 @@
           <w:b/>
           <w:bCs/>
         </w:rPr>
-        <w:t>group.id: ‘</w:t>
-      </w:r>
-      <w:proofErr w:type="spellStart"/>
-      <w:r>
-        <w:rPr>
-          <w:rFonts w:asciiTheme="minorHAnsi" w:hAnsiTheme="minorHAnsi"/>
-          <w:b/>
-          <w:bCs/>
-        </w:rPr>
-        <w:t>notifier_group</w:t>
-      </w:r>
-      <w:proofErr w:type="spellEnd"/>
-      <w:r>
-        <w:rPr>
-          <w:rFonts w:asciiTheme="minorHAnsi" w:hAnsiTheme="minorHAnsi"/>
-          <w:b/>
-          <w:bCs/>
-        </w:rPr>
-        <w:t>’</w:t>
+        <w:t>group.id: ‘notifier_group’</w:t>
       </w:r>
       <w:r>
         <w:rPr>
@@ -4602,21 +4285,7 @@
         <w:rPr>
           <w:rFonts w:asciiTheme="minorHAnsi" w:hAnsiTheme="minorHAnsi"/>
         </w:rPr>
-        <w:t xml:space="preserve">definisce il gruppo al quale appartiene il consumer, questo permette di implementare il meccanismo dei </w:t>
-      </w:r>
-      <w:proofErr w:type="spellStart"/>
-      <w:r>
-        <w:rPr>
-          <w:rFonts w:asciiTheme="minorHAnsi" w:hAnsiTheme="minorHAnsi"/>
-        </w:rPr>
-        <w:t>competing</w:t>
-      </w:r>
-      <w:proofErr w:type="spellEnd"/>
-      <w:r>
-        <w:rPr>
-          <w:rFonts w:asciiTheme="minorHAnsi" w:hAnsiTheme="minorHAnsi"/>
-        </w:rPr>
-        <w:t xml:space="preserve"> consumer nel caso in cui si fossero usate più partizioni e fossero stati replicati i consumer</w:t>
+        <w:t>definisce il gruppo al quale appartiene il consumer, questo permette di implementare il meccanismo dei competing consumer nel caso in cui si fossero usate più partizioni e fossero stati replicati i consumer</w:t>
       </w:r>
       <w:r>
         <w:rPr>
@@ -4641,51 +4310,13 @@
           <w:rFonts w:asciiTheme="minorHAnsi" w:hAnsiTheme="minorHAnsi"/>
         </w:rPr>
       </w:pPr>
-      <w:proofErr w:type="spellStart"/>
-      <w:proofErr w:type="gramStart"/>
       <w:r>
         <w:rPr>
           <w:rFonts w:asciiTheme="minorHAnsi" w:hAnsiTheme="minorHAnsi"/>
           <w:b/>
           <w:bCs/>
         </w:rPr>
-        <w:t>auto.offset</w:t>
-      </w:r>
-      <w:proofErr w:type="gramEnd"/>
-      <w:r>
-        <w:rPr>
-          <w:rFonts w:asciiTheme="minorHAnsi" w:hAnsiTheme="minorHAnsi"/>
-          <w:b/>
-          <w:bCs/>
-        </w:rPr>
-        <w:t>.reset</w:t>
-      </w:r>
-      <w:proofErr w:type="spellEnd"/>
-      <w:r>
-        <w:rPr>
-          <w:rFonts w:asciiTheme="minorHAnsi" w:hAnsiTheme="minorHAnsi"/>
-          <w:b/>
-          <w:bCs/>
-        </w:rPr>
-        <w:t>: ‘</w:t>
-      </w:r>
-      <w:proofErr w:type="spellStart"/>
-      <w:r>
-        <w:rPr>
-          <w:rFonts w:asciiTheme="minorHAnsi" w:hAnsiTheme="minorHAnsi"/>
-          <w:b/>
-          <w:bCs/>
-        </w:rPr>
-        <w:t>earliest</w:t>
-      </w:r>
-      <w:proofErr w:type="spellEnd"/>
-      <w:r>
-        <w:rPr>
-          <w:rFonts w:asciiTheme="minorHAnsi" w:hAnsiTheme="minorHAnsi"/>
-          <w:b/>
-          <w:bCs/>
-        </w:rPr>
-        <w:t>’</w:t>
+        <w:t>auto.offset.reset: ‘earliest’</w:t>
       </w:r>
       <w:r>
         <w:rPr>
@@ -4697,63 +4328,7 @@
         <w:rPr>
           <w:rFonts w:asciiTheme="minorHAnsi" w:hAnsiTheme="minorHAnsi"/>
         </w:rPr>
-        <w:t xml:space="preserve">indica che, al momento della sottoscrizione a un </w:t>
-      </w:r>
-      <w:proofErr w:type="spellStart"/>
-      <w:r>
-        <w:rPr>
-          <w:rFonts w:asciiTheme="minorHAnsi" w:hAnsiTheme="minorHAnsi"/>
-        </w:rPr>
-        <w:t>topic</w:t>
-      </w:r>
-      <w:proofErr w:type="spellEnd"/>
-      <w:r>
-        <w:rPr>
-          <w:rFonts w:asciiTheme="minorHAnsi" w:hAnsiTheme="minorHAnsi"/>
-        </w:rPr>
-        <w:t xml:space="preserve">, il consumer recupera i messaggi a partire dall’inizio della </w:t>
-      </w:r>
-      <w:proofErr w:type="spellStart"/>
-      <w:proofErr w:type="gramStart"/>
-      <w:r>
-        <w:rPr>
-          <w:rFonts w:asciiTheme="minorHAnsi" w:hAnsiTheme="minorHAnsi"/>
-        </w:rPr>
-        <w:t>partizione.Questo</w:t>
-      </w:r>
-      <w:proofErr w:type="spellEnd"/>
-      <w:proofErr w:type="gramEnd"/>
-      <w:r>
-        <w:rPr>
-          <w:rFonts w:asciiTheme="minorHAnsi" w:hAnsiTheme="minorHAnsi"/>
-        </w:rPr>
-        <w:t xml:space="preserve"> comportamento viene applicato solo nel caso in cui il consumer non abbia offset precedentemente salvati per il gruppo di consumo</w:t>
-      </w:r>
-      <w:r>
-        <w:rPr>
-          <w:rFonts w:asciiTheme="minorHAnsi" w:hAnsiTheme="minorHAnsi"/>
-        </w:rPr>
-        <w:t xml:space="preserve">. </w:t>
-      </w:r>
-      <w:r>
-        <w:rPr>
-          <w:rFonts w:asciiTheme="minorHAnsi" w:hAnsiTheme="minorHAnsi"/>
-        </w:rPr>
-        <w:t xml:space="preserve">In alternativa, il valore </w:t>
-      </w:r>
-      <w:proofErr w:type="spellStart"/>
-      <w:r>
-        <w:rPr>
-          <w:rFonts w:asciiTheme="minorHAnsi" w:hAnsiTheme="minorHAnsi"/>
-        </w:rPr>
-        <w:t>latest</w:t>
-      </w:r>
-      <w:proofErr w:type="spellEnd"/>
-      <w:r>
-        <w:rPr>
-          <w:rFonts w:asciiTheme="minorHAnsi" w:hAnsiTheme="minorHAnsi"/>
-        </w:rPr>
-        <w:t xml:space="preserve"> consente al consumer di leggere solo i nuovi messaggi prodotti dopo la sottoscrizione, ignorando quelli precedenti.</w:t>
+        <w:t>indica che, al momento della sottoscrizione a un topic, il consumer recupera i messaggi a partire dall’inizio della partizione.Questo comportamento viene applicato solo nel caso in cui il consumer non abbia offset precedentemente salvati per il gruppo di consumo. In alternativa, il valore latest consente al consumer di leggere solo i nuovi messaggi prodotti dopo la sottoscrizione, ignorando quelli precedenti.</w:t>
       </w:r>
     </w:p>
     <w:p>
@@ -4772,40 +4347,20 @@
           <w:rFonts w:asciiTheme="minorHAnsi" w:hAnsiTheme="minorHAnsi"/>
         </w:rPr>
       </w:pPr>
-      <w:proofErr w:type="spellStart"/>
-      <w:proofErr w:type="gramStart"/>
       <w:r>
         <w:rPr>
           <w:rFonts w:asciiTheme="minorHAnsi" w:hAnsiTheme="minorHAnsi"/>
           <w:b/>
           <w:bCs/>
         </w:rPr>
-        <w:t>enable.auto</w:t>
-      </w:r>
-      <w:proofErr w:type="gramEnd"/>
+        <w:t xml:space="preserve">enable.auto.commit: </w:t>
+      </w:r>
       <w:r>
         <w:rPr>
           <w:rFonts w:asciiTheme="minorHAnsi" w:hAnsiTheme="minorHAnsi"/>
           <w:b/>
           <w:bCs/>
         </w:rPr>
-        <w:t>.commit</w:t>
-      </w:r>
-      <w:proofErr w:type="spellEnd"/>
-      <w:r>
-        <w:rPr>
-          <w:rFonts w:asciiTheme="minorHAnsi" w:hAnsiTheme="minorHAnsi"/>
-          <w:b/>
-          <w:bCs/>
-        </w:rPr>
-        <w:t xml:space="preserve">: </w:t>
-      </w:r>
-      <w:r>
-        <w:rPr>
-          <w:rFonts w:asciiTheme="minorHAnsi" w:hAnsiTheme="minorHAnsi"/>
-          <w:b/>
-          <w:bCs/>
-        </w:rPr>
         <w:t>False</w:t>
       </w:r>
       <w:r>
@@ -4830,35 +4385,7 @@
         <w:rPr>
           <w:rFonts w:asciiTheme="minorHAnsi" w:hAnsiTheme="minorHAnsi"/>
         </w:rPr>
-        <w:t xml:space="preserve"> il meccanismo di </w:t>
-      </w:r>
-      <w:proofErr w:type="spellStart"/>
-      <w:r>
-        <w:rPr>
-          <w:rFonts w:asciiTheme="minorHAnsi" w:hAnsiTheme="minorHAnsi"/>
-        </w:rPr>
-        <w:t>commit</w:t>
-      </w:r>
-      <w:proofErr w:type="spellEnd"/>
-      <w:r>
-        <w:rPr>
-          <w:rFonts w:asciiTheme="minorHAnsi" w:hAnsiTheme="minorHAnsi"/>
-        </w:rPr>
-        <w:t xml:space="preserve"> in modo customizzato, in particolare, in tutti i consumer si è scelto di </w:t>
-      </w:r>
-      <w:proofErr w:type="spellStart"/>
-      <w:r>
-        <w:rPr>
-          <w:rFonts w:asciiTheme="minorHAnsi" w:hAnsiTheme="minorHAnsi"/>
-        </w:rPr>
-        <w:t>committare</w:t>
-      </w:r>
-      <w:proofErr w:type="spellEnd"/>
-      <w:r>
-        <w:rPr>
-          <w:rFonts w:asciiTheme="minorHAnsi" w:hAnsiTheme="minorHAnsi"/>
-        </w:rPr>
-        <w:t xml:space="preserve"> solo successivamente all’elaborazione del messaggio in modo da prevenire il rischio di perdere messaggi (a scapito di eventuali duplicazioni in caso di riavvii del consumer</w:t>
+        <w:t xml:space="preserve"> il meccanismo di commit in modo customizzato, in particolare, in tutti i consumer si è scelto di committare solo successivamente all’elaborazione del messaggio in modo da prevenire il rischio di perdere messaggi (a scapito di eventuali duplicazioni in caso di riavvii del consumer</w:t>
       </w:r>
       <w:r>
         <w:rPr>
@@ -4870,19 +4397,7 @@
         <w:rPr>
           <w:rFonts w:asciiTheme="minorHAnsi" w:hAnsiTheme="minorHAnsi"/>
         </w:rPr>
-        <w:t xml:space="preserve">. </w:t>
-      </w:r>
-      <w:r>
-        <w:rPr>
-          <w:rFonts w:asciiTheme="minorHAnsi" w:hAnsiTheme="minorHAnsi"/>
-        </w:rPr>
-        <w:t>In questo modo il consumer comunica al broker Kafka di aver correttamente elaborato il messaggio</w:t>
-      </w:r>
-      <w:r>
-        <w:rPr>
-          <w:rFonts w:asciiTheme="minorHAnsi" w:hAnsiTheme="minorHAnsi"/>
-        </w:rPr>
-        <w:t xml:space="preserve"> solamente dopo che effettivamente </w:t>
+        <w:t xml:space="preserve">. In questo modo il consumer comunica al broker Kafka di aver correttamente elaborato il messaggio solamente dopo che effettivamente </w:t>
       </w:r>
       <w:r>
         <w:rPr>
@@ -4894,27 +4409,7 @@
         <w:rPr>
           <w:rFonts w:asciiTheme="minorHAnsi" w:hAnsiTheme="minorHAnsi"/>
         </w:rPr>
-        <w:t xml:space="preserve"> processato</w:t>
-      </w:r>
-      <w:r>
-        <w:rPr>
-          <w:rFonts w:asciiTheme="minorHAnsi" w:hAnsiTheme="minorHAnsi"/>
-        </w:rPr>
-        <w:t xml:space="preserve">, richiedendo il salvataggio dell’offset associato all’ultimo record processato all’interno del </w:t>
-      </w:r>
-      <w:proofErr w:type="spellStart"/>
-      <w:r>
-        <w:rPr>
-          <w:rFonts w:asciiTheme="minorHAnsi" w:hAnsiTheme="minorHAnsi"/>
-        </w:rPr>
-        <w:t>topic</w:t>
-      </w:r>
-      <w:proofErr w:type="spellEnd"/>
-      <w:r>
-        <w:rPr>
-          <w:rFonts w:asciiTheme="minorHAnsi" w:hAnsiTheme="minorHAnsi"/>
-        </w:rPr>
-        <w:t>.</w:t>
+        <w:t xml:space="preserve"> processato, richiedendo il salvataggio dell’offset associato all’ultimo record processato all’interno del topic.</w:t>
       </w:r>
     </w:p>
     <w:p>
@@ -4969,37 +4464,8 @@
         <w:rPr>
           <w:rFonts w:asciiTheme="minorHAnsi" w:hAnsiTheme="minorHAnsi"/>
         </w:rPr>
-        <w:t xml:space="preserve">Per implementare il meccanismo di notifica tramite e-mail sono state introdotte all’interno della tabella </w:t>
-      </w:r>
-      <w:proofErr w:type="spellStart"/>
-      <w:r>
-        <w:rPr>
-          <w:rFonts w:asciiTheme="minorHAnsi" w:hAnsiTheme="minorHAnsi"/>
-        </w:rPr>
-        <w:t>user_interest</w:t>
-      </w:r>
-      <w:proofErr w:type="spellEnd"/>
-      <w:r>
-        <w:rPr>
-          <w:rFonts w:asciiTheme="minorHAnsi" w:hAnsiTheme="minorHAnsi"/>
-        </w:rPr>
-        <w:t xml:space="preserve"> nel </w:t>
-      </w:r>
-      <w:proofErr w:type="spellStart"/>
-      <w:r>
-        <w:rPr>
-          <w:rFonts w:asciiTheme="minorHAnsi" w:hAnsiTheme="minorHAnsi"/>
-        </w:rPr>
-        <w:t>data_db</w:t>
-      </w:r>
-      <w:proofErr w:type="spellEnd"/>
-      <w:r>
-        <w:rPr>
-          <w:rFonts w:asciiTheme="minorHAnsi" w:hAnsiTheme="minorHAnsi"/>
-        </w:rPr>
-        <w:t xml:space="preserve"> due soglie </w:t>
-      </w:r>
-      <w:proofErr w:type="spellStart"/>
+        <w:t xml:space="preserve">Per implementare il meccanismo di notifica tramite e-mail sono state introdotte all’interno della tabella user_interest nel data_db due soglie </w:t>
+      </w:r>
       <w:r>
         <w:rPr>
           <w:rFonts w:asciiTheme="minorHAnsi" w:hAnsiTheme="minorHAnsi"/>
@@ -5008,9 +4474,14 @@
           <w:i/>
           <w:iCs/>
         </w:rPr>
-        <w:t>low_value</w:t>
-      </w:r>
-      <w:proofErr w:type="spellEnd"/>
+        <w:t xml:space="preserve">low_value </w:t>
+      </w:r>
+      <w:r>
+        <w:rPr>
+          <w:rFonts w:asciiTheme="minorHAnsi" w:hAnsiTheme="minorHAnsi"/>
+        </w:rPr>
+        <w:t xml:space="preserve">e </w:t>
+      </w:r>
       <w:r>
         <w:rPr>
           <w:rFonts w:asciiTheme="minorHAnsi" w:hAnsiTheme="minorHAnsi"/>
@@ -5019,15 +4490,32 @@
           <w:i/>
           <w:iCs/>
         </w:rPr>
-        <w:t xml:space="preserve"> </w:t>
-      </w:r>
-      <w:r>
-        <w:rPr>
-          <w:rFonts w:asciiTheme="minorHAnsi" w:hAnsiTheme="minorHAnsi"/>
-        </w:rPr>
-        <w:t xml:space="preserve">e </w:t>
-      </w:r>
-      <w:proofErr w:type="spellStart"/>
+        <w:t>high_value.</w:t>
+      </w:r>
+      <w:r>
+        <w:rPr>
+          <w:rFonts w:asciiTheme="minorHAnsi" w:hAnsiTheme="minorHAnsi"/>
+        </w:rPr>
+        <w:t xml:space="preserve"> Tali soglie possono essere specificate dall’utente durante la fase di sottoscrizione di un nuovo interesse, se queste non vengono specificate assumeranno un valore di default. Se l’utente desidera</w:t>
+      </w:r>
+      <w:r>
+        <w:rPr>
+          <w:rFonts w:asciiTheme="minorHAnsi" w:hAnsiTheme="minorHAnsi"/>
+        </w:rPr>
+        <w:t>,</w:t>
+      </w:r>
+      <w:r>
+        <w:rPr>
+          <w:rFonts w:asciiTheme="minorHAnsi" w:hAnsiTheme="minorHAnsi"/>
+        </w:rPr>
+        <w:t xml:space="preserve"> è </w:t>
+      </w:r>
+      <w:r>
+        <w:rPr>
+          <w:rFonts w:asciiTheme="minorHAnsi" w:hAnsiTheme="minorHAnsi"/>
+        </w:rPr>
+        <w:t xml:space="preserve">stata introdotta la possibilità, tramite la nuova route </w:t>
+      </w:r>
       <w:r>
         <w:rPr>
           <w:rFonts w:asciiTheme="minorHAnsi" w:hAnsiTheme="minorHAnsi"/>
@@ -5036,88 +4524,13 @@
           <w:i/>
           <w:iCs/>
         </w:rPr>
-        <w:t>high_value</w:t>
-      </w:r>
-      <w:proofErr w:type="spellEnd"/>
-      <w:r>
-        <w:rPr>
-          <w:rFonts w:asciiTheme="minorHAnsi" w:hAnsiTheme="minorHAnsi"/>
-          <w:b/>
-          <w:bCs/>
-          <w:i/>
-          <w:iCs/>
-        </w:rPr>
-        <w:t>.</w:t>
-      </w:r>
-      <w:r>
-        <w:rPr>
-          <w:rFonts w:asciiTheme="minorHAnsi" w:hAnsiTheme="minorHAnsi"/>
-        </w:rPr>
-        <w:t xml:space="preserve"> Tali soglie possono essere specificate dall’utente durante la fase di sottoscrizione di un nuovo interesse, se queste non vengono specificate assumeranno un valore di default. Se l’utente desidera</w:t>
-      </w:r>
-      <w:r>
-        <w:rPr>
-          <w:rFonts w:asciiTheme="minorHAnsi" w:hAnsiTheme="minorHAnsi"/>
-        </w:rPr>
-        <w:t>,</w:t>
-      </w:r>
-      <w:r>
-        <w:rPr>
-          <w:rFonts w:asciiTheme="minorHAnsi" w:hAnsiTheme="minorHAnsi"/>
-        </w:rPr>
-        <w:t xml:space="preserve"> è </w:t>
-      </w:r>
-      <w:r>
-        <w:rPr>
-          <w:rFonts w:asciiTheme="minorHAnsi" w:hAnsiTheme="minorHAnsi"/>
-        </w:rPr>
-        <w:t xml:space="preserve">stata introdotta la possibilità, tramite la nuova </w:t>
-      </w:r>
-      <w:proofErr w:type="spellStart"/>
-      <w:r>
-        <w:rPr>
-          <w:rFonts w:asciiTheme="minorHAnsi" w:hAnsiTheme="minorHAnsi"/>
-        </w:rPr>
-        <w:t>route</w:t>
-      </w:r>
-      <w:proofErr w:type="spellEnd"/>
-      <w:r>
-        <w:rPr>
-          <w:rFonts w:asciiTheme="minorHAnsi" w:hAnsiTheme="minorHAnsi"/>
-        </w:rPr>
-        <w:t xml:space="preserve"> </w:t>
-      </w:r>
-      <w:proofErr w:type="spellStart"/>
-      <w:r>
-        <w:rPr>
-          <w:rFonts w:asciiTheme="minorHAnsi" w:hAnsiTheme="minorHAnsi"/>
-          <w:b/>
-          <w:bCs/>
-          <w:i/>
-          <w:iCs/>
-        </w:rPr>
         <w:t>modifieTreshold</w:t>
       </w:r>
-      <w:proofErr w:type="spellEnd"/>
-      <w:r>
-        <w:rPr>
-          <w:rFonts w:asciiTheme="minorHAnsi" w:hAnsiTheme="minorHAnsi"/>
-        </w:rPr>
-        <w:t xml:space="preserve"> nel </w:t>
-      </w:r>
-      <w:proofErr w:type="spellStart"/>
-      <w:r>
-        <w:rPr>
-          <w:rFonts w:asciiTheme="minorHAnsi" w:hAnsiTheme="minorHAnsi"/>
-        </w:rPr>
-        <w:t>Data_collector</w:t>
-      </w:r>
-      <w:proofErr w:type="spellEnd"/>
-      <w:r>
-        <w:rPr>
-          <w:rFonts w:asciiTheme="minorHAnsi" w:hAnsiTheme="minorHAnsi"/>
-        </w:rPr>
-        <w:t>, di poter modificare</w:t>
+      <w:r>
+        <w:rPr>
+          <w:rFonts w:asciiTheme="minorHAnsi" w:hAnsiTheme="minorHAnsi"/>
+        </w:rPr>
+        <w:t xml:space="preserve"> nel Data_collector, di poter modificare</w:t>
       </w:r>
       <w:r>
         <w:rPr>
@@ -5249,6 +4662,155 @@
 <file path=word/numbering.xml><?xml version="1.0" encoding="utf-8"?>
 <w:numbering xmlns:wpc="http://schemas.microsoft.com/office/word/2010/wordprocessingCanvas" xmlns:cx="http://schemas.microsoft.com/office/drawing/2014/chartex" xmlns:cx1="http://schemas.microsoft.com/office/drawing/2015/9/8/chartex" xmlns:cx2="http://schemas.microsoft.com/office/drawing/2015/10/21/chartex" xmlns:cx3="http://schemas.microsoft.com/office/drawing/2016/5/9/chartex" xmlns:cx4="http://schemas.microsoft.com/office/drawing/2016/5/10/chartex" xmlns:cx5="http://schemas.microsoft.com/office/drawing/2016/5/11/chartex" xmlns:cx6="http://schemas.microsoft.com/office/drawing/2016/5/12/chartex" xmlns:cx7="http://schemas.microsoft.com/office/drawing/2016/5/13/chartex" xmlns:cx8="http://schemas.microsoft.com/office/drawing/2016/5/14/chartex" xmlns:mc="http://schemas.openxmlformats.org/markup-compatibility/2006" xmlns:aink="http://schemas.microsoft.com/office/drawing/2016/ink" xmlns:am3d="http://schemas.microsoft.com/office/drawing/2017/model3d" xmlns:o="urn:schemas-microsoft-com:office:office" xmlns:oel="http://schemas.microsoft.com/office/2019/extlst" xmlns:r="http://schemas.openxmlformats.org/officeDocument/2006/relationships" xmlns:m="http://schemas.openxmlformats.org/officeDocument/2006/math" xmlns:v="urn:schemas-microsoft-com:vml" xmlns:wp14="http://schemas.microsoft.com/office/word/2010/wordprocessingDrawing" xmlns:wp="http://schemas.openxmlformats.org/drawingml/2006/wordprocessingDrawing" xmlns:w10="urn:schemas-microsoft-com:office:word" xmlns:w="http://schemas.openxmlformats.org/wordprocessingml/2006/main" xmlns:w14="http://schemas.microsoft.com/office/word/2010/wordml" xmlns:w15="http://schemas.microsoft.com/office/word/2012/wordml" xmlns:w16cex="http://schemas.microsoft.com/office/word/2018/wordml/cex" xmlns:w16cid="http://schemas.microsoft.com/office/word/2016/wordml/cid" xmlns:w16="http://schemas.microsoft.com/office/word/2018/wordml" xmlns:w16du="http://schemas.microsoft.com/office/word/2023/wordml/word16du" xmlns:w16sdtdh="http://schemas.microsoft.com/office/word/2020/wordml/sdtdatahash" xmlns:w16sdtfl="http://schemas.microsoft.com/office/word/2024/wordml/sdtformatlock" xmlns:w16se="http://schemas.microsoft.com/office/word/2015/wordml/symex" xmlns:wpg="http://schemas.microsoft.com/office/word/2010/wordprocessingGroup" xmlns:wpi="http://schemas.microsoft.com/office/word/2010/wordprocessingInk" xmlns:wne="http://schemas.microsoft.com/office/word/2006/wordml" xmlns:wps="http://schemas.microsoft.com/office/word/2010/wordprocessingShape" mc:Ignorable="w14 w15 w16se w16cid w16 w16cex w16sdtdh w16sdtfl w16du wp14">
   <w:abstractNum w:abstractNumId="0" w15:restartNumberingAfterBreak="0">
+    <w:nsid w:val="01C91E77"/>
+    <w:multiLevelType w:val="multilevel"/>
+    <w:tmpl w:val="D700B896"/>
+    <w:lvl w:ilvl="0">
+      <w:start w:val="1"/>
+      <w:numFmt w:val="bullet"/>
+      <w:lvlText w:val=""/>
+      <w:lvlJc w:val="left"/>
+      <w:pPr>
+        <w:tabs>
+          <w:tab w:val="num" w:pos="720"/>
+        </w:tabs>
+        <w:ind w:left="720" w:hanging="360"/>
+      </w:pPr>
+      <w:rPr>
+        <w:rFonts w:ascii="Symbol" w:hAnsi="Symbol" w:hint="default"/>
+        <w:sz w:val="20"/>
+      </w:rPr>
+    </w:lvl>
+    <w:lvl w:ilvl="1" w:tentative="1">
+      <w:start w:val="1"/>
+      <w:numFmt w:val="bullet"/>
+      <w:lvlText w:val="o"/>
+      <w:lvlJc w:val="left"/>
+      <w:pPr>
+        <w:tabs>
+          <w:tab w:val="num" w:pos="1440"/>
+        </w:tabs>
+        <w:ind w:left="1440" w:hanging="360"/>
+      </w:pPr>
+      <w:rPr>
+        <w:rFonts w:ascii="Courier New" w:hAnsi="Courier New" w:hint="default"/>
+        <w:sz w:val="20"/>
+      </w:rPr>
+    </w:lvl>
+    <w:lvl w:ilvl="2" w:tentative="1">
+      <w:start w:val="1"/>
+      <w:numFmt w:val="bullet"/>
+      <w:lvlText w:val=""/>
+      <w:lvlJc w:val="left"/>
+      <w:pPr>
+        <w:tabs>
+          <w:tab w:val="num" w:pos="2160"/>
+        </w:tabs>
+        <w:ind w:left="2160" w:hanging="360"/>
+      </w:pPr>
+      <w:rPr>
+        <w:rFonts w:ascii="Wingdings" w:hAnsi="Wingdings" w:hint="default"/>
+        <w:sz w:val="20"/>
+      </w:rPr>
+    </w:lvl>
+    <w:lvl w:ilvl="3" w:tentative="1">
+      <w:start w:val="1"/>
+      <w:numFmt w:val="bullet"/>
+      <w:lvlText w:val=""/>
+      <w:lvlJc w:val="left"/>
+      <w:pPr>
+        <w:tabs>
+          <w:tab w:val="num" w:pos="2880"/>
+        </w:tabs>
+        <w:ind w:left="2880" w:hanging="360"/>
+      </w:pPr>
+      <w:rPr>
+        <w:rFonts w:ascii="Wingdings" w:hAnsi="Wingdings" w:hint="default"/>
+        <w:sz w:val="20"/>
+      </w:rPr>
+    </w:lvl>
+    <w:lvl w:ilvl="4" w:tentative="1">
+      <w:start w:val="1"/>
+      <w:numFmt w:val="bullet"/>
+      <w:lvlText w:val=""/>
+      <w:lvlJc w:val="left"/>
+      <w:pPr>
+        <w:tabs>
+          <w:tab w:val="num" w:pos="3600"/>
+        </w:tabs>
+        <w:ind w:left="3600" w:hanging="360"/>
+      </w:pPr>
+      <w:rPr>
+        <w:rFonts w:ascii="Wingdings" w:hAnsi="Wingdings" w:hint="default"/>
+        <w:sz w:val="20"/>
+      </w:rPr>
+    </w:lvl>
+    <w:lvl w:ilvl="5" w:tentative="1">
+      <w:start w:val="1"/>
+      <w:numFmt w:val="bullet"/>
+      <w:lvlText w:val=""/>
+      <w:lvlJc w:val="left"/>
+      <w:pPr>
+        <w:tabs>
+          <w:tab w:val="num" w:pos="4320"/>
+        </w:tabs>
+        <w:ind w:left="4320" w:hanging="360"/>
+      </w:pPr>
+      <w:rPr>
+        <w:rFonts w:ascii="Wingdings" w:hAnsi="Wingdings" w:hint="default"/>
+        <w:sz w:val="20"/>
+      </w:rPr>
+    </w:lvl>
+    <w:lvl w:ilvl="6" w:tentative="1">
+      <w:start w:val="1"/>
+      <w:numFmt w:val="bullet"/>
+      <w:lvlText w:val=""/>
+      <w:lvlJc w:val="left"/>
+      <w:pPr>
+        <w:tabs>
+          <w:tab w:val="num" w:pos="5040"/>
+        </w:tabs>
+        <w:ind w:left="5040" w:hanging="360"/>
+      </w:pPr>
+      <w:rPr>
+        <w:rFonts w:ascii="Wingdings" w:hAnsi="Wingdings" w:hint="default"/>
+        <w:sz w:val="20"/>
+      </w:rPr>
+    </w:lvl>
+    <w:lvl w:ilvl="7" w:tentative="1">
+      <w:start w:val="1"/>
+      <w:numFmt w:val="bullet"/>
+      <w:lvlText w:val=""/>
+      <w:lvlJc w:val="left"/>
+      <w:pPr>
+        <w:tabs>
+          <w:tab w:val="num" w:pos="5760"/>
+        </w:tabs>
+        <w:ind w:left="5760" w:hanging="360"/>
+      </w:pPr>
+      <w:rPr>
+        <w:rFonts w:ascii="Wingdings" w:hAnsi="Wingdings" w:hint="default"/>
+        <w:sz w:val="20"/>
+      </w:rPr>
+    </w:lvl>
+    <w:lvl w:ilvl="8" w:tentative="1">
+      <w:start w:val="1"/>
+      <w:numFmt w:val="bullet"/>
+      <w:lvlText w:val=""/>
+      <w:lvlJc w:val="left"/>
+      <w:pPr>
+        <w:tabs>
+          <w:tab w:val="num" w:pos="6480"/>
+        </w:tabs>
+        <w:ind w:left="6480" w:hanging="360"/>
+      </w:pPr>
+      <w:rPr>
+        <w:rFonts w:ascii="Wingdings" w:hAnsi="Wingdings" w:hint="default"/>
+        <w:sz w:val="20"/>
+      </w:rPr>
+    </w:lvl>
+  </w:abstractNum>
+  <w:abstractNum w:abstractNumId="1" w15:restartNumberingAfterBreak="0">
     <w:nsid w:val="0487647F"/>
     <w:multiLevelType w:val="multilevel"/>
     <w:tmpl w:val="3C1E9326"/>
@@ -5365,7 +4927,7 @@
       </w:pPr>
     </w:lvl>
   </w:abstractNum>
-  <w:abstractNum w:abstractNumId="1" w15:restartNumberingAfterBreak="0">
+  <w:abstractNum w:abstractNumId="2" w15:restartNumberingAfterBreak="0">
     <w:nsid w:val="05025112"/>
     <w:multiLevelType w:val="hybridMultilevel"/>
     <w:tmpl w:val="B04E152E"/>
@@ -5478,7 +5040,7 @@
       </w:rPr>
     </w:lvl>
   </w:abstractNum>
-  <w:abstractNum w:abstractNumId="2" w15:restartNumberingAfterBreak="0">
+  <w:abstractNum w:abstractNumId="3" w15:restartNumberingAfterBreak="0">
     <w:nsid w:val="07267152"/>
     <w:multiLevelType w:val="hybridMultilevel"/>
     <w:tmpl w:val="67BE5D86"/>
@@ -5564,7 +5126,7 @@
       </w:pPr>
     </w:lvl>
   </w:abstractNum>
-  <w:abstractNum w:abstractNumId="3" w15:restartNumberingAfterBreak="0">
+  <w:abstractNum w:abstractNumId="4" w15:restartNumberingAfterBreak="0">
     <w:nsid w:val="0B090501"/>
     <w:multiLevelType w:val="hybridMultilevel"/>
     <w:tmpl w:val="5C2C9CD0"/>
@@ -5677,7 +5239,7 @@
       </w:rPr>
     </w:lvl>
   </w:abstractNum>
-  <w:abstractNum w:abstractNumId="4" w15:restartNumberingAfterBreak="0">
+  <w:abstractNum w:abstractNumId="5" w15:restartNumberingAfterBreak="0">
     <w:nsid w:val="0D010021"/>
     <w:multiLevelType w:val="hybridMultilevel"/>
     <w:tmpl w:val="5CBCF362"/>
@@ -5790,7 +5352,7 @@
       </w:rPr>
     </w:lvl>
   </w:abstractNum>
-  <w:abstractNum w:abstractNumId="5" w15:restartNumberingAfterBreak="0">
+  <w:abstractNum w:abstractNumId="6" w15:restartNumberingAfterBreak="0">
     <w:nsid w:val="14E11D7D"/>
     <w:multiLevelType w:val="hybridMultilevel"/>
     <w:tmpl w:val="E4E47C06"/>
@@ -5903,7 +5465,7 @@
       </w:rPr>
     </w:lvl>
   </w:abstractNum>
-  <w:abstractNum w:abstractNumId="6" w15:restartNumberingAfterBreak="0">
+  <w:abstractNum w:abstractNumId="7" w15:restartNumberingAfterBreak="0">
     <w:nsid w:val="17206471"/>
     <w:multiLevelType w:val="hybridMultilevel"/>
     <w:tmpl w:val="334C7336"/>
@@ -6016,7 +5578,7 @@
       </w:rPr>
     </w:lvl>
   </w:abstractNum>
-  <w:abstractNum w:abstractNumId="7" w15:restartNumberingAfterBreak="0">
+  <w:abstractNum w:abstractNumId="8" w15:restartNumberingAfterBreak="0">
     <w:nsid w:val="194D6450"/>
     <w:multiLevelType w:val="hybridMultilevel"/>
     <w:tmpl w:val="30E4ED28"/>
@@ -6129,7 +5691,7 @@
       </w:rPr>
     </w:lvl>
   </w:abstractNum>
-  <w:abstractNum w:abstractNumId="8" w15:restartNumberingAfterBreak="0">
+  <w:abstractNum w:abstractNumId="9" w15:restartNumberingAfterBreak="0">
     <w:nsid w:val="20D53C5E"/>
     <w:multiLevelType w:val="hybridMultilevel"/>
     <w:tmpl w:val="312AA9BC"/>
@@ -6242,7 +5804,7 @@
       </w:rPr>
     </w:lvl>
   </w:abstractNum>
-  <w:abstractNum w:abstractNumId="9" w15:restartNumberingAfterBreak="0">
+  <w:abstractNum w:abstractNumId="10" w15:restartNumberingAfterBreak="0">
     <w:nsid w:val="2421503A"/>
     <w:multiLevelType w:val="multilevel"/>
     <w:tmpl w:val="0410001F"/>
@@ -6328,7 +5890,7 @@
       </w:pPr>
     </w:lvl>
   </w:abstractNum>
-  <w:abstractNum w:abstractNumId="10" w15:restartNumberingAfterBreak="0">
+  <w:abstractNum w:abstractNumId="11" w15:restartNumberingAfterBreak="0">
     <w:nsid w:val="25F42DEB"/>
     <w:multiLevelType w:val="hybridMultilevel"/>
     <w:tmpl w:val="95161234"/>
@@ -6441,7 +6003,7 @@
       </w:rPr>
     </w:lvl>
   </w:abstractNum>
-  <w:abstractNum w:abstractNumId="11" w15:restartNumberingAfterBreak="0">
+  <w:abstractNum w:abstractNumId="12" w15:restartNumberingAfterBreak="0">
     <w:nsid w:val="299314C9"/>
     <w:multiLevelType w:val="multilevel"/>
     <w:tmpl w:val="36B2B846"/>
@@ -6590,7 +6152,7 @@
       </w:rPr>
     </w:lvl>
   </w:abstractNum>
-  <w:abstractNum w:abstractNumId="12" w15:restartNumberingAfterBreak="0">
+  <w:abstractNum w:abstractNumId="13" w15:restartNumberingAfterBreak="0">
     <w:nsid w:val="29C35F9F"/>
     <w:multiLevelType w:val="multilevel"/>
     <w:tmpl w:val="0410001F"/>
@@ -6676,7 +6238,7 @@
       </w:pPr>
     </w:lvl>
   </w:abstractNum>
-  <w:abstractNum w:abstractNumId="13" w15:restartNumberingAfterBreak="0">
+  <w:abstractNum w:abstractNumId="14" w15:restartNumberingAfterBreak="0">
     <w:nsid w:val="2AC50E7A"/>
     <w:multiLevelType w:val="multilevel"/>
     <w:tmpl w:val="FDE4BDE4"/>
@@ -6793,7 +6355,7 @@
       </w:pPr>
     </w:lvl>
   </w:abstractNum>
-  <w:abstractNum w:abstractNumId="14" w15:restartNumberingAfterBreak="0">
+  <w:abstractNum w:abstractNumId="15" w15:restartNumberingAfterBreak="0">
     <w:nsid w:val="2B730B14"/>
     <w:multiLevelType w:val="hybridMultilevel"/>
     <w:tmpl w:val="39E0B8B8"/>
@@ -6906,7 +6468,7 @@
       </w:rPr>
     </w:lvl>
   </w:abstractNum>
-  <w:abstractNum w:abstractNumId="15" w15:restartNumberingAfterBreak="0">
+  <w:abstractNum w:abstractNumId="16" w15:restartNumberingAfterBreak="0">
     <w:nsid w:val="2EE537D4"/>
     <w:multiLevelType w:val="multilevel"/>
     <w:tmpl w:val="0410001F"/>
@@ -6992,7 +6554,7 @@
       </w:pPr>
     </w:lvl>
   </w:abstractNum>
-  <w:abstractNum w:abstractNumId="16" w15:restartNumberingAfterBreak="0">
+  <w:abstractNum w:abstractNumId="17" w15:restartNumberingAfterBreak="0">
     <w:nsid w:val="31083E2B"/>
     <w:multiLevelType w:val="hybridMultilevel"/>
     <w:tmpl w:val="565EA808"/>
@@ -7105,7 +6667,7 @@
       </w:rPr>
     </w:lvl>
   </w:abstractNum>
-  <w:abstractNum w:abstractNumId="17" w15:restartNumberingAfterBreak="0">
+  <w:abstractNum w:abstractNumId="18" w15:restartNumberingAfterBreak="0">
     <w:nsid w:val="33311055"/>
     <w:multiLevelType w:val="hybridMultilevel"/>
     <w:tmpl w:val="0EC01BF2"/>
@@ -7218,7 +6780,7 @@
       </w:rPr>
     </w:lvl>
   </w:abstractNum>
-  <w:abstractNum w:abstractNumId="18" w15:restartNumberingAfterBreak="0">
+  <w:abstractNum w:abstractNumId="19" w15:restartNumberingAfterBreak="0">
     <w:nsid w:val="38252108"/>
     <w:multiLevelType w:val="hybridMultilevel"/>
     <w:tmpl w:val="F17E08C4"/>
@@ -7331,7 +6893,7 @@
       </w:rPr>
     </w:lvl>
   </w:abstractNum>
-  <w:abstractNum w:abstractNumId="19" w15:restartNumberingAfterBreak="0">
+  <w:abstractNum w:abstractNumId="20" w15:restartNumberingAfterBreak="0">
     <w:nsid w:val="3EE76BF0"/>
     <w:multiLevelType w:val="hybridMultilevel"/>
     <w:tmpl w:val="0F745BCC"/>
@@ -7444,7 +7006,7 @@
       </w:rPr>
     </w:lvl>
   </w:abstractNum>
-  <w:abstractNum w:abstractNumId="20" w15:restartNumberingAfterBreak="0">
+  <w:abstractNum w:abstractNumId="21" w15:restartNumberingAfterBreak="0">
     <w:nsid w:val="409E37F2"/>
     <w:multiLevelType w:val="hybridMultilevel"/>
     <w:tmpl w:val="23D056C4"/>
@@ -7557,7 +7119,233 @@
       </w:rPr>
     </w:lvl>
   </w:abstractNum>
-  <w:abstractNum w:abstractNumId="21" w15:restartNumberingAfterBreak="0">
+  <w:abstractNum w:abstractNumId="22" w15:restartNumberingAfterBreak="0">
+    <w:nsid w:val="429625D2"/>
+    <w:multiLevelType w:val="hybridMultilevel"/>
+    <w:tmpl w:val="2D4C3AA8"/>
+    <w:lvl w:ilvl="0" w:tplc="04100009">
+      <w:start w:val="1"/>
+      <w:numFmt w:val="bullet"/>
+      <w:lvlText w:val=""/>
+      <w:lvlJc w:val="left"/>
+      <w:pPr>
+        <w:ind w:left="1776" w:hanging="360"/>
+      </w:pPr>
+      <w:rPr>
+        <w:rFonts w:ascii="Wingdings" w:hAnsi="Wingdings" w:hint="default"/>
+      </w:rPr>
+    </w:lvl>
+    <w:lvl w:ilvl="1" w:tplc="04100003" w:tentative="1">
+      <w:start w:val="1"/>
+      <w:numFmt w:val="bullet"/>
+      <w:lvlText w:val="o"/>
+      <w:lvlJc w:val="left"/>
+      <w:pPr>
+        <w:ind w:left="2496" w:hanging="360"/>
+      </w:pPr>
+      <w:rPr>
+        <w:rFonts w:ascii="Courier New" w:hAnsi="Courier New" w:cs="Courier New" w:hint="default"/>
+      </w:rPr>
+    </w:lvl>
+    <w:lvl w:ilvl="2" w:tplc="04100005" w:tentative="1">
+      <w:start w:val="1"/>
+      <w:numFmt w:val="bullet"/>
+      <w:lvlText w:val=""/>
+      <w:lvlJc w:val="left"/>
+      <w:pPr>
+        <w:ind w:left="3216" w:hanging="360"/>
+      </w:pPr>
+      <w:rPr>
+        <w:rFonts w:ascii="Wingdings" w:hAnsi="Wingdings" w:hint="default"/>
+      </w:rPr>
+    </w:lvl>
+    <w:lvl w:ilvl="3" w:tplc="04100001" w:tentative="1">
+      <w:start w:val="1"/>
+      <w:numFmt w:val="bullet"/>
+      <w:lvlText w:val=""/>
+      <w:lvlJc w:val="left"/>
+      <w:pPr>
+        <w:ind w:left="3936" w:hanging="360"/>
+      </w:pPr>
+      <w:rPr>
+        <w:rFonts w:ascii="Symbol" w:hAnsi="Symbol" w:hint="default"/>
+      </w:rPr>
+    </w:lvl>
+    <w:lvl w:ilvl="4" w:tplc="04100003" w:tentative="1">
+      <w:start w:val="1"/>
+      <w:numFmt w:val="bullet"/>
+      <w:lvlText w:val="o"/>
+      <w:lvlJc w:val="left"/>
+      <w:pPr>
+        <w:ind w:left="4656" w:hanging="360"/>
+      </w:pPr>
+      <w:rPr>
+        <w:rFonts w:ascii="Courier New" w:hAnsi="Courier New" w:cs="Courier New" w:hint="default"/>
+      </w:rPr>
+    </w:lvl>
+    <w:lvl w:ilvl="5" w:tplc="04100005" w:tentative="1">
+      <w:start w:val="1"/>
+      <w:numFmt w:val="bullet"/>
+      <w:lvlText w:val=""/>
+      <w:lvlJc w:val="left"/>
+      <w:pPr>
+        <w:ind w:left="5376" w:hanging="360"/>
+      </w:pPr>
+      <w:rPr>
+        <w:rFonts w:ascii="Wingdings" w:hAnsi="Wingdings" w:hint="default"/>
+      </w:rPr>
+    </w:lvl>
+    <w:lvl w:ilvl="6" w:tplc="04100001" w:tentative="1">
+      <w:start w:val="1"/>
+      <w:numFmt w:val="bullet"/>
+      <w:lvlText w:val=""/>
+      <w:lvlJc w:val="left"/>
+      <w:pPr>
+        <w:ind w:left="6096" w:hanging="360"/>
+      </w:pPr>
+      <w:rPr>
+        <w:rFonts w:ascii="Symbol" w:hAnsi="Symbol" w:hint="default"/>
+      </w:rPr>
+    </w:lvl>
+    <w:lvl w:ilvl="7" w:tplc="04100003" w:tentative="1">
+      <w:start w:val="1"/>
+      <w:numFmt w:val="bullet"/>
+      <w:lvlText w:val="o"/>
+      <w:lvlJc w:val="left"/>
+      <w:pPr>
+        <w:ind w:left="6816" w:hanging="360"/>
+      </w:pPr>
+      <w:rPr>
+        <w:rFonts w:ascii="Courier New" w:hAnsi="Courier New" w:cs="Courier New" w:hint="default"/>
+      </w:rPr>
+    </w:lvl>
+    <w:lvl w:ilvl="8" w:tplc="04100005" w:tentative="1">
+      <w:start w:val="1"/>
+      <w:numFmt w:val="bullet"/>
+      <w:lvlText w:val=""/>
+      <w:lvlJc w:val="left"/>
+      <w:pPr>
+        <w:ind w:left="7536" w:hanging="360"/>
+      </w:pPr>
+      <w:rPr>
+        <w:rFonts w:ascii="Wingdings" w:hAnsi="Wingdings" w:hint="default"/>
+      </w:rPr>
+    </w:lvl>
+  </w:abstractNum>
+  <w:abstractNum w:abstractNumId="23" w15:restartNumberingAfterBreak="0">
+    <w:nsid w:val="489D0381"/>
+    <w:multiLevelType w:val="hybridMultilevel"/>
+    <w:tmpl w:val="1BB44332"/>
+    <w:lvl w:ilvl="0" w:tplc="04100009">
+      <w:start w:val="1"/>
+      <w:numFmt w:val="bullet"/>
+      <w:lvlText w:val=""/>
+      <w:lvlJc w:val="left"/>
+      <w:pPr>
+        <w:ind w:left="1776" w:hanging="360"/>
+      </w:pPr>
+      <w:rPr>
+        <w:rFonts w:ascii="Wingdings" w:hAnsi="Wingdings" w:hint="default"/>
+      </w:rPr>
+    </w:lvl>
+    <w:lvl w:ilvl="1" w:tplc="04100003" w:tentative="1">
+      <w:start w:val="1"/>
+      <w:numFmt w:val="bullet"/>
+      <w:lvlText w:val="o"/>
+      <w:lvlJc w:val="left"/>
+      <w:pPr>
+        <w:ind w:left="2496" w:hanging="360"/>
+      </w:pPr>
+      <w:rPr>
+        <w:rFonts w:ascii="Courier New" w:hAnsi="Courier New" w:cs="Courier New" w:hint="default"/>
+      </w:rPr>
+    </w:lvl>
+    <w:lvl w:ilvl="2" w:tplc="04100005" w:tentative="1">
+      <w:start w:val="1"/>
+      <w:numFmt w:val="bullet"/>
+      <w:lvlText w:val=""/>
+      <w:lvlJc w:val="left"/>
+      <w:pPr>
+        <w:ind w:left="3216" w:hanging="360"/>
+      </w:pPr>
+      <w:rPr>
+        <w:rFonts w:ascii="Wingdings" w:hAnsi="Wingdings" w:hint="default"/>
+      </w:rPr>
+    </w:lvl>
+    <w:lvl w:ilvl="3" w:tplc="04100001" w:tentative="1">
+      <w:start w:val="1"/>
+      <w:numFmt w:val="bullet"/>
+      <w:lvlText w:val=""/>
+      <w:lvlJc w:val="left"/>
+      <w:pPr>
+        <w:ind w:left="3936" w:hanging="360"/>
+      </w:pPr>
+      <w:rPr>
+        <w:rFonts w:ascii="Symbol" w:hAnsi="Symbol" w:hint="default"/>
+      </w:rPr>
+    </w:lvl>
+    <w:lvl w:ilvl="4" w:tplc="04100003" w:tentative="1">
+      <w:start w:val="1"/>
+      <w:numFmt w:val="bullet"/>
+      <w:lvlText w:val="o"/>
+      <w:lvlJc w:val="left"/>
+      <w:pPr>
+        <w:ind w:left="4656" w:hanging="360"/>
+      </w:pPr>
+      <w:rPr>
+        <w:rFonts w:ascii="Courier New" w:hAnsi="Courier New" w:cs="Courier New" w:hint="default"/>
+      </w:rPr>
+    </w:lvl>
+    <w:lvl w:ilvl="5" w:tplc="04100005" w:tentative="1">
+      <w:start w:val="1"/>
+      <w:numFmt w:val="bullet"/>
+      <w:lvlText w:val=""/>
+      <w:lvlJc w:val="left"/>
+      <w:pPr>
+        <w:ind w:left="5376" w:hanging="360"/>
+      </w:pPr>
+      <w:rPr>
+        <w:rFonts w:ascii="Wingdings" w:hAnsi="Wingdings" w:hint="default"/>
+      </w:rPr>
+    </w:lvl>
+    <w:lvl w:ilvl="6" w:tplc="04100001" w:tentative="1">
+      <w:start w:val="1"/>
+      <w:numFmt w:val="bullet"/>
+      <w:lvlText w:val=""/>
+      <w:lvlJc w:val="left"/>
+      <w:pPr>
+        <w:ind w:left="6096" w:hanging="360"/>
+      </w:pPr>
+      <w:rPr>
+        <w:rFonts w:ascii="Symbol" w:hAnsi="Symbol" w:hint="default"/>
+      </w:rPr>
+    </w:lvl>
+    <w:lvl w:ilvl="7" w:tplc="04100003" w:tentative="1">
+      <w:start w:val="1"/>
+      <w:numFmt w:val="bullet"/>
+      <w:lvlText w:val="o"/>
+      <w:lvlJc w:val="left"/>
+      <w:pPr>
+        <w:ind w:left="6816" w:hanging="360"/>
+      </w:pPr>
+      <w:rPr>
+        <w:rFonts w:ascii="Courier New" w:hAnsi="Courier New" w:cs="Courier New" w:hint="default"/>
+      </w:rPr>
+    </w:lvl>
+    <w:lvl w:ilvl="8" w:tplc="04100005" w:tentative="1">
+      <w:start w:val="1"/>
+      <w:numFmt w:val="bullet"/>
+      <w:lvlText w:val=""/>
+      <w:lvlJc w:val="left"/>
+      <w:pPr>
+        <w:ind w:left="7536" w:hanging="360"/>
+      </w:pPr>
+      <w:rPr>
+        <w:rFonts w:ascii="Wingdings" w:hAnsi="Wingdings" w:hint="default"/>
+      </w:rPr>
+    </w:lvl>
+  </w:abstractNum>
+  <w:abstractNum w:abstractNumId="24" w15:restartNumberingAfterBreak="0">
     <w:nsid w:val="4CCB522D"/>
     <w:multiLevelType w:val="multilevel"/>
     <w:tmpl w:val="F4D072AA"/>
@@ -7650,7 +7438,7 @@
       </w:pPr>
     </w:lvl>
   </w:abstractNum>
-  <w:abstractNum w:abstractNumId="22" w15:restartNumberingAfterBreak="0">
+  <w:abstractNum w:abstractNumId="25" w15:restartNumberingAfterBreak="0">
     <w:nsid w:val="4D724B1F"/>
     <w:multiLevelType w:val="hybridMultilevel"/>
     <w:tmpl w:val="2FF6492C"/>
@@ -7763,7 +7551,120 @@
       </w:rPr>
     </w:lvl>
   </w:abstractNum>
-  <w:abstractNum w:abstractNumId="23" w15:restartNumberingAfterBreak="0">
+  <w:abstractNum w:abstractNumId="26" w15:restartNumberingAfterBreak="0">
+    <w:nsid w:val="52887F8E"/>
+    <w:multiLevelType w:val="hybridMultilevel"/>
+    <w:tmpl w:val="6BE82B1E"/>
+    <w:lvl w:ilvl="0" w:tplc="04100009">
+      <w:start w:val="1"/>
+      <w:numFmt w:val="bullet"/>
+      <w:lvlText w:val=""/>
+      <w:lvlJc w:val="left"/>
+      <w:pPr>
+        <w:ind w:left="3240" w:hanging="360"/>
+      </w:pPr>
+      <w:rPr>
+        <w:rFonts w:ascii="Wingdings" w:hAnsi="Wingdings" w:hint="default"/>
+      </w:rPr>
+    </w:lvl>
+    <w:lvl w:ilvl="1" w:tplc="04100003" w:tentative="1">
+      <w:start w:val="1"/>
+      <w:numFmt w:val="bullet"/>
+      <w:lvlText w:val="o"/>
+      <w:lvlJc w:val="left"/>
+      <w:pPr>
+        <w:ind w:left="3960" w:hanging="360"/>
+      </w:pPr>
+      <w:rPr>
+        <w:rFonts w:ascii="Courier New" w:hAnsi="Courier New" w:cs="Courier New" w:hint="default"/>
+      </w:rPr>
+    </w:lvl>
+    <w:lvl w:ilvl="2" w:tplc="04100005" w:tentative="1">
+      <w:start w:val="1"/>
+      <w:numFmt w:val="bullet"/>
+      <w:lvlText w:val=""/>
+      <w:lvlJc w:val="left"/>
+      <w:pPr>
+        <w:ind w:left="4680" w:hanging="360"/>
+      </w:pPr>
+      <w:rPr>
+        <w:rFonts w:ascii="Wingdings" w:hAnsi="Wingdings" w:hint="default"/>
+      </w:rPr>
+    </w:lvl>
+    <w:lvl w:ilvl="3" w:tplc="04100001" w:tentative="1">
+      <w:start w:val="1"/>
+      <w:numFmt w:val="bullet"/>
+      <w:lvlText w:val=""/>
+      <w:lvlJc w:val="left"/>
+      <w:pPr>
+        <w:ind w:left="5400" w:hanging="360"/>
+      </w:pPr>
+      <w:rPr>
+        <w:rFonts w:ascii="Symbol" w:hAnsi="Symbol" w:hint="default"/>
+      </w:rPr>
+    </w:lvl>
+    <w:lvl w:ilvl="4" w:tplc="04100003" w:tentative="1">
+      <w:start w:val="1"/>
+      <w:numFmt w:val="bullet"/>
+      <w:lvlText w:val="o"/>
+      <w:lvlJc w:val="left"/>
+      <w:pPr>
+        <w:ind w:left="6120" w:hanging="360"/>
+      </w:pPr>
+      <w:rPr>
+        <w:rFonts w:ascii="Courier New" w:hAnsi="Courier New" w:cs="Courier New" w:hint="default"/>
+      </w:rPr>
+    </w:lvl>
+    <w:lvl w:ilvl="5" w:tplc="04100005" w:tentative="1">
+      <w:start w:val="1"/>
+      <w:numFmt w:val="bullet"/>
+      <w:lvlText w:val=""/>
+      <w:lvlJc w:val="left"/>
+      <w:pPr>
+        <w:ind w:left="6840" w:hanging="360"/>
+      </w:pPr>
+      <w:rPr>
+        <w:rFonts w:ascii="Wingdings" w:hAnsi="Wingdings" w:hint="default"/>
+      </w:rPr>
+    </w:lvl>
+    <w:lvl w:ilvl="6" w:tplc="04100001" w:tentative="1">
+      <w:start w:val="1"/>
+      <w:numFmt w:val="bullet"/>
+      <w:lvlText w:val=""/>
+      <w:lvlJc w:val="left"/>
+      <w:pPr>
+        <w:ind w:left="7560" w:hanging="360"/>
+      </w:pPr>
+      <w:rPr>
+        <w:rFonts w:ascii="Symbol" w:hAnsi="Symbol" w:hint="default"/>
+      </w:rPr>
+    </w:lvl>
+    <w:lvl w:ilvl="7" w:tplc="04100003" w:tentative="1">
+      <w:start w:val="1"/>
+      <w:numFmt w:val="bullet"/>
+      <w:lvlText w:val="o"/>
+      <w:lvlJc w:val="left"/>
+      <w:pPr>
+        <w:ind w:left="8280" w:hanging="360"/>
+      </w:pPr>
+      <w:rPr>
+        <w:rFonts w:ascii="Courier New" w:hAnsi="Courier New" w:cs="Courier New" w:hint="default"/>
+      </w:rPr>
+    </w:lvl>
+    <w:lvl w:ilvl="8" w:tplc="04100005" w:tentative="1">
+      <w:start w:val="1"/>
+      <w:numFmt w:val="bullet"/>
+      <w:lvlText w:val=""/>
+      <w:lvlJc w:val="left"/>
+      <w:pPr>
+        <w:ind w:left="9000" w:hanging="360"/>
+      </w:pPr>
+      <w:rPr>
+        <w:rFonts w:ascii="Wingdings" w:hAnsi="Wingdings" w:hint="default"/>
+      </w:rPr>
+    </w:lvl>
+  </w:abstractNum>
+  <w:abstractNum w:abstractNumId="27" w15:restartNumberingAfterBreak="0">
     <w:nsid w:val="52A53E6A"/>
     <w:multiLevelType w:val="multilevel"/>
     <w:tmpl w:val="6C846DE0"/>
@@ -7912,7 +7813,7 @@
       </w:rPr>
     </w:lvl>
   </w:abstractNum>
-  <w:abstractNum w:abstractNumId="24" w15:restartNumberingAfterBreak="0">
+  <w:abstractNum w:abstractNumId="28" w15:restartNumberingAfterBreak="0">
     <w:nsid w:val="52F674ED"/>
     <w:multiLevelType w:val="hybridMultilevel"/>
     <w:tmpl w:val="BDF4D188"/>
@@ -8001,7 +7902,120 @@
       </w:pPr>
     </w:lvl>
   </w:abstractNum>
-  <w:abstractNum w:abstractNumId="25" w15:restartNumberingAfterBreak="0">
+  <w:abstractNum w:abstractNumId="29" w15:restartNumberingAfterBreak="0">
+    <w:nsid w:val="53885F8F"/>
+    <w:multiLevelType w:val="hybridMultilevel"/>
+    <w:tmpl w:val="262475D8"/>
+    <w:lvl w:ilvl="0" w:tplc="04100009">
+      <w:start w:val="1"/>
+      <w:numFmt w:val="bullet"/>
+      <w:lvlText w:val=""/>
+      <w:lvlJc w:val="left"/>
+      <w:pPr>
+        <w:ind w:left="2160" w:hanging="360"/>
+      </w:pPr>
+      <w:rPr>
+        <w:rFonts w:ascii="Wingdings" w:hAnsi="Wingdings" w:hint="default"/>
+      </w:rPr>
+    </w:lvl>
+    <w:lvl w:ilvl="1" w:tplc="04100003">
+      <w:start w:val="1"/>
+      <w:numFmt w:val="bullet"/>
+      <w:lvlText w:val="o"/>
+      <w:lvlJc w:val="left"/>
+      <w:pPr>
+        <w:ind w:left="2880" w:hanging="360"/>
+      </w:pPr>
+      <w:rPr>
+        <w:rFonts w:ascii="Courier New" w:hAnsi="Courier New" w:cs="Courier New" w:hint="default"/>
+      </w:rPr>
+    </w:lvl>
+    <w:lvl w:ilvl="2" w:tplc="04100005" w:tentative="1">
+      <w:start w:val="1"/>
+      <w:numFmt w:val="bullet"/>
+      <w:lvlText w:val=""/>
+      <w:lvlJc w:val="left"/>
+      <w:pPr>
+        <w:ind w:left="3600" w:hanging="360"/>
+      </w:pPr>
+      <w:rPr>
+        <w:rFonts w:ascii="Wingdings" w:hAnsi="Wingdings" w:hint="default"/>
+      </w:rPr>
+    </w:lvl>
+    <w:lvl w:ilvl="3" w:tplc="04100001" w:tentative="1">
+      <w:start w:val="1"/>
+      <w:numFmt w:val="bullet"/>
+      <w:lvlText w:val=""/>
+      <w:lvlJc w:val="left"/>
+      <w:pPr>
+        <w:ind w:left="4320" w:hanging="360"/>
+      </w:pPr>
+      <w:rPr>
+        <w:rFonts w:ascii="Symbol" w:hAnsi="Symbol" w:hint="default"/>
+      </w:rPr>
+    </w:lvl>
+    <w:lvl w:ilvl="4" w:tplc="04100003" w:tentative="1">
+      <w:start w:val="1"/>
+      <w:numFmt w:val="bullet"/>
+      <w:lvlText w:val="o"/>
+      <w:lvlJc w:val="left"/>
+      <w:pPr>
+        <w:ind w:left="5040" w:hanging="360"/>
+      </w:pPr>
+      <w:rPr>
+        <w:rFonts w:ascii="Courier New" w:hAnsi="Courier New" w:cs="Courier New" w:hint="default"/>
+      </w:rPr>
+    </w:lvl>
+    <w:lvl w:ilvl="5" w:tplc="04100005" w:tentative="1">
+      <w:start w:val="1"/>
+      <w:numFmt w:val="bullet"/>
+      <w:lvlText w:val=""/>
+      <w:lvlJc w:val="left"/>
+      <w:pPr>
+        <w:ind w:left="5760" w:hanging="360"/>
+      </w:pPr>
+      <w:rPr>
+        <w:rFonts w:ascii="Wingdings" w:hAnsi="Wingdings" w:hint="default"/>
+      </w:rPr>
+    </w:lvl>
+    <w:lvl w:ilvl="6" w:tplc="04100001" w:tentative="1">
+      <w:start w:val="1"/>
+      <w:numFmt w:val="bullet"/>
+      <w:lvlText w:val=""/>
+      <w:lvlJc w:val="left"/>
+      <w:pPr>
+        <w:ind w:left="6480" w:hanging="360"/>
+      </w:pPr>
+      <w:rPr>
+        <w:rFonts w:ascii="Symbol" w:hAnsi="Symbol" w:hint="default"/>
+      </w:rPr>
+    </w:lvl>
+    <w:lvl w:ilvl="7" w:tplc="04100003" w:tentative="1">
+      <w:start w:val="1"/>
+      <w:numFmt w:val="bullet"/>
+      <w:lvlText w:val="o"/>
+      <w:lvlJc w:val="left"/>
+      <w:pPr>
+        <w:ind w:left="7200" w:hanging="360"/>
+      </w:pPr>
+      <w:rPr>
+        <w:rFonts w:ascii="Courier New" w:hAnsi="Courier New" w:cs="Courier New" w:hint="default"/>
+      </w:rPr>
+    </w:lvl>
+    <w:lvl w:ilvl="8" w:tplc="04100005" w:tentative="1">
+      <w:start w:val="1"/>
+      <w:numFmt w:val="bullet"/>
+      <w:lvlText w:val=""/>
+      <w:lvlJc w:val="left"/>
+      <w:pPr>
+        <w:ind w:left="7920" w:hanging="360"/>
+      </w:pPr>
+      <w:rPr>
+        <w:rFonts w:ascii="Wingdings" w:hAnsi="Wingdings" w:hint="default"/>
+      </w:rPr>
+    </w:lvl>
+  </w:abstractNum>
+  <w:abstractNum w:abstractNumId="30" w15:restartNumberingAfterBreak="0">
     <w:nsid w:val="54115FE3"/>
     <w:multiLevelType w:val="hybridMultilevel"/>
     <w:tmpl w:val="A9D82F70"/>
@@ -8087,7 +8101,7 @@
       </w:pPr>
     </w:lvl>
   </w:abstractNum>
-  <w:abstractNum w:abstractNumId="26" w15:restartNumberingAfterBreak="0">
+  <w:abstractNum w:abstractNumId="31" w15:restartNumberingAfterBreak="0">
     <w:nsid w:val="56BD68E8"/>
     <w:multiLevelType w:val="multilevel"/>
     <w:tmpl w:val="A5AA1AB0"/>
@@ -8236,7 +8250,7 @@
       </w:rPr>
     </w:lvl>
   </w:abstractNum>
-  <w:abstractNum w:abstractNumId="27" w15:restartNumberingAfterBreak="0">
+  <w:abstractNum w:abstractNumId="32" w15:restartNumberingAfterBreak="0">
     <w:nsid w:val="5B44150B"/>
     <w:multiLevelType w:val="multilevel"/>
     <w:tmpl w:val="0410001F"/>
@@ -8322,7 +8336,7 @@
       </w:pPr>
     </w:lvl>
   </w:abstractNum>
-  <w:abstractNum w:abstractNumId="28" w15:restartNumberingAfterBreak="0">
+  <w:abstractNum w:abstractNumId="33" w15:restartNumberingAfterBreak="0">
     <w:nsid w:val="5FC7151E"/>
     <w:multiLevelType w:val="hybridMultilevel"/>
     <w:tmpl w:val="A9A8FC30"/>
@@ -8435,7 +8449,7 @@
       </w:rPr>
     </w:lvl>
   </w:abstractNum>
-  <w:abstractNum w:abstractNumId="29" w15:restartNumberingAfterBreak="0">
+  <w:abstractNum w:abstractNumId="34" w15:restartNumberingAfterBreak="0">
     <w:nsid w:val="60950D68"/>
     <w:multiLevelType w:val="hybridMultilevel"/>
     <w:tmpl w:val="05B8CA62"/>
@@ -8548,7 +8562,7 @@
       </w:rPr>
     </w:lvl>
   </w:abstractNum>
-  <w:abstractNum w:abstractNumId="30" w15:restartNumberingAfterBreak="0">
+  <w:abstractNum w:abstractNumId="35" w15:restartNumberingAfterBreak="0">
     <w:nsid w:val="60CB0D00"/>
     <w:multiLevelType w:val="multilevel"/>
     <w:tmpl w:val="B27A6382"/>
@@ -8661,7 +8675,7 @@
       </w:pPr>
     </w:lvl>
   </w:abstractNum>
-  <w:abstractNum w:abstractNumId="31" w15:restartNumberingAfterBreak="0">
+  <w:abstractNum w:abstractNumId="36" w15:restartNumberingAfterBreak="0">
     <w:nsid w:val="6AFB7D21"/>
     <w:multiLevelType w:val="hybridMultilevel"/>
     <w:tmpl w:val="70F83304"/>
@@ -8774,7 +8788,120 @@
       </w:rPr>
     </w:lvl>
   </w:abstractNum>
-  <w:abstractNum w:abstractNumId="32" w15:restartNumberingAfterBreak="0">
+  <w:abstractNum w:abstractNumId="37" w15:restartNumberingAfterBreak="0">
+    <w:nsid w:val="6DE37609"/>
+    <w:multiLevelType w:val="hybridMultilevel"/>
+    <w:tmpl w:val="0970920A"/>
+    <w:lvl w:ilvl="0" w:tplc="04100009">
+      <w:start w:val="1"/>
+      <w:numFmt w:val="bullet"/>
+      <w:lvlText w:val=""/>
+      <w:lvlJc w:val="left"/>
+      <w:pPr>
+        <w:ind w:left="1776" w:hanging="360"/>
+      </w:pPr>
+      <w:rPr>
+        <w:rFonts w:ascii="Wingdings" w:hAnsi="Wingdings" w:hint="default"/>
+      </w:rPr>
+    </w:lvl>
+    <w:lvl w:ilvl="1" w:tplc="04100003" w:tentative="1">
+      <w:start w:val="1"/>
+      <w:numFmt w:val="bullet"/>
+      <w:lvlText w:val="o"/>
+      <w:lvlJc w:val="left"/>
+      <w:pPr>
+        <w:ind w:left="2496" w:hanging="360"/>
+      </w:pPr>
+      <w:rPr>
+        <w:rFonts w:ascii="Courier New" w:hAnsi="Courier New" w:cs="Courier New" w:hint="default"/>
+      </w:rPr>
+    </w:lvl>
+    <w:lvl w:ilvl="2" w:tplc="04100005" w:tentative="1">
+      <w:start w:val="1"/>
+      <w:numFmt w:val="bullet"/>
+      <w:lvlText w:val=""/>
+      <w:lvlJc w:val="left"/>
+      <w:pPr>
+        <w:ind w:left="3216" w:hanging="360"/>
+      </w:pPr>
+      <w:rPr>
+        <w:rFonts w:ascii="Wingdings" w:hAnsi="Wingdings" w:hint="default"/>
+      </w:rPr>
+    </w:lvl>
+    <w:lvl w:ilvl="3" w:tplc="04100001" w:tentative="1">
+      <w:start w:val="1"/>
+      <w:numFmt w:val="bullet"/>
+      <w:lvlText w:val=""/>
+      <w:lvlJc w:val="left"/>
+      <w:pPr>
+        <w:ind w:left="3936" w:hanging="360"/>
+      </w:pPr>
+      <w:rPr>
+        <w:rFonts w:ascii="Symbol" w:hAnsi="Symbol" w:hint="default"/>
+      </w:rPr>
+    </w:lvl>
+    <w:lvl w:ilvl="4" w:tplc="04100003" w:tentative="1">
+      <w:start w:val="1"/>
+      <w:numFmt w:val="bullet"/>
+      <w:lvlText w:val="o"/>
+      <w:lvlJc w:val="left"/>
+      <w:pPr>
+        <w:ind w:left="4656" w:hanging="360"/>
+      </w:pPr>
+      <w:rPr>
+        <w:rFonts w:ascii="Courier New" w:hAnsi="Courier New" w:cs="Courier New" w:hint="default"/>
+      </w:rPr>
+    </w:lvl>
+    <w:lvl w:ilvl="5" w:tplc="04100005" w:tentative="1">
+      <w:start w:val="1"/>
+      <w:numFmt w:val="bullet"/>
+      <w:lvlText w:val=""/>
+      <w:lvlJc w:val="left"/>
+      <w:pPr>
+        <w:ind w:left="5376" w:hanging="360"/>
+      </w:pPr>
+      <w:rPr>
+        <w:rFonts w:ascii="Wingdings" w:hAnsi="Wingdings" w:hint="default"/>
+      </w:rPr>
+    </w:lvl>
+    <w:lvl w:ilvl="6" w:tplc="04100001" w:tentative="1">
+      <w:start w:val="1"/>
+      <w:numFmt w:val="bullet"/>
+      <w:lvlText w:val=""/>
+      <w:lvlJc w:val="left"/>
+      <w:pPr>
+        <w:ind w:left="6096" w:hanging="360"/>
+      </w:pPr>
+      <w:rPr>
+        <w:rFonts w:ascii="Symbol" w:hAnsi="Symbol" w:hint="default"/>
+      </w:rPr>
+    </w:lvl>
+    <w:lvl w:ilvl="7" w:tplc="04100003" w:tentative="1">
+      <w:start w:val="1"/>
+      <w:numFmt w:val="bullet"/>
+      <w:lvlText w:val="o"/>
+      <w:lvlJc w:val="left"/>
+      <w:pPr>
+        <w:ind w:left="6816" w:hanging="360"/>
+      </w:pPr>
+      <w:rPr>
+        <w:rFonts w:ascii="Courier New" w:hAnsi="Courier New" w:cs="Courier New" w:hint="default"/>
+      </w:rPr>
+    </w:lvl>
+    <w:lvl w:ilvl="8" w:tplc="04100005" w:tentative="1">
+      <w:start w:val="1"/>
+      <w:numFmt w:val="bullet"/>
+      <w:lvlText w:val=""/>
+      <w:lvlJc w:val="left"/>
+      <w:pPr>
+        <w:ind w:left="7536" w:hanging="360"/>
+      </w:pPr>
+      <w:rPr>
+        <w:rFonts w:ascii="Wingdings" w:hAnsi="Wingdings" w:hint="default"/>
+      </w:rPr>
+    </w:lvl>
+  </w:abstractNum>
+  <w:abstractNum w:abstractNumId="38" w15:restartNumberingAfterBreak="0">
     <w:nsid w:val="6F2D6F25"/>
     <w:multiLevelType w:val="hybridMultilevel"/>
     <w:tmpl w:val="1EB6B3EE"/>
@@ -8887,7 +9014,7 @@
       </w:rPr>
     </w:lvl>
   </w:abstractNum>
-  <w:abstractNum w:abstractNumId="33" w15:restartNumberingAfterBreak="0">
+  <w:abstractNum w:abstractNumId="39" w15:restartNumberingAfterBreak="0">
     <w:nsid w:val="703F62AB"/>
     <w:multiLevelType w:val="hybridMultilevel"/>
     <w:tmpl w:val="3E68A7EA"/>
@@ -8976,7 +9103,7 @@
       </w:pPr>
     </w:lvl>
   </w:abstractNum>
-  <w:abstractNum w:abstractNumId="34" w15:restartNumberingAfterBreak="0">
+  <w:abstractNum w:abstractNumId="40" w15:restartNumberingAfterBreak="0">
     <w:nsid w:val="71F05A99"/>
     <w:multiLevelType w:val="hybridMultilevel"/>
     <w:tmpl w:val="4DA667EA"/>
@@ -9089,7 +9216,7 @@
       </w:rPr>
     </w:lvl>
   </w:abstractNum>
-  <w:abstractNum w:abstractNumId="35" w15:restartNumberingAfterBreak="0">
+  <w:abstractNum w:abstractNumId="41" w15:restartNumberingAfterBreak="0">
     <w:nsid w:val="758969F0"/>
     <w:multiLevelType w:val="hybridMultilevel"/>
     <w:tmpl w:val="A0B0F4FA"/>
@@ -9188,7 +9315,7 @@
       </w:pPr>
     </w:lvl>
   </w:abstractNum>
-  <w:abstractNum w:abstractNumId="36" w15:restartNumberingAfterBreak="0">
+  <w:abstractNum w:abstractNumId="42" w15:restartNumberingAfterBreak="0">
     <w:nsid w:val="773D3116"/>
     <w:multiLevelType w:val="multilevel"/>
     <w:tmpl w:val="AF56E432"/>
@@ -9337,7 +9464,120 @@
       </w:rPr>
     </w:lvl>
   </w:abstractNum>
-  <w:abstractNum w:abstractNumId="37" w15:restartNumberingAfterBreak="0">
+  <w:abstractNum w:abstractNumId="43" w15:restartNumberingAfterBreak="0">
+    <w:nsid w:val="7CD95E3B"/>
+    <w:multiLevelType w:val="hybridMultilevel"/>
+    <w:tmpl w:val="9094FF4E"/>
+    <w:lvl w:ilvl="0" w:tplc="04100009">
+      <w:start w:val="1"/>
+      <w:numFmt w:val="bullet"/>
+      <w:lvlText w:val=""/>
+      <w:lvlJc w:val="left"/>
+      <w:pPr>
+        <w:ind w:left="3240" w:hanging="360"/>
+      </w:pPr>
+      <w:rPr>
+        <w:rFonts w:ascii="Wingdings" w:hAnsi="Wingdings" w:hint="default"/>
+      </w:rPr>
+    </w:lvl>
+    <w:lvl w:ilvl="1" w:tplc="04100003" w:tentative="1">
+      <w:start w:val="1"/>
+      <w:numFmt w:val="bullet"/>
+      <w:lvlText w:val="o"/>
+      <w:lvlJc w:val="left"/>
+      <w:pPr>
+        <w:ind w:left="3960" w:hanging="360"/>
+      </w:pPr>
+      <w:rPr>
+        <w:rFonts w:ascii="Courier New" w:hAnsi="Courier New" w:cs="Courier New" w:hint="default"/>
+      </w:rPr>
+    </w:lvl>
+    <w:lvl w:ilvl="2" w:tplc="04100005" w:tentative="1">
+      <w:start w:val="1"/>
+      <w:numFmt w:val="bullet"/>
+      <w:lvlText w:val=""/>
+      <w:lvlJc w:val="left"/>
+      <w:pPr>
+        <w:ind w:left="4680" w:hanging="360"/>
+      </w:pPr>
+      <w:rPr>
+        <w:rFonts w:ascii="Wingdings" w:hAnsi="Wingdings" w:hint="default"/>
+      </w:rPr>
+    </w:lvl>
+    <w:lvl w:ilvl="3" w:tplc="04100001" w:tentative="1">
+      <w:start w:val="1"/>
+      <w:numFmt w:val="bullet"/>
+      <w:lvlText w:val=""/>
+      <w:lvlJc w:val="left"/>
+      <w:pPr>
+        <w:ind w:left="5400" w:hanging="360"/>
+      </w:pPr>
+      <w:rPr>
+        <w:rFonts w:ascii="Symbol" w:hAnsi="Symbol" w:hint="default"/>
+      </w:rPr>
+    </w:lvl>
+    <w:lvl w:ilvl="4" w:tplc="04100003" w:tentative="1">
+      <w:start w:val="1"/>
+      <w:numFmt w:val="bullet"/>
+      <w:lvlText w:val="o"/>
+      <w:lvlJc w:val="left"/>
+      <w:pPr>
+        <w:ind w:left="6120" w:hanging="360"/>
+      </w:pPr>
+      <w:rPr>
+        <w:rFonts w:ascii="Courier New" w:hAnsi="Courier New" w:cs="Courier New" w:hint="default"/>
+      </w:rPr>
+    </w:lvl>
+    <w:lvl w:ilvl="5" w:tplc="04100005" w:tentative="1">
+      <w:start w:val="1"/>
+      <w:numFmt w:val="bullet"/>
+      <w:lvlText w:val=""/>
+      <w:lvlJc w:val="left"/>
+      <w:pPr>
+        <w:ind w:left="6840" w:hanging="360"/>
+      </w:pPr>
+      <w:rPr>
+        <w:rFonts w:ascii="Wingdings" w:hAnsi="Wingdings" w:hint="default"/>
+      </w:rPr>
+    </w:lvl>
+    <w:lvl w:ilvl="6" w:tplc="04100001" w:tentative="1">
+      <w:start w:val="1"/>
+      <w:numFmt w:val="bullet"/>
+      <w:lvlText w:val=""/>
+      <w:lvlJc w:val="left"/>
+      <w:pPr>
+        <w:ind w:left="7560" w:hanging="360"/>
+      </w:pPr>
+      <w:rPr>
+        <w:rFonts w:ascii="Symbol" w:hAnsi="Symbol" w:hint="default"/>
+      </w:rPr>
+    </w:lvl>
+    <w:lvl w:ilvl="7" w:tplc="04100003" w:tentative="1">
+      <w:start w:val="1"/>
+      <w:numFmt w:val="bullet"/>
+      <w:lvlText w:val="o"/>
+      <w:lvlJc w:val="left"/>
+      <w:pPr>
+        <w:ind w:left="8280" w:hanging="360"/>
+      </w:pPr>
+      <w:rPr>
+        <w:rFonts w:ascii="Courier New" w:hAnsi="Courier New" w:cs="Courier New" w:hint="default"/>
+      </w:rPr>
+    </w:lvl>
+    <w:lvl w:ilvl="8" w:tplc="04100005" w:tentative="1">
+      <w:start w:val="1"/>
+      <w:numFmt w:val="bullet"/>
+      <w:lvlText w:val=""/>
+      <w:lvlJc w:val="left"/>
+      <w:pPr>
+        <w:ind w:left="9000" w:hanging="360"/>
+      </w:pPr>
+      <w:rPr>
+        <w:rFonts w:ascii="Wingdings" w:hAnsi="Wingdings" w:hint="default"/>
+      </w:rPr>
+    </w:lvl>
+  </w:abstractNum>
+  <w:abstractNum w:abstractNumId="44" w15:restartNumberingAfterBreak="0">
     <w:nsid w:val="7CEE194E"/>
     <w:multiLevelType w:val="hybridMultilevel"/>
     <w:tmpl w:val="07F6EBBC"/>
@@ -9434,118 +9674,139 @@
     </w:lvl>
   </w:abstractNum>
   <w:num w:numId="1" w16cid:durableId="1051420584">
+    <w:abstractNumId w:val="30"/>
+  </w:num>
+  <w:num w:numId="2" w16cid:durableId="28922178">
+    <w:abstractNumId w:val="3"/>
+  </w:num>
+  <w:num w:numId="3" w16cid:durableId="416099800">
+    <w:abstractNumId w:val="24"/>
+  </w:num>
+  <w:num w:numId="4" w16cid:durableId="991985128">
+    <w:abstractNumId w:val="4"/>
+  </w:num>
+  <w:num w:numId="5" w16cid:durableId="520095430">
+    <w:abstractNumId w:val="8"/>
+  </w:num>
+  <w:num w:numId="6" w16cid:durableId="1673099346">
+    <w:abstractNumId w:val="13"/>
+  </w:num>
+  <w:num w:numId="7" w16cid:durableId="1560285522">
+    <w:abstractNumId w:val="10"/>
+  </w:num>
+  <w:num w:numId="8" w16cid:durableId="790637579">
+    <w:abstractNumId w:val="32"/>
+  </w:num>
+  <w:num w:numId="9" w16cid:durableId="852108634">
+    <w:abstractNumId w:val="16"/>
+  </w:num>
+  <w:num w:numId="10" w16cid:durableId="41441018">
+    <w:abstractNumId w:val="5"/>
+  </w:num>
+  <w:num w:numId="11" w16cid:durableId="1701011840">
+    <w:abstractNumId w:val="11"/>
+  </w:num>
+  <w:num w:numId="12" w16cid:durableId="1228884302">
+    <w:abstractNumId w:val="38"/>
+  </w:num>
+  <w:num w:numId="13" w16cid:durableId="1394892043">
+    <w:abstractNumId w:val="20"/>
+  </w:num>
+  <w:num w:numId="14" w16cid:durableId="101196708">
+    <w:abstractNumId w:val="40"/>
+  </w:num>
+  <w:num w:numId="15" w16cid:durableId="1332174741">
+    <w:abstractNumId w:val="17"/>
+  </w:num>
+  <w:num w:numId="16" w16cid:durableId="1066682068">
+    <w:abstractNumId w:val="2"/>
+  </w:num>
+  <w:num w:numId="17" w16cid:durableId="2123376026">
     <w:abstractNumId w:val="25"/>
   </w:num>
-  <w:num w:numId="2" w16cid:durableId="28922178">
-    <w:abstractNumId w:val="2"/>
-  </w:num>
-  <w:num w:numId="3" w16cid:durableId="416099800">
+  <w:num w:numId="18" w16cid:durableId="326249691">
     <w:abstractNumId w:val="21"/>
   </w:num>
-  <w:num w:numId="4" w16cid:durableId="991985128">
-    <w:abstractNumId w:val="3"/>
+  <w:num w:numId="19" w16cid:durableId="510485805">
+    <w:abstractNumId w:val="31"/>
   </w:num>
-  <w:num w:numId="5" w16cid:durableId="520095430">
+  <w:num w:numId="20" w16cid:durableId="1738747550">
+    <w:abstractNumId w:val="18"/>
+  </w:num>
+  <w:num w:numId="21" w16cid:durableId="442576270">
+    <w:abstractNumId w:val="33"/>
+  </w:num>
+  <w:num w:numId="22" w16cid:durableId="776490140">
+    <w:abstractNumId w:val="44"/>
+  </w:num>
+  <w:num w:numId="23" w16cid:durableId="4094501">
+    <w:abstractNumId w:val="39"/>
+  </w:num>
+  <w:num w:numId="24" w16cid:durableId="1506437879">
+    <w:abstractNumId w:val="28"/>
+  </w:num>
+  <w:num w:numId="25" w16cid:durableId="571697648">
+    <w:abstractNumId w:val="14"/>
+  </w:num>
+  <w:num w:numId="26" w16cid:durableId="1284846731">
+    <w:abstractNumId w:val="36"/>
+  </w:num>
+  <w:num w:numId="27" w16cid:durableId="1524435334">
+    <w:abstractNumId w:val="6"/>
+  </w:num>
+  <w:num w:numId="28" w16cid:durableId="1919972927">
+    <w:abstractNumId w:val="9"/>
+  </w:num>
+  <w:num w:numId="29" w16cid:durableId="1514683438">
+    <w:abstractNumId w:val="1"/>
+  </w:num>
+  <w:num w:numId="30" w16cid:durableId="1998804588">
+    <w:abstractNumId w:val="35"/>
+  </w:num>
+  <w:num w:numId="31" w16cid:durableId="1826893542">
+    <w:abstractNumId w:val="41"/>
+  </w:num>
+  <w:num w:numId="32" w16cid:durableId="1752383398">
+    <w:abstractNumId w:val="12"/>
+  </w:num>
+  <w:num w:numId="33" w16cid:durableId="1966160985">
+    <w:abstractNumId w:val="42"/>
+  </w:num>
+  <w:num w:numId="34" w16cid:durableId="1698313915">
+    <w:abstractNumId w:val="34"/>
+  </w:num>
+  <w:num w:numId="35" w16cid:durableId="883717605">
     <w:abstractNumId w:val="7"/>
   </w:num>
-  <w:num w:numId="6" w16cid:durableId="1673099346">
-    <w:abstractNumId w:val="12"/>
+  <w:num w:numId="36" w16cid:durableId="458913984">
+    <w:abstractNumId w:val="19"/>
   </w:num>
-  <w:num w:numId="7" w16cid:durableId="1560285522">
-    <w:abstractNumId w:val="9"/>
+  <w:num w:numId="37" w16cid:durableId="1666592718">
+    <w:abstractNumId w:val="15"/>
   </w:num>
-  <w:num w:numId="8" w16cid:durableId="790637579">
+  <w:num w:numId="38" w16cid:durableId="1214001883">
     <w:abstractNumId w:val="27"/>
   </w:num>
-  <w:num w:numId="9" w16cid:durableId="852108634">
-    <w:abstractNumId w:val="15"/>
+  <w:num w:numId="39" w16cid:durableId="61756276">
+    <w:abstractNumId w:val="29"/>
   </w:num>
-  <w:num w:numId="10" w16cid:durableId="41441018">
-    <w:abstractNumId w:val="4"/>
+  <w:num w:numId="40" w16cid:durableId="172844221">
+    <w:abstractNumId w:val="37"/>
   </w:num>
-  <w:num w:numId="11" w16cid:durableId="1701011840">
-    <w:abstractNumId w:val="10"/>
+  <w:num w:numId="41" w16cid:durableId="442384556">
+    <w:abstractNumId w:val="26"/>
   </w:num>
-  <w:num w:numId="12" w16cid:durableId="1228884302">
-    <w:abstractNumId w:val="32"/>
+  <w:num w:numId="42" w16cid:durableId="215238542">
+    <w:abstractNumId w:val="23"/>
   </w:num>
-  <w:num w:numId="13" w16cid:durableId="1394892043">
-    <w:abstractNumId w:val="19"/>
-  </w:num>
-  <w:num w:numId="14" w16cid:durableId="101196708">
-    <w:abstractNumId w:val="34"/>
-  </w:num>
-  <w:num w:numId="15" w16cid:durableId="1332174741">
-    <w:abstractNumId w:val="16"/>
-  </w:num>
-  <w:num w:numId="16" w16cid:durableId="1066682068">
-    <w:abstractNumId w:val="1"/>
-  </w:num>
-  <w:num w:numId="17" w16cid:durableId="2123376026">
+  <w:num w:numId="43" w16cid:durableId="588083926">
     <w:abstractNumId w:val="22"/>
   </w:num>
-  <w:num w:numId="18" w16cid:durableId="326249691">
-    <w:abstractNumId w:val="20"/>
+  <w:num w:numId="44" w16cid:durableId="155730894">
+    <w:abstractNumId w:val="43"/>
   </w:num>
-  <w:num w:numId="19" w16cid:durableId="510485805">
-    <w:abstractNumId w:val="26"/>
-  </w:num>
-  <w:num w:numId="20" w16cid:durableId="1738747550">
-    <w:abstractNumId w:val="17"/>
-  </w:num>
-  <w:num w:numId="21" w16cid:durableId="442576270">
-    <w:abstractNumId w:val="28"/>
-  </w:num>
-  <w:num w:numId="22" w16cid:durableId="776490140">
-    <w:abstractNumId w:val="37"/>
-  </w:num>
-  <w:num w:numId="23" w16cid:durableId="4094501">
-    <w:abstractNumId w:val="33"/>
-  </w:num>
-  <w:num w:numId="24" w16cid:durableId="1506437879">
-    <w:abstractNumId w:val="24"/>
-  </w:num>
-  <w:num w:numId="25" w16cid:durableId="571697648">
-    <w:abstractNumId w:val="13"/>
-  </w:num>
-  <w:num w:numId="26" w16cid:durableId="1284846731">
-    <w:abstractNumId w:val="31"/>
-  </w:num>
-  <w:num w:numId="27" w16cid:durableId="1524435334">
-    <w:abstractNumId w:val="5"/>
-  </w:num>
-  <w:num w:numId="28" w16cid:durableId="1919972927">
-    <w:abstractNumId w:val="8"/>
-  </w:num>
-  <w:num w:numId="29" w16cid:durableId="1514683438">
+  <w:num w:numId="45" w16cid:durableId="2042389659">
     <w:abstractNumId w:val="0"/>
-  </w:num>
-  <w:num w:numId="30" w16cid:durableId="1998804588">
-    <w:abstractNumId w:val="30"/>
-  </w:num>
-  <w:num w:numId="31" w16cid:durableId="1826893542">
-    <w:abstractNumId w:val="35"/>
-  </w:num>
-  <w:num w:numId="32" w16cid:durableId="1752383398">
-    <w:abstractNumId w:val="11"/>
-  </w:num>
-  <w:num w:numId="33" w16cid:durableId="1966160985">
-    <w:abstractNumId w:val="36"/>
-  </w:num>
-  <w:num w:numId="34" w16cid:durableId="1698313915">
-    <w:abstractNumId w:val="29"/>
-  </w:num>
-  <w:num w:numId="35" w16cid:durableId="883717605">
-    <w:abstractNumId w:val="6"/>
-  </w:num>
-  <w:num w:numId="36" w16cid:durableId="458913984">
-    <w:abstractNumId w:val="18"/>
-  </w:num>
-  <w:num w:numId="37" w16cid:durableId="1666592718">
-    <w:abstractNumId w:val="14"/>
-  </w:num>
-  <w:num w:numId="38" w16cid:durableId="1214001883">
-    <w:abstractNumId w:val="23"/>
   </w:num>
 </w:numbering>
 </file>

--- a/Relazione Messina-Camiolo hw2.docx
+++ b/Relazione Messina-Camiolo hw2.docx
@@ -54,6 +54,7 @@
           <w:szCs w:val="36"/>
         </w:rPr>
       </w:pPr>
+      <w:proofErr w:type="spellStart"/>
       <w:r>
         <w:rPr>
           <w:b/>
@@ -61,7 +62,17 @@
           <w:sz w:val="36"/>
           <w:szCs w:val="36"/>
         </w:rPr>
-        <w:t>UniCT - Anno Accademico 2025/2026</w:t>
+        <w:t>UniCT</w:t>
+      </w:r>
+      <w:proofErr w:type="spellEnd"/>
+      <w:r>
+        <w:rPr>
+          <w:b/>
+          <w:bCs/>
+          <w:sz w:val="36"/>
+          <w:szCs w:val="36"/>
+        </w:rPr>
+        <w:t xml:space="preserve"> - Anno Accademico 2025/2026</w:t>
       </w:r>
     </w:p>
     <w:p>
@@ -114,7 +125,15 @@
         <w:t xml:space="preserve">Il progetto estende l'architettura </w:t>
       </w:r>
       <w:r>
-        <w:t>sviluppata nell’homework precedente,</w:t>
+        <w:t>sviluppata nell’</w:t>
+      </w:r>
+      <w:proofErr w:type="spellStart"/>
+      <w:r>
+        <w:t>homework</w:t>
+      </w:r>
+      <w:proofErr w:type="spellEnd"/>
+      <w:r>
+        <w:t xml:space="preserve"> precedente,</w:t>
       </w:r>
       <w:r>
         <w:t xml:space="preserve"> introducendo</w:t>
@@ -125,8 +144,21 @@
       <w:r>
         <w:t xml:space="preserve">pattern di resilienza </w:t>
       </w:r>
-      <w:r>
-        <w:t>circuit breaker, u</w:t>
+      <w:proofErr w:type="spellStart"/>
+      <w:r>
+        <w:t>circuit</w:t>
+      </w:r>
+      <w:proofErr w:type="spellEnd"/>
+      <w:r>
+        <w:t xml:space="preserve"> </w:t>
+      </w:r>
+      <w:proofErr w:type="spellStart"/>
+      <w:r>
+        <w:t>breaker</w:t>
+      </w:r>
+      <w:proofErr w:type="spellEnd"/>
+      <w:r>
+        <w:t>, u</w:t>
       </w:r>
       <w:r>
         <w:t>n API gateway</w:t>
@@ -137,8 +169,13 @@
       <w:r>
         <w:t xml:space="preserve"> ed un </w:t>
       </w:r>
-      <w:r>
-        <w:t>message broker</w:t>
+      <w:proofErr w:type="spellStart"/>
+      <w:r>
+        <w:t>message</w:t>
+      </w:r>
+      <w:proofErr w:type="spellEnd"/>
+      <w:r>
+        <w:t xml:space="preserve"> broker</w:t>
       </w:r>
       <w:r>
         <w:t xml:space="preserve"> Kafka, che </w:t>
@@ -201,7 +238,23 @@
           <w:b/>
           <w:bCs/>
         </w:rPr>
-        <w:t>Circuit Breaker:</w:t>
+        <w:t xml:space="preserve">Circuit </w:t>
+      </w:r>
+      <w:proofErr w:type="spellStart"/>
+      <w:r>
+        <w:rPr>
+          <w:b/>
+          <w:bCs/>
+        </w:rPr>
+        <w:t>Breaker</w:t>
+      </w:r>
+      <w:proofErr w:type="spellEnd"/>
+      <w:r>
+        <w:rPr>
+          <w:b/>
+          <w:bCs/>
+        </w:rPr>
+        <w:t>:</w:t>
       </w:r>
     </w:p>
     <w:p>
@@ -212,10 +265,23 @@
         <w:t xml:space="preserve">Il </w:t>
       </w:r>
       <w:r>
-        <w:t>Circuit Breaker</w:t>
-      </w:r>
-      <w:r>
-        <w:t xml:space="preserve"> è un pattern che mira a migliorare la robustezza delle comunicazioni remote. Il problema principale delle comunicazioni remote è che possono fallire oppure rimanere bloccate, causando attese potenzialmente indefinite. Il Circuit Breaker serve proprio a prevenire queste situazioni, interrompendo temporaneamente le chiamate verso un servizio</w:t>
+        <w:t xml:space="preserve">Circuit </w:t>
+      </w:r>
+      <w:proofErr w:type="spellStart"/>
+      <w:r>
+        <w:t>Breaker</w:t>
+      </w:r>
+      <w:proofErr w:type="spellEnd"/>
+      <w:r>
+        <w:t xml:space="preserve"> è un pattern che mira a migliorare la robustezza delle comunicazioni remote. Il problema principale delle comunicazioni remote è che possono fallire oppure rimanere bloccate, causando attese potenzialmente indefinite. Il Circuit </w:t>
+      </w:r>
+      <w:proofErr w:type="spellStart"/>
+      <w:r>
+        <w:t>Breaker</w:t>
+      </w:r>
+      <w:proofErr w:type="spellEnd"/>
+      <w:r>
+        <w:t xml:space="preserve"> serve proprio a prevenire queste situazioni, interrompendo temporaneamente le chiamate verso un servizio</w:t>
       </w:r>
       <w:r>
         <w:t xml:space="preserve"> remoto</w:t>
@@ -239,16 +305,53 @@
         <w:t xml:space="preserve"> nuovamente</w:t>
       </w:r>
       <w:r>
-        <w:t xml:space="preserve"> di mandare richieste al sistema remoto. Il circuit breaker permette di risparmiare risorse, </w:t>
+        <w:t xml:space="preserve"> di mandare richieste al sistema remoto. Il </w:t>
+      </w:r>
+      <w:proofErr w:type="spellStart"/>
+      <w:r>
+        <w:t>circuit</w:t>
+      </w:r>
+      <w:proofErr w:type="spellEnd"/>
+      <w:r>
+        <w:t xml:space="preserve"> </w:t>
+      </w:r>
+      <w:proofErr w:type="spellStart"/>
+      <w:r>
+        <w:t>breaker</w:t>
+      </w:r>
+      <w:proofErr w:type="spellEnd"/>
+      <w:r>
+        <w:t xml:space="preserve"> permette di risparmiare risorse, </w:t>
       </w:r>
       <w:r>
         <w:t>cioè,</w:t>
       </w:r>
       <w:r>
-        <w:t xml:space="preserve"> evita di fare richieste che non avranno risposta, migliora la user experience in quanto interrogando il circuit </w:t>
-      </w:r>
-      <w:r>
-        <w:t xml:space="preserve">breaker </w:t>
+        <w:t xml:space="preserve"> evita di fare richieste che non avranno risposta, migliora la user </w:t>
+      </w:r>
+      <w:proofErr w:type="spellStart"/>
+      <w:r>
+        <w:t>experience</w:t>
+      </w:r>
+      <w:proofErr w:type="spellEnd"/>
+      <w:r>
+        <w:t xml:space="preserve"> in quanto interrogando il </w:t>
+      </w:r>
+      <w:proofErr w:type="spellStart"/>
+      <w:r>
+        <w:t>circuit</w:t>
+      </w:r>
+      <w:proofErr w:type="spellEnd"/>
+      <w:r>
+        <w:t xml:space="preserve"> </w:t>
+      </w:r>
+      <w:proofErr w:type="spellStart"/>
+      <w:r>
+        <w:t>breaker</w:t>
+      </w:r>
+      <w:proofErr w:type="spellEnd"/>
+      <w:r>
+        <w:t xml:space="preserve"> </w:t>
       </w:r>
       <w:r>
         <w:t>possiamo vedere se è aperto o chiuso e quindi capire o meno se ci sono disservizi.</w:t>
@@ -259,7 +362,23 @@
         <w:jc w:val="both"/>
       </w:pPr>
       <w:r>
-        <w:t>Il Circuit Breaker ha 3 stati fondamentali:</w:t>
+        <w:t xml:space="preserve">Il Circuit </w:t>
+      </w:r>
+      <w:proofErr w:type="spellStart"/>
+      <w:r>
+        <w:t>Breaker</w:t>
+      </w:r>
+      <w:proofErr w:type="spellEnd"/>
+      <w:r>
+        <w:t xml:space="preserve"> ha </w:t>
+      </w:r>
+      <w:proofErr w:type="gramStart"/>
+      <w:r>
+        <w:t>3</w:t>
+      </w:r>
+      <w:proofErr w:type="gramEnd"/>
+      <w:r>
+        <w:t xml:space="preserve"> stati fondamentali:</w:t>
       </w:r>
     </w:p>
     <w:p>
@@ -267,7 +386,15 @@
         <w:jc w:val="both"/>
       </w:pPr>
       <w:r>
-        <w:t xml:space="preserve">• Closed State: </w:t>
+        <w:t xml:space="preserve">• </w:t>
+      </w:r>
+      <w:proofErr w:type="spellStart"/>
+      <w:r>
+        <w:t>Closed</w:t>
+      </w:r>
+      <w:proofErr w:type="spellEnd"/>
+      <w:r>
+        <w:t xml:space="preserve"> State: </w:t>
       </w:r>
       <w:r>
         <w:t>consente di mandare</w:t>
@@ -298,7 +425,15 @@
         <w:jc w:val="both"/>
       </w:pPr>
       <w:r>
-        <w:t>• Half-Open-State: è uno stato in cui il Circuit Breaker si prende carico di capire quando il servizio torna disponibile.</w:t>
+        <w:t xml:space="preserve">• Half-Open-State: è uno stato in cui il Circuit </w:t>
+      </w:r>
+      <w:proofErr w:type="spellStart"/>
+      <w:r>
+        <w:t>Breaker</w:t>
+      </w:r>
+      <w:proofErr w:type="spellEnd"/>
+      <w:r>
+        <w:t xml:space="preserve"> si prende carico di capire quando il servizio torna disponibile.</w:t>
       </w:r>
     </w:p>
     <w:p>
@@ -306,7 +441,15 @@
         <w:jc w:val="both"/>
       </w:pPr>
       <w:r>
-        <w:t>Inizialmente il circuito è in stato di closed consentendo quindi di mandare le richieste al servizio remoto. A seguito di un certo numero di fallimenti consecutivi (configurabile) il circuito passa in stato Open non consentendo di inoltrare le richieste al servizio remoto</w:t>
+        <w:t xml:space="preserve">Inizialmente il circuito è in stato di </w:t>
+      </w:r>
+      <w:proofErr w:type="spellStart"/>
+      <w:r>
+        <w:t>closed</w:t>
+      </w:r>
+      <w:proofErr w:type="spellEnd"/>
+      <w:r>
+        <w:t xml:space="preserve"> consentendo quindi di mandare le richieste al servizio remoto. A seguito di un certo numero di fallimenti consecutivi (configurabile) il circuito passa in stato Open non consentendo di inoltrare le richieste al servizio remoto</w:t>
       </w:r>
       <w:r>
         <w:t>.</w:t>
@@ -323,8 +466,13 @@
         <w:t>il circuito è nello stato open</w:t>
       </w:r>
       <w:r>
-        <w:t xml:space="preserve"> open</w:t>
-      </w:r>
+        <w:t xml:space="preserve"> </w:t>
+      </w:r>
+      <w:proofErr w:type="spellStart"/>
+      <w:r>
+        <w:t>open</w:t>
+      </w:r>
+      <w:proofErr w:type="spellEnd"/>
       <w:r>
         <w:t>, per verificare se il sistema remoto è tornato a funzionare,</w:t>
       </w:r>
@@ -353,8 +501,13 @@
         <w:t>passerà,</w:t>
       </w:r>
       <w:r>
-        <w:t xml:space="preserve"> dopo un timeout</w:t>
-      </w:r>
+        <w:t xml:space="preserve"> dopo un </w:t>
+      </w:r>
+      <w:proofErr w:type="spellStart"/>
+      <w:r>
+        <w:t>timeout</w:t>
+      </w:r>
+      <w:proofErr w:type="spellEnd"/>
       <w:r>
         <w:t>,</w:t>
       </w:r>
@@ -365,8 +518,13 @@
         <w:t>Lo</w:t>
       </w:r>
       <w:r>
-        <w:t xml:space="preserve"> stato half</w:t>
-      </w:r>
+        <w:t xml:space="preserve"> stato </w:t>
+      </w:r>
+      <w:proofErr w:type="spellStart"/>
+      <w:r>
+        <w:t>half</w:t>
+      </w:r>
+      <w:proofErr w:type="spellEnd"/>
       <w:r>
         <w:t xml:space="preserve"> </w:t>
       </w:r>
@@ -384,8 +542,13 @@
         <w:t>si ha</w:t>
       </w:r>
       <w:r>
-        <w:t xml:space="preserve"> un fail</w:t>
-      </w:r>
+        <w:t xml:space="preserve"> un </w:t>
+      </w:r>
+      <w:proofErr w:type="spellStart"/>
+      <w:r>
+        <w:t>fail</w:t>
+      </w:r>
+      <w:proofErr w:type="spellEnd"/>
       <w:r>
         <w:t>, ed in tal caso si passerà nuovamente allo stato Open,</w:t>
       </w:r>
@@ -426,7 +589,31 @@
         <w:jc w:val="both"/>
       </w:pPr>
       <w:r>
-        <w:t>L'API gateway è un pattern intermediario che si pone tra il client e i microservizi backend, nascondendo la complessità del sistema al client e fornendo un unico punto di ingresso. Grazie all’API gateway, il client non deve conoscere tutti i microservizi, i servizi offerti, gli indirizzi o le porte su cui sono in ascolto. Questo disaccoppia il client dall’architettura interna del sistema, semplificando l’interazione. Nel progetto, l’API gateway è stato implementato utilizzando NGINX, configurato come reverse proxy per smistare le richieste verso i corretti microservizi. NGINX gestisce quindi il routing delle richieste, la sicurezza tramite SSL e funge da unico punto di accesso per tutte le comunicazioni tra client e backend.</w:t>
+        <w:t xml:space="preserve">L'API gateway è un pattern intermediario che si pone tra il client e i microservizi </w:t>
+      </w:r>
+      <w:proofErr w:type="spellStart"/>
+      <w:r>
+        <w:t>backend</w:t>
+      </w:r>
+      <w:proofErr w:type="spellEnd"/>
+      <w:r>
+        <w:t xml:space="preserve">, nascondendo la complessità del sistema al client e fornendo un unico punto di ingresso. Grazie all’API gateway, il client non deve conoscere tutti i microservizi, i servizi offerti, gli indirizzi o le porte su cui sono in ascolto. Questo disaccoppia il client dall’architettura interna del sistema, semplificando l’interazione. Nel progetto, l’API gateway è stato implementato utilizzando NGINX, configurato come reverse proxy per smistare le richieste verso i corretti microservizi. NGINX gestisce quindi il </w:t>
+      </w:r>
+      <w:proofErr w:type="spellStart"/>
+      <w:r>
+        <w:t>routing</w:t>
+      </w:r>
+      <w:proofErr w:type="spellEnd"/>
+      <w:r>
+        <w:t xml:space="preserve"> delle richieste, la sicurezza tramite SSL e funge da unico punto di accesso per tutte le comunicazioni tra client e </w:t>
+      </w:r>
+      <w:proofErr w:type="spellStart"/>
+      <w:r>
+        <w:t>backend</w:t>
+      </w:r>
+      <w:proofErr w:type="spellEnd"/>
+      <w:r>
+        <w:t>.</w:t>
       </w:r>
     </w:p>
     <w:p>
@@ -464,7 +651,15 @@
         <w:jc w:val="both"/>
       </w:pPr>
       <w:r>
-        <w:t xml:space="preserve">Il broker Kafka si occupa di creare e gestire due topic </w:t>
+        <w:t xml:space="preserve">Il broker Kafka si occupa di creare e gestire due </w:t>
+      </w:r>
+      <w:proofErr w:type="spellStart"/>
+      <w:r>
+        <w:t>topic</w:t>
+      </w:r>
+      <w:proofErr w:type="spellEnd"/>
+      <w:r>
+        <w:t xml:space="preserve"> </w:t>
       </w:r>
       <w:r>
         <w:rPr>
@@ -485,37 +680,80 @@
           <w:i/>
           <w:iCs/>
         </w:rPr>
-        <w:t>to-notifier</w:t>
-      </w:r>
-      <w:r>
-        <w:t xml:space="preserve">, </w:t>
-      </w:r>
-      <w:r>
-        <w:t xml:space="preserve">che fungono da canali di comunicazione asincrona tra i microservizi del sistema. </w:t>
-      </w:r>
-      <w:r>
-        <w:t>In particolare,</w:t>
-      </w:r>
-      <w:r>
-        <w:t xml:space="preserve"> il data_collector dopo aver recuperato da OpenSky le ultime informazioni</w:t>
-      </w:r>
-      <w:r>
-        <w:t xml:space="preserve"> aggiornate</w:t>
-      </w:r>
-      <w:r>
-        <w:t xml:space="preserve"> degli aeroporti di interesse e aggiornato il database</w:t>
-      </w:r>
-      <w:r>
-        <w:t>, agisce come producer inviando</w:t>
-      </w:r>
-      <w:r>
-        <w:t xml:space="preserve"> un messaggio sul topic Kafka to-alert-system andando a fornire all’interno di un payload le informazioni scaricate e l’elenco degli utenti che sono interessati a tali informazioni. Il consumer del topic </w:t>
-      </w:r>
-      <w:r>
-        <w:rPr>
+        <w:t>to-</w:t>
+      </w:r>
+      <w:proofErr w:type="spellStart"/>
+      <w:r>
+        <w:rPr>
+          <w:b/>
+          <w:bCs/>
           <w:i/>
           <w:iCs/>
         </w:rPr>
+        <w:t>notifier</w:t>
+      </w:r>
+      <w:proofErr w:type="spellEnd"/>
+      <w:r>
+        <w:t xml:space="preserve">, </w:t>
+      </w:r>
+      <w:r>
+        <w:t xml:space="preserve">che fungono da canali di comunicazione asincrona tra i microservizi del sistema. </w:t>
+      </w:r>
+      <w:r>
+        <w:t>In particolare,</w:t>
+      </w:r>
+      <w:r>
+        <w:t xml:space="preserve"> il </w:t>
+      </w:r>
+      <w:proofErr w:type="spellStart"/>
+      <w:r>
+        <w:t>data_collector</w:t>
+      </w:r>
+      <w:proofErr w:type="spellEnd"/>
+      <w:r>
+        <w:t xml:space="preserve"> dopo aver recuperato da </w:t>
+      </w:r>
+      <w:proofErr w:type="spellStart"/>
+      <w:r>
+        <w:t>OpenSky</w:t>
+      </w:r>
+      <w:proofErr w:type="spellEnd"/>
+      <w:r>
+        <w:t xml:space="preserve"> le ultime informazioni</w:t>
+      </w:r>
+      <w:r>
+        <w:t xml:space="preserve"> aggiornate</w:t>
+      </w:r>
+      <w:r>
+        <w:t xml:space="preserve"> degli aeroporti di interesse e aggiornato il database</w:t>
+      </w:r>
+      <w:r>
+        <w:t>, agisce come producer inviando</w:t>
+      </w:r>
+      <w:r>
+        <w:t xml:space="preserve"> un messaggio sul </w:t>
+      </w:r>
+      <w:proofErr w:type="spellStart"/>
+      <w:r>
+        <w:t>topic</w:t>
+      </w:r>
+      <w:proofErr w:type="spellEnd"/>
+      <w:r>
+        <w:t xml:space="preserve"> Kafka to-alert-system andando a fornire all’interno di un payload le informazioni scaricate e l’elenco degli utenti che sono interessati a tali informazioni. Il consumer del </w:t>
+      </w:r>
+      <w:proofErr w:type="spellStart"/>
+      <w:r>
+        <w:t>topic</w:t>
+      </w:r>
+      <w:proofErr w:type="spellEnd"/>
+      <w:r>
+        <w:t xml:space="preserve"> </w:t>
+      </w:r>
+      <w:r>
+        <w:rPr>
+          <w:i/>
+          <w:iCs/>
+        </w:rPr>
         <w:t>to-alert-system</w:t>
       </w:r>
       <w:r>
@@ -561,10 +799,50 @@
         <w:t xml:space="preserve"> in tal caso si comporterà da producer andando </w:t>
       </w:r>
       <w:r>
-        <w:t xml:space="preserve">a produrre un messaggio che invierà sul topic to-notifier. Il consumer del topic to-notifier consuma i messaggi </w:t>
-      </w:r>
-      <w:r>
-        <w:t>prodotti dall’alert systerm e, dopo averli elaborati</w:t>
+        <w:t xml:space="preserve">a produrre un messaggio che invierà sul </w:t>
+      </w:r>
+      <w:proofErr w:type="spellStart"/>
+      <w:r>
+        <w:t>topic</w:t>
+      </w:r>
+      <w:proofErr w:type="spellEnd"/>
+      <w:r>
+        <w:t xml:space="preserve"> to-</w:t>
+      </w:r>
+      <w:proofErr w:type="spellStart"/>
+      <w:r>
+        <w:t>notifier</w:t>
+      </w:r>
+      <w:proofErr w:type="spellEnd"/>
+      <w:r>
+        <w:t xml:space="preserve">. Il consumer del </w:t>
+      </w:r>
+      <w:proofErr w:type="spellStart"/>
+      <w:r>
+        <w:t>topic</w:t>
+      </w:r>
+      <w:proofErr w:type="spellEnd"/>
+      <w:r>
+        <w:t xml:space="preserve"> to-</w:t>
+      </w:r>
+      <w:proofErr w:type="spellStart"/>
+      <w:r>
+        <w:t>notifier</w:t>
+      </w:r>
+      <w:proofErr w:type="spellEnd"/>
+      <w:r>
+        <w:t xml:space="preserve"> consuma i messaggi </w:t>
+      </w:r>
+      <w:r>
+        <w:t xml:space="preserve">prodotti dall’alert </w:t>
+      </w:r>
+      <w:proofErr w:type="spellStart"/>
+      <w:r>
+        <w:t>systerm</w:t>
+      </w:r>
+      <w:proofErr w:type="spellEnd"/>
+      <w:r>
+        <w:t xml:space="preserve"> e, dopo averli elaborati</w:t>
       </w:r>
       <w:r>
         <w:t xml:space="preserve"> si occuperà</w:t>
@@ -573,7 +851,15 @@
         <w:t xml:space="preserve"> </w:t>
       </w:r>
       <w:r>
-        <w:t>di inviare un’opportuna email all’utente</w:t>
+        <w:t xml:space="preserve">di inviare un’opportuna </w:t>
+      </w:r>
+      <w:proofErr w:type="gramStart"/>
+      <w:r>
+        <w:t>email</w:t>
+      </w:r>
+      <w:proofErr w:type="gramEnd"/>
+      <w:r>
+        <w:t xml:space="preserve"> all’utente</w:t>
       </w:r>
       <w:r>
         <w:t xml:space="preserve"> interessato tramite il servizio SMTP (Gmail)</w:t>
@@ -625,7 +911,55 @@
         <w:t>quattro</w:t>
       </w:r>
       <w:r>
-        <w:t xml:space="preserve"> nuovi container: un container per il broker Kafka (kafka), un container per il componente AlertSystem (alert_system), uno per il componente Notifier System (notfier_system) e l’ultimo per il gateway NGINX (apigw).</w:t>
+        <w:t xml:space="preserve"> nuovi container: un container per il broker Kafka (</w:t>
+      </w:r>
+      <w:proofErr w:type="spellStart"/>
+      <w:r>
+        <w:t>kafka</w:t>
+      </w:r>
+      <w:proofErr w:type="spellEnd"/>
+      <w:r>
+        <w:t xml:space="preserve">), un container per il componente </w:t>
+      </w:r>
+      <w:proofErr w:type="spellStart"/>
+      <w:r>
+        <w:t>AlertSystem</w:t>
+      </w:r>
+      <w:proofErr w:type="spellEnd"/>
+      <w:r>
+        <w:t xml:space="preserve"> (</w:t>
+      </w:r>
+      <w:proofErr w:type="spellStart"/>
+      <w:r>
+        <w:t>alert_system</w:t>
+      </w:r>
+      <w:proofErr w:type="spellEnd"/>
+      <w:r>
+        <w:t xml:space="preserve">), uno per il componente </w:t>
+      </w:r>
+      <w:proofErr w:type="spellStart"/>
+      <w:r>
+        <w:t>Notifier</w:t>
+      </w:r>
+      <w:proofErr w:type="spellEnd"/>
+      <w:r>
+        <w:t xml:space="preserve"> System (</w:t>
+      </w:r>
+      <w:proofErr w:type="spellStart"/>
+      <w:r>
+        <w:t>notfier_system</w:t>
+      </w:r>
+      <w:proofErr w:type="spellEnd"/>
+      <w:r>
+        <w:t>) e l’ultimo per il gateway NGINX (</w:t>
+      </w:r>
+      <w:proofErr w:type="spellStart"/>
+      <w:r>
+        <w:t>apigw</w:t>
+      </w:r>
+      <w:proofErr w:type="spellEnd"/>
+      <w:r>
+        <w:t>).</w:t>
       </w:r>
     </w:p>
     <w:p>
@@ -643,6 +977,7 @@
       <w:r>
         <w:t xml:space="preserve"> denominate “</w:t>
       </w:r>
+      <w:proofErr w:type="spellStart"/>
       <w:r>
         <w:rPr>
           <w:b/>
@@ -652,9 +987,11 @@
         </w:rPr>
         <w:t>kafka_net</w:t>
       </w:r>
+      <w:proofErr w:type="spellEnd"/>
       <w:r>
         <w:t>” e “</w:t>
       </w:r>
+      <w:proofErr w:type="spellStart"/>
       <w:r>
         <w:rPr>
           <w:b/>
@@ -664,6 +1001,7 @@
         </w:rPr>
         <w:t>gateway_net</w:t>
       </w:r>
+      <w:proofErr w:type="spellEnd"/>
       <w:r>
         <w:t>”</w:t>
       </w:r>
@@ -680,7 +1018,15 @@
         <w:t>,</w:t>
       </w:r>
       <w:r>
-        <w:t xml:space="preserve"> la network gateway_net è stata introdotta per la comunicazione tra l’API </w:t>
+        <w:t xml:space="preserve"> la network </w:t>
+      </w:r>
+      <w:proofErr w:type="spellStart"/>
+      <w:r>
+        <w:t>gateway_net</w:t>
+      </w:r>
+      <w:proofErr w:type="spellEnd"/>
+      <w:r>
+        <w:t xml:space="preserve"> è stata introdotta per la comunicazione tra l’API </w:t>
       </w:r>
       <w:r>
         <w:t>G</w:t>
@@ -698,7 +1044,23 @@
         <w:t xml:space="preserve">Manager </w:t>
       </w:r>
       <w:r>
-        <w:t xml:space="preserve">e Data Collector, mentre la network kafka_net è </w:t>
+        <w:t xml:space="preserve">e Data </w:t>
+      </w:r>
+      <w:proofErr w:type="spellStart"/>
+      <w:r>
+        <w:t>Collector</w:t>
+      </w:r>
+      <w:proofErr w:type="spellEnd"/>
+      <w:r>
+        <w:t xml:space="preserve">, mentre la network </w:t>
+      </w:r>
+      <w:proofErr w:type="spellStart"/>
+      <w:r>
+        <w:t>kafka_net</w:t>
+      </w:r>
+      <w:proofErr w:type="spellEnd"/>
+      <w:r>
+        <w:t xml:space="preserve"> è </w:t>
       </w:r>
       <w:r>
         <w:t xml:space="preserve">dedicata </w:t>
@@ -873,7 +1235,23 @@
           <w:b/>
           <w:bCs/>
         </w:rPr>
-        <w:t>Circuit Breaker:</w:t>
+        <w:t xml:space="preserve">Circuit </w:t>
+      </w:r>
+      <w:proofErr w:type="spellStart"/>
+      <w:r>
+        <w:rPr>
+          <w:b/>
+          <w:bCs/>
+        </w:rPr>
+        <w:t>Breaker</w:t>
+      </w:r>
+      <w:proofErr w:type="spellEnd"/>
+      <w:r>
+        <w:rPr>
+          <w:b/>
+          <w:bCs/>
+        </w:rPr>
+        <w:t>:</w:t>
       </w:r>
     </w:p>
     <w:p>
@@ -881,10 +1259,26 @@
         <w:jc w:val="both"/>
       </w:pPr>
       <w:r>
-        <w:t>Il Circuit breaker è stato i</w:t>
-      </w:r>
-      <w:r>
-        <w:t>ntegrato come modulo nel Data Collector.</w:t>
+        <w:t xml:space="preserve">Il Circuit </w:t>
+      </w:r>
+      <w:proofErr w:type="spellStart"/>
+      <w:r>
+        <w:t>breaker</w:t>
+      </w:r>
+      <w:proofErr w:type="spellEnd"/>
+      <w:r>
+        <w:t xml:space="preserve"> è stato i</w:t>
+      </w:r>
+      <w:r>
+        <w:t xml:space="preserve">ntegrato come modulo nel Data </w:t>
+      </w:r>
+      <w:proofErr w:type="spellStart"/>
+      <w:r>
+        <w:t>Collector</w:t>
+      </w:r>
+      <w:proofErr w:type="spellEnd"/>
+      <w:r>
+        <w:t>.</w:t>
       </w:r>
     </w:p>
     <w:p>
@@ -892,7 +1286,23 @@
         <w:jc w:val="both"/>
       </w:pPr>
       <w:r>
-        <w:t>I parametri di configurazione del circuit breaker sono:</w:t>
+        <w:t xml:space="preserve">I parametri di configurazione del </w:t>
+      </w:r>
+      <w:proofErr w:type="spellStart"/>
+      <w:r>
+        <w:t>circuit</w:t>
+      </w:r>
+      <w:proofErr w:type="spellEnd"/>
+      <w:r>
+        <w:t xml:space="preserve"> </w:t>
+      </w:r>
+      <w:proofErr w:type="spellStart"/>
+      <w:r>
+        <w:t>breaker</w:t>
+      </w:r>
+      <w:proofErr w:type="spellEnd"/>
+      <w:r>
+        <w:t xml:space="preserve"> sono:</w:t>
       </w:r>
     </w:p>
     <w:p>
@@ -904,12 +1314,14 @@
         </w:numPr>
         <w:jc w:val="both"/>
       </w:pPr>
+      <w:proofErr w:type="spellStart"/>
       <w:r>
         <w:t>failure</w:t>
       </w:r>
       <w:r>
         <w:t>_threshold</w:t>
       </w:r>
+      <w:proofErr w:type="spellEnd"/>
       <w:r>
         <w:t>: Questo rappresenta la soglia d</w:t>
       </w:r>
@@ -929,7 +1341,23 @@
         <w:t>, il circuito passa allo stato OPEN</w:t>
       </w:r>
       <w:r>
-        <w:t>. Se non viene esplicitamente fornito un valore verrà utilizzato il valore di default ossia 5, quindi dopo 5 fallimenti consecutivi il circuit breaker passa allo stato OPEN.</w:t>
+        <w:t xml:space="preserve">. Se non viene esplicitamente fornito un valore verrà utilizzato il valore di default ossia 5, quindi dopo 5 fallimenti consecutivi il </w:t>
+      </w:r>
+      <w:proofErr w:type="spellStart"/>
+      <w:r>
+        <w:t>circuit</w:t>
+      </w:r>
+      <w:proofErr w:type="spellEnd"/>
+      <w:r>
+        <w:t xml:space="preserve"> </w:t>
+      </w:r>
+      <w:proofErr w:type="spellStart"/>
+      <w:r>
+        <w:t>breaker</w:t>
+      </w:r>
+      <w:proofErr w:type="spellEnd"/>
+      <w:r>
+        <w:t xml:space="preserve"> passa allo stato OPEN.</w:t>
       </w:r>
     </w:p>
     <w:p>
@@ -941,8 +1369,29 @@
         </w:numPr>
         <w:jc w:val="both"/>
       </w:pPr>
-      <w:r>
-        <w:t>timeout: rappresenta il tempo di attesa durante lo stato OPEN, allo scadere del quale il Circuit Breaker passa allo stato HALF-OPEN. In questo stato viene consentito il passaggio di una richiesta di test; se non vengono riscontrati problemi, il Circuit Breaker passa allo stato CLOSED, altrimenti ritorna allo stato OPEN.</w:t>
+      <w:proofErr w:type="spellStart"/>
+      <w:r>
+        <w:t>timeout</w:t>
+      </w:r>
+      <w:proofErr w:type="spellEnd"/>
+      <w:r>
+        <w:t xml:space="preserve">: rappresenta il tempo di attesa durante lo stato OPEN, allo scadere del quale il Circuit </w:t>
+      </w:r>
+      <w:proofErr w:type="spellStart"/>
+      <w:r>
+        <w:t>Breaker</w:t>
+      </w:r>
+      <w:proofErr w:type="spellEnd"/>
+      <w:r>
+        <w:t xml:space="preserve"> passa allo stato HALF-OPEN. In questo stato viene consentito il passaggio di una richiesta di test; se non vengono riscontrati problemi, il Circuit </w:t>
+      </w:r>
+      <w:proofErr w:type="spellStart"/>
+      <w:r>
+        <w:t>Breaker</w:t>
+      </w:r>
+      <w:proofErr w:type="spellEnd"/>
+      <w:r>
+        <w:t xml:space="preserve"> passa allo stato CLOSED, altrimenti ritorna allo stato OPEN.</w:t>
       </w:r>
     </w:p>
     <w:p>
@@ -954,8 +1403,21 @@
         </w:numPr>
         <w:jc w:val="both"/>
       </w:pPr>
-      <w:r>
-        <w:t>xpected_exception: indica il tipo di eccezione che verrà considerata come fallimento. Se non viene specificato alcun valore, tutte le eccezioni di tipo Exception saranno considerate come errori.</w:t>
+      <w:proofErr w:type="spellStart"/>
+      <w:r>
+        <w:t>xpected_exception</w:t>
+      </w:r>
+      <w:proofErr w:type="spellEnd"/>
+      <w:r>
+        <w:t xml:space="preserve">: indica il tipo di eccezione che verrà considerata come fallimento. Se non viene specificato alcun valore, tutte le eccezioni di tipo </w:t>
+      </w:r>
+      <w:proofErr w:type="spellStart"/>
+      <w:r>
+        <w:t>Exception</w:t>
+      </w:r>
+      <w:proofErr w:type="spellEnd"/>
+      <w:r>
+        <w:t xml:space="preserve"> saranno considerate come errori.</w:t>
       </w:r>
     </w:p>
     <w:p>
@@ -979,8 +1441,19 @@
           <w:b w:val="0"/>
           <w:bCs w:val="0"/>
         </w:rPr>
-        <w:t>Circuit Breaker</w:t>
-      </w:r>
+        <w:t xml:space="preserve">Circuit </w:t>
+      </w:r>
+      <w:proofErr w:type="spellStart"/>
+      <w:r>
+        <w:rPr>
+          <w:rStyle w:val="Enfasigrassetto"/>
+          <w:rFonts w:asciiTheme="minorHAnsi" w:eastAsiaTheme="majorEastAsia" w:hAnsiTheme="minorHAnsi"/>
+          <w:b w:val="0"/>
+          <w:bCs w:val="0"/>
+        </w:rPr>
+        <w:t>Breaker</w:t>
+      </w:r>
+      <w:proofErr w:type="spellEnd"/>
       <w:r>
         <w:rPr>
           <w:rFonts w:asciiTheme="minorHAnsi" w:hAnsiTheme="minorHAnsi"/>
@@ -1067,6 +1540,7 @@
         </w:rPr>
         <w:t>In questo caso, il contatore di errori consecutivi (</w:t>
       </w:r>
+      <w:proofErr w:type="spellStart"/>
       <w:r>
         <w:rPr>
           <w:rStyle w:val="Enfasigrassetto"/>
@@ -1076,6 +1550,7 @@
         </w:rPr>
         <w:t>counter_failure</w:t>
       </w:r>
+      <w:proofErr w:type="spellEnd"/>
       <w:r>
         <w:rPr>
           <w:rFonts w:asciiTheme="minorHAnsi" w:hAnsiTheme="minorHAnsi"/>
@@ -1102,8 +1577,19 @@
           <w:b w:val="0"/>
           <w:bCs w:val="0"/>
         </w:rPr>
-        <w:t>Chiamata interrotta da un’eccezione expected_exception</w:t>
-      </w:r>
+        <w:t xml:space="preserve">Chiamata interrotta da un’eccezione </w:t>
+      </w:r>
+      <w:proofErr w:type="spellStart"/>
+      <w:r>
+        <w:rPr>
+          <w:rStyle w:val="Enfasigrassetto"/>
+          <w:rFonts w:asciiTheme="minorHAnsi" w:eastAsiaTheme="majorEastAsia" w:hAnsiTheme="minorHAnsi"/>
+          <w:b w:val="0"/>
+          <w:bCs w:val="0"/>
+        </w:rPr>
+        <w:t>expected_exception</w:t>
+      </w:r>
+      <w:proofErr w:type="spellEnd"/>
       <w:r>
         <w:rPr>
           <w:rFonts w:asciiTheme="minorHAnsi" w:hAnsiTheme="minorHAnsi"/>
@@ -1129,6 +1615,7 @@
         </w:rPr>
         <w:t>La chiamata viene interrotta e il contatore di errori (</w:t>
       </w:r>
+      <w:proofErr w:type="spellStart"/>
       <w:r>
         <w:rPr>
           <w:rStyle w:val="Enfasigrassetto"/>
@@ -1138,6 +1625,7 @@
         </w:rPr>
         <w:t>counter_failure</w:t>
       </w:r>
+      <w:proofErr w:type="spellEnd"/>
       <w:r>
         <w:rPr>
           <w:rFonts w:asciiTheme="minorHAnsi" w:hAnsiTheme="minorHAnsi"/>
@@ -1161,7 +1649,21 @@
         <w:rPr>
           <w:rFonts w:asciiTheme="minorHAnsi" w:hAnsiTheme="minorHAnsi"/>
         </w:rPr>
-        <w:t>Viene registrato il timestamp dell’errore.</w:t>
+        <w:t xml:space="preserve">Viene registrato il </w:t>
+      </w:r>
+      <w:proofErr w:type="spellStart"/>
+      <w:r>
+        <w:rPr>
+          <w:rFonts w:asciiTheme="minorHAnsi" w:hAnsiTheme="minorHAnsi"/>
+        </w:rPr>
+        <w:t>timestamp</w:t>
+      </w:r>
+      <w:proofErr w:type="spellEnd"/>
+      <w:r>
+        <w:rPr>
+          <w:rFonts w:asciiTheme="minorHAnsi" w:hAnsiTheme="minorHAnsi"/>
+        </w:rPr>
+        <w:t xml:space="preserve"> dell’errore.</w:t>
       </w:r>
     </w:p>
     <w:p>
@@ -1182,6 +1684,7 @@
         </w:rPr>
         <w:t>Se il contatore supera la soglia configurata (</w:t>
       </w:r>
+      <w:proofErr w:type="spellStart"/>
       <w:r>
         <w:rPr>
           <w:rStyle w:val="Enfasigrassetto"/>
@@ -1191,11 +1694,26 @@
         </w:rPr>
         <w:t>failure_threshold</w:t>
       </w:r>
-      <w:r>
-        <w:rPr>
-          <w:rFonts w:asciiTheme="minorHAnsi" w:hAnsiTheme="minorHAnsi"/>
-        </w:rPr>
-        <w:t xml:space="preserve">), lo stato del Circuit Breaker cambia in </w:t>
+      <w:proofErr w:type="spellEnd"/>
+      <w:r>
+        <w:rPr>
+          <w:rFonts w:asciiTheme="minorHAnsi" w:hAnsiTheme="minorHAnsi"/>
+        </w:rPr>
+        <w:t xml:space="preserve">), lo stato del Circuit </w:t>
+      </w:r>
+      <w:proofErr w:type="spellStart"/>
+      <w:r>
+        <w:rPr>
+          <w:rFonts w:asciiTheme="minorHAnsi" w:hAnsiTheme="minorHAnsi"/>
+        </w:rPr>
+        <w:t>Breaker</w:t>
+      </w:r>
+      <w:proofErr w:type="spellEnd"/>
+      <w:r>
+        <w:rPr>
+          <w:rFonts w:asciiTheme="minorHAnsi" w:hAnsiTheme="minorHAnsi"/>
+        </w:rPr>
+        <w:t xml:space="preserve"> cambia in </w:t>
       </w:r>
       <w:r>
         <w:rPr>
@@ -1225,7 +1743,21 @@
         <w:rPr>
           <w:rFonts w:asciiTheme="minorHAnsi" w:hAnsiTheme="minorHAnsi"/>
         </w:rPr>
-        <w:t xml:space="preserve">Quando il Circuit Breaker si trova nello stato </w:t>
+        <w:t xml:space="preserve">Quando il Circuit </w:t>
+      </w:r>
+      <w:proofErr w:type="spellStart"/>
+      <w:r>
+        <w:rPr>
+          <w:rFonts w:asciiTheme="minorHAnsi" w:hAnsiTheme="minorHAnsi"/>
+        </w:rPr>
+        <w:t>Breaker</w:t>
+      </w:r>
+      <w:proofErr w:type="spellEnd"/>
+      <w:r>
+        <w:rPr>
+          <w:rFonts w:asciiTheme="minorHAnsi" w:hAnsiTheme="minorHAnsi"/>
+        </w:rPr>
+        <w:t xml:space="preserve"> si trova nello stato </w:t>
       </w:r>
       <w:r>
         <w:rPr>
@@ -1267,6 +1799,7 @@
           <w:rFonts w:asciiTheme="minorHAnsi" w:hAnsiTheme="minorHAnsi"/>
         </w:rPr>
       </w:pPr>
+      <w:proofErr w:type="spellStart"/>
       <w:r>
         <w:rPr>
           <w:rFonts w:asciiTheme="minorHAnsi" w:hAnsiTheme="minorHAnsi"/>
@@ -1275,22 +1808,81 @@
           <w:i/>
           <w:iCs/>
         </w:rPr>
-        <w:t>time_since_failure=time.time()-self.last_failure_timestamp</w:t>
-      </w:r>
-      <w:r>
-        <w:rPr>
-          <w:rFonts w:asciiTheme="minorHAnsi" w:hAnsiTheme="minorHAnsi"/>
-        </w:rPr>
-        <w:t xml:space="preserve"> è minore del </w:t>
-      </w:r>
-      <w:r>
-        <w:rPr>
-          <w:rFonts w:asciiTheme="minorHAnsi" w:hAnsiTheme="minorHAnsi"/>
+        <w:t>time_since_failure</w:t>
+      </w:r>
+      <w:proofErr w:type="spellEnd"/>
+      <w:r>
+        <w:rPr>
+          <w:rFonts w:asciiTheme="minorHAnsi" w:hAnsiTheme="minorHAnsi"/>
+          <w:b/>
+          <w:bCs/>
           <w:i/>
           <w:iCs/>
         </w:rPr>
+        <w:t>=</w:t>
+      </w:r>
+      <w:proofErr w:type="spellStart"/>
+      <w:proofErr w:type="gramStart"/>
+      <w:r>
+        <w:rPr>
+          <w:rFonts w:asciiTheme="minorHAnsi" w:hAnsiTheme="minorHAnsi"/>
+          <w:b/>
+          <w:bCs/>
+          <w:i/>
+          <w:iCs/>
+        </w:rPr>
+        <w:t>time.time</w:t>
+      </w:r>
+      <w:proofErr w:type="spellEnd"/>
+      <w:r>
+        <w:rPr>
+          <w:rFonts w:asciiTheme="minorHAnsi" w:hAnsiTheme="minorHAnsi"/>
+          <w:b/>
+          <w:bCs/>
+          <w:i/>
+          <w:iCs/>
+        </w:rPr>
+        <w:t>(</w:t>
+      </w:r>
+      <w:proofErr w:type="gramEnd"/>
+      <w:r>
+        <w:rPr>
+          <w:rFonts w:asciiTheme="minorHAnsi" w:hAnsiTheme="minorHAnsi"/>
+          <w:b/>
+          <w:bCs/>
+          <w:i/>
+          <w:iCs/>
+        </w:rPr>
+        <w:t>)-</w:t>
+      </w:r>
+      <w:proofErr w:type="spellStart"/>
+      <w:r>
+        <w:rPr>
+          <w:rFonts w:asciiTheme="minorHAnsi" w:hAnsiTheme="minorHAnsi"/>
+          <w:b/>
+          <w:bCs/>
+          <w:i/>
+          <w:iCs/>
+        </w:rPr>
+        <w:t>self.last_failure_timestamp</w:t>
+      </w:r>
+      <w:proofErr w:type="spellEnd"/>
+      <w:r>
+        <w:rPr>
+          <w:rFonts w:asciiTheme="minorHAnsi" w:hAnsiTheme="minorHAnsi"/>
+        </w:rPr>
+        <w:t xml:space="preserve"> è minore del </w:t>
+      </w:r>
+      <w:proofErr w:type="spellStart"/>
+      <w:r>
+        <w:rPr>
+          <w:rFonts w:asciiTheme="minorHAnsi" w:hAnsiTheme="minorHAnsi"/>
+          <w:i/>
+          <w:iCs/>
+        </w:rPr>
         <w:t>timeout</w:t>
       </w:r>
+      <w:proofErr w:type="spellEnd"/>
       <w:r>
         <w:rPr>
           <w:rFonts w:asciiTheme="minorHAnsi" w:hAnsiTheme="minorHAnsi"/>
@@ -1319,7 +1911,35 @@
         <w:rPr>
           <w:rFonts w:asciiTheme="minorHAnsi" w:hAnsiTheme="minorHAnsi"/>
         </w:rPr>
-        <w:t xml:space="preserve"> sollevata un’eccezione che indica che il circuit breaker è in stato OPEN.</w:t>
+        <w:t xml:space="preserve"> sollevata un’eccezione che indica che il </w:t>
+      </w:r>
+      <w:proofErr w:type="spellStart"/>
+      <w:r>
+        <w:rPr>
+          <w:rFonts w:asciiTheme="minorHAnsi" w:hAnsiTheme="minorHAnsi"/>
+        </w:rPr>
+        <w:t>circuit</w:t>
+      </w:r>
+      <w:proofErr w:type="spellEnd"/>
+      <w:r>
+        <w:rPr>
+          <w:rFonts w:asciiTheme="minorHAnsi" w:hAnsiTheme="minorHAnsi"/>
+        </w:rPr>
+        <w:t xml:space="preserve"> </w:t>
+      </w:r>
+      <w:proofErr w:type="spellStart"/>
+      <w:r>
+        <w:rPr>
+          <w:rFonts w:asciiTheme="minorHAnsi" w:hAnsiTheme="minorHAnsi"/>
+        </w:rPr>
+        <w:t>breaker</w:t>
+      </w:r>
+      <w:proofErr w:type="spellEnd"/>
+      <w:r>
+        <w:rPr>
+          <w:rFonts w:asciiTheme="minorHAnsi" w:hAnsiTheme="minorHAnsi"/>
+        </w:rPr>
+        <w:t xml:space="preserve"> è in stato OPEN.</w:t>
       </w:r>
     </w:p>
     <w:p>
@@ -1335,6 +1955,7 @@
           <w:rFonts w:asciiTheme="minorHAnsi" w:hAnsiTheme="minorHAnsi"/>
         </w:rPr>
       </w:pPr>
+      <w:proofErr w:type="spellStart"/>
       <w:r>
         <w:rPr>
           <w:rFonts w:asciiTheme="minorHAnsi" w:hAnsiTheme="minorHAnsi"/>
@@ -1343,22 +1964,81 @@
           <w:i/>
           <w:iCs/>
         </w:rPr>
-        <w:t>time_since_failure=time.time()-self.last_failure_timestamp</w:t>
-      </w:r>
-      <w:r>
-        <w:rPr>
-          <w:rFonts w:asciiTheme="minorHAnsi" w:hAnsiTheme="minorHAnsi"/>
-        </w:rPr>
-        <w:t xml:space="preserve"> è maggiore del </w:t>
-      </w:r>
-      <w:r>
-        <w:rPr>
-          <w:rFonts w:asciiTheme="minorHAnsi" w:hAnsiTheme="minorHAnsi"/>
+        <w:t>time_since_failure</w:t>
+      </w:r>
+      <w:proofErr w:type="spellEnd"/>
+      <w:r>
+        <w:rPr>
+          <w:rFonts w:asciiTheme="minorHAnsi" w:hAnsiTheme="minorHAnsi"/>
+          <w:b/>
+          <w:bCs/>
           <w:i/>
           <w:iCs/>
         </w:rPr>
+        <w:t>=</w:t>
+      </w:r>
+      <w:proofErr w:type="spellStart"/>
+      <w:proofErr w:type="gramStart"/>
+      <w:r>
+        <w:rPr>
+          <w:rFonts w:asciiTheme="minorHAnsi" w:hAnsiTheme="minorHAnsi"/>
+          <w:b/>
+          <w:bCs/>
+          <w:i/>
+          <w:iCs/>
+        </w:rPr>
+        <w:t>time.time</w:t>
+      </w:r>
+      <w:proofErr w:type="spellEnd"/>
+      <w:r>
+        <w:rPr>
+          <w:rFonts w:asciiTheme="minorHAnsi" w:hAnsiTheme="minorHAnsi"/>
+          <w:b/>
+          <w:bCs/>
+          <w:i/>
+          <w:iCs/>
+        </w:rPr>
+        <w:t>(</w:t>
+      </w:r>
+      <w:proofErr w:type="gramEnd"/>
+      <w:r>
+        <w:rPr>
+          <w:rFonts w:asciiTheme="minorHAnsi" w:hAnsiTheme="minorHAnsi"/>
+          <w:b/>
+          <w:bCs/>
+          <w:i/>
+          <w:iCs/>
+        </w:rPr>
+        <w:t>)-</w:t>
+      </w:r>
+      <w:proofErr w:type="spellStart"/>
+      <w:r>
+        <w:rPr>
+          <w:rFonts w:asciiTheme="minorHAnsi" w:hAnsiTheme="minorHAnsi"/>
+          <w:b/>
+          <w:bCs/>
+          <w:i/>
+          <w:iCs/>
+        </w:rPr>
+        <w:t>self.last_failure_timestamp</w:t>
+      </w:r>
+      <w:proofErr w:type="spellEnd"/>
+      <w:r>
+        <w:rPr>
+          <w:rFonts w:asciiTheme="minorHAnsi" w:hAnsiTheme="minorHAnsi"/>
+        </w:rPr>
+        <w:t xml:space="preserve"> è maggiore del </w:t>
+      </w:r>
+      <w:proofErr w:type="spellStart"/>
+      <w:r>
+        <w:rPr>
+          <w:rFonts w:asciiTheme="minorHAnsi" w:hAnsiTheme="minorHAnsi"/>
+          <w:i/>
+          <w:iCs/>
+        </w:rPr>
         <w:t>timeout</w:t>
       </w:r>
+      <w:proofErr w:type="spellEnd"/>
       <w:r>
         <w:rPr>
           <w:rFonts w:asciiTheme="minorHAnsi" w:hAnsiTheme="minorHAnsi"/>
@@ -1387,13 +2067,35 @@
         <w:rPr>
           <w:rFonts w:asciiTheme="minorHAnsi" w:hAnsiTheme="minorHAnsi"/>
         </w:rPr>
-        <w:t xml:space="preserve">del Circuit Breaker  </w:t>
-      </w:r>
-      <w:r>
-        <w:rPr>
-          <w:rFonts w:asciiTheme="minorHAnsi" w:hAnsiTheme="minorHAnsi"/>
-        </w:rPr>
-        <w:t xml:space="preserve">cambierà </w:t>
+        <w:t xml:space="preserve">del Circuit </w:t>
+      </w:r>
+      <w:proofErr w:type="spellStart"/>
+      <w:proofErr w:type="gramStart"/>
+      <w:r>
+        <w:rPr>
+          <w:rFonts w:asciiTheme="minorHAnsi" w:hAnsiTheme="minorHAnsi"/>
+        </w:rPr>
+        <w:t>Breaker</w:t>
+      </w:r>
+      <w:proofErr w:type="spellEnd"/>
+      <w:r>
+        <w:rPr>
+          <w:rFonts w:asciiTheme="minorHAnsi" w:hAnsiTheme="minorHAnsi"/>
+        </w:rPr>
+        <w:t xml:space="preserve">  </w:t>
+      </w:r>
+      <w:r>
+        <w:rPr>
+          <w:rFonts w:asciiTheme="minorHAnsi" w:hAnsiTheme="minorHAnsi"/>
+        </w:rPr>
+        <w:t>cambierà</w:t>
+      </w:r>
+      <w:proofErr w:type="gramEnd"/>
+      <w:r>
+        <w:rPr>
+          <w:rFonts w:asciiTheme="minorHAnsi" w:hAnsiTheme="minorHAnsi"/>
+        </w:rPr>
+        <w:t xml:space="preserve"> </w:t>
       </w:r>
       <w:r>
         <w:rPr>
@@ -1442,7 +2144,21 @@
         <w:rPr>
           <w:rFonts w:asciiTheme="minorHAnsi" w:hAnsiTheme="minorHAnsi"/>
         </w:rPr>
-        <w:t>Il contatore di errori (counter_failure) viene azzerato</w:t>
+        <w:t>Il contatore di errori (</w:t>
+      </w:r>
+      <w:proofErr w:type="spellStart"/>
+      <w:r>
+        <w:rPr>
+          <w:rFonts w:asciiTheme="minorHAnsi" w:hAnsiTheme="minorHAnsi"/>
+        </w:rPr>
+        <w:t>counter_failure</w:t>
+      </w:r>
+      <w:proofErr w:type="spellEnd"/>
+      <w:r>
+        <w:rPr>
+          <w:rFonts w:asciiTheme="minorHAnsi" w:hAnsiTheme="minorHAnsi"/>
+        </w:rPr>
+        <w:t>) viene azzerato</w:t>
       </w:r>
     </w:p>
     <w:p>
@@ -1462,7 +2178,21 @@
         <w:rPr>
           <w:rFonts w:asciiTheme="minorHAnsi" w:hAnsiTheme="minorHAnsi"/>
         </w:rPr>
-        <w:t xml:space="preserve">Lo stato del Circuit Breaker </w:t>
+        <w:t xml:space="preserve">Lo stato del Circuit </w:t>
+      </w:r>
+      <w:proofErr w:type="spellStart"/>
+      <w:r>
+        <w:rPr>
+          <w:rFonts w:asciiTheme="minorHAnsi" w:hAnsiTheme="minorHAnsi"/>
+        </w:rPr>
+        <w:t>Breaker</w:t>
+      </w:r>
+      <w:proofErr w:type="spellEnd"/>
+      <w:r>
+        <w:rPr>
+          <w:rFonts w:asciiTheme="minorHAnsi" w:hAnsiTheme="minorHAnsi"/>
+        </w:rPr>
+        <w:t xml:space="preserve"> </w:t>
       </w:r>
       <w:r>
         <w:rPr>
@@ -1511,8 +2241,16 @@
         <w:rPr>
           <w:rFonts w:asciiTheme="minorHAnsi" w:hAnsiTheme="minorHAnsi"/>
         </w:rPr>
-        <w:t>Viene registrato il timestamp</w:t>
-      </w:r>
+        <w:t xml:space="preserve">Viene registrato il </w:t>
+      </w:r>
+      <w:proofErr w:type="spellStart"/>
+      <w:r>
+        <w:rPr>
+          <w:rFonts w:asciiTheme="minorHAnsi" w:hAnsiTheme="minorHAnsi"/>
+        </w:rPr>
+        <w:t>timestamp</w:t>
+      </w:r>
+      <w:proofErr w:type="spellEnd"/>
     </w:p>
     <w:p>
       <w:pPr>
@@ -1551,7 +2289,21 @@
         <w:rPr>
           <w:rFonts w:asciiTheme="minorHAnsi" w:hAnsiTheme="minorHAnsi"/>
         </w:rPr>
-        <w:t>Circuit Breaker torna nello stato OPEN.</w:t>
+        <w:t xml:space="preserve">Circuit </w:t>
+      </w:r>
+      <w:proofErr w:type="spellStart"/>
+      <w:r>
+        <w:rPr>
+          <w:rFonts w:asciiTheme="minorHAnsi" w:hAnsiTheme="minorHAnsi"/>
+        </w:rPr>
+        <w:t>Breaker</w:t>
+      </w:r>
+      <w:proofErr w:type="spellEnd"/>
+      <w:r>
+        <w:rPr>
+          <w:rFonts w:asciiTheme="minorHAnsi" w:hAnsiTheme="minorHAnsi"/>
+        </w:rPr>
+        <w:t xml:space="preserve"> torna nello stato OPEN.</w:t>
       </w:r>
     </w:p>
     <w:p>
@@ -1599,7 +2351,21 @@
         <w:rPr>
           <w:rFonts w:asciiTheme="minorHAnsi" w:hAnsiTheme="minorHAnsi"/>
         </w:rPr>
-        <w:t xml:space="preserve"> “nginx_container”</w:t>
+        <w:t xml:space="preserve"> “</w:t>
+      </w:r>
+      <w:proofErr w:type="spellStart"/>
+      <w:r>
+        <w:rPr>
+          <w:rFonts w:asciiTheme="minorHAnsi" w:hAnsiTheme="minorHAnsi"/>
+        </w:rPr>
+        <w:t>nginx_container</w:t>
+      </w:r>
+      <w:proofErr w:type="spellEnd"/>
+      <w:r>
+        <w:rPr>
+          <w:rFonts w:asciiTheme="minorHAnsi" w:hAnsiTheme="minorHAnsi"/>
+        </w:rPr>
+        <w:t>”</w:t>
       </w:r>
       <w:r>
         <w:rPr>
@@ -1611,7 +2377,28 @@
         <w:rPr>
           <w:rFonts w:asciiTheme="minorHAnsi" w:hAnsiTheme="minorHAnsi"/>
         </w:rPr>
-        <w:t xml:space="preserve"> sempre in ascolto sulla porta 8443 in attesa di richieste https da smistare verso il data_collector o lo user_</w:t>
+        <w:t xml:space="preserve"> sempre in ascolto sulla porta 8443 in attesa di richieste https da smistare verso il </w:t>
+      </w:r>
+      <w:proofErr w:type="spellStart"/>
+      <w:r>
+        <w:rPr>
+          <w:rFonts w:asciiTheme="minorHAnsi" w:hAnsiTheme="minorHAnsi"/>
+        </w:rPr>
+        <w:t>data_collector</w:t>
+      </w:r>
+      <w:proofErr w:type="spellEnd"/>
+      <w:r>
+        <w:rPr>
+          <w:rFonts w:asciiTheme="minorHAnsi" w:hAnsiTheme="minorHAnsi"/>
+        </w:rPr>
+        <w:t xml:space="preserve"> o lo </w:t>
+      </w:r>
+      <w:proofErr w:type="spellStart"/>
+      <w:r>
+        <w:rPr>
+          <w:rFonts w:asciiTheme="minorHAnsi" w:hAnsiTheme="minorHAnsi"/>
+        </w:rPr>
+        <w:t>user_</w:t>
       </w:r>
       <w:r>
         <w:rPr>
@@ -1619,6 +2406,7 @@
         </w:rPr>
         <w:t>manager</w:t>
       </w:r>
+      <w:proofErr w:type="spellEnd"/>
       <w:r>
         <w:rPr>
           <w:rFonts w:asciiTheme="minorHAnsi" w:hAnsiTheme="minorHAnsi"/>
@@ -1653,7 +2441,63 @@
         <w:rPr>
           <w:rFonts w:asciiTheme="minorHAnsi" w:hAnsiTheme="minorHAnsi"/>
         </w:rPr>
-        <w:t xml:space="preserve">La configurazione prevede due location per instradare le richieste che riceve dall’utente (ad es tramite postman all’url </w:t>
+        <w:t xml:space="preserve">La configurazione prevede </w:t>
+      </w:r>
+      <w:proofErr w:type="gramStart"/>
+      <w:r>
+        <w:rPr>
+          <w:rFonts w:asciiTheme="minorHAnsi" w:hAnsiTheme="minorHAnsi"/>
+        </w:rPr>
+        <w:t>due location</w:t>
+      </w:r>
+      <w:proofErr w:type="gramEnd"/>
+      <w:r>
+        <w:rPr>
+          <w:rFonts w:asciiTheme="minorHAnsi" w:hAnsiTheme="minorHAnsi"/>
+        </w:rPr>
+        <w:t xml:space="preserve"> per instradare le richieste che riceve dall’utente (ad </w:t>
+      </w:r>
+      <w:proofErr w:type="spellStart"/>
+      <w:r>
+        <w:rPr>
+          <w:rFonts w:asciiTheme="minorHAnsi" w:hAnsiTheme="minorHAnsi"/>
+        </w:rPr>
+        <w:t>es</w:t>
+      </w:r>
+      <w:proofErr w:type="spellEnd"/>
+      <w:r>
+        <w:rPr>
+          <w:rFonts w:asciiTheme="minorHAnsi" w:hAnsiTheme="minorHAnsi"/>
+        </w:rPr>
+        <w:t xml:space="preserve"> tramite </w:t>
+      </w:r>
+      <w:proofErr w:type="spellStart"/>
+      <w:r>
+        <w:rPr>
+          <w:rFonts w:asciiTheme="minorHAnsi" w:hAnsiTheme="minorHAnsi"/>
+        </w:rPr>
+        <w:t>postman</w:t>
+      </w:r>
+      <w:proofErr w:type="spellEnd"/>
+      <w:r>
+        <w:rPr>
+          <w:rFonts w:asciiTheme="minorHAnsi" w:hAnsiTheme="minorHAnsi"/>
+        </w:rPr>
+        <w:t xml:space="preserve"> </w:t>
+      </w:r>
+      <w:proofErr w:type="spellStart"/>
+      <w:r>
+        <w:rPr>
+          <w:rFonts w:asciiTheme="minorHAnsi" w:hAnsiTheme="minorHAnsi"/>
+        </w:rPr>
+        <w:t>all’url</w:t>
+      </w:r>
+      <w:proofErr w:type="spellEnd"/>
+      <w:r>
+        <w:rPr>
+          <w:rFonts w:asciiTheme="minorHAnsi" w:hAnsiTheme="minorHAnsi"/>
+        </w:rPr>
+        <w:t xml:space="preserve"> </w:t>
       </w:r>
       <w:hyperlink r:id="rId8" w:history="1">
         <w:r>
@@ -1689,6 +2533,7 @@
         </w:rPr>
         <w:br/>
       </w:r>
+      <w:proofErr w:type="gramStart"/>
       <w:r>
         <w:rPr>
           <w:rFonts w:asciiTheme="minorHAnsi" w:hAnsiTheme="minorHAnsi"/>
@@ -1701,55 +2546,114 @@
           <w:i/>
           <w:iCs/>
         </w:rPr>
-        <w:t xml:space="preserve">location/user_manager/ </w:t>
-      </w:r>
-      <w:r>
-        <w:rPr>
-          <w:rFonts w:asciiTheme="minorHAnsi" w:hAnsiTheme="minorHAnsi"/>
-        </w:rPr>
-        <w:t>intercetta</w:t>
-      </w:r>
+        <w:t>location/</w:t>
+      </w:r>
+      <w:proofErr w:type="spellStart"/>
       <w:r>
         <w:rPr>
           <w:rFonts w:asciiTheme="minorHAnsi" w:hAnsiTheme="minorHAnsi"/>
           <w:i/>
           <w:iCs/>
         </w:rPr>
-        <w:t xml:space="preserve"> </w:t>
-      </w:r>
-      <w:r>
-        <w:rPr>
-          <w:rFonts w:asciiTheme="minorHAnsi" w:hAnsiTheme="minorHAnsi"/>
-        </w:rPr>
-        <w:t>ed</w:t>
-      </w:r>
+        <w:t>user</w:t>
+      </w:r>
+      <w:proofErr w:type="gramEnd"/>
       <w:r>
         <w:rPr>
           <w:rFonts w:asciiTheme="minorHAnsi" w:hAnsiTheme="minorHAnsi"/>
           <w:i/>
           <w:iCs/>
         </w:rPr>
-        <w:t xml:space="preserve"> </w:t>
-      </w:r>
-      <w:r>
-        <w:rPr>
-          <w:rFonts w:asciiTheme="minorHAnsi" w:hAnsiTheme="minorHAnsi"/>
-        </w:rPr>
-        <w:t xml:space="preserve">instrada le richieste con prefisso </w:t>
-      </w:r>
+        <w:t>_manager</w:t>
+      </w:r>
+      <w:proofErr w:type="spellEnd"/>
       <w:r>
         <w:rPr>
           <w:rFonts w:asciiTheme="minorHAnsi" w:hAnsiTheme="minorHAnsi"/>
           <w:i/>
           <w:iCs/>
         </w:rPr>
-        <w:t xml:space="preserve">/user_manager/ </w:t>
-      </w:r>
-      <w:r>
-        <w:rPr>
-          <w:rFonts w:asciiTheme="minorHAnsi" w:hAnsiTheme="minorHAnsi"/>
-        </w:rPr>
-        <w:t>verso il microservizio User Manager. Ad es se la richiesta che riceve è</w:t>
+        <w:t xml:space="preserve">/ </w:t>
+      </w:r>
+      <w:r>
+        <w:rPr>
+          <w:rFonts w:asciiTheme="minorHAnsi" w:hAnsiTheme="minorHAnsi"/>
+        </w:rPr>
+        <w:t>intercetta</w:t>
+      </w:r>
+      <w:r>
+        <w:rPr>
+          <w:rFonts w:asciiTheme="minorHAnsi" w:hAnsiTheme="minorHAnsi"/>
+          <w:i/>
+          <w:iCs/>
+        </w:rPr>
+        <w:t xml:space="preserve"> </w:t>
+      </w:r>
+      <w:r>
+        <w:rPr>
+          <w:rFonts w:asciiTheme="minorHAnsi" w:hAnsiTheme="minorHAnsi"/>
+        </w:rPr>
+        <w:t>ed</w:t>
+      </w:r>
+      <w:r>
+        <w:rPr>
+          <w:rFonts w:asciiTheme="minorHAnsi" w:hAnsiTheme="minorHAnsi"/>
+          <w:i/>
+          <w:iCs/>
+        </w:rPr>
+        <w:t xml:space="preserve"> </w:t>
+      </w:r>
+      <w:r>
+        <w:rPr>
+          <w:rFonts w:asciiTheme="minorHAnsi" w:hAnsiTheme="minorHAnsi"/>
+        </w:rPr>
+        <w:t xml:space="preserve">instrada le richieste con prefisso </w:t>
+      </w:r>
+      <w:r>
+        <w:rPr>
+          <w:rFonts w:asciiTheme="minorHAnsi" w:hAnsiTheme="minorHAnsi"/>
+          <w:i/>
+          <w:iCs/>
+        </w:rPr>
+        <w:t>/</w:t>
+      </w:r>
+      <w:proofErr w:type="spellStart"/>
+      <w:r>
+        <w:rPr>
+          <w:rFonts w:asciiTheme="minorHAnsi" w:hAnsiTheme="minorHAnsi"/>
+          <w:i/>
+          <w:iCs/>
+        </w:rPr>
+        <w:t>user_manager</w:t>
+      </w:r>
+      <w:proofErr w:type="spellEnd"/>
+      <w:r>
+        <w:rPr>
+          <w:rFonts w:asciiTheme="minorHAnsi" w:hAnsiTheme="minorHAnsi"/>
+          <w:i/>
+          <w:iCs/>
+        </w:rPr>
+        <w:t xml:space="preserve">/ </w:t>
+      </w:r>
+      <w:r>
+        <w:rPr>
+          <w:rFonts w:asciiTheme="minorHAnsi" w:hAnsiTheme="minorHAnsi"/>
+        </w:rPr>
+        <w:t xml:space="preserve">verso il microservizio User Manager. Ad </w:t>
+      </w:r>
+      <w:proofErr w:type="spellStart"/>
+      <w:r>
+        <w:rPr>
+          <w:rFonts w:asciiTheme="minorHAnsi" w:hAnsiTheme="minorHAnsi"/>
+        </w:rPr>
+        <w:t>es</w:t>
+      </w:r>
+      <w:proofErr w:type="spellEnd"/>
+      <w:r>
+        <w:rPr>
+          <w:rFonts w:asciiTheme="minorHAnsi" w:hAnsiTheme="minorHAnsi"/>
+        </w:rPr>
+        <w:t xml:space="preserve"> se la richiesta che riceve è</w:t>
       </w:r>
       <w:r>
         <w:rPr>
@@ -1776,8 +2680,16 @@
         <w:rPr>
           <w:rFonts w:asciiTheme="minorHAnsi" w:hAnsiTheme="minorHAnsi"/>
         </w:rPr>
-        <w:t>la richiesta matcha</w:t>
-      </w:r>
+        <w:t xml:space="preserve">la richiesta </w:t>
+      </w:r>
+      <w:proofErr w:type="spellStart"/>
+      <w:r>
+        <w:rPr>
+          <w:rFonts w:asciiTheme="minorHAnsi" w:hAnsiTheme="minorHAnsi"/>
+        </w:rPr>
+        <w:t>matcha</w:t>
+      </w:r>
+      <w:proofErr w:type="spellEnd"/>
       <w:r>
         <w:rPr>
           <w:rFonts w:asciiTheme="minorHAnsi" w:hAnsiTheme="minorHAnsi"/>
@@ -1790,25 +2702,93 @@
           <w:i/>
           <w:iCs/>
         </w:rPr>
-        <w:t xml:space="preserve">location/user_manager/ </w:t>
-      </w:r>
-      <w:r>
-        <w:rPr>
-          <w:rFonts w:asciiTheme="minorHAnsi" w:hAnsiTheme="minorHAnsi"/>
-        </w:rPr>
-        <w:t>inoltrerà al microservizio user_manager</w:t>
-      </w:r>
-      <w:r>
-        <w:rPr>
-          <w:rFonts w:asciiTheme="minorHAnsi" w:hAnsiTheme="minorHAnsi"/>
-        </w:rPr>
-        <w:t xml:space="preserve"> la richiesta  /register, in quanto il prefisso /user_manager verrà tolto da NGINX durante l’inoltro poiché  il proxy pass</w:t>
-      </w:r>
-      <w:r>
-        <w:rPr>
-          <w:rFonts w:asciiTheme="minorHAnsi" w:hAnsiTheme="minorHAnsi"/>
-        </w:rPr>
-        <w:t xml:space="preserve">,definito dentro la location, </w:t>
+        <w:t>location/</w:t>
+      </w:r>
+      <w:proofErr w:type="spellStart"/>
+      <w:r>
+        <w:rPr>
+          <w:rFonts w:asciiTheme="minorHAnsi" w:hAnsiTheme="minorHAnsi"/>
+          <w:i/>
+          <w:iCs/>
+        </w:rPr>
+        <w:t>user_manager</w:t>
+      </w:r>
+      <w:proofErr w:type="spellEnd"/>
+      <w:r>
+        <w:rPr>
+          <w:rFonts w:asciiTheme="minorHAnsi" w:hAnsiTheme="minorHAnsi"/>
+          <w:i/>
+          <w:iCs/>
+        </w:rPr>
+        <w:t xml:space="preserve">/ </w:t>
+      </w:r>
+      <w:r>
+        <w:rPr>
+          <w:rFonts w:asciiTheme="minorHAnsi" w:hAnsiTheme="minorHAnsi"/>
+        </w:rPr>
+        <w:t xml:space="preserve">inoltrerà al microservizio </w:t>
+      </w:r>
+      <w:proofErr w:type="spellStart"/>
+      <w:r>
+        <w:rPr>
+          <w:rFonts w:asciiTheme="minorHAnsi" w:hAnsiTheme="minorHAnsi"/>
+        </w:rPr>
+        <w:t>user_manager</w:t>
+      </w:r>
+      <w:proofErr w:type="spellEnd"/>
+      <w:r>
+        <w:rPr>
+          <w:rFonts w:asciiTheme="minorHAnsi" w:hAnsiTheme="minorHAnsi"/>
+        </w:rPr>
+        <w:t xml:space="preserve"> la richiesta  /</w:t>
+      </w:r>
+      <w:proofErr w:type="spellStart"/>
+      <w:r>
+        <w:rPr>
+          <w:rFonts w:asciiTheme="minorHAnsi" w:hAnsiTheme="minorHAnsi"/>
+        </w:rPr>
+        <w:t>register</w:t>
+      </w:r>
+      <w:proofErr w:type="spellEnd"/>
+      <w:r>
+        <w:rPr>
+          <w:rFonts w:asciiTheme="minorHAnsi" w:hAnsiTheme="minorHAnsi"/>
+        </w:rPr>
+        <w:t>, in quanto il prefisso /</w:t>
+      </w:r>
+      <w:proofErr w:type="spellStart"/>
+      <w:r>
+        <w:rPr>
+          <w:rFonts w:asciiTheme="minorHAnsi" w:hAnsiTheme="minorHAnsi"/>
+        </w:rPr>
+        <w:t>user_manager</w:t>
+      </w:r>
+      <w:proofErr w:type="spellEnd"/>
+      <w:r>
+        <w:rPr>
+          <w:rFonts w:asciiTheme="minorHAnsi" w:hAnsiTheme="minorHAnsi"/>
+        </w:rPr>
+        <w:t xml:space="preserve"> verrà tolto da NGINX durante l’inoltro poiché  il proxy </w:t>
+      </w:r>
+      <w:proofErr w:type="spellStart"/>
+      <w:r>
+        <w:rPr>
+          <w:rFonts w:asciiTheme="minorHAnsi" w:hAnsiTheme="minorHAnsi"/>
+        </w:rPr>
+        <w:t>pass</w:t>
+      </w:r>
+      <w:r>
+        <w:rPr>
+          <w:rFonts w:asciiTheme="minorHAnsi" w:hAnsiTheme="minorHAnsi"/>
+        </w:rPr>
+        <w:t>,definito</w:t>
+      </w:r>
+      <w:proofErr w:type="spellEnd"/>
+      <w:r>
+        <w:rPr>
+          <w:rFonts w:asciiTheme="minorHAnsi" w:hAnsiTheme="minorHAnsi"/>
+        </w:rPr>
+        <w:t xml:space="preserve"> dentro la location, </w:t>
       </w:r>
       <w:r>
         <w:rPr>
@@ -1816,11 +2796,19 @@
         </w:rPr>
         <w:t>possiede  lo “/” finale (</w:t>
       </w:r>
-      <w:r>
-        <w:rPr>
-          <w:rFonts w:asciiTheme="minorHAnsi" w:hAnsiTheme="minorHAnsi"/>
-        </w:rPr>
-        <w:t xml:space="preserve">proxy_pass </w:t>
+      <w:proofErr w:type="spellStart"/>
+      <w:r>
+        <w:rPr>
+          <w:rFonts w:asciiTheme="minorHAnsi" w:hAnsiTheme="minorHAnsi"/>
+        </w:rPr>
+        <w:t>proxy_pass</w:t>
+      </w:r>
+      <w:proofErr w:type="spellEnd"/>
+      <w:r>
+        <w:rPr>
+          <w:rFonts w:asciiTheme="minorHAnsi" w:hAnsiTheme="minorHAnsi"/>
+        </w:rPr>
+        <w:t xml:space="preserve"> </w:t>
       </w:r>
       <w:hyperlink r:id="rId10" w:history="1">
         <w:r>
@@ -1855,14 +2843,24 @@
           <w:i/>
           <w:iCs/>
         </w:rPr>
-        <w:t>location/data_collector</w:t>
-      </w:r>
+        <w:t>location/</w:t>
+      </w:r>
+      <w:proofErr w:type="spellStart"/>
       <w:r>
         <w:rPr>
           <w:rFonts w:asciiTheme="minorHAnsi" w:hAnsiTheme="minorHAnsi"/>
           <w:i/>
           <w:iCs/>
         </w:rPr>
+        <w:t>data_collector</w:t>
+      </w:r>
+      <w:proofErr w:type="spellEnd"/>
+      <w:r>
+        <w:rPr>
+          <w:rFonts w:asciiTheme="minorHAnsi" w:hAnsiTheme="minorHAnsi"/>
+          <w:i/>
+          <w:iCs/>
+        </w:rPr>
         <w:t>/</w:t>
       </w:r>
       <w:r>
@@ -1887,8 +2885,30 @@
         <w:rPr>
           <w:rFonts w:asciiTheme="minorHAnsi" w:hAnsiTheme="minorHAnsi"/>
         </w:rPr>
-        <w:t xml:space="preserve"> le richieste che matchano verranno inoltrate verso il microservizio data_collector</w:t>
-      </w:r>
+        <w:t xml:space="preserve"> le richieste che </w:t>
+      </w:r>
+      <w:proofErr w:type="spellStart"/>
+      <w:r>
+        <w:rPr>
+          <w:rFonts w:asciiTheme="minorHAnsi" w:hAnsiTheme="minorHAnsi"/>
+        </w:rPr>
+        <w:t>matchano</w:t>
+      </w:r>
+      <w:proofErr w:type="spellEnd"/>
+      <w:r>
+        <w:rPr>
+          <w:rFonts w:asciiTheme="minorHAnsi" w:hAnsiTheme="minorHAnsi"/>
+        </w:rPr>
+        <w:t xml:space="preserve"> verranno inoltrate verso il microservizio </w:t>
+      </w:r>
+      <w:proofErr w:type="spellStart"/>
+      <w:r>
+        <w:rPr>
+          <w:rFonts w:asciiTheme="minorHAnsi" w:hAnsiTheme="minorHAnsi"/>
+        </w:rPr>
+        <w:t>data_collector</w:t>
+      </w:r>
+      <w:proofErr w:type="spellEnd"/>
       <w:r>
         <w:rPr>
           <w:rFonts w:asciiTheme="minorHAnsi" w:hAnsiTheme="minorHAnsi"/>
@@ -1937,6 +2957,7 @@
         </w:rPr>
         <w:t xml:space="preserve"> denominato </w:t>
       </w:r>
+      <w:proofErr w:type="spellStart"/>
       <w:r>
         <w:rPr>
           <w:rFonts w:asciiTheme="minorHAnsi" w:hAnsiTheme="minorHAnsi"/>
@@ -1945,6 +2966,7 @@
         </w:rPr>
         <w:t>broker_kafka</w:t>
       </w:r>
+      <w:proofErr w:type="spellEnd"/>
       <w:r>
         <w:rPr>
           <w:rFonts w:asciiTheme="minorHAnsi" w:hAnsiTheme="minorHAnsi"/>
@@ -1977,27 +2999,51 @@
           <w:b/>
           <w:bCs/>
         </w:rPr>
-        <w:t>Creazione e gestione dei topic</w:t>
-      </w:r>
-      <w:r>
-        <w:rPr>
-          <w:rFonts w:asciiTheme="minorHAnsi" w:hAnsiTheme="minorHAnsi"/>
-        </w:rPr>
-        <w:t xml:space="preserve">: i messaggi vengono organizzati in topic, che fungono da canali logici di comunicazione. Nel progetto sono stati utilizzati i topic </w:t>
-      </w:r>
+        <w:t xml:space="preserve">Creazione e gestione dei </w:t>
+      </w:r>
+      <w:proofErr w:type="spellStart"/>
       <w:r>
         <w:rPr>
           <w:rFonts w:asciiTheme="minorHAnsi" w:hAnsiTheme="minorHAnsi"/>
           <w:b/>
           <w:bCs/>
         </w:rPr>
-        <w:t>to-alert-system</w:t>
-      </w:r>
-      <w:r>
-        <w:rPr>
-          <w:rFonts w:asciiTheme="minorHAnsi" w:hAnsiTheme="minorHAnsi"/>
-        </w:rPr>
-        <w:t xml:space="preserve"> e </w:t>
+        <w:t>topic</w:t>
+      </w:r>
+      <w:proofErr w:type="spellEnd"/>
+      <w:r>
+        <w:rPr>
+          <w:rFonts w:asciiTheme="minorHAnsi" w:hAnsiTheme="minorHAnsi"/>
+        </w:rPr>
+        <w:t xml:space="preserve">: i messaggi vengono organizzati in </w:t>
+      </w:r>
+      <w:proofErr w:type="spellStart"/>
+      <w:r>
+        <w:rPr>
+          <w:rFonts w:asciiTheme="minorHAnsi" w:hAnsiTheme="minorHAnsi"/>
+        </w:rPr>
+        <w:t>topic</w:t>
+      </w:r>
+      <w:proofErr w:type="spellEnd"/>
+      <w:r>
+        <w:rPr>
+          <w:rFonts w:asciiTheme="minorHAnsi" w:hAnsiTheme="minorHAnsi"/>
+        </w:rPr>
+        <w:t xml:space="preserve">, che fungono da canali logici di comunicazione. Nel progetto sono stati utilizzati i </w:t>
+      </w:r>
+      <w:proofErr w:type="spellStart"/>
+      <w:r>
+        <w:rPr>
+          <w:rFonts w:asciiTheme="minorHAnsi" w:hAnsiTheme="minorHAnsi"/>
+        </w:rPr>
+        <w:t>topic</w:t>
+      </w:r>
+      <w:proofErr w:type="spellEnd"/>
+      <w:r>
+        <w:rPr>
+          <w:rFonts w:asciiTheme="minorHAnsi" w:hAnsiTheme="minorHAnsi"/>
+        </w:rPr>
+        <w:t xml:space="preserve"> </w:t>
       </w:r>
       <w:r>
         <w:rPr>
@@ -2005,8 +3051,32 @@
           <w:b/>
           <w:bCs/>
         </w:rPr>
-        <w:t>to-notifier</w:t>
-      </w:r>
+        <w:t>to-alert-system</w:t>
+      </w:r>
+      <w:r>
+        <w:rPr>
+          <w:rFonts w:asciiTheme="minorHAnsi" w:hAnsiTheme="minorHAnsi"/>
+        </w:rPr>
+        <w:t xml:space="preserve"> e </w:t>
+      </w:r>
+      <w:r>
+        <w:rPr>
+          <w:rFonts w:asciiTheme="minorHAnsi" w:hAnsiTheme="minorHAnsi"/>
+          <w:b/>
+          <w:bCs/>
+        </w:rPr>
+        <w:t>to-</w:t>
+      </w:r>
+      <w:proofErr w:type="spellStart"/>
+      <w:r>
+        <w:rPr>
+          <w:rFonts w:asciiTheme="minorHAnsi" w:hAnsiTheme="minorHAnsi"/>
+          <w:b/>
+          <w:bCs/>
+        </w:rPr>
+        <w:t>notifier</w:t>
+      </w:r>
+      <w:proofErr w:type="spellEnd"/>
       <w:r>
         <w:rPr>
           <w:rFonts w:asciiTheme="minorHAnsi" w:hAnsiTheme="minorHAnsi"/>
@@ -2067,7 +3137,21 @@
         <w:rPr>
           <w:rFonts w:asciiTheme="minorHAnsi" w:hAnsiTheme="minorHAnsi"/>
         </w:rPr>
-        <w:t>: Nel setup attuale, i topic creati hanno 1 partizione e 1 replica, quindi non è presente ridondanza.</w:t>
+        <w:t xml:space="preserve">: Nel setup attuale, i </w:t>
+      </w:r>
+      <w:proofErr w:type="spellStart"/>
+      <w:r>
+        <w:rPr>
+          <w:rFonts w:asciiTheme="minorHAnsi" w:hAnsiTheme="minorHAnsi"/>
+        </w:rPr>
+        <w:t>topic</w:t>
+      </w:r>
+      <w:proofErr w:type="spellEnd"/>
+      <w:r>
+        <w:rPr>
+          <w:rFonts w:asciiTheme="minorHAnsi" w:hAnsiTheme="minorHAnsi"/>
+        </w:rPr>
+        <w:t xml:space="preserve"> creati hanno 1 partizione e 1 replica, quindi non è presente ridondanza.</w:t>
       </w:r>
     </w:p>
     <w:p>
@@ -2095,7 +3179,35 @@
         <w:rPr>
           <w:rFonts w:asciiTheme="minorHAnsi" w:hAnsiTheme="minorHAnsi"/>
         </w:rPr>
-        <w:t>: Kafka mantiene lo stato di lettura dei messaggi tramite il topic interno __consumer_offsets, permettendo ai consumer di sapere quale messaggio è già stato elaborato.</w:t>
+        <w:t xml:space="preserve">: Kafka mantiene lo stato di lettura dei messaggi tramite il </w:t>
+      </w:r>
+      <w:proofErr w:type="spellStart"/>
+      <w:r>
+        <w:rPr>
+          <w:rFonts w:asciiTheme="minorHAnsi" w:hAnsiTheme="minorHAnsi"/>
+        </w:rPr>
+        <w:t>topic</w:t>
+      </w:r>
+      <w:proofErr w:type="spellEnd"/>
+      <w:r>
+        <w:rPr>
+          <w:rFonts w:asciiTheme="minorHAnsi" w:hAnsiTheme="minorHAnsi"/>
+        </w:rPr>
+        <w:t xml:space="preserve"> interno __</w:t>
+      </w:r>
+      <w:proofErr w:type="spellStart"/>
+      <w:r>
+        <w:rPr>
+          <w:rFonts w:asciiTheme="minorHAnsi" w:hAnsiTheme="minorHAnsi"/>
+        </w:rPr>
+        <w:t>consumer_offsets</w:t>
+      </w:r>
+      <w:proofErr w:type="spellEnd"/>
+      <w:r>
+        <w:rPr>
+          <w:rFonts w:asciiTheme="minorHAnsi" w:hAnsiTheme="minorHAnsi"/>
+        </w:rPr>
+        <w:t>, permettendo ai consumer di sapere quale messaggio è già stato elaborato.</w:t>
       </w:r>
     </w:p>
     <w:p>
@@ -2117,13 +3229,65 @@
           <w:b/>
           <w:bCs/>
         </w:rPr>
-        <w:t>Configurazione dei listener</w:t>
-      </w:r>
-      <w:r>
-        <w:rPr>
-          <w:rFonts w:asciiTheme="minorHAnsi" w:hAnsiTheme="minorHAnsi"/>
-        </w:rPr>
-        <w:t>: il broker Kafka è esposto sia all’interno della rete Docker (kafka_net) sulla porta interna 9092, sia all’esterno tramite la porta mappata 29092 sull’host. Il listener PLAINTEXT indica che la comunicazione tra producer/consumer e broker avviene senza cifratura</w:t>
+        <w:t xml:space="preserve">Configurazione dei </w:t>
+      </w:r>
+      <w:proofErr w:type="spellStart"/>
+      <w:r>
+        <w:rPr>
+          <w:rFonts w:asciiTheme="minorHAnsi" w:hAnsiTheme="minorHAnsi"/>
+          <w:b/>
+          <w:bCs/>
+        </w:rPr>
+        <w:t>listener</w:t>
+      </w:r>
+      <w:proofErr w:type="spellEnd"/>
+      <w:r>
+        <w:rPr>
+          <w:rFonts w:asciiTheme="minorHAnsi" w:hAnsiTheme="minorHAnsi"/>
+        </w:rPr>
+        <w:t>: il broker Kafka è esposto sia all’interno della rete Docker (</w:t>
+      </w:r>
+      <w:proofErr w:type="spellStart"/>
+      <w:r>
+        <w:rPr>
+          <w:rFonts w:asciiTheme="minorHAnsi" w:hAnsiTheme="minorHAnsi"/>
+        </w:rPr>
+        <w:t>kafka_net</w:t>
+      </w:r>
+      <w:proofErr w:type="spellEnd"/>
+      <w:r>
+        <w:rPr>
+          <w:rFonts w:asciiTheme="minorHAnsi" w:hAnsiTheme="minorHAnsi"/>
+        </w:rPr>
+        <w:t xml:space="preserve">) sulla porta interna 9092, sia all’esterno tramite la porta mappata 29092 </w:t>
+      </w:r>
+      <w:proofErr w:type="spellStart"/>
+      <w:r>
+        <w:rPr>
+          <w:rFonts w:asciiTheme="minorHAnsi" w:hAnsiTheme="minorHAnsi"/>
+        </w:rPr>
+        <w:t>sull’host</w:t>
+      </w:r>
+      <w:proofErr w:type="spellEnd"/>
+      <w:r>
+        <w:rPr>
+          <w:rFonts w:asciiTheme="minorHAnsi" w:hAnsiTheme="minorHAnsi"/>
+        </w:rPr>
+        <w:t xml:space="preserve">. Il </w:t>
+      </w:r>
+      <w:proofErr w:type="spellStart"/>
+      <w:r>
+        <w:rPr>
+          <w:rFonts w:asciiTheme="minorHAnsi" w:hAnsiTheme="minorHAnsi"/>
+        </w:rPr>
+        <w:t>listener</w:t>
+      </w:r>
+      <w:proofErr w:type="spellEnd"/>
+      <w:r>
+        <w:rPr>
+          <w:rFonts w:asciiTheme="minorHAnsi" w:hAnsiTheme="minorHAnsi"/>
+        </w:rPr>
+        <w:t xml:space="preserve"> PLAINTEXT indica che la comunicazione tra producer/consumer e broker avviene senza cifratura</w:t>
       </w:r>
     </w:p>
     <w:p>
@@ -2151,7 +3315,14 @@
         <w:rPr>
           <w:rFonts w:asciiTheme="minorHAnsi" w:hAnsiTheme="minorHAnsi"/>
         </w:rPr>
-        <w:t>: è stata creata un</w:t>
+        <w:t xml:space="preserve">: è stata creata </w:t>
+      </w:r>
+      <w:proofErr w:type="gramStart"/>
+      <w:r>
+        <w:rPr>
+          <w:rFonts w:asciiTheme="minorHAnsi" w:hAnsiTheme="minorHAnsi"/>
+        </w:rPr>
+        <w:t>un</w:t>
       </w:r>
       <w:r>
         <w:rPr>
@@ -2163,7 +3334,28 @@
         <w:rPr>
           <w:rFonts w:asciiTheme="minorHAnsi" w:hAnsiTheme="minorHAnsi"/>
         </w:rPr>
-        <w:t xml:space="preserve"> network dedicata kafka_net per isolare il traffico verso il broker e garantire maggiore sicurezza.</w:t>
+        <w:t xml:space="preserve"> network</w:t>
+      </w:r>
+      <w:proofErr w:type="gramEnd"/>
+      <w:r>
+        <w:rPr>
+          <w:rFonts w:asciiTheme="minorHAnsi" w:hAnsiTheme="minorHAnsi"/>
+        </w:rPr>
+        <w:t xml:space="preserve"> dedicata </w:t>
+      </w:r>
+      <w:proofErr w:type="spellStart"/>
+      <w:r>
+        <w:rPr>
+          <w:rFonts w:asciiTheme="minorHAnsi" w:hAnsiTheme="minorHAnsi"/>
+        </w:rPr>
+        <w:t>kafka_net</w:t>
+      </w:r>
+      <w:proofErr w:type="spellEnd"/>
+      <w:r>
+        <w:rPr>
+          <w:rFonts w:asciiTheme="minorHAnsi" w:hAnsiTheme="minorHAnsi"/>
+        </w:rPr>
+        <w:t xml:space="preserve"> per isolare il traffico verso il broker e garantire maggiore sicurezza.</w:t>
       </w:r>
     </w:p>
     <w:p>
@@ -2179,6 +3371,7 @@
           <w:rFonts w:asciiTheme="minorHAnsi" w:hAnsiTheme="minorHAnsi"/>
         </w:rPr>
       </w:pPr>
+      <w:proofErr w:type="spellStart"/>
       <w:r>
         <w:rPr>
           <w:rFonts w:asciiTheme="minorHAnsi" w:hAnsiTheme="minorHAnsi"/>
@@ -2187,11 +3380,40 @@
         </w:rPr>
         <w:t>Healthcheck</w:t>
       </w:r>
-      <w:r>
-        <w:rPr>
-          <w:rFonts w:asciiTheme="minorHAnsi" w:hAnsiTheme="minorHAnsi"/>
-        </w:rPr>
-        <w:t>: il broker verifica periodicamente la propria disponibilità tramite il comando kafka-broker-api-versions, per garantire che sia pronto a ricevere messaggi dai client.</w:t>
+      <w:proofErr w:type="spellEnd"/>
+      <w:r>
+        <w:rPr>
+          <w:rFonts w:asciiTheme="minorHAnsi" w:hAnsiTheme="minorHAnsi"/>
+        </w:rPr>
+        <w:t xml:space="preserve">: il broker verifica periodicamente la propria disponibilità tramite il comando </w:t>
+      </w:r>
+      <w:proofErr w:type="spellStart"/>
+      <w:r>
+        <w:rPr>
+          <w:rFonts w:asciiTheme="minorHAnsi" w:hAnsiTheme="minorHAnsi"/>
+        </w:rPr>
+        <w:t>kafka</w:t>
+      </w:r>
+      <w:proofErr w:type="spellEnd"/>
+      <w:r>
+        <w:rPr>
+          <w:rFonts w:asciiTheme="minorHAnsi" w:hAnsiTheme="minorHAnsi"/>
+        </w:rPr>
+        <w:t>-broker-api-</w:t>
+      </w:r>
+      <w:proofErr w:type="spellStart"/>
+      <w:r>
+        <w:rPr>
+          <w:rFonts w:asciiTheme="minorHAnsi" w:hAnsiTheme="minorHAnsi"/>
+        </w:rPr>
+        <w:t>versions</w:t>
+      </w:r>
+      <w:proofErr w:type="spellEnd"/>
+      <w:r>
+        <w:rPr>
+          <w:rFonts w:asciiTheme="minorHAnsi" w:hAnsiTheme="minorHAnsi"/>
+        </w:rPr>
+        <w:t>, per garantire che sia pronto a ricevere messaggi dai client.</w:t>
       </w:r>
     </w:p>
     <w:p>
@@ -2249,13 +3471,23 @@
           <w:rFonts w:asciiTheme="minorHAnsi" w:hAnsiTheme="minorHAnsi"/>
         </w:rPr>
       </w:pPr>
+      <w:proofErr w:type="spellStart"/>
       <w:r>
         <w:rPr>
           <w:rFonts w:asciiTheme="minorHAnsi" w:hAnsiTheme="minorHAnsi"/>
           <w:b/>
           <w:bCs/>
         </w:rPr>
-        <w:t>Data_collector:</w:t>
+        <w:t>Data_collector</w:t>
+      </w:r>
+      <w:proofErr w:type="spellEnd"/>
+      <w:r>
+        <w:rPr>
+          <w:rFonts w:asciiTheme="minorHAnsi" w:hAnsiTheme="minorHAnsi"/>
+          <w:b/>
+          <w:bCs/>
+        </w:rPr>
+        <w:t>:</w:t>
       </w:r>
       <w:r>
         <w:rPr>
@@ -2273,13 +3505,41 @@
         <w:rPr>
           <w:rFonts w:asciiTheme="minorHAnsi" w:hAnsiTheme="minorHAnsi"/>
         </w:rPr>
-        <w:t>produce un messaggio su Kafka sul topic to-alert-system contenente</w:t>
-      </w:r>
-      <w:r>
-        <w:rPr>
-          <w:rFonts w:asciiTheme="minorHAnsi" w:hAnsiTheme="minorHAnsi"/>
-        </w:rPr>
-        <w:t>: l’icao dell’aeroporto, il numero di informazioni scaricate e l’elenco di tutti gli utenti che sono interessati a quelle informazioni.</w:t>
+        <w:t xml:space="preserve">produce un messaggio su Kafka sul </w:t>
+      </w:r>
+      <w:proofErr w:type="spellStart"/>
+      <w:r>
+        <w:rPr>
+          <w:rFonts w:asciiTheme="minorHAnsi" w:hAnsiTheme="minorHAnsi"/>
+        </w:rPr>
+        <w:t>topic</w:t>
+      </w:r>
+      <w:proofErr w:type="spellEnd"/>
+      <w:r>
+        <w:rPr>
+          <w:rFonts w:asciiTheme="minorHAnsi" w:hAnsiTheme="minorHAnsi"/>
+        </w:rPr>
+        <w:t xml:space="preserve"> to-alert-system contenente</w:t>
+      </w:r>
+      <w:r>
+        <w:rPr>
+          <w:rFonts w:asciiTheme="minorHAnsi" w:hAnsiTheme="minorHAnsi"/>
+        </w:rPr>
+        <w:t xml:space="preserve">: </w:t>
+      </w:r>
+      <w:proofErr w:type="spellStart"/>
+      <w:r>
+        <w:rPr>
+          <w:rFonts w:asciiTheme="minorHAnsi" w:hAnsiTheme="minorHAnsi"/>
+        </w:rPr>
+        <w:t>l’icao</w:t>
+      </w:r>
+      <w:proofErr w:type="spellEnd"/>
+      <w:r>
+        <w:rPr>
+          <w:rFonts w:asciiTheme="minorHAnsi" w:hAnsiTheme="minorHAnsi"/>
+        </w:rPr>
+        <w:t xml:space="preserve"> dell’aeroporto, il numero di informazioni scaricate e l’elenco di tutti gli utenti che sono interessati a quelle informazioni.</w:t>
       </w:r>
     </w:p>
     <w:p>
@@ -2344,7 +3604,35 @@
         <w:rPr>
           <w:rFonts w:asciiTheme="minorHAnsi" w:hAnsiTheme="minorHAnsi"/>
         </w:rPr>
-        <w:t>scrive sul topic to-notifier un messaggio contenente delle informazioni correlate all’utente da notificare tramite e</w:t>
+        <w:t xml:space="preserve">scrive sul </w:t>
+      </w:r>
+      <w:proofErr w:type="spellStart"/>
+      <w:r>
+        <w:rPr>
+          <w:rFonts w:asciiTheme="minorHAnsi" w:hAnsiTheme="minorHAnsi"/>
+        </w:rPr>
+        <w:t>topic</w:t>
+      </w:r>
+      <w:proofErr w:type="spellEnd"/>
+      <w:r>
+        <w:rPr>
+          <w:rFonts w:asciiTheme="minorHAnsi" w:hAnsiTheme="minorHAnsi"/>
+        </w:rPr>
+        <w:t xml:space="preserve"> to-</w:t>
+      </w:r>
+      <w:proofErr w:type="spellStart"/>
+      <w:r>
+        <w:rPr>
+          <w:rFonts w:asciiTheme="minorHAnsi" w:hAnsiTheme="minorHAnsi"/>
+        </w:rPr>
+        <w:t>notifier</w:t>
+      </w:r>
+      <w:proofErr w:type="spellEnd"/>
+      <w:r>
+        <w:rPr>
+          <w:rFonts w:asciiTheme="minorHAnsi" w:hAnsiTheme="minorHAnsi"/>
+        </w:rPr>
+        <w:t xml:space="preserve"> un messaggio contenente delle informazioni correlate all’utente da notificare tramite e</w:t>
       </w:r>
       <w:r>
         <w:rPr>
@@ -2368,7 +3656,21 @@
         <w:rPr>
           <w:rFonts w:asciiTheme="minorHAnsi" w:hAnsiTheme="minorHAnsi"/>
         </w:rPr>
-        <w:t xml:space="preserve">mail, subject ed il corpo che dovrà avere </w:t>
+        <w:t xml:space="preserve">mail, </w:t>
+      </w:r>
+      <w:proofErr w:type="spellStart"/>
+      <w:r>
+        <w:rPr>
+          <w:rFonts w:asciiTheme="minorHAnsi" w:hAnsiTheme="minorHAnsi"/>
+        </w:rPr>
+        <w:t>subject</w:t>
+      </w:r>
+      <w:proofErr w:type="spellEnd"/>
+      <w:r>
+        <w:rPr>
+          <w:rFonts w:asciiTheme="minorHAnsi" w:hAnsiTheme="minorHAnsi"/>
+        </w:rPr>
+        <w:t xml:space="preserve"> ed il corpo che dovrà avere </w:t>
       </w:r>
       <w:r>
         <w:rPr>
@@ -2431,8 +3733,16 @@
         <w:rPr>
           <w:rFonts w:asciiTheme="minorHAnsi" w:hAnsiTheme="minorHAnsi"/>
         </w:rPr>
-        <w:t>l producer alert_system</w:t>
-      </w:r>
+        <w:t xml:space="preserve">l producer </w:t>
+      </w:r>
+      <w:proofErr w:type="spellStart"/>
+      <w:r>
+        <w:rPr>
+          <w:rFonts w:asciiTheme="minorHAnsi" w:hAnsiTheme="minorHAnsi"/>
+        </w:rPr>
+        <w:t>alert_system</w:t>
+      </w:r>
+      <w:proofErr w:type="spellEnd"/>
     </w:p>
     <w:p>
       <w:pPr>
@@ -2468,6 +3778,7 @@
           <w14:ligatures w14:val="none"/>
         </w:rPr>
       </w:pPr>
+      <w:proofErr w:type="spellStart"/>
       <w:r>
         <w:rPr>
           <w:rFonts w:ascii="Courier New" w:eastAsia="Times New Roman" w:hAnsi="Courier New" w:cs="Courier New"/>
@@ -2478,8 +3789,9 @@
           <w:lang w:eastAsia="it-IT"/>
           <w14:ligatures w14:val="none"/>
         </w:rPr>
-        <w:t>producer_conf = {</w:t>
-      </w:r>
+        <w:t>producer_conf</w:t>
+      </w:r>
+      <w:proofErr w:type="spellEnd"/>
       <w:r>
         <w:rPr>
           <w:rFonts w:ascii="Courier New" w:eastAsia="Times New Roman" w:hAnsi="Courier New" w:cs="Courier New"/>
@@ -2490,6 +3802,18 @@
           <w:lang w:eastAsia="it-IT"/>
           <w14:ligatures w14:val="none"/>
         </w:rPr>
+        <w:t xml:space="preserve"> = {</w:t>
+      </w:r>
+      <w:r>
+        <w:rPr>
+          <w:rFonts w:ascii="Courier New" w:eastAsia="Times New Roman" w:hAnsi="Courier New" w:cs="Courier New"/>
+          <w:color w:val="BCBEC4"/>
+          <w:kern w:val="0"/>
+          <w:sz w:val="20"/>
+          <w:szCs w:val="20"/>
+          <w:lang w:eastAsia="it-IT"/>
+          <w14:ligatures w14:val="none"/>
+        </w:rPr>
         <w:br/>
         <w:t xml:space="preserve">    </w:t>
       </w:r>
@@ -2503,7 +3827,35 @@
           <w:lang w:eastAsia="it-IT"/>
           <w14:ligatures w14:val="none"/>
         </w:rPr>
-        <w:t>'bootstrap.servers'</w:t>
+        <w:t>'</w:t>
+      </w:r>
+      <w:proofErr w:type="spellStart"/>
+      <w:proofErr w:type="gramStart"/>
+      <w:r>
+        <w:rPr>
+          <w:rFonts w:ascii="Courier New" w:eastAsia="Times New Roman" w:hAnsi="Courier New" w:cs="Courier New"/>
+          <w:color w:val="6AAB73"/>
+          <w:kern w:val="0"/>
+          <w:sz w:val="20"/>
+          <w:szCs w:val="20"/>
+          <w:lang w:eastAsia="it-IT"/>
+          <w14:ligatures w14:val="none"/>
+        </w:rPr>
+        <w:t>bootstrap.servers</w:t>
+      </w:r>
+      <w:proofErr w:type="spellEnd"/>
+      <w:proofErr w:type="gramEnd"/>
+      <w:r>
+        <w:rPr>
+          <w:rFonts w:ascii="Courier New" w:eastAsia="Times New Roman" w:hAnsi="Courier New" w:cs="Courier New"/>
+          <w:color w:val="6AAB73"/>
+          <w:kern w:val="0"/>
+          <w:sz w:val="20"/>
+          <w:szCs w:val="20"/>
+          <w:lang w:eastAsia="it-IT"/>
+          <w14:ligatures w14:val="none"/>
+        </w:rPr>
+        <w:t>'</w:t>
       </w:r>
       <w:r>
         <w:rPr>
@@ -2540,7 +3892,33 @@
           <w:lang w:eastAsia="it-IT"/>
           <w14:ligatures w14:val="none"/>
         </w:rPr>
-        <w:t>'acks'</w:t>
+        <w:t>'</w:t>
+      </w:r>
+      <w:proofErr w:type="spellStart"/>
+      <w:r>
+        <w:rPr>
+          <w:rFonts w:ascii="Courier New" w:eastAsia="Times New Roman" w:hAnsi="Courier New" w:cs="Courier New"/>
+          <w:color w:val="6AAB73"/>
+          <w:kern w:val="0"/>
+          <w:sz w:val="20"/>
+          <w:szCs w:val="20"/>
+          <w:lang w:eastAsia="it-IT"/>
+          <w14:ligatures w14:val="none"/>
+        </w:rPr>
+        <w:t>acks</w:t>
+      </w:r>
+      <w:proofErr w:type="spellEnd"/>
+      <w:r>
+        <w:rPr>
+          <w:rFonts w:ascii="Courier New" w:eastAsia="Times New Roman" w:hAnsi="Courier New" w:cs="Courier New"/>
+          <w:color w:val="6AAB73"/>
+          <w:kern w:val="0"/>
+          <w:sz w:val="20"/>
+          <w:szCs w:val="20"/>
+          <w:lang w:eastAsia="it-IT"/>
+          <w14:ligatures w14:val="none"/>
+        </w:rPr>
+        <w:t>'</w:t>
       </w:r>
       <w:r>
         <w:rPr>
@@ -2601,7 +3979,33 @@
           <w:lang w:eastAsia="it-IT"/>
           <w14:ligatures w14:val="none"/>
         </w:rPr>
-        <w:t>'retries'</w:t>
+        <w:t>'</w:t>
+      </w:r>
+      <w:proofErr w:type="spellStart"/>
+      <w:r>
+        <w:rPr>
+          <w:rFonts w:ascii="Courier New" w:eastAsia="Times New Roman" w:hAnsi="Courier New" w:cs="Courier New"/>
+          <w:color w:val="6AAB73"/>
+          <w:kern w:val="0"/>
+          <w:sz w:val="20"/>
+          <w:szCs w:val="20"/>
+          <w:lang w:eastAsia="it-IT"/>
+          <w14:ligatures w14:val="none"/>
+        </w:rPr>
+        <w:t>retries</w:t>
+      </w:r>
+      <w:proofErr w:type="spellEnd"/>
+      <w:r>
+        <w:rPr>
+          <w:rFonts w:ascii="Courier New" w:eastAsia="Times New Roman" w:hAnsi="Courier New" w:cs="Courier New"/>
+          <w:color w:val="6AAB73"/>
+          <w:kern w:val="0"/>
+          <w:sz w:val="20"/>
+          <w:szCs w:val="20"/>
+          <w:lang w:eastAsia="it-IT"/>
+          <w14:ligatures w14:val="none"/>
+        </w:rPr>
+        <w:t>'</w:t>
       </w:r>
       <w:r>
         <w:rPr>
@@ -2670,7 +4074,21 @@
         <w:rPr>
           <w:rFonts w:asciiTheme="minorHAnsi" w:hAnsiTheme="minorHAnsi" w:cs="Courier New"/>
         </w:rPr>
-        <w:t>ed i seguenti per il producer data_colector:</w:t>
+        <w:t xml:space="preserve">ed i seguenti per il producer </w:t>
+      </w:r>
+      <w:proofErr w:type="spellStart"/>
+      <w:r>
+        <w:rPr>
+          <w:rFonts w:asciiTheme="minorHAnsi" w:hAnsiTheme="minorHAnsi" w:cs="Courier New"/>
+        </w:rPr>
+        <w:t>data_colector</w:t>
+      </w:r>
+      <w:proofErr w:type="spellEnd"/>
+      <w:r>
+        <w:rPr>
+          <w:rFonts w:asciiTheme="minorHAnsi" w:hAnsiTheme="minorHAnsi" w:cs="Courier New"/>
+        </w:rPr>
+        <w:t>:</w:t>
       </w:r>
     </w:p>
     <w:p>
@@ -2707,6 +4125,7 @@
           <w14:ligatures w14:val="none"/>
         </w:rPr>
       </w:pPr>
+      <w:proofErr w:type="spellStart"/>
       <w:r>
         <w:rPr>
           <w:rFonts w:ascii="Courier New" w:eastAsia="Times New Roman" w:hAnsi="Courier New" w:cs="Courier New"/>
@@ -2717,8 +4136,9 @@
           <w:lang w:eastAsia="it-IT"/>
           <w14:ligatures w14:val="none"/>
         </w:rPr>
-        <w:t>producer_conf = {</w:t>
-      </w:r>
+        <w:t>producer_conf</w:t>
+      </w:r>
+      <w:proofErr w:type="spellEnd"/>
       <w:r>
         <w:rPr>
           <w:rFonts w:ascii="Courier New" w:eastAsia="Times New Roman" w:hAnsi="Courier New" w:cs="Courier New"/>
@@ -2729,6 +4149,18 @@
           <w:lang w:eastAsia="it-IT"/>
           <w14:ligatures w14:val="none"/>
         </w:rPr>
+        <w:t xml:space="preserve"> = {</w:t>
+      </w:r>
+      <w:r>
+        <w:rPr>
+          <w:rFonts w:ascii="Courier New" w:eastAsia="Times New Roman" w:hAnsi="Courier New" w:cs="Courier New"/>
+          <w:color w:val="BCBEC4"/>
+          <w:kern w:val="0"/>
+          <w:sz w:val="20"/>
+          <w:szCs w:val="20"/>
+          <w:lang w:eastAsia="it-IT"/>
+          <w14:ligatures w14:val="none"/>
+        </w:rPr>
         <w:br/>
         <w:t xml:space="preserve">    </w:t>
       </w:r>
@@ -2742,7 +4174,35 @@
           <w:lang w:eastAsia="it-IT"/>
           <w14:ligatures w14:val="none"/>
         </w:rPr>
-        <w:t>'bootstrap.servers'</w:t>
+        <w:t>'</w:t>
+      </w:r>
+      <w:proofErr w:type="spellStart"/>
+      <w:proofErr w:type="gramStart"/>
+      <w:r>
+        <w:rPr>
+          <w:rFonts w:ascii="Courier New" w:eastAsia="Times New Roman" w:hAnsi="Courier New" w:cs="Courier New"/>
+          <w:color w:val="6AAB73"/>
+          <w:kern w:val="0"/>
+          <w:sz w:val="20"/>
+          <w:szCs w:val="20"/>
+          <w:lang w:eastAsia="it-IT"/>
+          <w14:ligatures w14:val="none"/>
+        </w:rPr>
+        <w:t>bootstrap.servers</w:t>
+      </w:r>
+      <w:proofErr w:type="spellEnd"/>
+      <w:proofErr w:type="gramEnd"/>
+      <w:r>
+        <w:rPr>
+          <w:rFonts w:ascii="Courier New" w:eastAsia="Times New Roman" w:hAnsi="Courier New" w:cs="Courier New"/>
+          <w:color w:val="6AAB73"/>
+          <w:kern w:val="0"/>
+          <w:sz w:val="20"/>
+          <w:szCs w:val="20"/>
+          <w:lang w:eastAsia="it-IT"/>
+          <w14:ligatures w14:val="none"/>
+        </w:rPr>
+        <w:t>'</w:t>
       </w:r>
       <w:r>
         <w:rPr>
@@ -2779,7 +4239,33 @@
           <w:lang w:eastAsia="it-IT"/>
           <w14:ligatures w14:val="none"/>
         </w:rPr>
-        <w:t>'acks'</w:t>
+        <w:t>'</w:t>
+      </w:r>
+      <w:proofErr w:type="spellStart"/>
+      <w:r>
+        <w:rPr>
+          <w:rFonts w:ascii="Courier New" w:eastAsia="Times New Roman" w:hAnsi="Courier New" w:cs="Courier New"/>
+          <w:color w:val="6AAB73"/>
+          <w:kern w:val="0"/>
+          <w:sz w:val="20"/>
+          <w:szCs w:val="20"/>
+          <w:lang w:eastAsia="it-IT"/>
+          <w14:ligatures w14:val="none"/>
+        </w:rPr>
+        <w:t>acks</w:t>
+      </w:r>
+      <w:proofErr w:type="spellEnd"/>
+      <w:r>
+        <w:rPr>
+          <w:rFonts w:ascii="Courier New" w:eastAsia="Times New Roman" w:hAnsi="Courier New" w:cs="Courier New"/>
+          <w:color w:val="6AAB73"/>
+          <w:kern w:val="0"/>
+          <w:sz w:val="20"/>
+          <w:szCs w:val="20"/>
+          <w:lang w:eastAsia="it-IT"/>
+          <w14:ligatures w14:val="none"/>
+        </w:rPr>
+        <w:t>'</w:t>
       </w:r>
       <w:r>
         <w:rPr>
@@ -2840,7 +4326,33 @@
           <w:lang w:eastAsia="it-IT"/>
           <w14:ligatures w14:val="none"/>
         </w:rPr>
-        <w:t>'retries'</w:t>
+        <w:t>'</w:t>
+      </w:r>
+      <w:proofErr w:type="spellStart"/>
+      <w:r>
+        <w:rPr>
+          <w:rFonts w:ascii="Courier New" w:eastAsia="Times New Roman" w:hAnsi="Courier New" w:cs="Courier New"/>
+          <w:color w:val="6AAB73"/>
+          <w:kern w:val="0"/>
+          <w:sz w:val="20"/>
+          <w:szCs w:val="20"/>
+          <w:lang w:eastAsia="it-IT"/>
+          <w14:ligatures w14:val="none"/>
+        </w:rPr>
+        <w:t>retries</w:t>
+      </w:r>
+      <w:proofErr w:type="spellEnd"/>
+      <w:r>
+        <w:rPr>
+          <w:rFonts w:ascii="Courier New" w:eastAsia="Times New Roman" w:hAnsi="Courier New" w:cs="Courier New"/>
+          <w:color w:val="6AAB73"/>
+          <w:kern w:val="0"/>
+          <w:sz w:val="20"/>
+          <w:szCs w:val="20"/>
+          <w:lang w:eastAsia="it-IT"/>
+          <w14:ligatures w14:val="none"/>
+        </w:rPr>
+        <w:t>'</w:t>
       </w:r>
       <w:r>
         <w:rPr>
@@ -2977,6 +4489,18 @@
       <w:r>
         <w:rPr>
           <w:rFonts w:ascii="Courier New" w:eastAsia="Times New Roman" w:hAnsi="Courier New" w:cs="Courier New"/>
+          <w:color w:val="BCBEC4"/>
+          <w:kern w:val="0"/>
+          <w:sz w:val="20"/>
+          <w:szCs w:val="20"/>
+          <w:lang w:eastAsia="it-IT"/>
+          <w14:ligatures w14:val="none"/>
+        </w:rPr>
+        <w:t>50</w:t>
+      </w:r>
+      <w:r>
+        <w:rPr>
+          <w:rFonts w:ascii="Courier New" w:eastAsia="Times New Roman" w:hAnsi="Courier New" w:cs="Courier New"/>
           <w:color w:val="2AACB8"/>
           <w:kern w:val="0"/>
           <w:sz w:val="20"/>
@@ -2984,7 +4508,7 @@
           <w:lang w:eastAsia="it-IT"/>
           <w14:ligatures w14:val="none"/>
         </w:rPr>
-        <w:t>10</w:t>
+        <w:t>0</w:t>
       </w:r>
       <w:r>
         <w:rPr>
@@ -3058,6 +4582,8 @@
         </w:rPr>
         <w:t>'</w:t>
       </w:r>
+      <w:proofErr w:type="spellStart"/>
+      <w:proofErr w:type="gramStart"/>
       <w:r>
         <w:rPr>
           <w:rFonts w:ascii="Courier New" w:eastAsia="Times New Roman" w:hAnsi="Courier New" w:cs="Courier New"/>
@@ -3070,6 +4596,8 @@
         </w:rPr>
         <w:t>batch.size</w:t>
       </w:r>
+      <w:proofErr w:type="spellEnd"/>
+      <w:proofErr w:type="gramEnd"/>
       <w:r>
         <w:rPr>
           <w:rFonts w:ascii="Courier New" w:eastAsia="Times New Roman" w:hAnsi="Courier New" w:cs="Courier New"/>
@@ -3201,6 +4729,8 @@
         </w:rPr>
         <w:t>'</w:t>
       </w:r>
+      <w:proofErr w:type="spellStart"/>
+      <w:proofErr w:type="gramStart"/>
       <w:r>
         <w:rPr>
           <w:rFonts w:ascii="Courier New" w:eastAsia="Times New Roman" w:hAnsi="Courier New" w:cs="Courier New"/>
@@ -3213,6 +4743,8 @@
         </w:rPr>
         <w:t>max.in.flight.requests.per.connection</w:t>
       </w:r>
+      <w:proofErr w:type="spellEnd"/>
+      <w:proofErr w:type="gramEnd"/>
       <w:r>
         <w:rPr>
           <w:rFonts w:ascii="Courier New" w:eastAsia="Times New Roman" w:hAnsi="Courier New" w:cs="Courier New"/>
@@ -3279,14 +4811,26 @@
           <w:rFonts w:asciiTheme="minorHAnsi" w:hAnsiTheme="minorHAnsi"/>
         </w:rPr>
       </w:pPr>
+      <w:proofErr w:type="spellStart"/>
+      <w:proofErr w:type="gramStart"/>
       <w:r>
         <w:rPr>
           <w:rFonts w:asciiTheme="minorHAnsi" w:hAnsiTheme="minorHAnsi"/>
           <w:b/>
           <w:bCs/>
         </w:rPr>
-        <w:t>bootstrap.servers:KAFKA_BOOTSTRAP_SERVERS</w:t>
-      </w:r>
+        <w:t>bootstrap.servers</w:t>
+      </w:r>
+      <w:proofErr w:type="gramEnd"/>
+      <w:r>
+        <w:rPr>
+          <w:rFonts w:asciiTheme="minorHAnsi" w:hAnsiTheme="minorHAnsi"/>
+          <w:b/>
+          <w:bCs/>
+        </w:rPr>
+        <w:t>:KAFKA_BOOTSTRAP_SERVERS</w:t>
+      </w:r>
+      <w:proofErr w:type="spellEnd"/>
       <w:r>
         <w:rPr>
           <w:rFonts w:asciiTheme="minorHAnsi" w:hAnsiTheme="minorHAnsi"/>
@@ -3322,27 +4866,71 @@
           <w:rFonts w:asciiTheme="minorHAnsi" w:hAnsiTheme="minorHAnsi"/>
         </w:rPr>
       </w:pPr>
+      <w:proofErr w:type="spellStart"/>
       <w:r>
         <w:rPr>
           <w:rFonts w:asciiTheme="minorHAnsi" w:hAnsiTheme="minorHAnsi"/>
           <w:b/>
           <w:bCs/>
         </w:rPr>
-        <w:t>acks: ‘all’</w:t>
-      </w:r>
+        <w:t>acks</w:t>
+      </w:r>
+      <w:proofErr w:type="spellEnd"/>
       <w:r>
         <w:rPr>
           <w:rFonts w:asciiTheme="minorHAnsi" w:hAnsiTheme="minorHAnsi"/>
           <w:b/>
           <w:bCs/>
         </w:rPr>
-        <w:t>:</w:t>
-      </w:r>
-      <w:r>
-        <w:rPr>
-          <w:rFonts w:asciiTheme="minorHAnsi" w:hAnsiTheme="minorHAnsi"/>
-        </w:rPr>
-        <w:t xml:space="preserve"> garantisce che il broker leader restituisca un ack solo dopo aver scritto il messaggio su tutte le repliche In-Sync (ISR). Questo approccio massimizza l'affidabilità: se il broker leader dovesse fallire, le repliche avranno comunque una copia consistente del messaggio. Tuttavia, questa configurazione può aumentare leggermente la latenza.</w:t>
+        <w:t>: ‘all’:</w:t>
+      </w:r>
+      <w:r>
+        <w:rPr>
+          <w:rFonts w:asciiTheme="minorHAnsi" w:hAnsiTheme="minorHAnsi"/>
+        </w:rPr>
+        <w:t xml:space="preserve"> garantisce che il broker leader restituisca un </w:t>
+      </w:r>
+      <w:proofErr w:type="spellStart"/>
+      <w:r>
+        <w:rPr>
+          <w:rFonts w:asciiTheme="minorHAnsi" w:hAnsiTheme="minorHAnsi"/>
+        </w:rPr>
+        <w:t>ack</w:t>
+      </w:r>
+      <w:proofErr w:type="spellEnd"/>
+      <w:r>
+        <w:rPr>
+          <w:rFonts w:asciiTheme="minorHAnsi" w:hAnsiTheme="minorHAnsi"/>
+        </w:rPr>
+        <w:t xml:space="preserve"> solo dopo aver scritto il messaggio su tutte le repliche In-</w:t>
+      </w:r>
+      <w:proofErr w:type="spellStart"/>
+      <w:r>
+        <w:rPr>
+          <w:rFonts w:asciiTheme="minorHAnsi" w:hAnsiTheme="minorHAnsi"/>
+        </w:rPr>
+        <w:t>Sync</w:t>
+      </w:r>
+      <w:proofErr w:type="spellEnd"/>
+      <w:r>
+        <w:rPr>
+          <w:rFonts w:asciiTheme="minorHAnsi" w:hAnsiTheme="minorHAnsi"/>
+        </w:rPr>
+        <w:t xml:space="preserve"> (ISR). Questo approccio massimizza l'affidabilità: se il broker leader </w:t>
+      </w:r>
+      <w:proofErr w:type="gramStart"/>
+      <w:r>
+        <w:rPr>
+          <w:rFonts w:asciiTheme="minorHAnsi" w:hAnsiTheme="minorHAnsi"/>
+        </w:rPr>
+        <w:t>dovesse fallire</w:t>
+      </w:r>
+      <w:proofErr w:type="gramEnd"/>
+      <w:r>
+        <w:rPr>
+          <w:rFonts w:asciiTheme="minorHAnsi" w:hAnsiTheme="minorHAnsi"/>
+        </w:rPr>
+        <w:t>, le repliche avranno comunque una copia consistente del messaggio. Tuttavia, questa configurazione può aumentare leggermente la latenza.</w:t>
       </w:r>
     </w:p>
     <w:p>
@@ -3361,13 +4949,23 @@
           <w:rFonts w:asciiTheme="minorHAnsi" w:hAnsiTheme="minorHAnsi"/>
         </w:rPr>
       </w:pPr>
+      <w:proofErr w:type="spellStart"/>
       <w:r>
         <w:rPr>
           <w:rFonts w:asciiTheme="minorHAnsi" w:hAnsiTheme="minorHAnsi"/>
           <w:b/>
           <w:bCs/>
         </w:rPr>
-        <w:t>retries: 3</w:t>
+        <w:t>retries</w:t>
+      </w:r>
+      <w:proofErr w:type="spellEnd"/>
+      <w:r>
+        <w:rPr>
+          <w:rFonts w:asciiTheme="minorHAnsi" w:hAnsiTheme="minorHAnsi"/>
+          <w:b/>
+          <w:bCs/>
+        </w:rPr>
+        <w:t>: 3</w:t>
       </w:r>
       <w:r>
         <w:rPr>
@@ -3398,6 +4996,7 @@
           <w:rFonts w:asciiTheme="minorHAnsi" w:hAnsiTheme="minorHAnsi"/>
         </w:rPr>
       </w:pPr>
+      <w:proofErr w:type="gramStart"/>
       <w:r>
         <w:rPr>
           <w:rFonts w:asciiTheme="minorHAnsi" w:hAnsiTheme="minorHAnsi"/>
@@ -3406,6 +5005,7 @@
         </w:rPr>
         <w:t>batch.size</w:t>
       </w:r>
+      <w:proofErr w:type="gramEnd"/>
       <w:r>
         <w:rPr>
           <w:rFonts w:asciiTheme="minorHAnsi" w:hAnsiTheme="minorHAnsi"/>
@@ -3418,13 +5018,7 @@
         <w:rPr>
           <w:rFonts w:asciiTheme="minorHAnsi" w:hAnsiTheme="minorHAnsi"/>
         </w:rPr>
-        <w:t>: rappresenta la d</w:t>
-      </w:r>
-      <w:r>
-        <w:rPr>
-          <w:rFonts w:asciiTheme="minorHAnsi" w:hAnsiTheme="minorHAnsi"/>
-        </w:rPr>
-        <w:t>imensione massima del batch per partizione in byte</w:t>
+        <w:t>: rappresenta la dimensione massima del batch per partizione in byte</w:t>
       </w:r>
       <w:r>
         <w:rPr>
@@ -3502,8 +5096,16 @@
         <w:rPr>
           <w:rFonts w:asciiTheme="minorHAnsi" w:hAnsiTheme="minorHAnsi"/>
         </w:rPr>
-        <w:t xml:space="preserve"> nell’alert_system</w:t>
-      </w:r>
+        <w:t xml:space="preserve"> nell’</w:t>
+      </w:r>
+      <w:proofErr w:type="spellStart"/>
+      <w:r>
+        <w:rPr>
+          <w:rFonts w:asciiTheme="minorHAnsi" w:hAnsiTheme="minorHAnsi"/>
+        </w:rPr>
+        <w:t>alert_system</w:t>
+      </w:r>
+      <w:proofErr w:type="spellEnd"/>
       <w:r>
         <w:rPr>
           <w:rFonts w:asciiTheme="minorHAnsi" w:hAnsiTheme="minorHAnsi"/>
@@ -3543,7 +5145,33 @@
         <w:rPr>
           <w:rFonts w:asciiTheme="minorHAnsi" w:hAnsiTheme="minorHAnsi"/>
         </w:rPr>
-        <w:t xml:space="preserve">Impostato a 10 nel data_collector, ossia </w:t>
+        <w:t xml:space="preserve">Impostato a </w:t>
+      </w:r>
+      <w:r>
+        <w:rPr>
+          <w:rFonts w:asciiTheme="minorHAnsi" w:hAnsiTheme="minorHAnsi"/>
+        </w:rPr>
+        <w:t>50</w:t>
+      </w:r>
+      <w:r>
+        <w:rPr>
+          <w:rFonts w:asciiTheme="minorHAnsi" w:hAnsiTheme="minorHAnsi"/>
+        </w:rPr>
+        <w:t xml:space="preserve">0 nel </w:t>
+      </w:r>
+      <w:proofErr w:type="spellStart"/>
+      <w:r>
+        <w:rPr>
+          <w:rFonts w:asciiTheme="minorHAnsi" w:hAnsiTheme="minorHAnsi"/>
+        </w:rPr>
+        <w:t>data_collector</w:t>
+      </w:r>
+      <w:proofErr w:type="spellEnd"/>
+      <w:r>
+        <w:rPr>
+          <w:rFonts w:asciiTheme="minorHAnsi" w:hAnsiTheme="minorHAnsi"/>
+        </w:rPr>
+        <w:t xml:space="preserve">, ossia </w:t>
       </w:r>
       <w:r>
         <w:rPr>
@@ -3567,7 +5195,7 @@
         <w:rPr>
           <w:rFonts w:asciiTheme="minorHAnsi" w:hAnsiTheme="minorHAnsi"/>
         </w:rPr>
-        <w:t>1</w:t>
+        <w:t>50</w:t>
       </w:r>
       <w:r>
         <w:rPr>
@@ -3616,33 +5244,53 @@
           <w:rFonts w:asciiTheme="minorHAnsi" w:hAnsiTheme="minorHAnsi"/>
         </w:rPr>
       </w:pPr>
+      <w:proofErr w:type="spellStart"/>
+      <w:proofErr w:type="gramStart"/>
       <w:r>
         <w:rPr>
           <w:rFonts w:asciiTheme="minorHAnsi" w:hAnsiTheme="minorHAnsi"/>
           <w:b/>
           <w:bCs/>
         </w:rPr>
-        <w:t xml:space="preserve">max.in.flight.requests.per.connection: </w:t>
-      </w:r>
+        <w:t>max.in.flight.requests.per.connection</w:t>
+      </w:r>
+      <w:proofErr w:type="spellEnd"/>
+      <w:proofErr w:type="gramEnd"/>
       <w:r>
         <w:rPr>
           <w:rFonts w:asciiTheme="minorHAnsi" w:hAnsiTheme="minorHAnsi"/>
           <w:b/>
           <w:bCs/>
         </w:rPr>
+        <w:t xml:space="preserve">: </w:t>
+      </w:r>
+      <w:r>
+        <w:rPr>
+          <w:rFonts w:asciiTheme="minorHAnsi" w:hAnsiTheme="minorHAnsi"/>
+          <w:b/>
+          <w:bCs/>
+        </w:rPr>
         <w:t>1</w:t>
       </w:r>
       <w:r>
         <w:rPr>
           <w:rFonts w:asciiTheme="minorHAnsi" w:hAnsiTheme="minorHAnsi"/>
         </w:rPr>
-        <w:t xml:space="preserve"> </w:t>
-      </w:r>
-      <w:r>
-        <w:rPr>
-          <w:rFonts w:asciiTheme="minorHAnsi" w:hAnsiTheme="minorHAnsi"/>
-        </w:rPr>
-        <w:t xml:space="preserve">È un parametro che controlla il numero di messaggi che il producer può mandare a Kafka senza che prima sia stata ricevuta una risposta (ack) </w:t>
+        <w:t xml:space="preserve"> È un parametro che controlla il numero di messaggi che il producer può mandare a Kafka senza che prima sia stata ricevuta una risposta (</w:t>
+      </w:r>
+      <w:proofErr w:type="spellStart"/>
+      <w:r>
+        <w:rPr>
+          <w:rFonts w:asciiTheme="minorHAnsi" w:hAnsiTheme="minorHAnsi"/>
+        </w:rPr>
+        <w:t>ack</w:t>
+      </w:r>
+      <w:proofErr w:type="spellEnd"/>
+      <w:r>
+        <w:rPr>
+          <w:rFonts w:asciiTheme="minorHAnsi" w:hAnsiTheme="minorHAnsi"/>
+        </w:rPr>
+        <w:t xml:space="preserve">) </w:t>
       </w:r>
       <w:r>
         <w:rPr>
@@ -3729,7 +5377,21 @@
         <w:rPr>
           <w:rFonts w:asciiTheme="minorHAnsi" w:hAnsiTheme="minorHAnsi"/>
         </w:rPr>
-        <w:t>effettua la sottoscrizione al topic to-alert-system</w:t>
+        <w:t xml:space="preserve">effettua la sottoscrizione al </w:t>
+      </w:r>
+      <w:proofErr w:type="spellStart"/>
+      <w:r>
+        <w:rPr>
+          <w:rFonts w:asciiTheme="minorHAnsi" w:hAnsiTheme="minorHAnsi"/>
+        </w:rPr>
+        <w:t>topic</w:t>
+      </w:r>
+      <w:proofErr w:type="spellEnd"/>
+      <w:r>
+        <w:rPr>
+          <w:rFonts w:asciiTheme="minorHAnsi" w:hAnsiTheme="minorHAnsi"/>
+        </w:rPr>
+        <w:t xml:space="preserve"> to-alert-system</w:t>
       </w:r>
       <w:r>
         <w:rPr>
@@ -3747,7 +5409,21 @@
         <w:rPr>
           <w:rFonts w:asciiTheme="minorHAnsi" w:hAnsiTheme="minorHAnsi"/>
         </w:rPr>
-        <w:t xml:space="preserve">sul topic to-alert-system </w:t>
+        <w:t xml:space="preserve">sul </w:t>
+      </w:r>
+      <w:proofErr w:type="spellStart"/>
+      <w:r>
+        <w:rPr>
+          <w:rFonts w:asciiTheme="minorHAnsi" w:hAnsiTheme="minorHAnsi"/>
+        </w:rPr>
+        <w:t>topic</w:t>
+      </w:r>
+      <w:proofErr w:type="spellEnd"/>
+      <w:r>
+        <w:rPr>
+          <w:rFonts w:asciiTheme="minorHAnsi" w:hAnsiTheme="minorHAnsi"/>
+        </w:rPr>
+        <w:t xml:space="preserve"> to-alert-system </w:t>
       </w:r>
       <w:r>
         <w:rPr>
@@ -3759,7 +5435,21 @@
         <w:rPr>
           <w:rFonts w:asciiTheme="minorHAnsi" w:hAnsiTheme="minorHAnsi"/>
         </w:rPr>
-        <w:t xml:space="preserve"> dal Data Collector. Il consumer, una volta recuperato il messaggio, s</w:t>
+        <w:t xml:space="preserve"> dal Data </w:t>
+      </w:r>
+      <w:proofErr w:type="spellStart"/>
+      <w:r>
+        <w:rPr>
+          <w:rFonts w:asciiTheme="minorHAnsi" w:hAnsiTheme="minorHAnsi"/>
+        </w:rPr>
+        <w:t>Collector</w:t>
+      </w:r>
+      <w:proofErr w:type="spellEnd"/>
+      <w:r>
+        <w:rPr>
+          <w:rFonts w:asciiTheme="minorHAnsi" w:hAnsiTheme="minorHAnsi"/>
+        </w:rPr>
+        <w:t>. Il consumer, una volta recuperato il messaggio, s</w:t>
       </w:r>
       <w:r>
         <w:rPr>
@@ -3771,8 +5461,16 @@
         <w:rPr>
           <w:rFonts w:asciiTheme="minorHAnsi" w:hAnsiTheme="minorHAnsi"/>
         </w:rPr>
-        <w:t>verificare per ciascun utente se il numero di informazioni scaricate dal Data Collector</w:t>
-      </w:r>
+        <w:t xml:space="preserve">verificare per ciascun utente se il numero di informazioni scaricate dal Data </w:t>
+      </w:r>
+      <w:proofErr w:type="spellStart"/>
+      <w:r>
+        <w:rPr>
+          <w:rFonts w:asciiTheme="minorHAnsi" w:hAnsiTheme="minorHAnsi"/>
+        </w:rPr>
+        <w:t>Collector</w:t>
+      </w:r>
+      <w:proofErr w:type="spellEnd"/>
       <w:r>
         <w:rPr>
           <w:rFonts w:asciiTheme="minorHAnsi" w:hAnsiTheme="minorHAnsi"/>
@@ -3831,7 +5529,21 @@
         <w:rPr>
           <w:rFonts w:asciiTheme="minorHAnsi" w:hAnsiTheme="minorHAnsi"/>
         </w:rPr>
-        <w:t>dall’utente. Una volta processato il messaggio si occupa di fare il commit, comunicando al Broker che ha processato il messaggio.</w:t>
+        <w:t xml:space="preserve">dall’utente. Una volta processato il messaggio si occupa di fare il </w:t>
+      </w:r>
+      <w:proofErr w:type="spellStart"/>
+      <w:r>
+        <w:rPr>
+          <w:rFonts w:asciiTheme="minorHAnsi" w:hAnsiTheme="minorHAnsi"/>
+        </w:rPr>
+        <w:t>commit</w:t>
+      </w:r>
+      <w:proofErr w:type="spellEnd"/>
+      <w:r>
+        <w:rPr>
+          <w:rFonts w:asciiTheme="minorHAnsi" w:hAnsiTheme="minorHAnsi"/>
+        </w:rPr>
+        <w:t>, comunicando al Broker che ha processato il messaggio.</w:t>
       </w:r>
     </w:p>
     <w:p>
@@ -3850,13 +5562,23 @@
           <w:rFonts w:asciiTheme="minorHAnsi" w:hAnsiTheme="minorHAnsi"/>
         </w:rPr>
       </w:pPr>
+      <w:proofErr w:type="spellStart"/>
       <w:r>
         <w:rPr>
           <w:rFonts w:asciiTheme="minorHAnsi" w:hAnsiTheme="minorHAnsi"/>
           <w:b/>
           <w:bCs/>
         </w:rPr>
-        <w:t>Notifier System:</w:t>
+        <w:t>Notifier</w:t>
+      </w:r>
+      <w:proofErr w:type="spellEnd"/>
+      <w:r>
+        <w:rPr>
+          <w:rFonts w:asciiTheme="minorHAnsi" w:hAnsiTheme="minorHAnsi"/>
+          <w:b/>
+          <w:bCs/>
+        </w:rPr>
+        <w:t xml:space="preserve"> System:</w:t>
       </w:r>
       <w:r>
         <w:rPr>
@@ -3871,7 +5593,35 @@
         <w:rPr>
           <w:rFonts w:asciiTheme="minorHAnsi" w:hAnsiTheme="minorHAnsi"/>
         </w:rPr>
-        <w:t xml:space="preserve">effettua la sottoscrizione al topic to-notifier: ogni messaggio </w:t>
+        <w:t xml:space="preserve">effettua la sottoscrizione al </w:t>
+      </w:r>
+      <w:proofErr w:type="spellStart"/>
+      <w:r>
+        <w:rPr>
+          <w:rFonts w:asciiTheme="minorHAnsi" w:hAnsiTheme="minorHAnsi"/>
+        </w:rPr>
+        <w:t>topic</w:t>
+      </w:r>
+      <w:proofErr w:type="spellEnd"/>
+      <w:r>
+        <w:rPr>
+          <w:rFonts w:asciiTheme="minorHAnsi" w:hAnsiTheme="minorHAnsi"/>
+        </w:rPr>
+        <w:t xml:space="preserve"> to-</w:t>
+      </w:r>
+      <w:proofErr w:type="spellStart"/>
+      <w:r>
+        <w:rPr>
+          <w:rFonts w:asciiTheme="minorHAnsi" w:hAnsiTheme="minorHAnsi"/>
+        </w:rPr>
+        <w:t>notifier</w:t>
+      </w:r>
+      <w:proofErr w:type="spellEnd"/>
+      <w:r>
+        <w:rPr>
+          <w:rFonts w:asciiTheme="minorHAnsi" w:hAnsiTheme="minorHAnsi"/>
+        </w:rPr>
+        <w:t xml:space="preserve">: ogni messaggio </w:t>
       </w:r>
       <w:r>
         <w:rPr>
@@ -3913,7 +5663,21 @@
         <w:rPr>
           <w:rFonts w:asciiTheme="minorHAnsi" w:hAnsiTheme="minorHAnsi"/>
         </w:rPr>
-        <w:t xml:space="preserve"> effettuerà il commit per comunicare che ha processato il messaggio.</w:t>
+        <w:t xml:space="preserve"> effettuerà il </w:t>
+      </w:r>
+      <w:proofErr w:type="spellStart"/>
+      <w:r>
+        <w:rPr>
+          <w:rFonts w:asciiTheme="minorHAnsi" w:hAnsiTheme="minorHAnsi"/>
+        </w:rPr>
+        <w:t>commit</w:t>
+      </w:r>
+      <w:proofErr w:type="spellEnd"/>
+      <w:r>
+        <w:rPr>
+          <w:rFonts w:asciiTheme="minorHAnsi" w:hAnsiTheme="minorHAnsi"/>
+        </w:rPr>
+        <w:t xml:space="preserve"> per comunicare che ha processato il messaggio.</w:t>
       </w:r>
       <w:r>
         <w:rPr>
@@ -3951,15 +5715,16 @@
           <w:b/>
           <w:bCs/>
         </w:rPr>
-        <w:t>Parametri di configurazione:</w:t>
-      </w:r>
+        <w:t>Parametri di configurazione</w:t>
+      </w:r>
+      <w:proofErr w:type="gramStart"/>
       <w:r>
         <w:rPr>
           <w:rFonts w:asciiTheme="minorHAnsi" w:hAnsiTheme="minorHAnsi"/>
           <w:b/>
           <w:bCs/>
         </w:rPr>
-        <w:t xml:space="preserve"> </w:t>
+        <w:t>:</w:t>
       </w:r>
       <w:r>
         <w:rPr>
@@ -3967,25 +5732,62 @@
           <w:b/>
           <w:bCs/>
         </w:rPr>
+        <w:t xml:space="preserve"> </w:t>
+      </w:r>
+      <w:r>
+        <w:rPr>
+          <w:rFonts w:asciiTheme="minorHAnsi" w:hAnsiTheme="minorHAnsi"/>
+          <w:b/>
+          <w:bCs/>
+        </w:rPr>
         <w:t>:</w:t>
       </w:r>
       <w:r>
         <w:rPr>
           <w:rFonts w:asciiTheme="minorHAnsi" w:hAnsiTheme="minorHAnsi"/>
         </w:rPr>
-        <w:t>Per quanto riguarda i parametri di configurazione sono stati impostati</w:t>
-      </w:r>
-      <w:r>
-        <w:rPr>
-          <w:rFonts w:asciiTheme="minorHAnsi" w:hAnsiTheme="minorHAnsi"/>
-        </w:rPr>
-        <w:t xml:space="preserve"> i seguenti parametri</w:t>
-      </w:r>
-      <w:r>
-        <w:rPr>
-          <w:rFonts w:asciiTheme="minorHAnsi" w:hAnsiTheme="minorHAnsi"/>
-        </w:rPr>
-        <w:t xml:space="preserve"> per entrambi i consumer (alert_system, notifier_system)</w:t>
+        <w:t>Per</w:t>
+      </w:r>
+      <w:proofErr w:type="gramEnd"/>
+      <w:r>
+        <w:rPr>
+          <w:rFonts w:asciiTheme="minorHAnsi" w:hAnsiTheme="minorHAnsi"/>
+        </w:rPr>
+        <w:t xml:space="preserve"> quanto riguarda i parametri di configurazione sono stati impostati</w:t>
+      </w:r>
+      <w:r>
+        <w:rPr>
+          <w:rFonts w:asciiTheme="minorHAnsi" w:hAnsiTheme="minorHAnsi"/>
+        </w:rPr>
+        <w:t xml:space="preserve"> i seguenti parametri per entrambi i consumer (</w:t>
+      </w:r>
+      <w:proofErr w:type="spellStart"/>
+      <w:r>
+        <w:rPr>
+          <w:rFonts w:asciiTheme="minorHAnsi" w:hAnsiTheme="minorHAnsi"/>
+        </w:rPr>
+        <w:t>alert_system</w:t>
+      </w:r>
+      <w:proofErr w:type="spellEnd"/>
+      <w:r>
+        <w:rPr>
+          <w:rFonts w:asciiTheme="minorHAnsi" w:hAnsiTheme="minorHAnsi"/>
+        </w:rPr>
+        <w:t xml:space="preserve">, </w:t>
+      </w:r>
+      <w:proofErr w:type="spellStart"/>
+      <w:r>
+        <w:rPr>
+          <w:rFonts w:asciiTheme="minorHAnsi" w:hAnsiTheme="minorHAnsi"/>
+        </w:rPr>
+        <w:t>notifier_system</w:t>
+      </w:r>
+      <w:proofErr w:type="spellEnd"/>
+      <w:r>
+        <w:rPr>
+          <w:rFonts w:asciiTheme="minorHAnsi" w:hAnsiTheme="minorHAnsi"/>
+        </w:rPr>
+        <w:t>)</w:t>
       </w:r>
     </w:p>
     <w:p>
@@ -4031,7 +5833,35 @@
           <w:lang w:eastAsia="it-IT"/>
           <w14:ligatures w14:val="none"/>
         </w:rPr>
-        <w:t>'bootstrap.servers'</w:t>
+        <w:t>'</w:t>
+      </w:r>
+      <w:proofErr w:type="spellStart"/>
+      <w:proofErr w:type="gramStart"/>
+      <w:r>
+        <w:rPr>
+          <w:rFonts w:ascii="Courier New" w:eastAsia="Times New Roman" w:hAnsi="Courier New" w:cs="Courier New"/>
+          <w:color w:val="6AAB73"/>
+          <w:kern w:val="0"/>
+          <w:sz w:val="20"/>
+          <w:szCs w:val="20"/>
+          <w:lang w:eastAsia="it-IT"/>
+          <w14:ligatures w14:val="none"/>
+        </w:rPr>
+        <w:t>bootstrap.servers</w:t>
+      </w:r>
+      <w:proofErr w:type="spellEnd"/>
+      <w:proofErr w:type="gramEnd"/>
+      <w:r>
+        <w:rPr>
+          <w:rFonts w:ascii="Courier New" w:eastAsia="Times New Roman" w:hAnsi="Courier New" w:cs="Courier New"/>
+          <w:color w:val="6AAB73"/>
+          <w:kern w:val="0"/>
+          <w:sz w:val="20"/>
+          <w:szCs w:val="20"/>
+          <w:lang w:eastAsia="it-IT"/>
+          <w14:ligatures w14:val="none"/>
+        </w:rPr>
+        <w:t>'</w:t>
       </w:r>
       <w:r>
         <w:rPr>
@@ -4091,7 +5921,33 @@
           <w:lang w:eastAsia="it-IT"/>
           <w14:ligatures w14:val="none"/>
         </w:rPr>
-        <w:t>'notifier_group'</w:t>
+        <w:t>'</w:t>
+      </w:r>
+      <w:proofErr w:type="spellStart"/>
+      <w:r>
+        <w:rPr>
+          <w:rFonts w:ascii="Courier New" w:eastAsia="Times New Roman" w:hAnsi="Courier New" w:cs="Courier New"/>
+          <w:color w:val="6AAB73"/>
+          <w:kern w:val="0"/>
+          <w:sz w:val="20"/>
+          <w:szCs w:val="20"/>
+          <w:lang w:eastAsia="it-IT"/>
+          <w14:ligatures w14:val="none"/>
+        </w:rPr>
+        <w:t>notifier_group</w:t>
+      </w:r>
+      <w:proofErr w:type="spellEnd"/>
+      <w:r>
+        <w:rPr>
+          <w:rFonts w:ascii="Courier New" w:eastAsia="Times New Roman" w:hAnsi="Courier New" w:cs="Courier New"/>
+          <w:color w:val="6AAB73"/>
+          <w:kern w:val="0"/>
+          <w:sz w:val="20"/>
+          <w:szCs w:val="20"/>
+          <w:lang w:eastAsia="it-IT"/>
+          <w14:ligatures w14:val="none"/>
+        </w:rPr>
+        <w:t>'</w:t>
       </w:r>
       <w:r>
         <w:rPr>
@@ -4127,7 +5983,47 @@
           <w:lang w:eastAsia="it-IT"/>
           <w14:ligatures w14:val="none"/>
         </w:rPr>
-        <w:t>'auto.offset.reset'</w:t>
+        <w:t>'</w:t>
+      </w:r>
+      <w:proofErr w:type="spellStart"/>
+      <w:proofErr w:type="gramStart"/>
+      <w:r>
+        <w:rPr>
+          <w:rFonts w:ascii="Courier New" w:eastAsia="Times New Roman" w:hAnsi="Courier New" w:cs="Courier New"/>
+          <w:color w:val="6AAB73"/>
+          <w:kern w:val="0"/>
+          <w:sz w:val="20"/>
+          <w:szCs w:val="20"/>
+          <w:lang w:eastAsia="it-IT"/>
+          <w14:ligatures w14:val="none"/>
+        </w:rPr>
+        <w:t>auto.offset</w:t>
+      </w:r>
+      <w:proofErr w:type="gramEnd"/>
+      <w:r>
+        <w:rPr>
+          <w:rFonts w:ascii="Courier New" w:eastAsia="Times New Roman" w:hAnsi="Courier New" w:cs="Courier New"/>
+          <w:color w:val="6AAB73"/>
+          <w:kern w:val="0"/>
+          <w:sz w:val="20"/>
+          <w:szCs w:val="20"/>
+          <w:lang w:eastAsia="it-IT"/>
+          <w14:ligatures w14:val="none"/>
+        </w:rPr>
+        <w:t>.reset</w:t>
+      </w:r>
+      <w:proofErr w:type="spellEnd"/>
+      <w:r>
+        <w:rPr>
+          <w:rFonts w:ascii="Courier New" w:eastAsia="Times New Roman" w:hAnsi="Courier New" w:cs="Courier New"/>
+          <w:color w:val="6AAB73"/>
+          <w:kern w:val="0"/>
+          <w:sz w:val="20"/>
+          <w:szCs w:val="20"/>
+          <w:lang w:eastAsia="it-IT"/>
+          <w14:ligatures w14:val="none"/>
+        </w:rPr>
+        <w:t>'</w:t>
       </w:r>
       <w:r>
         <w:rPr>
@@ -4151,7 +6047,33 @@
           <w:lang w:eastAsia="it-IT"/>
           <w14:ligatures w14:val="none"/>
         </w:rPr>
-        <w:t>'earliest'</w:t>
+        <w:t>'</w:t>
+      </w:r>
+      <w:proofErr w:type="spellStart"/>
+      <w:r>
+        <w:rPr>
+          <w:rFonts w:ascii="Courier New" w:eastAsia="Times New Roman" w:hAnsi="Courier New" w:cs="Courier New"/>
+          <w:color w:val="6AAB73"/>
+          <w:kern w:val="0"/>
+          <w:sz w:val="20"/>
+          <w:szCs w:val="20"/>
+          <w:lang w:eastAsia="it-IT"/>
+          <w14:ligatures w14:val="none"/>
+        </w:rPr>
+        <w:t>earliest</w:t>
+      </w:r>
+      <w:proofErr w:type="spellEnd"/>
+      <w:r>
+        <w:rPr>
+          <w:rFonts w:ascii="Courier New" w:eastAsia="Times New Roman" w:hAnsi="Courier New" w:cs="Courier New"/>
+          <w:color w:val="6AAB73"/>
+          <w:kern w:val="0"/>
+          <w:sz w:val="20"/>
+          <w:szCs w:val="20"/>
+          <w:lang w:eastAsia="it-IT"/>
+          <w14:ligatures w14:val="none"/>
+        </w:rPr>
+        <w:t>'</w:t>
       </w:r>
       <w:r>
         <w:rPr>
@@ -4187,7 +6109,47 @@
           <w:lang w:eastAsia="it-IT"/>
           <w14:ligatures w14:val="none"/>
         </w:rPr>
-        <w:t>'enable.auto.commit'</w:t>
+        <w:t>'</w:t>
+      </w:r>
+      <w:proofErr w:type="spellStart"/>
+      <w:proofErr w:type="gramStart"/>
+      <w:r>
+        <w:rPr>
+          <w:rFonts w:ascii="Courier New" w:eastAsia="Times New Roman" w:hAnsi="Courier New" w:cs="Courier New"/>
+          <w:color w:val="6AAB73"/>
+          <w:kern w:val="0"/>
+          <w:sz w:val="20"/>
+          <w:szCs w:val="20"/>
+          <w:lang w:eastAsia="it-IT"/>
+          <w14:ligatures w14:val="none"/>
+        </w:rPr>
+        <w:t>enable.auto</w:t>
+      </w:r>
+      <w:proofErr w:type="gramEnd"/>
+      <w:r>
+        <w:rPr>
+          <w:rFonts w:ascii="Courier New" w:eastAsia="Times New Roman" w:hAnsi="Courier New" w:cs="Courier New"/>
+          <w:color w:val="6AAB73"/>
+          <w:kern w:val="0"/>
+          <w:sz w:val="20"/>
+          <w:szCs w:val="20"/>
+          <w:lang w:eastAsia="it-IT"/>
+          <w14:ligatures w14:val="none"/>
+        </w:rPr>
+        <w:t>.commit</w:t>
+      </w:r>
+      <w:proofErr w:type="spellEnd"/>
+      <w:r>
+        <w:rPr>
+          <w:rFonts w:ascii="Courier New" w:eastAsia="Times New Roman" w:hAnsi="Courier New" w:cs="Courier New"/>
+          <w:color w:val="6AAB73"/>
+          <w:kern w:val="0"/>
+          <w:sz w:val="20"/>
+          <w:szCs w:val="20"/>
+          <w:lang w:eastAsia="it-IT"/>
+          <w14:ligatures w14:val="none"/>
+        </w:rPr>
+        <w:t>'</w:t>
       </w:r>
       <w:r>
         <w:rPr>
@@ -4230,14 +6192,26 @@
           <w:rFonts w:asciiTheme="minorHAnsi" w:hAnsiTheme="minorHAnsi"/>
         </w:rPr>
       </w:pPr>
+      <w:proofErr w:type="spellStart"/>
+      <w:proofErr w:type="gramStart"/>
       <w:r>
         <w:rPr>
           <w:rFonts w:asciiTheme="minorHAnsi" w:hAnsiTheme="minorHAnsi"/>
           <w:b/>
           <w:bCs/>
         </w:rPr>
-        <w:t>bootstrap.servers:KAFKA_BOOTSTRAP_SERVERS</w:t>
-      </w:r>
+        <w:t>bootstrap.servers</w:t>
+      </w:r>
+      <w:proofErr w:type="gramEnd"/>
+      <w:r>
+        <w:rPr>
+          <w:rFonts w:asciiTheme="minorHAnsi" w:hAnsiTheme="minorHAnsi"/>
+          <w:b/>
+          <w:bCs/>
+        </w:rPr>
+        <w:t>:KAFKA_BOOTSTRAP_SERVERS</w:t>
+      </w:r>
+      <w:proofErr w:type="spellEnd"/>
       <w:r>
         <w:rPr>
           <w:rFonts w:asciiTheme="minorHAnsi" w:hAnsiTheme="minorHAnsi"/>
@@ -4273,7 +6247,25 @@
           <w:b/>
           <w:bCs/>
         </w:rPr>
-        <w:t>group.id: ‘notifier_group’</w:t>
+        <w:t>group.id: ‘</w:t>
+      </w:r>
+      <w:proofErr w:type="spellStart"/>
+      <w:r>
+        <w:rPr>
+          <w:rFonts w:asciiTheme="minorHAnsi" w:hAnsiTheme="minorHAnsi"/>
+          <w:b/>
+          <w:bCs/>
+        </w:rPr>
+        <w:t>notifier_group</w:t>
+      </w:r>
+      <w:proofErr w:type="spellEnd"/>
+      <w:r>
+        <w:rPr>
+          <w:rFonts w:asciiTheme="minorHAnsi" w:hAnsiTheme="minorHAnsi"/>
+          <w:b/>
+          <w:bCs/>
+        </w:rPr>
+        <w:t>’</w:t>
       </w:r>
       <w:r>
         <w:rPr>
@@ -4285,7 +6277,21 @@
         <w:rPr>
           <w:rFonts w:asciiTheme="minorHAnsi" w:hAnsiTheme="minorHAnsi"/>
         </w:rPr>
-        <w:t>definisce il gruppo al quale appartiene il consumer, questo permette di implementare il meccanismo dei competing consumer nel caso in cui si fossero usate più partizioni e fossero stati replicati i consumer</w:t>
+        <w:t xml:space="preserve">definisce il gruppo al quale appartiene il consumer, questo permette di implementare il meccanismo dei </w:t>
+      </w:r>
+      <w:proofErr w:type="spellStart"/>
+      <w:r>
+        <w:rPr>
+          <w:rFonts w:asciiTheme="minorHAnsi" w:hAnsiTheme="minorHAnsi"/>
+        </w:rPr>
+        <w:t>competing</w:t>
+      </w:r>
+      <w:proofErr w:type="spellEnd"/>
+      <w:r>
+        <w:rPr>
+          <w:rFonts w:asciiTheme="minorHAnsi" w:hAnsiTheme="minorHAnsi"/>
+        </w:rPr>
+        <w:t xml:space="preserve"> consumer nel caso in cui si fossero usate più partizioni e fossero stati replicati i consumer</w:t>
       </w:r>
       <w:r>
         <w:rPr>
@@ -4310,13 +6316,51 @@
           <w:rFonts w:asciiTheme="minorHAnsi" w:hAnsiTheme="minorHAnsi"/>
         </w:rPr>
       </w:pPr>
+      <w:proofErr w:type="spellStart"/>
+      <w:proofErr w:type="gramStart"/>
       <w:r>
         <w:rPr>
           <w:rFonts w:asciiTheme="minorHAnsi" w:hAnsiTheme="minorHAnsi"/>
           <w:b/>
           <w:bCs/>
         </w:rPr>
-        <w:t>auto.offset.reset: ‘earliest’</w:t>
+        <w:t>auto.offset</w:t>
+      </w:r>
+      <w:proofErr w:type="gramEnd"/>
+      <w:r>
+        <w:rPr>
+          <w:rFonts w:asciiTheme="minorHAnsi" w:hAnsiTheme="minorHAnsi"/>
+          <w:b/>
+          <w:bCs/>
+        </w:rPr>
+        <w:t>.reset</w:t>
+      </w:r>
+      <w:proofErr w:type="spellEnd"/>
+      <w:r>
+        <w:rPr>
+          <w:rFonts w:asciiTheme="minorHAnsi" w:hAnsiTheme="minorHAnsi"/>
+          <w:b/>
+          <w:bCs/>
+        </w:rPr>
+        <w:t>: ‘</w:t>
+      </w:r>
+      <w:proofErr w:type="spellStart"/>
+      <w:r>
+        <w:rPr>
+          <w:rFonts w:asciiTheme="minorHAnsi" w:hAnsiTheme="minorHAnsi"/>
+          <w:b/>
+          <w:bCs/>
+        </w:rPr>
+        <w:t>earliest</w:t>
+      </w:r>
+      <w:proofErr w:type="spellEnd"/>
+      <w:r>
+        <w:rPr>
+          <w:rFonts w:asciiTheme="minorHAnsi" w:hAnsiTheme="minorHAnsi"/>
+          <w:b/>
+          <w:bCs/>
+        </w:rPr>
+        <w:t>’</w:t>
       </w:r>
       <w:r>
         <w:rPr>
@@ -4328,7 +6372,51 @@
         <w:rPr>
           <w:rFonts w:asciiTheme="minorHAnsi" w:hAnsiTheme="minorHAnsi"/>
         </w:rPr>
-        <w:t>indica che, al momento della sottoscrizione a un topic, il consumer recupera i messaggi a partire dall’inizio della partizione.Questo comportamento viene applicato solo nel caso in cui il consumer non abbia offset precedentemente salvati per il gruppo di consumo. In alternativa, il valore latest consente al consumer di leggere solo i nuovi messaggi prodotti dopo la sottoscrizione, ignorando quelli precedenti.</w:t>
+        <w:t xml:space="preserve">indica che, al momento della sottoscrizione a un </w:t>
+      </w:r>
+      <w:proofErr w:type="spellStart"/>
+      <w:r>
+        <w:rPr>
+          <w:rFonts w:asciiTheme="minorHAnsi" w:hAnsiTheme="minorHAnsi"/>
+        </w:rPr>
+        <w:t>topic</w:t>
+      </w:r>
+      <w:proofErr w:type="spellEnd"/>
+      <w:r>
+        <w:rPr>
+          <w:rFonts w:asciiTheme="minorHAnsi" w:hAnsiTheme="minorHAnsi"/>
+        </w:rPr>
+        <w:t xml:space="preserve">, il consumer recupera i messaggi a partire dall’inizio della </w:t>
+      </w:r>
+      <w:proofErr w:type="spellStart"/>
+      <w:proofErr w:type="gramStart"/>
+      <w:r>
+        <w:rPr>
+          <w:rFonts w:asciiTheme="minorHAnsi" w:hAnsiTheme="minorHAnsi"/>
+        </w:rPr>
+        <w:t>partizione.Questo</w:t>
+      </w:r>
+      <w:proofErr w:type="spellEnd"/>
+      <w:proofErr w:type="gramEnd"/>
+      <w:r>
+        <w:rPr>
+          <w:rFonts w:asciiTheme="minorHAnsi" w:hAnsiTheme="minorHAnsi"/>
+        </w:rPr>
+        <w:t xml:space="preserve"> comportamento viene applicato solo nel caso in cui il consumer non abbia offset precedentemente salvati per il gruppo di consumo. In alternativa, il valore </w:t>
+      </w:r>
+      <w:proofErr w:type="spellStart"/>
+      <w:r>
+        <w:rPr>
+          <w:rFonts w:asciiTheme="minorHAnsi" w:hAnsiTheme="minorHAnsi"/>
+        </w:rPr>
+        <w:t>latest</w:t>
+      </w:r>
+      <w:proofErr w:type="spellEnd"/>
+      <w:r>
+        <w:rPr>
+          <w:rFonts w:asciiTheme="minorHAnsi" w:hAnsiTheme="minorHAnsi"/>
+        </w:rPr>
+        <w:t xml:space="preserve"> consente al consumer di leggere solo i nuovi messaggi prodotti dopo la sottoscrizione, ignorando quelli precedenti.</w:t>
       </w:r>
     </w:p>
     <w:p>
@@ -4347,20 +6435,40 @@
           <w:rFonts w:asciiTheme="minorHAnsi" w:hAnsiTheme="minorHAnsi"/>
         </w:rPr>
       </w:pPr>
+      <w:proofErr w:type="spellStart"/>
+      <w:proofErr w:type="gramStart"/>
       <w:r>
         <w:rPr>
           <w:rFonts w:asciiTheme="minorHAnsi" w:hAnsiTheme="minorHAnsi"/>
           <w:b/>
           <w:bCs/>
         </w:rPr>
-        <w:t xml:space="preserve">enable.auto.commit: </w:t>
-      </w:r>
+        <w:t>enable.auto</w:t>
+      </w:r>
+      <w:proofErr w:type="gramEnd"/>
       <w:r>
         <w:rPr>
           <w:rFonts w:asciiTheme="minorHAnsi" w:hAnsiTheme="minorHAnsi"/>
           <w:b/>
           <w:bCs/>
         </w:rPr>
+        <w:t>.commit</w:t>
+      </w:r>
+      <w:proofErr w:type="spellEnd"/>
+      <w:r>
+        <w:rPr>
+          <w:rFonts w:asciiTheme="minorHAnsi" w:hAnsiTheme="minorHAnsi"/>
+          <w:b/>
+          <w:bCs/>
+        </w:rPr>
+        <w:t xml:space="preserve">: </w:t>
+      </w:r>
+      <w:r>
+        <w:rPr>
+          <w:rFonts w:asciiTheme="minorHAnsi" w:hAnsiTheme="minorHAnsi"/>
+          <w:b/>
+          <w:bCs/>
+        </w:rPr>
         <w:t>False</w:t>
       </w:r>
       <w:r>
@@ -4385,7 +6493,35 @@
         <w:rPr>
           <w:rFonts w:asciiTheme="minorHAnsi" w:hAnsiTheme="minorHAnsi"/>
         </w:rPr>
-        <w:t xml:space="preserve"> il meccanismo di commit in modo customizzato, in particolare, in tutti i consumer si è scelto di committare solo successivamente all’elaborazione del messaggio in modo da prevenire il rischio di perdere messaggi (a scapito di eventuali duplicazioni in caso di riavvii del consumer</w:t>
+        <w:t xml:space="preserve"> il meccanismo di </w:t>
+      </w:r>
+      <w:proofErr w:type="spellStart"/>
+      <w:r>
+        <w:rPr>
+          <w:rFonts w:asciiTheme="minorHAnsi" w:hAnsiTheme="minorHAnsi"/>
+        </w:rPr>
+        <w:t>commit</w:t>
+      </w:r>
+      <w:proofErr w:type="spellEnd"/>
+      <w:r>
+        <w:rPr>
+          <w:rFonts w:asciiTheme="minorHAnsi" w:hAnsiTheme="minorHAnsi"/>
+        </w:rPr>
+        <w:t xml:space="preserve"> in modo customizzato, in particolare, in tutti i consumer si è scelto di </w:t>
+      </w:r>
+      <w:proofErr w:type="spellStart"/>
+      <w:r>
+        <w:rPr>
+          <w:rFonts w:asciiTheme="minorHAnsi" w:hAnsiTheme="minorHAnsi"/>
+        </w:rPr>
+        <w:t>committare</w:t>
+      </w:r>
+      <w:proofErr w:type="spellEnd"/>
+      <w:r>
+        <w:rPr>
+          <w:rFonts w:asciiTheme="minorHAnsi" w:hAnsiTheme="minorHAnsi"/>
+        </w:rPr>
+        <w:t xml:space="preserve"> solo successivamente all’elaborazione del messaggio in modo da prevenire il rischio di perdere messaggi (a scapito di eventuali duplicazioni in caso di riavvii del consumer</w:t>
       </w:r>
       <w:r>
         <w:rPr>
@@ -4409,7 +6545,21 @@
         <w:rPr>
           <w:rFonts w:asciiTheme="minorHAnsi" w:hAnsiTheme="minorHAnsi"/>
         </w:rPr>
-        <w:t xml:space="preserve"> processato, richiedendo il salvataggio dell’offset associato all’ultimo record processato all’interno del topic.</w:t>
+        <w:t xml:space="preserve"> processato, richiedendo il salvataggio dell’offset associato all’ultimo record processato all’interno del </w:t>
+      </w:r>
+      <w:proofErr w:type="spellStart"/>
+      <w:r>
+        <w:rPr>
+          <w:rFonts w:asciiTheme="minorHAnsi" w:hAnsiTheme="minorHAnsi"/>
+        </w:rPr>
+        <w:t>topic</w:t>
+      </w:r>
+      <w:proofErr w:type="spellEnd"/>
+      <w:r>
+        <w:rPr>
+          <w:rFonts w:asciiTheme="minorHAnsi" w:hAnsiTheme="minorHAnsi"/>
+        </w:rPr>
+        <w:t>.</w:t>
       </w:r>
     </w:p>
     <w:p>
@@ -4464,8 +6614,37 @@
         <w:rPr>
           <w:rFonts w:asciiTheme="minorHAnsi" w:hAnsiTheme="minorHAnsi"/>
         </w:rPr>
-        <w:t xml:space="preserve">Per implementare il meccanismo di notifica tramite e-mail sono state introdotte all’interno della tabella user_interest nel data_db due soglie </w:t>
-      </w:r>
+        <w:t xml:space="preserve">Per implementare il meccanismo di notifica tramite e-mail sono state introdotte all’interno della tabella </w:t>
+      </w:r>
+      <w:proofErr w:type="spellStart"/>
+      <w:r>
+        <w:rPr>
+          <w:rFonts w:asciiTheme="minorHAnsi" w:hAnsiTheme="minorHAnsi"/>
+        </w:rPr>
+        <w:t>user_interest</w:t>
+      </w:r>
+      <w:proofErr w:type="spellEnd"/>
+      <w:r>
+        <w:rPr>
+          <w:rFonts w:asciiTheme="minorHAnsi" w:hAnsiTheme="minorHAnsi"/>
+        </w:rPr>
+        <w:t xml:space="preserve"> nel </w:t>
+      </w:r>
+      <w:proofErr w:type="spellStart"/>
+      <w:r>
+        <w:rPr>
+          <w:rFonts w:asciiTheme="minorHAnsi" w:hAnsiTheme="minorHAnsi"/>
+        </w:rPr>
+        <w:t>data_db</w:t>
+      </w:r>
+      <w:proofErr w:type="spellEnd"/>
+      <w:r>
+        <w:rPr>
+          <w:rFonts w:asciiTheme="minorHAnsi" w:hAnsiTheme="minorHAnsi"/>
+        </w:rPr>
+        <w:t xml:space="preserve"> due soglie </w:t>
+      </w:r>
+      <w:proofErr w:type="spellStart"/>
       <w:r>
         <w:rPr>
           <w:rFonts w:asciiTheme="minorHAnsi" w:hAnsiTheme="minorHAnsi"/>
@@ -4474,14 +6653,9 @@
           <w:i/>
           <w:iCs/>
         </w:rPr>
-        <w:t xml:space="preserve">low_value </w:t>
-      </w:r>
-      <w:r>
-        <w:rPr>
-          <w:rFonts w:asciiTheme="minorHAnsi" w:hAnsiTheme="minorHAnsi"/>
-        </w:rPr>
-        <w:t xml:space="preserve">e </w:t>
-      </w:r>
+        <w:t>low_value</w:t>
+      </w:r>
+      <w:proofErr w:type="spellEnd"/>
       <w:r>
         <w:rPr>
           <w:rFonts w:asciiTheme="minorHAnsi" w:hAnsiTheme="minorHAnsi"/>
@@ -4490,32 +6664,15 @@
           <w:i/>
           <w:iCs/>
         </w:rPr>
-        <w:t>high_value.</w:t>
-      </w:r>
-      <w:r>
-        <w:rPr>
-          <w:rFonts w:asciiTheme="minorHAnsi" w:hAnsiTheme="minorHAnsi"/>
-        </w:rPr>
-        <w:t xml:space="preserve"> Tali soglie possono essere specificate dall’utente durante la fase di sottoscrizione di un nuovo interesse, se queste non vengono specificate assumeranno un valore di default. Se l’utente desidera</w:t>
-      </w:r>
-      <w:r>
-        <w:rPr>
-          <w:rFonts w:asciiTheme="minorHAnsi" w:hAnsiTheme="minorHAnsi"/>
-        </w:rPr>
-        <w:t>,</w:t>
-      </w:r>
-      <w:r>
-        <w:rPr>
-          <w:rFonts w:asciiTheme="minorHAnsi" w:hAnsiTheme="minorHAnsi"/>
-        </w:rPr>
-        <w:t xml:space="preserve"> è </w:t>
-      </w:r>
-      <w:r>
-        <w:rPr>
-          <w:rFonts w:asciiTheme="minorHAnsi" w:hAnsiTheme="minorHAnsi"/>
-        </w:rPr>
-        <w:t xml:space="preserve">stata introdotta la possibilità, tramite la nuova route </w:t>
-      </w:r>
+        <w:t xml:space="preserve"> </w:t>
+      </w:r>
+      <w:r>
+        <w:rPr>
+          <w:rFonts w:asciiTheme="minorHAnsi" w:hAnsiTheme="minorHAnsi"/>
+        </w:rPr>
+        <w:t xml:space="preserve">e </w:t>
+      </w:r>
+      <w:proofErr w:type="spellStart"/>
       <w:r>
         <w:rPr>
           <w:rFonts w:asciiTheme="minorHAnsi" w:hAnsiTheme="minorHAnsi"/>
@@ -4524,13 +6681,88 @@
           <w:i/>
           <w:iCs/>
         </w:rPr>
+        <w:t>high_value</w:t>
+      </w:r>
+      <w:proofErr w:type="spellEnd"/>
+      <w:r>
+        <w:rPr>
+          <w:rFonts w:asciiTheme="minorHAnsi" w:hAnsiTheme="minorHAnsi"/>
+          <w:b/>
+          <w:bCs/>
+          <w:i/>
+          <w:iCs/>
+        </w:rPr>
+        <w:t>.</w:t>
+      </w:r>
+      <w:r>
+        <w:rPr>
+          <w:rFonts w:asciiTheme="minorHAnsi" w:hAnsiTheme="minorHAnsi"/>
+        </w:rPr>
+        <w:t xml:space="preserve"> Tali soglie possono essere specificate dall’utente durante la fase di sottoscrizione di un nuovo interesse, se queste non vengono specificate assumeranno un valore di default. Se l’utente desidera</w:t>
+      </w:r>
+      <w:r>
+        <w:rPr>
+          <w:rFonts w:asciiTheme="minorHAnsi" w:hAnsiTheme="minorHAnsi"/>
+        </w:rPr>
+        <w:t>,</w:t>
+      </w:r>
+      <w:r>
+        <w:rPr>
+          <w:rFonts w:asciiTheme="minorHAnsi" w:hAnsiTheme="minorHAnsi"/>
+        </w:rPr>
+        <w:t xml:space="preserve"> è </w:t>
+      </w:r>
+      <w:r>
+        <w:rPr>
+          <w:rFonts w:asciiTheme="minorHAnsi" w:hAnsiTheme="minorHAnsi"/>
+        </w:rPr>
+        <w:t xml:space="preserve">stata introdotta la possibilità, tramite la nuova </w:t>
+      </w:r>
+      <w:proofErr w:type="spellStart"/>
+      <w:r>
+        <w:rPr>
+          <w:rFonts w:asciiTheme="minorHAnsi" w:hAnsiTheme="minorHAnsi"/>
+        </w:rPr>
+        <w:t>route</w:t>
+      </w:r>
+      <w:proofErr w:type="spellEnd"/>
+      <w:r>
+        <w:rPr>
+          <w:rFonts w:asciiTheme="minorHAnsi" w:hAnsiTheme="minorHAnsi"/>
+        </w:rPr>
+        <w:t xml:space="preserve"> </w:t>
+      </w:r>
+      <w:proofErr w:type="spellStart"/>
+      <w:r>
+        <w:rPr>
+          <w:rFonts w:asciiTheme="minorHAnsi" w:hAnsiTheme="minorHAnsi"/>
+          <w:b/>
+          <w:bCs/>
+          <w:i/>
+          <w:iCs/>
+        </w:rPr>
         <w:t>modifieTreshold</w:t>
       </w:r>
-      <w:r>
-        <w:rPr>
-          <w:rFonts w:asciiTheme="minorHAnsi" w:hAnsiTheme="minorHAnsi"/>
-        </w:rPr>
-        <w:t xml:space="preserve"> nel Data_collector, di poter modificare</w:t>
+      <w:proofErr w:type="spellEnd"/>
+      <w:r>
+        <w:rPr>
+          <w:rFonts w:asciiTheme="minorHAnsi" w:hAnsiTheme="minorHAnsi"/>
+        </w:rPr>
+        <w:t xml:space="preserve"> nel </w:t>
+      </w:r>
+      <w:proofErr w:type="spellStart"/>
+      <w:r>
+        <w:rPr>
+          <w:rFonts w:asciiTheme="minorHAnsi" w:hAnsiTheme="minorHAnsi"/>
+        </w:rPr>
+        <w:t>Data_collector</w:t>
+      </w:r>
+      <w:proofErr w:type="spellEnd"/>
+      <w:r>
+        <w:rPr>
+          <w:rFonts w:asciiTheme="minorHAnsi" w:hAnsiTheme="minorHAnsi"/>
+        </w:rPr>
+        <w:t>, di poter modificare</w:t>
       </w:r>
       <w:r>
         <w:rPr>
@@ -10414,6 +12646,7 @@
   <w:style w:type="character" w:default="1" w:styleId="Carpredefinitoparagrafo">
     <w:name w:val="Default Paragraph Font"/>
     <w:uiPriority w:val="1"/>
+    <w:semiHidden/>
     <w:unhideWhenUsed/>
   </w:style>
   <w:style w:type="table" w:default="1" w:styleId="Tabellanormale">
